--- a/面试知识点.docx
+++ b/面试知识点.docx
@@ -2006,14 +2006,16 @@
         </w:numPr>
         <w:ind w:firstLineChars="0"/>
         <w:rPr>
-          <w:sz w:val="32"/>
-          <w:szCs w:val="32"/>
-        </w:rPr>
-      </w:pPr>
-      <w:r>
-        <w:rPr>
-          <w:sz w:val="32"/>
-          <w:szCs w:val="32"/>
+          <w:sz w:val="28"/>
+          <w:szCs w:val="28"/>
+          <w:shd w:val="clear" w:color="auto" w:fill="auto"/>
+        </w:rPr>
+      </w:pPr>
+      <w:r>
+        <w:rPr>
+          <w:sz w:val="28"/>
+          <w:szCs w:val="28"/>
+          <w:shd w:val="clear" w:color="auto" w:fill="auto"/>
         </w:rPr>
         <w:t>优先在Eden中分配，Eden无空间时发起一次minor GC</w:t>
       </w:r>
@@ -2027,14 +2029,16 @@
         </w:numPr>
         <w:ind w:firstLineChars="0"/>
         <w:rPr>
-          <w:sz w:val="32"/>
-          <w:szCs w:val="32"/>
-        </w:rPr>
-      </w:pPr>
-      <w:r>
-        <w:rPr>
-          <w:sz w:val="32"/>
-          <w:szCs w:val="32"/>
+          <w:sz w:val="28"/>
+          <w:szCs w:val="28"/>
+          <w:shd w:val="clear" w:color="auto" w:fill="auto"/>
+        </w:rPr>
+      </w:pPr>
+      <w:r>
+        <w:rPr>
+          <w:sz w:val="28"/>
+          <w:szCs w:val="28"/>
+          <w:shd w:val="clear" w:color="auto" w:fill="auto"/>
         </w:rPr>
         <w:t>大对象直接进入老年代，长期存活的对象进入老年代</w:t>
       </w:r>
@@ -3069,6 +3073,8 @@
         </w:rPr>
         <w:t>有序性</w:t>
       </w:r>
+      <w:bookmarkStart w:id="0" w:name="_GoBack"/>
+      <w:bookmarkEnd w:id="0"/>
     </w:p>
     <w:p>
       <w:pPr>
@@ -3411,6 +3417,35 @@
     <w:p>
       <w:pPr>
         <w:pStyle w:val="9"/>
+        <w:numPr>
+          <w:ilvl w:val="0"/>
+          <w:numId w:val="9"/>
+        </w:numPr>
+        <w:ind w:left="360" w:firstLine="0" w:firstLineChars="0"/>
+        <w:rPr>
+          <w:rFonts w:hint="eastAsia" w:asciiTheme="minorAscii"/>
+          <w:b w:val="0"/>
+          <w:bCs/>
+          <w:sz w:val="28"/>
+          <w:szCs w:val="28"/>
+          <w:lang w:val="en-US" w:eastAsia="zh-CN"/>
+        </w:rPr>
+      </w:pPr>
+      <w:r>
+        <w:rPr>
+          <w:rFonts w:hint="eastAsia" w:asciiTheme="minorAscii"/>
+          <w:b w:val="0"/>
+          <w:bCs/>
+          <w:sz w:val="28"/>
+          <w:szCs w:val="28"/>
+          <w:lang w:val="en-US" w:eastAsia="zh-CN"/>
+        </w:rPr>
+        <w:t>ReentrantLock 添加了类似锁投票、定时锁等候和可中断锁等候的一些特性</w:t>
+      </w:r>
+    </w:p>
+    <w:p>
+      <w:pPr>
+        <w:pStyle w:val="9"/>
         <w:ind w:left="360" w:firstLine="0" w:firstLineChars="0"/>
         <w:rPr>
           <w:rFonts w:hint="eastAsia"/>
@@ -3546,25 +3581,36 @@
       <w:r>
         <w:rPr>
           <w:rFonts w:hint="eastAsia"/>
-          <w:b w:val="0"/>
-          <w:bCs/>
-          <w:sz w:val="32"/>
-          <w:szCs w:val="32"/>
-          <w:lang w:val="en-US" w:eastAsia="zh-CN"/>
-        </w:rPr>
-        <w:t>Arraylist:AbstractList&lt;E&gt;,List&lt;E&gt;,RandomAccess,Cloneable, Serializable</w:t>
-      </w:r>
-    </w:p>
-    <w:p>
-      <w:pPr>
-        <w:pStyle w:val="9"/>
-        <w:ind w:left="360" w:firstLine="0" w:firstLineChars="0"/>
-        <w:rPr>
-          <w:rFonts w:hint="eastAsia"/>
-          <w:b w:val="0"/>
-          <w:bCs/>
-          <w:sz w:val="32"/>
-          <w:szCs w:val="32"/>
+          <w:b/>
+          <w:bCs w:val="0"/>
+          <w:sz w:val="32"/>
+          <w:szCs w:val="32"/>
+          <w:lang w:val="en-US" w:eastAsia="zh-CN"/>
+        </w:rPr>
+        <w:t>Arraylist&lt;T&gt;:</w:t>
+      </w:r>
+      <w:r>
+        <w:rPr>
+          <w:rFonts w:hint="eastAsia"/>
+          <w:b w:val="0"/>
+          <w:bCs/>
+          <w:sz w:val="32"/>
+          <w:szCs w:val="32"/>
+          <w:lang w:val="en-US" w:eastAsia="zh-CN"/>
+        </w:rPr>
+        <w:t>AbstractList&lt;E&gt;,List&lt;E&gt;,RandomAccess,Cloneable, Serializable</w:t>
+      </w:r>
+    </w:p>
+    <w:p>
+      <w:pPr>
+        <w:pStyle w:val="9"/>
+        <w:ind w:left="360" w:firstLine="0" w:firstLineChars="0"/>
+        <w:rPr>
+          <w:rFonts w:hint="eastAsia"/>
+          <w:b w:val="0"/>
+          <w:bCs/>
+          <w:sz w:val="28"/>
+          <w:szCs w:val="28"/>
           <w:lang w:val="en-US" w:eastAsia="zh-CN"/>
         </w:rPr>
       </w:pPr>
@@ -3579,47 +3625,588 @@
         </w:rPr>
         <w:t>动态数组，不是同步，底层为数组，默认初始容量为10，扩容newCapacity = oldCapacity + (oldCapacity &gt;&gt; 1)。</w:t>
       </w:r>
-      <w:bookmarkStart w:id="0" w:name="_GoBack"/>
-      <w:bookmarkEnd w:id="0"/>
-    </w:p>
-    <w:p>
-      <w:pPr>
-        <w:pStyle w:val="9"/>
-        <w:ind w:left="360" w:firstLine="0" w:firstLineChars="0"/>
-        <w:rPr>
-          <w:rFonts w:hint="eastAsia"/>
-          <w:b w:val="0"/>
-          <w:bCs/>
-          <w:sz w:val="32"/>
-          <w:szCs w:val="32"/>
-          <w:lang w:val="en-US" w:eastAsia="zh-CN"/>
-        </w:rPr>
-      </w:pPr>
-      <w:r>
-        <w:rPr>
-          <w:rFonts w:hint="eastAsia"/>
-          <w:b w:val="0"/>
-          <w:bCs/>
-          <w:sz w:val="32"/>
-          <w:szCs w:val="32"/>
-          <w:lang w:val="en-US" w:eastAsia="zh-CN"/>
-        </w:rPr>
-        <w:t>Linkedlist</w:t>
-      </w:r>
-    </w:p>
-    <w:p>
-      <w:pPr>
-        <w:pStyle w:val="9"/>
-        <w:ind w:left="360" w:firstLine="0" w:firstLineChars="0"/>
-        <w:rPr>
-          <w:rFonts w:hint="eastAsia"/>
-          <w:b w:val="0"/>
-          <w:bCs/>
-          <w:sz w:val="32"/>
-          <w:szCs w:val="32"/>
-          <w:lang w:val="en-US" w:eastAsia="zh-CN"/>
-        </w:rPr>
-      </w:pPr>
+    </w:p>
+    <w:p>
+      <w:pPr>
+        <w:pStyle w:val="9"/>
+        <w:ind w:left="360" w:firstLine="0" w:firstLineChars="0"/>
+        <w:rPr>
+          <w:rFonts w:hint="eastAsia"/>
+          <w:b w:val="0"/>
+          <w:bCs/>
+          <w:sz w:val="32"/>
+          <w:szCs w:val="32"/>
+          <w:lang w:val="en-US" w:eastAsia="zh-CN"/>
+        </w:rPr>
+      </w:pPr>
+      <w:r>
+        <w:rPr>
+          <w:rFonts w:hint="eastAsia"/>
+          <w:b/>
+          <w:bCs w:val="0"/>
+          <w:sz w:val="32"/>
+          <w:szCs w:val="32"/>
+          <w:lang w:val="en-US" w:eastAsia="zh-CN"/>
+        </w:rPr>
+        <w:t>Linkedlist&lt;T&gt;:</w:t>
+      </w:r>
+      <w:r>
+        <w:rPr>
+          <w:rFonts w:hint="eastAsia"/>
+          <w:b w:val="0"/>
+          <w:bCs/>
+          <w:sz w:val="28"/>
+          <w:szCs w:val="28"/>
+          <w:lang w:val="en-US" w:eastAsia="zh-CN"/>
+        </w:rPr>
+        <w:t>数据结构为链表，增删快查询慢</w:t>
+      </w:r>
+    </w:p>
+    <w:p>
+      <w:pPr>
+        <w:pStyle w:val="9"/>
+        <w:ind w:left="360" w:firstLine="0" w:firstLineChars="0"/>
+        <w:rPr>
+          <w:rFonts w:hint="eastAsia"/>
+          <w:b w:val="0"/>
+          <w:bCs/>
+          <w:sz w:val="28"/>
+          <w:szCs w:val="28"/>
+          <w:lang w:val="en-US" w:eastAsia="zh-CN"/>
+        </w:rPr>
+      </w:pPr>
+      <w:r>
+        <w:rPr>
+          <w:rFonts w:hint="eastAsia"/>
+          <w:b/>
+          <w:bCs w:val="0"/>
+          <w:sz w:val="32"/>
+          <w:szCs w:val="32"/>
+          <w:lang w:val="en-US" w:eastAsia="zh-CN"/>
+        </w:rPr>
+        <w:t>Vector&lt;T&gt;:</w:t>
+      </w:r>
+      <w:r>
+        <w:rPr>
+          <w:rFonts w:hint="eastAsia"/>
+          <w:b w:val="0"/>
+          <w:bCs/>
+          <w:sz w:val="28"/>
+          <w:szCs w:val="28"/>
+          <w:lang w:val="en-US" w:eastAsia="zh-CN"/>
+        </w:rPr>
+        <w:t>Arraylist类似，是同步类，开销大。</w:t>
+      </w:r>
+    </w:p>
+    <w:p>
+      <w:pPr>
+        <w:pStyle w:val="9"/>
+        <w:ind w:left="360" w:firstLine="0" w:firstLineChars="0"/>
+        <w:rPr>
+          <w:rFonts w:hint="eastAsia"/>
+          <w:b/>
+          <w:bCs w:val="0"/>
+          <w:sz w:val="36"/>
+          <w:szCs w:val="36"/>
+          <w:lang w:val="en-US" w:eastAsia="zh-CN"/>
+        </w:rPr>
+      </w:pPr>
+      <w:r>
+        <w:rPr>
+          <w:rFonts w:hint="eastAsia"/>
+          <w:b/>
+          <w:bCs w:val="0"/>
+          <w:sz w:val="36"/>
+          <w:szCs w:val="36"/>
+          <w:lang w:val="en-US" w:eastAsia="zh-CN"/>
+        </w:rPr>
+        <w:t>Map</w:t>
+      </w:r>
+    </w:p>
+    <w:p>
+      <w:pPr>
+        <w:pStyle w:val="9"/>
+        <w:ind w:left="360" w:firstLine="0" w:firstLineChars="0"/>
+        <w:rPr>
+          <w:rFonts w:hint="eastAsia"/>
+          <w:b w:val="0"/>
+          <w:bCs/>
+          <w:sz w:val="28"/>
+          <w:szCs w:val="28"/>
+          <w:lang w:val="en-US" w:eastAsia="zh-CN"/>
+        </w:rPr>
+      </w:pPr>
+      <w:r>
+        <w:rPr>
+          <w:rFonts w:hint="eastAsia"/>
+          <w:b/>
+          <w:bCs w:val="0"/>
+          <w:sz w:val="32"/>
+          <w:szCs w:val="32"/>
+          <w:lang w:val="en-US" w:eastAsia="zh-CN"/>
+        </w:rPr>
+        <w:t>Hashmap&lt;k,v&gt;:</w:t>
+      </w:r>
+      <w:r>
+        <w:rPr>
+          <w:rFonts w:hint="eastAsia"/>
+          <w:b w:val="0"/>
+          <w:bCs/>
+          <w:sz w:val="28"/>
+          <w:szCs w:val="28"/>
+          <w:lang w:val="en-US" w:eastAsia="zh-CN"/>
+        </w:rPr>
+        <w:t>基于hash表的map接口非同步实现，不保证映射顺序，允许null键值，本质上是Entry数组，数组的每一项是一个链表，线程不安全，通过容量总是2的N次方优化速度。</w:t>
+      </w:r>
+    </w:p>
+    <w:p>
+      <w:pPr>
+        <w:pStyle w:val="9"/>
+        <w:ind w:left="360" w:firstLine="0" w:firstLineChars="0"/>
+        <w:rPr>
+          <w:rFonts w:hint="eastAsia"/>
+          <w:b w:val="0"/>
+          <w:bCs/>
+          <w:sz w:val="28"/>
+          <w:szCs w:val="28"/>
+          <w:lang w:val="en-US" w:eastAsia="zh-CN"/>
+        </w:rPr>
+      </w:pPr>
+      <w:r>
+        <w:rPr>
+          <w:rFonts w:hint="eastAsia"/>
+          <w:b w:val="0"/>
+          <w:bCs/>
+          <w:sz w:val="28"/>
+          <w:szCs w:val="28"/>
+          <w:lang w:val="en-US" w:eastAsia="zh-CN"/>
+        </w:rPr>
+        <w:t>Put：先计算key 的 hashCode取模决定 Entry 的存储位置：如果两个 Entry 的 key 的 hashCode() 相同，那它们的存储位置相同。如果这两个 Entry 的 key 通过 equals 比较返回 true，新添加 Entry 的 value 将覆盖原有 Entry 的 value，但key不会覆盖。如果这两个 Entry 的 key 通过 equals 比较返回 false，新添加的 Entry 将与集合中原有 Entry 形成 Entry 链，而且新添加的 Entry 位于 Entry 链的头部。</w:t>
+      </w:r>
+    </w:p>
+    <w:p>
+      <w:pPr>
+        <w:pStyle w:val="9"/>
+        <w:ind w:left="360" w:firstLine="0" w:firstLineChars="0"/>
+        <w:rPr>
+          <w:rFonts w:hint="eastAsia"/>
+          <w:b w:val="0"/>
+          <w:bCs/>
+          <w:sz w:val="28"/>
+          <w:szCs w:val="28"/>
+          <w:lang w:val="en-US" w:eastAsia="zh-CN"/>
+        </w:rPr>
+      </w:pPr>
+      <w:r>
+        <w:rPr>
+          <w:rFonts w:hint="eastAsia"/>
+          <w:b w:val="0"/>
+          <w:bCs/>
+          <w:sz w:val="28"/>
+          <w:szCs w:val="28"/>
+          <w:lang w:val="en-US" w:eastAsia="zh-CN"/>
+        </w:rPr>
+        <w:t>Rehash：元素大于数组大小乘以负载因子时扩容，扩大一倍并重新计算元素在数组中的位置即rehash。</w:t>
+      </w:r>
+    </w:p>
+    <w:p>
+      <w:pPr>
+        <w:pStyle w:val="9"/>
+        <w:ind w:left="360" w:firstLine="0" w:firstLineChars="0"/>
+        <w:rPr>
+          <w:rFonts w:hint="eastAsia"/>
+          <w:b w:val="0"/>
+          <w:bCs/>
+          <w:sz w:val="28"/>
+          <w:szCs w:val="28"/>
+          <w:lang w:val="en-US" w:eastAsia="zh-CN"/>
+        </w:rPr>
+      </w:pPr>
+      <w:r>
+        <w:rPr>
+          <w:rFonts w:hint="eastAsia"/>
+          <w:b w:val="0"/>
+          <w:bCs/>
+          <w:sz w:val="28"/>
+          <w:szCs w:val="28"/>
+          <w:lang w:val="en-US" w:eastAsia="zh-CN"/>
+        </w:rPr>
+        <w:t>Fail-fast：使用迭代器的过程中如果有其他线程修改了map则抛出异常。通过modCount(volatile)实现，modCount就是修改次数，对HashMap内容的修改都将增加这个值，在迭代器初始化过程中会将这个值赋给迭代器的expectedModCount，判断modCount跟expectedModCount是否相等。</w:t>
+      </w:r>
+    </w:p>
+    <w:p>
+      <w:pPr>
+        <w:pStyle w:val="9"/>
+        <w:ind w:left="360" w:firstLine="0" w:firstLineChars="0"/>
+        <w:rPr>
+          <w:rFonts w:hint="eastAsia"/>
+          <w:b w:val="0"/>
+          <w:bCs/>
+          <w:sz w:val="28"/>
+          <w:szCs w:val="28"/>
+          <w:lang w:val="en-US" w:eastAsia="zh-CN"/>
+        </w:rPr>
+      </w:pPr>
+      <w:r>
+        <w:rPr>
+          <w:rFonts w:hint="eastAsia"/>
+          <w:b w:val="0"/>
+          <w:bCs/>
+          <w:sz w:val="28"/>
+          <w:szCs w:val="28"/>
+          <w:lang w:val="en-US" w:eastAsia="zh-CN"/>
+        </w:rPr>
+        <w:t>Jdk1.8：使用node数组，node可能是链表可能是红黑树，同一个格子的key超过8个则链表转为红黑树，查找效率O(logn)</w:t>
+      </w:r>
+    </w:p>
+    <w:p>
+      <w:pPr>
+        <w:pStyle w:val="9"/>
+        <w:ind w:left="360" w:firstLine="0" w:firstLineChars="0"/>
+        <w:rPr>
+          <w:rFonts w:hint="eastAsia"/>
+          <w:b w:val="0"/>
+          <w:bCs/>
+          <w:sz w:val="28"/>
+          <w:szCs w:val="28"/>
+          <w:lang w:val="en-US" w:eastAsia="zh-CN"/>
+        </w:rPr>
+      </w:pPr>
+      <w:r>
+        <w:rPr>
+          <w:rFonts w:hint="eastAsia"/>
+          <w:b/>
+          <w:bCs w:val="0"/>
+          <w:sz w:val="32"/>
+          <w:szCs w:val="32"/>
+          <w:lang w:val="en-US" w:eastAsia="zh-CN"/>
+        </w:rPr>
+        <w:t>Linkedhashmap&lt;k,v&gt;:</w:t>
+      </w:r>
+      <w:r>
+        <w:rPr>
+          <w:rFonts w:hint="eastAsia"/>
+          <w:b w:val="0"/>
+          <w:bCs/>
+          <w:sz w:val="28"/>
+          <w:szCs w:val="28"/>
+          <w:lang w:val="en-US" w:eastAsia="zh-CN"/>
+        </w:rPr>
+        <w:t xml:space="preserve"> 通过维护一个额外的双向链表保证了迭代顺序,Entry增加了两个指针 before 和 after，它们分别用于维护双向链接列表</w:t>
+      </w:r>
+    </w:p>
+    <w:p>
+      <w:pPr>
+        <w:pStyle w:val="9"/>
+        <w:ind w:left="360" w:firstLine="0" w:firstLineChars="0"/>
+        <w:rPr>
+          <w:rFonts w:hint="eastAsia"/>
+          <w:b/>
+          <w:bCs w:val="0"/>
+          <w:sz w:val="32"/>
+          <w:szCs w:val="32"/>
+          <w:lang w:val="en-US" w:eastAsia="zh-CN"/>
+        </w:rPr>
+      </w:pPr>
+      <w:r>
+        <w:rPr>
+          <w:rFonts w:hint="eastAsia"/>
+          <w:b/>
+          <w:bCs w:val="0"/>
+          <w:sz w:val="32"/>
+          <w:szCs w:val="32"/>
+          <w:lang w:val="en-US" w:eastAsia="zh-CN"/>
+        </w:rPr>
+        <w:t>Treemap&lt;k,v&gt;:</w:t>
+      </w:r>
+      <w:r>
+        <w:rPr>
+          <w:rFonts w:hint="eastAsia"/>
+          <w:b w:val="0"/>
+          <w:bCs/>
+          <w:sz w:val="28"/>
+          <w:szCs w:val="28"/>
+          <w:lang w:val="en-US" w:eastAsia="zh-CN"/>
+        </w:rPr>
+        <w:t>有序的，红黑树结构</w:t>
+      </w:r>
+      <w:r>
+        <w:rPr>
+          <w:rFonts w:hint="eastAsia"/>
+          <w:b/>
+          <w:bCs w:val="0"/>
+          <w:sz w:val="32"/>
+          <w:szCs w:val="32"/>
+          <w:lang w:val="en-US" w:eastAsia="zh-CN"/>
+        </w:rPr>
+        <w:t xml:space="preserve"> </w:t>
+      </w:r>
+    </w:p>
+    <w:p>
+      <w:pPr>
+        <w:pStyle w:val="9"/>
+        <w:ind w:left="360" w:firstLine="0" w:firstLineChars="0"/>
+        <w:rPr>
+          <w:rFonts w:hint="eastAsia"/>
+          <w:b w:val="0"/>
+          <w:bCs/>
+          <w:sz w:val="28"/>
+          <w:szCs w:val="28"/>
+          <w:lang w:val="en-US" w:eastAsia="zh-CN"/>
+        </w:rPr>
+      </w:pPr>
+      <w:r>
+        <w:rPr>
+          <w:rFonts w:hint="eastAsia"/>
+          <w:b w:val="0"/>
+          <w:bCs/>
+          <w:sz w:val="32"/>
+          <w:szCs w:val="32"/>
+          <w:lang w:val="en-US" w:eastAsia="zh-CN"/>
+        </w:rPr>
+        <w:t>Put：</w:t>
+      </w:r>
+      <w:r>
+        <w:rPr>
+          <w:rFonts w:hint="eastAsia"/>
+          <w:b w:val="0"/>
+          <w:bCs/>
+          <w:sz w:val="28"/>
+          <w:szCs w:val="28"/>
+          <w:lang w:val="en-US" w:eastAsia="zh-CN"/>
+        </w:rPr>
+        <w:t>以根节点为初始节点进行检索，与当前节点进行比对，若新增节点值较大，则以当前节点的右子节点作为新的当前节点否则以左子节点作为新的当前节点，直到找出合适的叶子节点和新增节点比对，若新增节点大则加为右子节点否则加为左子节点，此时树达到排序状态，再进行调整使其达到平衡。</w:t>
+      </w:r>
+    </w:p>
+    <w:p>
+      <w:pPr>
+        <w:pStyle w:val="9"/>
+        <w:ind w:left="360" w:firstLine="0" w:firstLineChars="0"/>
+        <w:rPr>
+          <w:rFonts w:hint="eastAsia"/>
+          <w:b w:val="0"/>
+          <w:bCs/>
+          <w:sz w:val="28"/>
+          <w:szCs w:val="28"/>
+          <w:lang w:val="en-US" w:eastAsia="zh-CN"/>
+        </w:rPr>
+      </w:pPr>
+      <w:r>
+        <w:rPr>
+          <w:rFonts w:hint="eastAsia"/>
+          <w:b/>
+          <w:bCs w:val="0"/>
+          <w:sz w:val="32"/>
+          <w:szCs w:val="32"/>
+          <w:lang w:val="en-US" w:eastAsia="zh-CN"/>
+        </w:rPr>
+        <w:t>Hashtable&lt;k,v&gt;:</w:t>
+      </w:r>
+      <w:r>
+        <w:rPr>
+          <w:rFonts w:hint="eastAsia"/>
+          <w:b w:val="0"/>
+          <w:bCs/>
+          <w:sz w:val="28"/>
+          <w:szCs w:val="28"/>
+          <w:lang w:val="en-US" w:eastAsia="zh-CN"/>
+        </w:rPr>
+        <w:t>线程安全(函数是同步的)，不允许null，直接用hash值不取模，锁定整个map性能较差。</w:t>
+      </w:r>
+    </w:p>
+    <w:p>
+      <w:pPr>
+        <w:pStyle w:val="9"/>
+        <w:ind w:left="360" w:firstLine="0" w:firstLineChars="0"/>
+        <w:rPr>
+          <w:rFonts w:hint="eastAsia"/>
+          <w:b w:val="0"/>
+          <w:bCs/>
+          <w:sz w:val="28"/>
+          <w:szCs w:val="28"/>
+          <w:lang w:val="en-US" w:eastAsia="zh-CN"/>
+        </w:rPr>
+      </w:pPr>
+      <w:r>
+        <w:rPr>
+          <w:rFonts w:hint="eastAsia"/>
+          <w:b/>
+          <w:bCs w:val="0"/>
+          <w:sz w:val="32"/>
+          <w:szCs w:val="32"/>
+          <w:lang w:val="en-US" w:eastAsia="zh-CN"/>
+        </w:rPr>
+        <w:t>Concurrenthashmap&lt;k,v&gt;:</w:t>
+      </w:r>
+      <w:r>
+        <w:rPr>
+          <w:rFonts w:hint="eastAsia"/>
+          <w:b w:val="0"/>
+          <w:bCs/>
+          <w:sz w:val="28"/>
+          <w:szCs w:val="28"/>
+          <w:lang w:val="en-US" w:eastAsia="zh-CN"/>
+        </w:rPr>
+        <w:t>把Map分成了N个segment，每一个segment都包含了一个HashEntry数组的hashtable，put和get的时候，都是现根据key.hashCode()算出放到哪个segment中。</w:t>
+      </w:r>
+    </w:p>
+    <w:p>
+      <w:pPr>
+        <w:pStyle w:val="9"/>
+        <w:ind w:left="360" w:firstLine="0" w:firstLineChars="0"/>
+        <w:rPr>
+          <w:rFonts w:hint="eastAsia"/>
+          <w:b w:val="0"/>
+          <w:bCs/>
+          <w:sz w:val="28"/>
+          <w:szCs w:val="28"/>
+          <w:lang w:val="en-US" w:eastAsia="zh-CN"/>
+        </w:rPr>
+      </w:pPr>
+      <w:r>
+        <w:rPr>
+          <w:rFonts w:hint="eastAsia"/>
+          <w:b w:val="0"/>
+          <w:bCs/>
+          <w:sz w:val="28"/>
+          <w:szCs w:val="28"/>
+          <w:lang w:val="en-US" w:eastAsia="zh-CN"/>
+        </w:rPr>
+        <w:t>segment 通过继承 ReentrantLock 来进行加锁,默认16个segment。</w:t>
+      </w:r>
+    </w:p>
+    <w:p>
+      <w:pPr>
+        <w:pStyle w:val="9"/>
+        <w:ind w:left="360" w:firstLine="0" w:firstLineChars="0"/>
+        <w:rPr>
+          <w:rFonts w:hint="eastAsia"/>
+          <w:b/>
+          <w:bCs w:val="0"/>
+          <w:sz w:val="36"/>
+          <w:szCs w:val="36"/>
+          <w:lang w:val="en-US" w:eastAsia="zh-CN"/>
+        </w:rPr>
+      </w:pPr>
+      <w:r>
+        <w:rPr>
+          <w:rFonts w:hint="eastAsia"/>
+          <w:b/>
+          <w:bCs w:val="0"/>
+          <w:sz w:val="36"/>
+          <w:szCs w:val="36"/>
+          <w:lang w:val="en-US" w:eastAsia="zh-CN"/>
+        </w:rPr>
+        <w:t>Set</w:t>
+      </w:r>
+    </w:p>
+    <w:p>
+      <w:pPr>
+        <w:pStyle w:val="9"/>
+        <w:ind w:left="360" w:firstLine="0" w:firstLineChars="0"/>
+        <w:rPr>
+          <w:rFonts w:hint="eastAsia"/>
+          <w:b w:val="0"/>
+          <w:bCs/>
+          <w:sz w:val="32"/>
+          <w:szCs w:val="32"/>
+          <w:lang w:val="en-US" w:eastAsia="zh-CN"/>
+        </w:rPr>
+      </w:pPr>
+      <w:r>
+        <w:rPr>
+          <w:rFonts w:hint="eastAsia"/>
+          <w:b/>
+          <w:bCs w:val="0"/>
+          <w:sz w:val="32"/>
+          <w:szCs w:val="32"/>
+          <w:lang w:val="en-US" w:eastAsia="zh-CN"/>
+        </w:rPr>
+        <w:t>Hashset&lt;T&gt;:</w:t>
+      </w:r>
+      <w:r>
+        <w:rPr>
+          <w:rFonts w:hint="eastAsia"/>
+          <w:b w:val="0"/>
+          <w:bCs/>
+          <w:sz w:val="28"/>
+          <w:szCs w:val="28"/>
+          <w:lang w:val="en-US" w:eastAsia="zh-CN"/>
+        </w:rPr>
+        <w:t>内部基于Hashmap&lt;k,v&gt;,没有重复的元素,k为T对象，v为固定的object对象，通过hashcode()计算hash值，contains通过hash值比较</w:t>
+      </w:r>
+    </w:p>
+    <w:p>
+      <w:pPr>
+        <w:pStyle w:val="9"/>
+        <w:ind w:left="360" w:firstLine="0" w:firstLineChars="0"/>
+        <w:rPr>
+          <w:rFonts w:hint="eastAsia"/>
+          <w:b w:val="0"/>
+          <w:bCs/>
+          <w:sz w:val="32"/>
+          <w:szCs w:val="32"/>
+          <w:lang w:val="en-US" w:eastAsia="zh-CN"/>
+        </w:rPr>
+      </w:pPr>
+      <w:r>
+        <w:rPr>
+          <w:rFonts w:hint="eastAsia"/>
+          <w:b/>
+          <w:bCs w:val="0"/>
+          <w:sz w:val="32"/>
+          <w:szCs w:val="32"/>
+          <w:lang w:val="en-US" w:eastAsia="zh-CN"/>
+        </w:rPr>
+        <w:t>Linkedhashset&lt;T&gt;:</w:t>
+      </w:r>
+      <w:r>
+        <w:rPr>
+          <w:rFonts w:hint="eastAsia"/>
+          <w:b w:val="0"/>
+          <w:bCs/>
+          <w:sz w:val="28"/>
+          <w:szCs w:val="28"/>
+          <w:lang w:val="en-US" w:eastAsia="zh-CN"/>
+        </w:rPr>
+        <w:t>内部基于Linkedhashmap&lt;k,v&gt;，继承Hashset，元素顺序可以保证即遍历序和插入序是一致的。</w:t>
+      </w:r>
+    </w:p>
+    <w:p>
+      <w:pPr>
+        <w:pStyle w:val="9"/>
+        <w:ind w:left="360" w:firstLine="0" w:firstLineChars="0"/>
+        <w:rPr>
+          <w:rFonts w:hint="eastAsia"/>
+          <w:b/>
+          <w:bCs w:val="0"/>
+          <w:sz w:val="36"/>
+          <w:szCs w:val="36"/>
+          <w:lang w:val="en-US" w:eastAsia="zh-CN"/>
+        </w:rPr>
+      </w:pPr>
+      <w:r>
+        <w:rPr>
+          <w:rFonts w:hint="eastAsia"/>
+          <w:b/>
+          <w:bCs w:val="0"/>
+          <w:sz w:val="32"/>
+          <w:szCs w:val="32"/>
+          <w:lang w:val="en-US" w:eastAsia="zh-CN"/>
+        </w:rPr>
+        <w:t>Treeset&lt;T&gt;:</w:t>
+      </w:r>
+      <w:r>
+        <w:rPr>
+          <w:rFonts w:hint="eastAsia"/>
+          <w:b w:val="0"/>
+          <w:bCs/>
+          <w:sz w:val="28"/>
+          <w:szCs w:val="28"/>
+          <w:lang w:val="en-US" w:eastAsia="zh-CN"/>
+        </w:rPr>
+        <w:t>TreeSet可以确保集合元素处于排序状态,通过equals比较。</w:t>
+      </w:r>
     </w:p>
     <w:p>
       <w:pPr>
@@ -3647,7 +4234,188 @@
           <w:sz w:val="36"/>
           <w:szCs w:val="36"/>
         </w:rPr>
-        <w:t>tring,stringbuffer,stringbuilder</w:t>
+        <w:t>tring,</w:t>
+      </w:r>
+      <w:r>
+        <w:rPr>
+          <w:rFonts w:hint="eastAsia"/>
+          <w:b/>
+          <w:sz w:val="36"/>
+          <w:szCs w:val="36"/>
+          <w:lang w:val="en-US" w:eastAsia="zh-CN"/>
+        </w:rPr>
+        <w:t>S</w:t>
+      </w:r>
+      <w:r>
+        <w:rPr>
+          <w:rFonts w:hint="eastAsia"/>
+          <w:b/>
+          <w:sz w:val="36"/>
+          <w:szCs w:val="36"/>
+        </w:rPr>
+        <w:t>tringbuffer,</w:t>
+      </w:r>
+      <w:r>
+        <w:rPr>
+          <w:rFonts w:hint="eastAsia"/>
+          <w:b/>
+          <w:sz w:val="36"/>
+          <w:szCs w:val="36"/>
+          <w:lang w:val="en-US" w:eastAsia="zh-CN"/>
+        </w:rPr>
+        <w:t>S</w:t>
+      </w:r>
+      <w:r>
+        <w:rPr>
+          <w:rFonts w:hint="eastAsia"/>
+          <w:b/>
+          <w:sz w:val="36"/>
+          <w:szCs w:val="36"/>
+        </w:rPr>
+        <w:t>tringbuilder</w:t>
+      </w:r>
+    </w:p>
+    <w:p>
+      <w:pPr>
+        <w:pStyle w:val="9"/>
+        <w:ind w:left="360" w:firstLine="0" w:firstLineChars="0"/>
+        <w:rPr>
+          <w:rFonts w:hint="eastAsia"/>
+          <w:b/>
+          <w:sz w:val="32"/>
+          <w:szCs w:val="32"/>
+          <w:lang w:val="en-US" w:eastAsia="zh-CN"/>
+        </w:rPr>
+      </w:pPr>
+      <w:r>
+        <w:rPr>
+          <w:rFonts w:hint="eastAsia"/>
+          <w:b/>
+          <w:sz w:val="32"/>
+          <w:szCs w:val="32"/>
+          <w:lang w:val="en-US" w:eastAsia="zh-CN"/>
+        </w:rPr>
+        <w:t>String</w:t>
+      </w:r>
+    </w:p>
+    <w:p>
+      <w:pPr>
+        <w:pStyle w:val="9"/>
+        <w:ind w:left="360" w:firstLine="0" w:firstLineChars="0"/>
+        <w:rPr>
+          <w:rFonts w:hint="eastAsia"/>
+          <w:b/>
+          <w:sz w:val="32"/>
+          <w:szCs w:val="32"/>
+          <w:lang w:val="en-US" w:eastAsia="zh-CN"/>
+        </w:rPr>
+      </w:pPr>
+      <w:r>
+        <w:rPr>
+          <w:rFonts w:hint="eastAsia"/>
+          <w:b w:val="0"/>
+          <w:bCs/>
+          <w:sz w:val="28"/>
+          <w:szCs w:val="28"/>
+          <w:lang w:val="en-US" w:eastAsia="zh-CN"/>
+        </w:rPr>
+        <w:t>String 是不可变的对象, 每次对 String 类型进行改变的时候其实都等同于生成了一个新的 String 对象</w:t>
+      </w:r>
+    </w:p>
+    <w:p>
+      <w:pPr>
+        <w:pStyle w:val="9"/>
+        <w:ind w:left="360" w:firstLine="0" w:firstLineChars="0"/>
+        <w:rPr>
+          <w:rFonts w:hint="eastAsia"/>
+          <w:b/>
+          <w:sz w:val="32"/>
+          <w:szCs w:val="32"/>
+          <w:lang w:val="en-US" w:eastAsia="zh-CN"/>
+        </w:rPr>
+      </w:pPr>
+      <w:r>
+        <w:rPr>
+          <w:rFonts w:hint="eastAsia"/>
+          <w:b/>
+          <w:sz w:val="32"/>
+          <w:szCs w:val="32"/>
+          <w:lang w:val="en-US" w:eastAsia="zh-CN"/>
+        </w:rPr>
+        <w:t>Stringbuffer</w:t>
+      </w:r>
+    </w:p>
+    <w:p>
+      <w:pPr>
+        <w:pStyle w:val="9"/>
+        <w:ind w:left="360" w:firstLine="0" w:firstLineChars="0"/>
+        <w:rPr>
+          <w:rFonts w:hint="eastAsia" w:eastAsiaTheme="minorEastAsia"/>
+          <w:b w:val="0"/>
+          <w:bCs/>
+          <w:sz w:val="28"/>
+          <w:szCs w:val="28"/>
+          <w:lang w:val="en-US" w:eastAsia="zh-CN"/>
+        </w:rPr>
+      </w:pPr>
+      <w:r>
+        <w:rPr>
+          <w:rFonts w:hint="eastAsia"/>
+          <w:b w:val="0"/>
+          <w:bCs/>
+          <w:sz w:val="28"/>
+          <w:szCs w:val="28"/>
+          <w:lang w:val="en-US" w:eastAsia="zh-CN"/>
+        </w:rPr>
+        <w:t>每次结果都会对 StringBuffer 对象本身进行操作，而不是生成新的对象，再改变对象引用，线程安全</w:t>
+      </w:r>
+    </w:p>
+    <w:p>
+      <w:pPr>
+        <w:pStyle w:val="9"/>
+        <w:ind w:left="360" w:firstLine="0" w:firstLineChars="0"/>
+        <w:rPr>
+          <w:rFonts w:hint="eastAsia"/>
+          <w:b/>
+          <w:sz w:val="36"/>
+          <w:szCs w:val="36"/>
+          <w:lang w:val="en-US" w:eastAsia="zh-CN"/>
+        </w:rPr>
+      </w:pPr>
+      <w:r>
+        <w:rPr>
+          <w:rFonts w:hint="eastAsia"/>
+          <w:b/>
+          <w:sz w:val="32"/>
+          <w:szCs w:val="32"/>
+          <w:lang w:val="en-US" w:eastAsia="zh-CN"/>
+        </w:rPr>
+        <w:t>Stringbuilder</w:t>
+      </w:r>
+    </w:p>
+    <w:p>
+      <w:pPr>
+        <w:pStyle w:val="9"/>
+        <w:ind w:left="360" w:firstLine="0" w:firstLineChars="0"/>
+        <w:rPr>
+          <w:rFonts w:hint="eastAsia"/>
+          <w:b w:val="0"/>
+          <w:bCs/>
+          <w:sz w:val="28"/>
+          <w:szCs w:val="28"/>
+          <w:lang w:val="en-US" w:eastAsia="zh-CN"/>
+        </w:rPr>
+      </w:pPr>
+      <w:r>
+        <w:rPr>
+          <w:rFonts w:hint="eastAsia"/>
+          <w:b w:val="0"/>
+          <w:bCs/>
+          <w:sz w:val="28"/>
+          <w:szCs w:val="28"/>
+          <w:lang w:val="en-US" w:eastAsia="zh-CN"/>
+        </w:rPr>
+        <w:t>线程不安全</w:t>
       </w:r>
     </w:p>
     <w:p>
@@ -3677,8 +4445,555 @@
         <w:ind w:left="360" w:firstLine="0" w:firstLineChars="0"/>
         <w:rPr>
           <w:rFonts w:hint="eastAsia"/>
-          <w:sz w:val="28"/>
-          <w:szCs w:val="28"/>
+          <w:b/>
+          <w:sz w:val="32"/>
+          <w:szCs w:val="32"/>
+          <w:lang w:eastAsia="zh-CN"/>
+        </w:rPr>
+      </w:pPr>
+      <w:r>
+        <w:rPr>
+          <w:rFonts w:hint="eastAsia"/>
+          <w:b/>
+          <w:sz w:val="32"/>
+          <w:szCs w:val="32"/>
+          <w:lang w:eastAsia="zh-CN"/>
+        </w:rPr>
+        <w:t>代理模式</w:t>
+      </w:r>
+    </w:p>
+    <w:p>
+      <w:pPr>
+        <w:pStyle w:val="9"/>
+        <w:ind w:left="360" w:firstLine="0" w:firstLineChars="0"/>
+        <w:rPr>
+          <w:rFonts w:hint="eastAsia"/>
+          <w:b/>
+          <w:sz w:val="32"/>
+          <w:szCs w:val="32"/>
+          <w:lang w:eastAsia="zh-CN"/>
+        </w:rPr>
+      </w:pPr>
+      <w:r>
+        <w:rPr>
+          <w:rFonts w:hint="eastAsia"/>
+          <w:b w:val="0"/>
+          <w:bCs/>
+          <w:sz w:val="28"/>
+          <w:szCs w:val="28"/>
+          <w:lang w:eastAsia="zh-CN"/>
+        </w:rPr>
+        <w:t>代理类持有被代理类的实例，二者都实现同一个接口</w:t>
+      </w:r>
+    </w:p>
+    <w:p>
+      <w:pPr>
+        <w:pStyle w:val="9"/>
+        <w:ind w:left="360" w:firstLine="0" w:firstLineChars="0"/>
+        <w:rPr>
+          <w:rFonts w:hint="eastAsia"/>
+          <w:b/>
+          <w:sz w:val="32"/>
+          <w:szCs w:val="32"/>
+          <w:lang w:eastAsia="zh-CN"/>
+        </w:rPr>
+      </w:pPr>
+      <w:r>
+        <w:rPr>
+          <w:rFonts w:hint="eastAsia"/>
+          <w:b/>
+          <w:sz w:val="32"/>
+          <w:szCs w:val="32"/>
+          <w:lang w:eastAsia="zh-CN"/>
+        </w:rPr>
+        <w:t>静态代理</w:t>
+      </w:r>
+    </w:p>
+    <w:p>
+      <w:pPr>
+        <w:pStyle w:val="9"/>
+        <w:ind w:left="360" w:firstLine="0" w:firstLineChars="0"/>
+        <w:rPr>
+          <w:rFonts w:hint="eastAsia"/>
+          <w:b w:val="0"/>
+          <w:bCs/>
+          <w:sz w:val="28"/>
+          <w:szCs w:val="28"/>
+          <w:lang w:eastAsia="zh-CN"/>
+        </w:rPr>
+      </w:pPr>
+      <w:r>
+        <w:rPr>
+          <w:rFonts w:hint="eastAsia"/>
+          <w:b w:val="0"/>
+          <w:bCs/>
+          <w:sz w:val="28"/>
+          <w:szCs w:val="28"/>
+          <w:lang w:eastAsia="zh-CN"/>
+        </w:rPr>
+        <w:t>由程序员创建或特定工具自动生成源代码，也就是在编译时就已经将接口，被代理类，代理类等确定下来。在程序运行之前，代理类的.class文件就已经生成</w:t>
+      </w:r>
+    </w:p>
+    <w:p>
+      <w:pPr>
+        <w:pStyle w:val="9"/>
+        <w:ind w:left="360" w:firstLine="0" w:firstLineChars="0"/>
+        <w:rPr>
+          <w:rFonts w:hint="eastAsia"/>
+          <w:b/>
+          <w:bCs w:val="0"/>
+          <w:sz w:val="32"/>
+          <w:szCs w:val="32"/>
+          <w:lang w:eastAsia="zh-CN"/>
+        </w:rPr>
+      </w:pPr>
+      <w:r>
+        <w:rPr>
+          <w:rFonts w:hint="eastAsia"/>
+          <w:b/>
+          <w:bCs w:val="0"/>
+          <w:sz w:val="32"/>
+          <w:szCs w:val="32"/>
+          <w:lang w:eastAsia="zh-CN"/>
+        </w:rPr>
+        <w:t>动态代理</w:t>
+      </w:r>
+    </w:p>
+    <w:p>
+      <w:pPr>
+        <w:pStyle w:val="9"/>
+        <w:ind w:left="360" w:firstLine="0" w:firstLineChars="0"/>
+        <w:rPr>
+          <w:rFonts w:hint="eastAsia"/>
+          <w:b w:val="0"/>
+          <w:bCs/>
+          <w:sz w:val="28"/>
+          <w:szCs w:val="28"/>
+          <w:lang w:eastAsia="zh-CN"/>
+        </w:rPr>
+      </w:pPr>
+      <w:r>
+        <w:rPr>
+          <w:rFonts w:hint="eastAsia"/>
+          <w:b w:val="0"/>
+          <w:bCs/>
+          <w:sz w:val="28"/>
+          <w:szCs w:val="28"/>
+          <w:lang w:eastAsia="zh-CN"/>
+        </w:rPr>
+        <w:t>代理类在程序运行时创建的代理方式被成为动态代理，本质上不用建很多的代理类，只需要代理接口和真实对象就可以创建动态代理类</w:t>
+      </w:r>
+      <w:r>
+        <w:rPr>
+          <w:rFonts w:hint="eastAsia"/>
+          <w:b w:val="0"/>
+          <w:bCs/>
+          <w:sz w:val="28"/>
+          <w:szCs w:val="28"/>
+          <w:lang w:val="en-US" w:eastAsia="zh-CN"/>
+        </w:rPr>
+        <w:t>(静态代理需要代码创建从而类型爆炸)</w:t>
+      </w:r>
+      <w:r>
+        <w:rPr>
+          <w:rFonts w:hint="eastAsia"/>
+          <w:b w:val="0"/>
+          <w:bCs/>
+          <w:sz w:val="28"/>
+          <w:szCs w:val="28"/>
+          <w:lang w:eastAsia="zh-CN"/>
+        </w:rPr>
+        <w:t>。</w:t>
+      </w:r>
+    </w:p>
+    <w:p>
+      <w:pPr>
+        <w:pStyle w:val="9"/>
+        <w:ind w:left="360" w:firstLine="0" w:firstLineChars="0"/>
+        <w:rPr>
+          <w:rFonts w:hint="eastAsia"/>
+          <w:b/>
+          <w:sz w:val="36"/>
+          <w:szCs w:val="36"/>
+          <w:lang w:eastAsia="zh-CN"/>
+        </w:rPr>
+      </w:pPr>
+      <w:r>
+        <w:rPr>
+          <w:rFonts w:hint="eastAsia"/>
+          <w:b/>
+          <w:sz w:val="36"/>
+          <w:szCs w:val="36"/>
+          <w:lang w:eastAsia="zh-CN"/>
+        </w:rPr>
+        <w:t>线程池</w:t>
+      </w:r>
+    </w:p>
+    <w:p>
+      <w:pPr>
+        <w:pStyle w:val="9"/>
+        <w:ind w:left="360" w:firstLine="0" w:firstLineChars="0"/>
+        <w:rPr>
+          <w:rFonts w:hint="eastAsia"/>
+          <w:sz w:val="28"/>
+          <w:szCs w:val="28"/>
+          <w:lang w:val="en-US" w:eastAsia="zh-CN"/>
+        </w:rPr>
+      </w:pPr>
+      <w:r>
+        <w:rPr>
+          <w:rFonts w:hint="eastAsia"/>
+          <w:sz w:val="28"/>
+          <w:szCs w:val="28"/>
+        </w:rPr>
+        <w:t>corePoolSize：核心池的大小</w:t>
+      </w:r>
+      <w:r>
+        <w:rPr>
+          <w:rFonts w:hint="eastAsia"/>
+          <w:sz w:val="28"/>
+          <w:szCs w:val="28"/>
+          <w:lang w:val="en-US" w:eastAsia="zh-CN"/>
+        </w:rPr>
+        <w:t>;</w:t>
+      </w:r>
+    </w:p>
+    <w:p>
+      <w:pPr>
+        <w:pStyle w:val="9"/>
+        <w:ind w:left="360" w:firstLine="0" w:firstLineChars="0"/>
+        <w:rPr>
+          <w:rFonts w:hint="eastAsia"/>
+          <w:sz w:val="28"/>
+          <w:szCs w:val="28"/>
+          <w:lang w:val="en-US" w:eastAsia="zh-CN"/>
+        </w:rPr>
+      </w:pPr>
+      <w:r>
+        <w:rPr>
+          <w:rFonts w:hint="eastAsia"/>
+          <w:sz w:val="28"/>
+          <w:szCs w:val="28"/>
+          <w:lang w:val="en-US" w:eastAsia="zh-CN"/>
+        </w:rPr>
+        <w:t>maximumPoolSize：线程池最大线程数</w:t>
+      </w:r>
+    </w:p>
+    <w:p>
+      <w:pPr>
+        <w:pStyle w:val="9"/>
+        <w:ind w:left="360" w:firstLine="0" w:firstLineChars="0"/>
+        <w:rPr>
+          <w:rFonts w:hint="eastAsia"/>
+          <w:sz w:val="28"/>
+          <w:szCs w:val="28"/>
+          <w:lang w:val="en-US" w:eastAsia="zh-CN"/>
+        </w:rPr>
+      </w:pPr>
+      <w:r>
+        <w:rPr>
+          <w:rFonts w:hint="eastAsia"/>
+          <w:sz w:val="28"/>
+          <w:szCs w:val="28"/>
+          <w:lang w:val="en-US" w:eastAsia="zh-CN"/>
+        </w:rPr>
+        <w:t>Executor是一个顶层接口，在它里面只声明了一个方法execute(Runnable)，返回值为void，参数为Runnable类型，用来执行传进去的任务的；</w:t>
+      </w:r>
+    </w:p>
+    <w:p>
+      <w:pPr>
+        <w:pStyle w:val="9"/>
+        <w:ind w:left="360" w:firstLine="0" w:firstLineChars="0"/>
+        <w:rPr>
+          <w:rFonts w:hint="eastAsia"/>
+          <w:sz w:val="28"/>
+          <w:szCs w:val="28"/>
+          <w:lang w:val="en-US" w:eastAsia="zh-CN"/>
+        </w:rPr>
+      </w:pPr>
+      <w:r>
+        <w:rPr>
+          <w:rFonts w:hint="eastAsia"/>
+          <w:sz w:val="28"/>
+          <w:szCs w:val="28"/>
+          <w:lang w:val="en-US" w:eastAsia="zh-CN"/>
+        </w:rPr>
+        <w:t>然后ExecutorService接口继承了Executor接口，并声明了一些方法：submit、invokeAll、invokeAny以及shutDown等；</w:t>
+      </w:r>
+    </w:p>
+    <w:p>
+      <w:pPr>
+        <w:pStyle w:val="9"/>
+        <w:ind w:left="360" w:firstLine="0" w:firstLineChars="0"/>
+        <w:rPr>
+          <w:rFonts w:hint="eastAsia"/>
+          <w:sz w:val="28"/>
+          <w:szCs w:val="28"/>
+          <w:lang w:val="en-US" w:eastAsia="zh-CN"/>
+        </w:rPr>
+      </w:pPr>
+      <w:r>
+        <w:rPr>
+          <w:rFonts w:hint="eastAsia"/>
+          <w:sz w:val="28"/>
+          <w:szCs w:val="28"/>
+          <w:lang w:val="en-US" w:eastAsia="zh-CN"/>
+        </w:rPr>
+        <w:t>抽象类AbstractExecutorService实现了ExecutorService接口，基本实现了ExecutorService中声明的所有方法；</w:t>
+      </w:r>
+    </w:p>
+    <w:p>
+      <w:pPr>
+        <w:pStyle w:val="9"/>
+        <w:ind w:left="360" w:firstLine="0" w:firstLineChars="0"/>
+        <w:rPr>
+          <w:rFonts w:hint="eastAsia"/>
+          <w:sz w:val="28"/>
+          <w:szCs w:val="28"/>
+          <w:lang w:val="en-US" w:eastAsia="zh-CN"/>
+        </w:rPr>
+      </w:pPr>
+      <w:r>
+        <w:rPr>
+          <w:rFonts w:hint="eastAsia"/>
+          <w:sz w:val="28"/>
+          <w:szCs w:val="28"/>
+          <w:lang w:val="en-US" w:eastAsia="zh-CN"/>
+        </w:rPr>
+        <w:t>然后ThreadPoolExecutor继承了类AbstractExecutorService；</w:t>
+      </w:r>
+    </w:p>
+    <w:p>
+      <w:pPr>
+        <w:pStyle w:val="9"/>
+        <w:ind w:left="360" w:firstLine="0" w:firstLineChars="0"/>
+        <w:rPr>
+          <w:rFonts w:hint="eastAsia"/>
+          <w:sz w:val="28"/>
+          <w:szCs w:val="28"/>
+          <w:lang w:val="en-US" w:eastAsia="zh-CN"/>
+        </w:rPr>
+      </w:pPr>
+      <w:r>
+        <w:rPr>
+          <w:rFonts w:hint="eastAsia"/>
+          <w:sz w:val="28"/>
+          <w:szCs w:val="28"/>
+          <w:lang w:val="en-US" w:eastAsia="zh-CN"/>
+        </w:rPr>
+        <w:t>一般不直接使用ThreadPoolExecutor创建线程池而使用</w:t>
+      </w:r>
+    </w:p>
+    <w:p>
+      <w:pPr>
+        <w:pStyle w:val="9"/>
+        <w:ind w:left="360" w:firstLine="0" w:firstLineChars="0"/>
+        <w:rPr>
+          <w:rFonts w:hint="eastAsia"/>
+          <w:sz w:val="28"/>
+          <w:szCs w:val="28"/>
+          <w:lang w:val="en-US" w:eastAsia="zh-CN"/>
+        </w:rPr>
+      </w:pPr>
+      <w:r>
+        <w:rPr>
+          <w:rFonts w:hint="eastAsia"/>
+          <w:sz w:val="28"/>
+          <w:szCs w:val="28"/>
+          <w:lang w:val="en-US" w:eastAsia="zh-CN"/>
+        </w:rPr>
+        <w:t>Executors 提供了一系列工厂方法用于创建线程池，返回的线程池都实现了 ExecutorService 接口。</w:t>
+      </w:r>
+    </w:p>
+    <w:p>
+      <w:pPr>
+        <w:pStyle w:val="9"/>
+        <w:ind w:left="360" w:firstLine="0" w:firstLineChars="0"/>
+        <w:rPr>
+          <w:rFonts w:hint="eastAsia"/>
+          <w:sz w:val="28"/>
+          <w:szCs w:val="28"/>
+          <w:lang w:val="en-US" w:eastAsia="zh-CN"/>
+        </w:rPr>
+      </w:pPr>
+      <w:r>
+        <w:rPr>
+          <w:rFonts w:hint="eastAsia"/>
+          <w:sz w:val="28"/>
+          <w:szCs w:val="28"/>
+          <w:lang w:val="en-US" w:eastAsia="zh-CN"/>
+        </w:rPr>
+        <w:t>newFixedThreadPool(int nThreads) 固定数目线程线程池</w:t>
+      </w:r>
+    </w:p>
+    <w:p>
+      <w:pPr>
+        <w:pStyle w:val="9"/>
+        <w:ind w:left="360" w:firstLine="0" w:firstLineChars="0"/>
+        <w:rPr>
+          <w:rFonts w:hint="eastAsia"/>
+          <w:sz w:val="28"/>
+          <w:szCs w:val="28"/>
+          <w:lang w:val="en-US" w:eastAsia="zh-CN"/>
+        </w:rPr>
+      </w:pPr>
+      <w:r>
+        <w:rPr>
+          <w:rFonts w:hint="eastAsia"/>
+          <w:sz w:val="28"/>
+          <w:szCs w:val="28"/>
+          <w:lang w:val="en-US" w:eastAsia="zh-CN"/>
+        </w:rPr>
+        <w:t>多数针对一些很稳定很固定的正规并发线程</w:t>
+      </w:r>
+    </w:p>
+    <w:p>
+      <w:pPr>
+        <w:pStyle w:val="9"/>
+        <w:ind w:left="360" w:firstLine="0" w:firstLineChars="0"/>
+        <w:rPr>
+          <w:rFonts w:hint="eastAsia"/>
+          <w:sz w:val="28"/>
+          <w:szCs w:val="28"/>
+          <w:lang w:val="en-US" w:eastAsia="zh-CN"/>
+        </w:rPr>
+      </w:pPr>
+      <w:r>
+        <w:rPr>
+          <w:rFonts w:hint="eastAsia"/>
+          <w:sz w:val="28"/>
+          <w:szCs w:val="28"/>
+          <w:lang w:val="en-US" w:eastAsia="zh-CN"/>
+        </w:rPr>
+        <w:t>newCachedThreadPool() 缓存型线程池</w:t>
+      </w:r>
+    </w:p>
+    <w:p>
+      <w:pPr>
+        <w:pStyle w:val="9"/>
+        <w:ind w:left="360" w:firstLine="0" w:firstLineChars="0"/>
+        <w:rPr>
+          <w:rFonts w:hint="eastAsia"/>
+          <w:sz w:val="28"/>
+          <w:szCs w:val="28"/>
+          <w:lang w:val="en-US" w:eastAsia="zh-CN"/>
+        </w:rPr>
+      </w:pPr>
+      <w:r>
+        <w:rPr>
+          <w:rFonts w:hint="eastAsia"/>
+          <w:sz w:val="28"/>
+          <w:szCs w:val="28"/>
+          <w:lang w:val="en-US" w:eastAsia="zh-CN"/>
+        </w:rPr>
+        <w:t>通常用于执行一些生存期很短的异步型任务</w:t>
+      </w:r>
+    </w:p>
+    <w:p>
+      <w:pPr>
+        <w:pStyle w:val="9"/>
+        <w:ind w:left="360" w:firstLine="0" w:firstLineChars="0"/>
+        <w:rPr>
+          <w:rFonts w:hint="eastAsia"/>
+          <w:sz w:val="28"/>
+          <w:szCs w:val="28"/>
+          <w:lang w:val="en-US" w:eastAsia="zh-CN"/>
+        </w:rPr>
+      </w:pPr>
+      <w:r>
+        <w:rPr>
+          <w:rFonts w:hint="eastAsia"/>
+          <w:sz w:val="28"/>
+          <w:szCs w:val="28"/>
+          <w:lang w:val="en-US" w:eastAsia="zh-CN"/>
+        </w:rPr>
+        <w:t>newSingleThreadExecutor() 单线程线程池</w:t>
+      </w:r>
+    </w:p>
+    <w:p>
+      <w:pPr>
+        <w:pStyle w:val="9"/>
+        <w:ind w:left="360" w:firstLine="0" w:firstLineChars="0"/>
+        <w:rPr>
+          <w:rFonts w:hint="eastAsia"/>
+          <w:sz w:val="28"/>
+          <w:szCs w:val="28"/>
+          <w:lang w:val="en-US" w:eastAsia="zh-CN"/>
+        </w:rPr>
+      </w:pPr>
+      <w:r>
+        <w:rPr>
+          <w:rFonts w:hint="eastAsia"/>
+          <w:sz w:val="28"/>
+          <w:szCs w:val="28"/>
+          <w:lang w:val="en-US" w:eastAsia="zh-CN"/>
+        </w:rPr>
+        <w:t>可保证顺序地执行各个任务</w:t>
+      </w:r>
+    </w:p>
+    <w:p>
+      <w:pPr>
+        <w:pStyle w:val="9"/>
+        <w:ind w:left="360" w:firstLine="0" w:firstLineChars="0"/>
+        <w:rPr>
+          <w:rFonts w:hint="eastAsia"/>
+          <w:sz w:val="28"/>
+          <w:szCs w:val="28"/>
+          <w:lang w:val="en-US" w:eastAsia="zh-CN"/>
+        </w:rPr>
+      </w:pPr>
+      <w:r>
+        <w:rPr>
+          <w:rFonts w:hint="eastAsia"/>
+          <w:sz w:val="28"/>
+          <w:szCs w:val="28"/>
+          <w:lang w:val="en-US" w:eastAsia="zh-CN"/>
+        </w:rPr>
+        <w:t>newScheduledThreadPool(int corePoolSize) 支持定时及周期性的任务执行线程池</w:t>
+      </w:r>
+    </w:p>
+    <w:p>
+      <w:pPr>
+        <w:pStyle w:val="9"/>
+        <w:ind w:left="360" w:firstLine="0" w:firstLineChars="0"/>
+        <w:rPr>
+          <w:rFonts w:hint="eastAsia"/>
+          <w:sz w:val="28"/>
+          <w:szCs w:val="28"/>
+          <w:lang w:val="en-US" w:eastAsia="zh-CN"/>
+        </w:rPr>
+      </w:pPr>
+      <w:r>
+        <w:rPr>
+          <w:rFonts w:hint="eastAsia"/>
+          <w:sz w:val="28"/>
+          <w:szCs w:val="28"/>
+          <w:lang w:val="en-US" w:eastAsia="zh-CN"/>
+        </w:rPr>
+        <w:t xml:space="preserve">Executor 执行 Runnable 任务和Callable任务 </w:t>
+      </w:r>
+    </w:p>
+    <w:p>
+      <w:pPr>
+        <w:pStyle w:val="9"/>
+        <w:ind w:left="360" w:firstLine="0" w:firstLineChars="0"/>
+        <w:rPr>
+          <w:rFonts w:hint="eastAsia"/>
+          <w:sz w:val="28"/>
+          <w:szCs w:val="28"/>
+          <w:lang w:val="en-US" w:eastAsia="zh-CN"/>
+        </w:rPr>
+      </w:pPr>
+    </w:p>
+    <w:p>
+      <w:pPr>
+        <w:pStyle w:val="9"/>
+        <w:ind w:left="360" w:firstLine="0" w:firstLineChars="0"/>
+        <w:rPr>
+          <w:rFonts w:hint="eastAsia"/>
+          <w:sz w:val="28"/>
+          <w:szCs w:val="28"/>
+          <w:lang w:val="en-US" w:eastAsia="zh-CN"/>
         </w:rPr>
       </w:pPr>
     </w:p>
@@ -3944,12 +5259,304 @@
     <w:p>
       <w:pPr>
         <w:pStyle w:val="9"/>
-        <w:ind w:left="360" w:firstLine="0" w:firstLineChars="0"/>
-        <w:rPr>
-          <w:rFonts w:hint="eastAsia"/>
-          <w:b/>
-          <w:sz w:val="36"/>
-          <w:szCs w:val="36"/>
+        <w:numPr>
+          <w:ilvl w:val="0"/>
+          <w:numId w:val="1"/>
+        </w:numPr>
+        <w:ind w:left="360" w:leftChars="0" w:hanging="360" w:firstLineChars="0"/>
+        <w:rPr>
+          <w:rFonts w:hint="eastAsia" w:eastAsiaTheme="minorEastAsia"/>
+          <w:b/>
+          <w:sz w:val="36"/>
+          <w:szCs w:val="36"/>
+          <w:lang w:eastAsia="zh-CN"/>
+        </w:rPr>
+      </w:pPr>
+      <w:r>
+        <w:rPr>
+          <w:rFonts w:hint="eastAsia"/>
+          <w:b/>
+          <w:sz w:val="36"/>
+          <w:szCs w:val="36"/>
+          <w:lang w:eastAsia="zh-CN"/>
+        </w:rPr>
+        <w:t>数据结构和算法</w:t>
+      </w:r>
+    </w:p>
+    <w:p>
+      <w:pPr>
+        <w:pStyle w:val="9"/>
+        <w:ind w:left="360" w:firstLine="0" w:firstLineChars="0"/>
+        <w:rPr>
+          <w:rFonts w:hint="eastAsia"/>
+          <w:b w:val="0"/>
+          <w:bCs/>
+          <w:sz w:val="28"/>
+          <w:szCs w:val="28"/>
+          <w:lang w:eastAsia="zh-CN"/>
+        </w:rPr>
+      </w:pPr>
+      <w:r>
+        <w:rPr>
+          <w:rFonts w:hint="eastAsia"/>
+          <w:b/>
+          <w:sz w:val="32"/>
+          <w:szCs w:val="32"/>
+          <w:lang w:eastAsia="zh-CN"/>
+        </w:rPr>
+        <w:t>红黑树：</w:t>
+      </w:r>
+      <w:r>
+        <w:rPr>
+          <w:rFonts w:hint="eastAsia"/>
+          <w:b w:val="0"/>
+          <w:bCs/>
+          <w:sz w:val="28"/>
+          <w:szCs w:val="28"/>
+          <w:lang w:eastAsia="zh-CN"/>
+        </w:rPr>
+        <w:t>自平衡的排序二叉树</w:t>
+      </w:r>
+    </w:p>
+    <w:p>
+      <w:pPr>
+        <w:pStyle w:val="9"/>
+        <w:ind w:left="360" w:firstLine="0" w:firstLineChars="0"/>
+        <w:rPr>
+          <w:rFonts w:hint="eastAsia"/>
+          <w:b w:val="0"/>
+          <w:bCs/>
+          <w:sz w:val="28"/>
+          <w:szCs w:val="28"/>
+          <w:lang w:eastAsia="zh-CN"/>
+        </w:rPr>
+      </w:pPr>
+      <w:r>
+        <w:rPr>
+          <w:rFonts w:hint="eastAsia"/>
+          <w:b w:val="0"/>
+          <w:bCs/>
+          <w:sz w:val="28"/>
+          <w:szCs w:val="28"/>
+          <w:lang w:eastAsia="zh-CN"/>
+        </w:rPr>
+        <w:t>平衡二叉树：一棵空树或它的左右两个子树的高度差的绝对值不超过1，并且左右两个子树都是一棵平衡二叉树。</w:t>
+      </w:r>
+    </w:p>
+    <w:p>
+      <w:pPr>
+        <w:pStyle w:val="9"/>
+        <w:ind w:left="360" w:firstLine="0" w:firstLineChars="0"/>
+        <w:rPr>
+          <w:rFonts w:hint="eastAsia"/>
+          <w:b w:val="0"/>
+          <w:bCs/>
+          <w:sz w:val="28"/>
+          <w:szCs w:val="28"/>
+          <w:lang w:eastAsia="zh-CN"/>
+        </w:rPr>
+      </w:pPr>
+      <w:r>
+        <w:rPr>
+          <w:rFonts w:hint="eastAsia"/>
+          <w:b w:val="0"/>
+          <w:bCs/>
+          <w:sz w:val="28"/>
+          <w:szCs w:val="28"/>
+          <w:lang w:eastAsia="zh-CN"/>
+        </w:rPr>
+        <w:t>红黑树特点：</w:t>
+      </w:r>
+    </w:p>
+    <w:p>
+      <w:pPr>
+        <w:pStyle w:val="9"/>
+        <w:numPr>
+          <w:ilvl w:val="0"/>
+          <w:numId w:val="10"/>
+        </w:numPr>
+        <w:ind w:left="360" w:firstLine="0" w:firstLineChars="0"/>
+        <w:rPr>
+          <w:rFonts w:hint="eastAsia"/>
+          <w:b w:val="0"/>
+          <w:bCs/>
+          <w:sz w:val="28"/>
+          <w:szCs w:val="28"/>
+          <w:lang w:eastAsia="zh-CN"/>
+        </w:rPr>
+      </w:pPr>
+      <w:r>
+        <w:rPr>
+          <w:rFonts w:hint="eastAsia"/>
+          <w:b w:val="0"/>
+          <w:bCs/>
+          <w:sz w:val="28"/>
+          <w:szCs w:val="28"/>
+          <w:lang w:eastAsia="zh-CN"/>
+        </w:rPr>
+        <w:t>每个节点都只能是红色或者黑色</w:t>
+      </w:r>
+    </w:p>
+    <w:p>
+      <w:pPr>
+        <w:pStyle w:val="9"/>
+        <w:numPr>
+          <w:ilvl w:val="0"/>
+          <w:numId w:val="10"/>
+        </w:numPr>
+        <w:ind w:left="360" w:firstLine="0" w:firstLineChars="0"/>
+        <w:rPr>
+          <w:rFonts w:hint="eastAsia"/>
+          <w:b w:val="0"/>
+          <w:bCs/>
+          <w:sz w:val="28"/>
+          <w:szCs w:val="28"/>
+          <w:lang w:val="en-US" w:eastAsia="zh-CN"/>
+        </w:rPr>
+      </w:pPr>
+      <w:r>
+        <w:rPr>
+          <w:rFonts w:hint="eastAsia"/>
+          <w:b w:val="0"/>
+          <w:bCs/>
+          <w:sz w:val="28"/>
+          <w:szCs w:val="28"/>
+          <w:lang w:eastAsia="zh-CN"/>
+        </w:rPr>
+        <w:t>根节点是黑色</w:t>
+      </w:r>
+    </w:p>
+    <w:p>
+      <w:pPr>
+        <w:pStyle w:val="9"/>
+        <w:numPr>
+          <w:ilvl w:val="0"/>
+          <w:numId w:val="10"/>
+        </w:numPr>
+        <w:ind w:left="360" w:firstLine="0" w:firstLineChars="0"/>
+        <w:rPr>
+          <w:rFonts w:hint="eastAsia"/>
+          <w:b w:val="0"/>
+          <w:bCs/>
+          <w:sz w:val="28"/>
+          <w:szCs w:val="28"/>
+          <w:lang w:val="en-US" w:eastAsia="zh-CN"/>
+        </w:rPr>
+      </w:pPr>
+      <w:r>
+        <w:rPr>
+          <w:rFonts w:hint="eastAsia"/>
+          <w:b w:val="0"/>
+          <w:bCs/>
+          <w:sz w:val="28"/>
+          <w:szCs w:val="28"/>
+          <w:lang w:eastAsia="zh-CN"/>
+        </w:rPr>
+        <w:t>每个叶节点（NIL节点，空节点）是黑色的</w:t>
+      </w:r>
+    </w:p>
+    <w:p>
+      <w:pPr>
+        <w:pStyle w:val="9"/>
+        <w:numPr>
+          <w:ilvl w:val="0"/>
+          <w:numId w:val="10"/>
+        </w:numPr>
+        <w:ind w:left="360" w:firstLine="0" w:firstLineChars="0"/>
+        <w:rPr>
+          <w:rFonts w:hint="eastAsia"/>
+          <w:b w:val="0"/>
+          <w:bCs/>
+          <w:sz w:val="28"/>
+          <w:szCs w:val="28"/>
+          <w:lang w:val="en-US" w:eastAsia="zh-CN"/>
+        </w:rPr>
+      </w:pPr>
+      <w:r>
+        <w:rPr>
+          <w:rFonts w:hint="eastAsia"/>
+          <w:b w:val="0"/>
+          <w:bCs/>
+          <w:sz w:val="28"/>
+          <w:szCs w:val="28"/>
+          <w:lang w:eastAsia="zh-CN"/>
+        </w:rPr>
+        <w:t>如果一个结点是红的，则它两个子节点都是黑的</w:t>
+      </w:r>
+    </w:p>
+    <w:p>
+      <w:pPr>
+        <w:pStyle w:val="9"/>
+        <w:numPr>
+          <w:ilvl w:val="0"/>
+          <w:numId w:val="10"/>
+        </w:numPr>
+        <w:ind w:left="360" w:firstLine="0" w:firstLineChars="0"/>
+        <w:rPr>
+          <w:rFonts w:hint="eastAsia"/>
+          <w:b w:val="0"/>
+          <w:bCs/>
+          <w:sz w:val="28"/>
+          <w:szCs w:val="28"/>
+          <w:lang w:val="en-US" w:eastAsia="zh-CN"/>
+        </w:rPr>
+      </w:pPr>
+      <w:r>
+        <w:rPr>
+          <w:rFonts w:hint="eastAsia"/>
+          <w:b w:val="0"/>
+          <w:bCs/>
+          <w:sz w:val="28"/>
+          <w:szCs w:val="28"/>
+          <w:lang w:eastAsia="zh-CN"/>
+        </w:rPr>
+        <w:t>从任一节点到其每个叶子的所有路径都包含相同数目的黑色节点</w:t>
+      </w:r>
+    </w:p>
+    <w:p>
+      <w:pPr>
+        <w:pStyle w:val="9"/>
+        <w:numPr>
+          <w:ilvl w:val="0"/>
+          <w:numId w:val="0"/>
+        </w:numPr>
+        <w:ind w:left="360" w:leftChars="0"/>
+        <w:rPr>
+          <w:rFonts w:hint="eastAsia"/>
+          <w:b w:val="0"/>
+          <w:bCs/>
+          <w:sz w:val="28"/>
+          <w:szCs w:val="28"/>
+          <w:lang w:eastAsia="zh-CN"/>
+        </w:rPr>
+      </w:pPr>
+      <w:r>
+        <w:rPr>
+          <w:rFonts w:hint="eastAsia"/>
+          <w:b w:val="0"/>
+          <w:bCs/>
+          <w:sz w:val="28"/>
+          <w:szCs w:val="28"/>
+          <w:lang w:eastAsia="zh-CN"/>
+        </w:rPr>
+        <w:t>增加节点：插入新节点总是红色节点，若父节点为黑色则维持性质，若父节点为红色则需要重新着色或旋转。</w:t>
+      </w:r>
+    </w:p>
+    <w:p>
+      <w:pPr>
+        <w:pStyle w:val="9"/>
+        <w:numPr>
+          <w:ilvl w:val="0"/>
+          <w:numId w:val="0"/>
+        </w:numPr>
+        <w:ind w:left="360" w:leftChars="0"/>
+        <w:rPr>
+          <w:rFonts w:hint="eastAsia"/>
+          <w:b w:val="0"/>
+          <w:bCs/>
+          <w:sz w:val="28"/>
+          <w:szCs w:val="28"/>
+          <w:lang w:val="en-US" w:eastAsia="zh-CN"/>
         </w:rPr>
       </w:pPr>
     </w:p>
@@ -4069,35 +5676,117 @@
     <w:p>
       <w:pPr>
         <w:pStyle w:val="9"/>
-        <w:ind w:left="992" w:firstLine="0" w:firstLineChars="0"/>
-        <w:rPr>
-          <w:rFonts w:hint="eastAsia"/>
-          <w:b/>
-          <w:sz w:val="36"/>
-          <w:szCs w:val="36"/>
-        </w:rPr>
-      </w:pPr>
-      <w:r>
-        <w:rPr>
-          <w:rFonts w:hint="eastAsia"/>
-          <w:b/>
-          <w:sz w:val="36"/>
-          <w:szCs w:val="36"/>
-        </w:rPr>
-        <w:t>常用的设计模式以及场景</w:t>
-      </w:r>
-    </w:p>
-    <w:p>
-      <w:pPr>
-        <w:pStyle w:val="9"/>
-        <w:ind w:left="360" w:firstLine="0" w:firstLineChars="0"/>
+        <w:numPr>
+          <w:ilvl w:val="0"/>
+          <w:numId w:val="0"/>
+        </w:numPr>
+        <w:ind w:leftChars="0" w:firstLine="420" w:firstLineChars="0"/>
+        <w:rPr>
+          <w:rFonts w:hint="eastAsia"/>
+          <w:b/>
+          <w:bCs w:val="0"/>
+          <w:sz w:val="32"/>
+          <w:szCs w:val="32"/>
+          <w:lang w:val="en-US" w:eastAsia="zh-CN"/>
+        </w:rPr>
+      </w:pPr>
+      <w:r>
+        <w:rPr>
+          <w:rFonts w:hint="eastAsia"/>
+          <w:b/>
+          <w:bCs w:val="0"/>
+          <w:sz w:val="32"/>
+          <w:szCs w:val="32"/>
+          <w:lang w:val="en-US" w:eastAsia="zh-CN"/>
+        </w:rPr>
+        <w:t>迭代器(游标)</w:t>
+      </w:r>
+    </w:p>
+    <w:p>
+      <w:pPr>
+        <w:pStyle w:val="9"/>
+        <w:numPr>
+          <w:ilvl w:val="0"/>
+          <w:numId w:val="0"/>
+        </w:numPr>
+        <w:ind w:leftChars="0" w:firstLine="420" w:firstLineChars="0"/>
+        <w:rPr>
+          <w:rFonts w:hint="eastAsia"/>
+          <w:b/>
+          <w:bCs w:val="0"/>
+          <w:sz w:val="32"/>
+          <w:szCs w:val="32"/>
+          <w:lang w:val="en-US" w:eastAsia="zh-CN"/>
+        </w:rPr>
+      </w:pPr>
+      <w:r>
+        <w:rPr>
+          <w:rFonts w:hint="eastAsia"/>
+          <w:b/>
+          <w:bCs w:val="0"/>
+          <w:sz w:val="32"/>
+          <w:szCs w:val="32"/>
+          <w:lang w:val="en-US" w:eastAsia="zh-CN"/>
+        </w:rPr>
+        <w:t>观察者(发布-订阅)</w:t>
+      </w:r>
+    </w:p>
+    <w:p>
+      <w:pPr>
+        <w:pStyle w:val="9"/>
+        <w:numPr>
+          <w:ilvl w:val="0"/>
+          <w:numId w:val="0"/>
+        </w:numPr>
+        <w:ind w:leftChars="0" w:firstLine="420" w:firstLineChars="0"/>
+        <w:rPr>
+          <w:rFonts w:hint="eastAsia"/>
+          <w:b/>
+          <w:bCs w:val="0"/>
+          <w:sz w:val="32"/>
+          <w:szCs w:val="32"/>
+          <w:lang w:val="en-US" w:eastAsia="zh-CN"/>
+        </w:rPr>
+      </w:pPr>
+      <w:r>
+        <w:rPr>
+          <w:rFonts w:hint="eastAsia"/>
+          <w:b/>
+          <w:bCs w:val="0"/>
+          <w:sz w:val="32"/>
+          <w:szCs w:val="32"/>
+          <w:lang w:val="en-US" w:eastAsia="zh-CN"/>
+        </w:rPr>
+        <w:t>单例</w:t>
+      </w:r>
+    </w:p>
+    <w:p>
+      <w:pPr>
+        <w:pStyle w:val="9"/>
+        <w:numPr>
+          <w:ilvl w:val="0"/>
+          <w:numId w:val="0"/>
+        </w:numPr>
+        <w:ind w:leftChars="0" w:firstLine="420" w:firstLineChars="0"/>
         <w:rPr>
           <w:rFonts w:hint="eastAsia"/>
           <w:b/>
           <w:sz w:val="40"/>
           <w:szCs w:val="40"/>
-        </w:rPr>
-      </w:pPr>
+          <w:lang w:val="en-US" w:eastAsia="zh-CN"/>
+        </w:rPr>
+      </w:pPr>
+      <w:r>
+        <w:rPr>
+          <w:rFonts w:hint="eastAsia"/>
+          <w:b/>
+          <w:bCs w:val="0"/>
+          <w:sz w:val="32"/>
+          <w:szCs w:val="32"/>
+          <w:lang w:val="en-US" w:eastAsia="zh-CN"/>
+        </w:rPr>
+        <w:t>工厂</w:t>
+      </w:r>
     </w:p>
     <w:p>
       <w:pPr>
@@ -4153,6 +5842,22 @@
     </w:lvl>
   </w:abstractNum>
   <w:abstractNum w:abstractNumId="1">
+    <w:nsid w:val="EF7894F0"/>
+    <w:multiLevelType w:val="singleLevel"/>
+    <w:tmpl w:val="EF7894F0"/>
+    <w:lvl w:ilvl="0" w:tentative="0">
+      <w:start w:val="1"/>
+      <w:numFmt w:val="decimal"/>
+      <w:lvlText w:val="%1."/>
+      <w:lvlJc w:val="left"/>
+      <w:pPr>
+        <w:tabs>
+          <w:tab w:val="left" w:pos="312"/>
+        </w:tabs>
+      </w:pPr>
+    </w:lvl>
+  </w:abstractNum>
+  <w:abstractNum w:abstractNumId="2">
     <w:nsid w:val="096A4B24"/>
     <w:multiLevelType w:val="multilevel"/>
     <w:tmpl w:val="096A4B24"/>
@@ -4241,7 +5946,7 @@
       </w:pPr>
     </w:lvl>
   </w:abstractNum>
-  <w:abstractNum w:abstractNumId="2">
+  <w:abstractNum w:abstractNumId="3">
     <w:nsid w:val="1F16583A"/>
     <w:multiLevelType w:val="multilevel"/>
     <w:tmpl w:val="1F16583A"/>
@@ -4330,7 +6035,7 @@
       </w:pPr>
     </w:lvl>
   </w:abstractNum>
-  <w:abstractNum w:abstractNumId="3">
+  <w:abstractNum w:abstractNumId="4">
     <w:nsid w:val="3EFD2469"/>
     <w:multiLevelType w:val="multilevel"/>
     <w:tmpl w:val="3EFD2469"/>
@@ -4419,7 +6124,7 @@
       </w:pPr>
     </w:lvl>
   </w:abstractNum>
-  <w:abstractNum w:abstractNumId="4">
+  <w:abstractNum w:abstractNumId="5">
     <w:nsid w:val="48A80BC5"/>
     <w:multiLevelType w:val="multilevel"/>
     <w:tmpl w:val="48A80BC5"/>
@@ -4505,7 +6210,7 @@
       </w:pPr>
     </w:lvl>
   </w:abstractNum>
-  <w:abstractNum w:abstractNumId="5">
+  <w:abstractNum w:abstractNumId="6">
     <w:nsid w:val="493F2DCE"/>
     <w:multiLevelType w:val="multilevel"/>
     <w:tmpl w:val="493F2DCE"/>
@@ -4596,7 +6301,7 @@
       </w:pPr>
     </w:lvl>
   </w:abstractNum>
-  <w:abstractNum w:abstractNumId="6">
+  <w:abstractNum w:abstractNumId="7">
     <w:nsid w:val="5E3A2B4E"/>
     <w:multiLevelType w:val="multilevel"/>
     <w:tmpl w:val="5E3A2B4E"/>
@@ -4685,7 +6390,7 @@
       </w:pPr>
     </w:lvl>
   </w:abstractNum>
-  <w:abstractNum w:abstractNumId="7">
+  <w:abstractNum w:abstractNumId="8">
     <w:nsid w:val="708853BC"/>
     <w:multiLevelType w:val="multilevel"/>
     <w:tmpl w:val="708853BC"/>
@@ -4774,7 +6479,7 @@
       </w:pPr>
     </w:lvl>
   </w:abstractNum>
-  <w:abstractNum w:abstractNumId="8">
+  <w:abstractNum w:abstractNumId="9">
     <w:nsid w:val="7343346F"/>
     <w:multiLevelType w:val="multilevel"/>
     <w:tmpl w:val="7343346F"/>
@@ -4864,31 +6569,34 @@
     </w:lvl>
   </w:abstractNum>
   <w:num w:numId="1">
+    <w:abstractNumId w:val="8"/>
+  </w:num>
+  <w:num w:numId="2">
+    <w:abstractNumId w:val="5"/>
+  </w:num>
+  <w:num w:numId="3">
     <w:abstractNumId w:val="7"/>
   </w:num>
-  <w:num w:numId="2">
+  <w:num w:numId="4">
+    <w:abstractNumId w:val="3"/>
+  </w:num>
+  <w:num w:numId="5">
+    <w:abstractNumId w:val="6"/>
+  </w:num>
+  <w:num w:numId="6">
     <w:abstractNumId w:val="4"/>
   </w:num>
-  <w:num w:numId="3">
-    <w:abstractNumId w:val="6"/>
-  </w:num>
-  <w:num w:numId="4">
+  <w:num w:numId="7">
     <w:abstractNumId w:val="2"/>
   </w:num>
-  <w:num w:numId="5">
-    <w:abstractNumId w:val="5"/>
-  </w:num>
-  <w:num w:numId="6">
-    <w:abstractNumId w:val="3"/>
-  </w:num>
-  <w:num w:numId="7">
-    <w:abstractNumId w:val="1"/>
-  </w:num>
   <w:num w:numId="8">
-    <w:abstractNumId w:val="8"/>
+    <w:abstractNumId w:val="9"/>
   </w:num>
   <w:num w:numId="9">
     <w:abstractNumId w:val="0"/>
+  </w:num>
+  <w:num w:numId="10">
+    <w:abstractNumId w:val="1"/>
   </w:num>
 </w:numbering>
 </file>
@@ -5006,7 +6714,7 @@
     <w:lsdException w:uiPriority="99" w:name="HTML Sample"/>
     <w:lsdException w:uiPriority="99" w:name="HTML Typewriter"/>
     <w:lsdException w:uiPriority="99" w:name="HTML Variable"/>
-    <w:lsdException w:uiPriority="99" w:name="Normal Table"/>
+    <w:lsdException w:qFormat="1" w:uiPriority="99" w:name="Normal Table"/>
     <w:lsdException w:uiPriority="99" w:name="annotation subject"/>
     <w:lsdException w:uiPriority="99" w:name="Table Simple 1"/>
     <w:lsdException w:uiPriority="99" w:name="Table Simple 2"/>
@@ -5222,6 +6930,7 @@
     <w:name w:val="Normal Table"/>
     <w:semiHidden/>
     <w:unhideWhenUsed/>
+    <w:qFormat/>
     <w:uiPriority w:val="99"/>
     <w:tblPr>
       <w:tblLayout w:type="fixed"/>
@@ -5289,6 +6998,7 @@
     <w:name w:val="标题 2字符"/>
     <w:basedOn w:val="5"/>
     <w:link w:val="3"/>
+    <w:qFormat/>
     <w:uiPriority w:val="9"/>
     <w:rPr>
       <w:rFonts w:ascii="宋体" w:hAnsi="宋体" w:eastAsia="宋体"/>

--- a/面试知识点.docx
+++ b/面试知识点.docx
@@ -179,7 +179,7 @@
           <w:szCs w:val="28"/>
           <w:shd w:val="clear" w:color="auto" w:fill="FFFFFF"/>
         </w:rPr>
-        <w:t>程序计数器是一块较小的内存空间</w:t>
+        <w:t>记录的是当前线程正在执行的那一条字节码指令的地址</w:t>
       </w:r>
       <w:r>
         <w:rPr>
@@ -195,44 +195,22 @@
       <w:r>
         <w:rPr>
           <w:rFonts w:ascii="Arial" w:eastAsia="宋体" w:hAnsi="Arial" w:cs="Arial"/>
-          <w:color w:val="4F4F4F"/>
-          <w:kern w:val="0"/>
-          <w:sz w:val="28"/>
-          <w:szCs w:val="28"/>
-          <w:shd w:val="clear" w:color="auto" w:fill="FFFFFF"/>
-        </w:rPr>
-        <w:t>记录的是当前线程正在执行的那一条字节码指令的地址</w:t>
+          <w:color w:val="333333"/>
+          <w:kern w:val="0"/>
+          <w:sz w:val="28"/>
+          <w:szCs w:val="28"/>
+        </w:rPr>
+        <w:t>线程私有</w:t>
       </w:r>
       <w:r>
         <w:rPr>
           <w:rFonts w:ascii="Arial" w:eastAsia="宋体" w:hAnsi="Arial" w:cs="Arial" w:hint="eastAsia"/>
-          <w:color w:val="4F4F4F"/>
-          <w:kern w:val="0"/>
-          <w:sz w:val="28"/>
-          <w:szCs w:val="28"/>
-          <w:shd w:val="clear" w:color="auto" w:fill="FFFFFF"/>
+          <w:color w:val="333333"/>
+          <w:kern w:val="0"/>
+          <w:sz w:val="28"/>
+          <w:szCs w:val="28"/>
         </w:rPr>
         <w:t>，</w:t>
-      </w:r>
-      <w:r>
-        <w:rPr>
-          <w:rFonts w:ascii="Arial" w:eastAsia="宋体" w:hAnsi="Arial" w:cs="Arial"/>
-          <w:color w:val="4F4F4F"/>
-          <w:kern w:val="0"/>
-          <w:sz w:val="28"/>
-          <w:szCs w:val="28"/>
-          <w:shd w:val="clear" w:color="auto" w:fill="FFFFFF"/>
-        </w:rPr>
-        <w:t>如果当前线程正在执行的是一个本地方法，那么此时程序计数器为空</w:t>
-      </w:r>
-      <w:r>
-        <w:rPr>
-          <w:rFonts w:ascii="宋体" w:eastAsia="宋体" w:hAnsi="宋体" w:cs="Times New Roman" w:hint="eastAsia"/>
-          <w:kern w:val="0"/>
-          <w:sz w:val="28"/>
-          <w:szCs w:val="28"/>
-        </w:rPr>
-        <w:t>。</w:t>
       </w:r>
       <w:r>
         <w:rPr>
@@ -241,9 +219,18 @@
           <w:kern w:val="0"/>
           <w:sz w:val="28"/>
           <w:szCs w:val="28"/>
-          <w:shd w:val="clear" w:color="auto" w:fill="FFFFFF"/>
-        </w:rPr>
-        <w:t>字节码解释器通过改变程序计数器来依次读取指令，从而实现代码的流程控制</w:t>
+        </w:rPr>
+        <w:t>随着线程</w:t>
+      </w:r>
+      <w:r>
+        <w:rPr>
+          <w:rFonts w:ascii="Arial" w:eastAsia="宋体" w:hAnsi="Arial" w:cs="Arial"/>
+          <w:color w:val="333333"/>
+          <w:kern w:val="0"/>
+          <w:sz w:val="28"/>
+          <w:szCs w:val="28"/>
+        </w:rPr>
+        <w:t>创建</w:t>
       </w:r>
       <w:r>
         <w:rPr>
@@ -252,9 +239,8 @@
           <w:kern w:val="0"/>
           <w:sz w:val="28"/>
           <w:szCs w:val="28"/>
-          <w:shd w:val="clear" w:color="auto" w:fill="FFFFFF"/>
-        </w:rPr>
-        <w:t>，</w:t>
+        </w:rPr>
+        <w:t>死亡</w:t>
       </w:r>
       <w:r>
         <w:rPr>
@@ -263,112 +249,8 @@
           <w:kern w:val="0"/>
           <w:sz w:val="28"/>
           <w:szCs w:val="28"/>
-          <w:shd w:val="clear" w:color="auto" w:fill="FFFFFF"/>
-        </w:rPr>
-        <w:t>在多线程的情况下，程序计数器用于记录当前线程执行的位置</w:t>
-      </w:r>
-      <w:r>
-        <w:rPr>
-          <w:rFonts w:ascii="Arial" w:eastAsia="宋体" w:hAnsi="Arial" w:cs="Arial" w:hint="eastAsia"/>
-          <w:color w:val="333333"/>
-          <w:kern w:val="0"/>
-          <w:sz w:val="28"/>
-          <w:szCs w:val="28"/>
-          <w:shd w:val="clear" w:color="auto" w:fill="FFFFFF"/>
         </w:rPr>
         <w:t>。</w:t>
-      </w:r>
-      <w:r>
-        <w:rPr>
-          <w:rFonts w:ascii="Arial" w:eastAsia="宋体" w:hAnsi="Arial" w:cs="Arial"/>
-          <w:color w:val="333333"/>
-          <w:kern w:val="0"/>
-          <w:sz w:val="28"/>
-          <w:szCs w:val="28"/>
-        </w:rPr>
-        <w:t>线程私有</w:t>
-      </w:r>
-      <w:r>
-        <w:rPr>
-          <w:rFonts w:ascii="Arial" w:eastAsia="宋体" w:hAnsi="Arial" w:cs="Arial" w:hint="eastAsia"/>
-          <w:color w:val="333333"/>
-          <w:kern w:val="0"/>
-          <w:sz w:val="28"/>
-          <w:szCs w:val="28"/>
-        </w:rPr>
-        <w:t>，</w:t>
-      </w:r>
-      <w:r>
-        <w:rPr>
-          <w:rFonts w:ascii="Arial" w:eastAsia="宋体" w:hAnsi="Arial" w:cs="Arial"/>
-          <w:color w:val="333333"/>
-          <w:kern w:val="0"/>
-          <w:sz w:val="28"/>
-          <w:szCs w:val="28"/>
-        </w:rPr>
-        <w:t>每条线程都有一个程序计数器</w:t>
-      </w:r>
-      <w:r>
-        <w:rPr>
-          <w:rFonts w:ascii="Arial" w:eastAsia="宋体" w:hAnsi="Arial" w:cs="Arial" w:hint="eastAsia"/>
-          <w:color w:val="333333"/>
-          <w:kern w:val="0"/>
-          <w:sz w:val="28"/>
-          <w:szCs w:val="28"/>
-        </w:rPr>
-        <w:t>，</w:t>
-      </w:r>
-      <w:r>
-        <w:rPr>
-          <w:rFonts w:ascii="Arial" w:eastAsia="宋体" w:hAnsi="Arial" w:cs="Arial"/>
-          <w:color w:val="333333"/>
-          <w:kern w:val="0"/>
-          <w:sz w:val="28"/>
-          <w:szCs w:val="28"/>
-        </w:rPr>
-        <w:t>是唯一一个不会出现</w:t>
-      </w:r>
-      <w:proofErr w:type="spellStart"/>
-      <w:r>
-        <w:rPr>
-          <w:rFonts w:ascii="Arial" w:eastAsia="宋体" w:hAnsi="Arial" w:cs="Arial"/>
-          <w:color w:val="333333"/>
-          <w:kern w:val="0"/>
-          <w:sz w:val="28"/>
-          <w:szCs w:val="28"/>
-        </w:rPr>
-        <w:t>OutOfMemoryError</w:t>
-      </w:r>
-      <w:proofErr w:type="spellEnd"/>
-      <w:r>
-        <w:rPr>
-          <w:rFonts w:ascii="Arial" w:eastAsia="宋体" w:hAnsi="Arial" w:cs="Arial"/>
-          <w:color w:val="333333"/>
-          <w:kern w:val="0"/>
-          <w:sz w:val="28"/>
-          <w:szCs w:val="28"/>
-        </w:rPr>
-        <w:t>的内存区域</w:t>
-      </w:r>
-      <w:r>
-        <w:rPr>
-          <w:rFonts w:ascii="Arial" w:eastAsia="宋体" w:hAnsi="Arial" w:cs="Arial" w:hint="eastAsia"/>
-          <w:color w:val="333333"/>
-          <w:kern w:val="0"/>
-          <w:sz w:val="28"/>
-          <w:szCs w:val="28"/>
-        </w:rPr>
-        <w:t>，</w:t>
-      </w:r>
-      <w:r>
-        <w:rPr>
-          <w:rFonts w:ascii="Arial" w:eastAsia="宋体" w:hAnsi="Arial" w:cs="Arial"/>
-          <w:color w:val="333333"/>
-          <w:kern w:val="0"/>
-          <w:sz w:val="28"/>
-          <w:szCs w:val="28"/>
-        </w:rPr>
-        <w:t>生命周期随着线程的创建而创建，随着线程的结束而死亡。</w:t>
       </w:r>
       <w:r>
         <w:rPr>
@@ -433,6 +315,17 @@
       </w:pPr>
       <w:r>
         <w:rPr>
+          <w:rFonts w:ascii="Arial" w:eastAsia="宋体" w:hAnsi="Arial" w:cs="Arial" w:hint="eastAsia"/>
+          <w:color w:val="4F4F4F"/>
+          <w:kern w:val="0"/>
+          <w:sz w:val="28"/>
+          <w:szCs w:val="28"/>
+          <w:shd w:val="clear" w:color="auto" w:fill="FFFFFF"/>
+        </w:rPr>
+        <w:t>栈帧，</w:t>
+      </w:r>
+      <w:r>
+        <w:rPr>
           <w:rFonts w:ascii="Arial" w:eastAsia="宋体" w:hAnsi="Arial" w:cs="Arial"/>
           <w:color w:val="4F4F4F"/>
           <w:kern w:val="0"/>
@@ -440,7 +333,7 @@
           <w:szCs w:val="28"/>
           <w:shd w:val="clear" w:color="auto" w:fill="FFFFFF"/>
         </w:rPr>
-        <w:t>Java</w:t>
+        <w:t>存储</w:t>
       </w:r>
       <w:r>
         <w:rPr>
@@ -451,115 +344,7 @@
           <w:szCs w:val="28"/>
           <w:shd w:val="clear" w:color="auto" w:fill="FFFFFF"/>
         </w:rPr>
-        <w:t>虚拟机栈是描述</w:t>
-      </w:r>
-      <w:r>
-        <w:rPr>
-          <w:rFonts w:ascii="Arial" w:eastAsia="宋体" w:hAnsi="Arial" w:cs="Arial"/>
-          <w:color w:val="4F4F4F"/>
-          <w:kern w:val="0"/>
-          <w:sz w:val="28"/>
-          <w:szCs w:val="28"/>
-          <w:shd w:val="clear" w:color="auto" w:fill="FFFFFF"/>
-        </w:rPr>
-        <w:t>Java</w:t>
-      </w:r>
-      <w:r>
-        <w:rPr>
-          <w:rFonts w:ascii="Arial" w:eastAsia="宋体" w:hAnsi="Arial" w:cs="Arial"/>
-          <w:color w:val="4F4F4F"/>
-          <w:kern w:val="0"/>
-          <w:sz w:val="28"/>
-          <w:szCs w:val="28"/>
-          <w:shd w:val="clear" w:color="auto" w:fill="FFFFFF"/>
-        </w:rPr>
-        <w:t>方法运行过程的内存模型</w:t>
-      </w:r>
-      <w:r>
-        <w:rPr>
-          <w:rFonts w:ascii="宋体" w:eastAsia="宋体" w:hAnsi="宋体" w:cs="Times New Roman" w:hint="eastAsia"/>
-          <w:kern w:val="0"/>
-          <w:sz w:val="28"/>
-          <w:szCs w:val="28"/>
-        </w:rPr>
-        <w:t>，</w:t>
-      </w:r>
-      <w:r>
-        <w:rPr>
-          <w:rFonts w:ascii="Arial" w:eastAsia="宋体" w:hAnsi="Arial" w:cs="Arial"/>
-          <w:color w:val="4F4F4F"/>
-          <w:kern w:val="0"/>
-          <w:sz w:val="28"/>
-          <w:szCs w:val="28"/>
-          <w:shd w:val="clear" w:color="auto" w:fill="FFFFFF"/>
-        </w:rPr>
-        <w:t>会为每一个即将运行的</w:t>
-      </w:r>
-      <w:r>
-        <w:rPr>
-          <w:rFonts w:ascii="Arial" w:eastAsia="宋体" w:hAnsi="Arial" w:cs="Arial"/>
-          <w:color w:val="4F4F4F"/>
-          <w:kern w:val="0"/>
-          <w:sz w:val="28"/>
-          <w:szCs w:val="28"/>
-          <w:shd w:val="clear" w:color="auto" w:fill="FFFFFF"/>
-        </w:rPr>
-        <w:t>Java</w:t>
-      </w:r>
-      <w:r>
-        <w:rPr>
-          <w:rFonts w:ascii="Arial" w:eastAsia="宋体" w:hAnsi="Arial" w:cs="Arial"/>
-          <w:color w:val="4F4F4F"/>
-          <w:kern w:val="0"/>
-          <w:sz w:val="28"/>
-          <w:szCs w:val="28"/>
-          <w:shd w:val="clear" w:color="auto" w:fill="FFFFFF"/>
-        </w:rPr>
-        <w:t>方法创建一块叫做</w:t>
-      </w:r>
-      <w:r>
-        <w:rPr>
-          <w:rFonts w:ascii="Arial" w:eastAsia="宋体" w:hAnsi="Arial" w:cs="Arial"/>
-          <w:color w:val="4F4F4F"/>
-          <w:kern w:val="0"/>
-          <w:sz w:val="28"/>
-          <w:szCs w:val="28"/>
-          <w:shd w:val="clear" w:color="auto" w:fill="FFFFFF"/>
-        </w:rPr>
-        <w:t>“</w:t>
-      </w:r>
-      <w:r>
-        <w:rPr>
-          <w:rFonts w:ascii="Arial" w:eastAsia="宋体" w:hAnsi="Arial" w:cs="Arial"/>
-          <w:color w:val="4F4F4F"/>
-          <w:kern w:val="0"/>
-          <w:sz w:val="28"/>
-          <w:szCs w:val="28"/>
-          <w:shd w:val="clear" w:color="auto" w:fill="FFFFFF"/>
-        </w:rPr>
-        <w:t>栈帧</w:t>
-      </w:r>
-      <w:r>
-        <w:rPr>
-          <w:rFonts w:ascii="Arial" w:eastAsia="宋体" w:hAnsi="Arial" w:cs="Arial"/>
-          <w:color w:val="4F4F4F"/>
-          <w:kern w:val="0"/>
-          <w:sz w:val="28"/>
-          <w:szCs w:val="28"/>
-          <w:shd w:val="clear" w:color="auto" w:fill="FFFFFF"/>
-        </w:rPr>
-        <w:t>”</w:t>
-      </w:r>
-      <w:r>
-        <w:rPr>
-          <w:rFonts w:ascii="Arial" w:eastAsia="宋体" w:hAnsi="Arial" w:cs="Arial"/>
-          <w:color w:val="4F4F4F"/>
-          <w:kern w:val="0"/>
-          <w:sz w:val="28"/>
-          <w:szCs w:val="28"/>
-          <w:shd w:val="clear" w:color="auto" w:fill="FFFFFF"/>
-        </w:rPr>
-        <w:t>的区域，这块区域用于存储该方法在运行过程中所需要的局部变量表、操作数栈、动态链接、方法出口信息等</w:t>
+        <w:t>方法在运行过程中所需要的局部变量表、操作数栈、动态链接、方法出口信息等</w:t>
       </w:r>
       <w:r>
         <w:rPr>
@@ -580,7 +365,17 @@
           <w:sz w:val="28"/>
           <w:szCs w:val="28"/>
         </w:rPr>
-        <w:t>Java</w:t>
+        <w:t>线程私有，随着线程创建</w:t>
+      </w:r>
+      <w:r>
+        <w:rPr>
+          <w:rFonts w:ascii="Arial" w:eastAsia="宋体" w:hAnsi="Arial" w:cs="Arial" w:hint="eastAsia"/>
+          <w:color w:val="333333"/>
+          <w:kern w:val="0"/>
+          <w:sz w:val="28"/>
+          <w:szCs w:val="28"/>
+        </w:rPr>
+        <w:t>死亡</w:t>
       </w:r>
       <w:r>
         <w:rPr>
@@ -590,27 +385,7 @@
           <w:sz w:val="28"/>
           <w:szCs w:val="28"/>
         </w:rPr>
-        <w:t>虚拟机栈也是线程私有的，每个线程都有各自的</w:t>
-      </w:r>
-      <w:r>
-        <w:rPr>
-          <w:rFonts w:ascii="Arial" w:eastAsia="宋体" w:hAnsi="Arial" w:cs="Arial"/>
-          <w:color w:val="333333"/>
-          <w:kern w:val="0"/>
-          <w:sz w:val="28"/>
-          <w:szCs w:val="28"/>
-        </w:rPr>
-        <w:t>Java</w:t>
-      </w:r>
-      <w:r>
-        <w:rPr>
-          <w:rFonts w:ascii="Arial" w:eastAsia="宋体" w:hAnsi="Arial" w:cs="Arial"/>
-          <w:color w:val="333333"/>
-          <w:kern w:val="0"/>
-          <w:sz w:val="28"/>
-          <w:szCs w:val="28"/>
-        </w:rPr>
-        <w:t>虚拟机栈，而且随着线程的创建而创建，随着线程的死亡而死亡。</w:t>
+        <w:t>。</w:t>
       </w:r>
       <w:r>
         <w:rPr>
@@ -767,7 +542,7 @@
           <w:szCs w:val="28"/>
           <w:shd w:val="clear" w:color="auto" w:fill="FFFFFF"/>
         </w:rPr>
-        <w:t>堆是用来存放对象的内存空间</w:t>
+        <w:t>存放对象</w:t>
       </w:r>
       <w:r>
         <w:rPr>
@@ -783,17 +558,6 @@
       <w:r>
         <w:rPr>
           <w:rFonts w:ascii="Arial" w:eastAsia="宋体" w:hAnsi="Arial" w:cs="Arial"/>
-          <w:color w:val="4F4F4F"/>
-          <w:kern w:val="0"/>
-          <w:sz w:val="28"/>
-          <w:szCs w:val="28"/>
-          <w:shd w:val="clear" w:color="auto" w:fill="FFFFFF"/>
-        </w:rPr>
-        <w:t> </w:t>
-      </w:r>
-      <w:r>
-        <w:rPr>
-          <w:rFonts w:ascii="Arial" w:eastAsia="宋体" w:hAnsi="Arial" w:cs="Arial"/>
           <w:b/>
           <w:bCs/>
           <w:color w:val="4F4F4F"/>
@@ -867,7 +631,18 @@
           <w:szCs w:val="28"/>
           <w:shd w:val="clear" w:color="auto" w:fill="FFFFFF"/>
         </w:rPr>
-        <w:t>整个</w:t>
+        <w:t>所有的线程都访问同一个堆</w:t>
+      </w:r>
+      <w:r>
+        <w:rPr>
+          <w:rFonts w:ascii="Arial" w:eastAsia="宋体" w:hAnsi="Arial" w:cs="Arial" w:hint="eastAsia"/>
+          <w:color w:val="333333"/>
+          <w:kern w:val="0"/>
+          <w:sz w:val="28"/>
+          <w:szCs w:val="28"/>
+          <w:shd w:val="clear" w:color="auto" w:fill="FFFFFF"/>
+        </w:rPr>
+        <w:t>，</w:t>
       </w:r>
       <w:r>
         <w:rPr>
@@ -876,9 +651,18 @@
           <w:kern w:val="0"/>
           <w:sz w:val="28"/>
           <w:szCs w:val="28"/>
-          <w:shd w:val="clear" w:color="auto" w:fill="FFFFFF"/>
-        </w:rPr>
-        <w:t>Java</w:t>
+        </w:rPr>
+        <w:t>在虚拟机启动时创建</w:t>
+      </w:r>
+      <w:r>
+        <w:rPr>
+          <w:rFonts w:ascii="Arial" w:eastAsia="宋体" w:hAnsi="Arial" w:cs="Arial" w:hint="eastAsia"/>
+          <w:color w:val="333333"/>
+          <w:kern w:val="0"/>
+          <w:sz w:val="28"/>
+          <w:szCs w:val="28"/>
+        </w:rPr>
+        <w:t>，</w:t>
       </w:r>
       <w:r>
         <w:rPr>
@@ -889,7 +673,7 @@
           <w:szCs w:val="28"/>
           <w:shd w:val="clear" w:color="auto" w:fill="FFFFFF"/>
         </w:rPr>
-        <w:t>虚拟机只有一个堆，所有的线程都访问同一个堆</w:t>
+        <w:t>垃圾回收的主要场所</w:t>
       </w:r>
       <w:r>
         <w:rPr>
@@ -900,7 +684,7 @@
           <w:szCs w:val="28"/>
           <w:shd w:val="clear" w:color="auto" w:fill="FFFFFF"/>
         </w:rPr>
-        <w:t>，</w:t>
+        <w:t>。</w:t>
       </w:r>
       <w:r>
         <w:rPr>
@@ -909,18 +693,9 @@
           <w:kern w:val="0"/>
           <w:sz w:val="28"/>
           <w:szCs w:val="28"/>
-        </w:rPr>
-        <w:t>在虚拟机启动时创建</w:t>
-      </w:r>
-      <w:r>
-        <w:rPr>
-          <w:rFonts w:ascii="Arial" w:eastAsia="宋体" w:hAnsi="Arial" w:cs="Arial" w:hint="eastAsia"/>
-          <w:color w:val="333333"/>
-          <w:kern w:val="0"/>
-          <w:sz w:val="28"/>
-          <w:szCs w:val="28"/>
-        </w:rPr>
-        <w:t>，</w:t>
+          <w:shd w:val="clear" w:color="auto" w:fill="FFFFFF"/>
+        </w:rPr>
+        <w:t>分为：新生代、老年代。</w:t>
       </w:r>
       <w:r>
         <w:rPr>
@@ -931,18 +706,7 @@
           <w:szCs w:val="28"/>
           <w:shd w:val="clear" w:color="auto" w:fill="FFFFFF"/>
         </w:rPr>
-        <w:t>垃圾回收的主要场所</w:t>
-      </w:r>
-      <w:r>
-        <w:rPr>
-          <w:rFonts w:ascii="Arial" w:eastAsia="宋体" w:hAnsi="Arial" w:cs="Arial" w:hint="eastAsia"/>
-          <w:color w:val="333333"/>
-          <w:kern w:val="0"/>
-          <w:sz w:val="28"/>
-          <w:szCs w:val="28"/>
-          <w:shd w:val="clear" w:color="auto" w:fill="FFFFFF"/>
-        </w:rPr>
-        <w:t>。</w:t>
+        <w:t> </w:t>
       </w:r>
       <w:r>
         <w:rPr>
@@ -953,7 +717,7 @@
           <w:szCs w:val="28"/>
           <w:shd w:val="clear" w:color="auto" w:fill="FFFFFF"/>
         </w:rPr>
-        <w:t>可以进一步细分为：新生代、老年代。</w:t>
+        <w:t>新生代又可被分为：</w:t>
       </w:r>
       <w:r>
         <w:rPr>
@@ -964,7 +728,7 @@
           <w:szCs w:val="28"/>
           <w:shd w:val="clear" w:color="auto" w:fill="FFFFFF"/>
         </w:rPr>
-        <w:t> </w:t>
+        <w:t>Eden</w:t>
       </w:r>
       <w:r>
         <w:rPr>
@@ -975,7 +739,7 @@
           <w:szCs w:val="28"/>
           <w:shd w:val="clear" w:color="auto" w:fill="FFFFFF"/>
         </w:rPr>
-        <w:t>新生代又可被分为：</w:t>
+        <w:t>、</w:t>
       </w:r>
       <w:r>
         <w:rPr>
@@ -986,7 +750,7 @@
           <w:szCs w:val="28"/>
           <w:shd w:val="clear" w:color="auto" w:fill="FFFFFF"/>
         </w:rPr>
-        <w:t>Eden</w:t>
+        <w:t>From Survior</w:t>
       </w:r>
       <w:r>
         <w:rPr>
@@ -1008,9 +772,8 @@
           <w:szCs w:val="28"/>
           <w:shd w:val="clear" w:color="auto" w:fill="FFFFFF"/>
         </w:rPr>
-        <w:t xml:space="preserve">From </w:t>
-      </w:r>
-      <w:proofErr w:type="spellStart"/>
+        <w:t>To Survior</w:t>
+      </w:r>
       <w:r>
         <w:rPr>
           <w:rFonts w:ascii="Arial" w:eastAsia="宋体" w:hAnsi="Arial" w:cs="Arial"/>
@@ -1020,9 +783,8 @@
           <w:szCs w:val="28"/>
           <w:shd w:val="clear" w:color="auto" w:fill="FFFFFF"/>
         </w:rPr>
-        <w:t>Survior</w:t>
-      </w:r>
-      <w:proofErr w:type="spellEnd"/>
+        <w:t>。</w:t>
+      </w:r>
       <w:r>
         <w:rPr>
           <w:rFonts w:ascii="Arial" w:eastAsia="宋体" w:hAnsi="Arial" w:cs="Arial"/>
@@ -1032,7 +794,7 @@
           <w:szCs w:val="28"/>
           <w:shd w:val="clear" w:color="auto" w:fill="FFFFFF"/>
         </w:rPr>
-        <w:t>、</w:t>
+        <w:t> </w:t>
       </w:r>
       <w:r>
         <w:rPr>
@@ -1043,65 +805,7 @@
           <w:szCs w:val="28"/>
           <w:shd w:val="clear" w:color="auto" w:fill="FFFFFF"/>
         </w:rPr>
-        <w:t xml:space="preserve">To </w:t>
-      </w:r>
-      <w:proofErr w:type="spellStart"/>
-      <w:r>
-        <w:rPr>
-          <w:rFonts w:ascii="Arial" w:eastAsia="宋体" w:hAnsi="Arial" w:cs="Arial"/>
-          <w:color w:val="333333"/>
-          <w:kern w:val="0"/>
-          <w:sz w:val="28"/>
-          <w:szCs w:val="28"/>
-          <w:shd w:val="clear" w:color="auto" w:fill="FFFFFF"/>
-        </w:rPr>
-        <w:t>Survior</w:t>
-      </w:r>
-      <w:proofErr w:type="spellEnd"/>
-      <w:r>
-        <w:rPr>
-          <w:rFonts w:ascii="Arial" w:eastAsia="宋体" w:hAnsi="Arial" w:cs="Arial"/>
-          <w:color w:val="333333"/>
-          <w:kern w:val="0"/>
-          <w:sz w:val="28"/>
-          <w:szCs w:val="28"/>
-          <w:shd w:val="clear" w:color="auto" w:fill="FFFFFF"/>
-        </w:rPr>
-        <w:t>。</w:t>
-      </w:r>
-      <w:r>
-        <w:rPr>
-          <w:rFonts w:ascii="Arial" w:eastAsia="宋体" w:hAnsi="Arial" w:cs="Arial"/>
-          <w:color w:val="333333"/>
-          <w:kern w:val="0"/>
-          <w:sz w:val="28"/>
-          <w:szCs w:val="28"/>
-          <w:shd w:val="clear" w:color="auto" w:fill="FFFFFF"/>
-        </w:rPr>
-        <w:t> </w:t>
-      </w:r>
-      <w:r>
-        <w:rPr>
-          <w:rFonts w:ascii="Arial" w:eastAsia="宋体" w:hAnsi="Arial" w:cs="Arial"/>
-          <w:color w:val="333333"/>
-          <w:kern w:val="0"/>
-          <w:sz w:val="28"/>
-          <w:szCs w:val="28"/>
-          <w:shd w:val="clear" w:color="auto" w:fill="FFFFFF"/>
-        </w:rPr>
-        <w:t>不同的区域存放具有不同</w:t>
-      </w:r>
-      <w:r>
-        <w:rPr>
-          <w:rFonts w:ascii="Arial" w:eastAsia="宋体" w:hAnsi="Arial" w:cs="Arial"/>
-          <w:color w:val="333333"/>
-          <w:kern w:val="0"/>
-          <w:sz w:val="28"/>
-          <w:szCs w:val="28"/>
-          <w:shd w:val="clear" w:color="auto" w:fill="FFFFFF"/>
-        </w:rPr>
-        <w:lastRenderedPageBreak/>
-        <w:t>生命周期的对象</w:t>
+        <w:t>不同的区域存放具有不同生命周期的对象</w:t>
       </w:r>
       <w:r>
         <w:rPr>
@@ -1349,6 +1053,16 @@
         <w:ind w:left="840"/>
         <w:jc w:val="left"/>
         <w:rPr>
+          <w:rFonts w:ascii="Arial" w:eastAsia="宋体" w:hAnsi="Arial" w:cs="Arial" w:hint="eastAsia"/>
+          <w:color w:val="4F4F4F"/>
+          <w:kern w:val="0"/>
+          <w:sz w:val="28"/>
+          <w:szCs w:val="28"/>
+          <w:shd w:val="clear" w:color="auto" w:fill="FFFFFF"/>
+        </w:rPr>
+      </w:pPr>
+      <w:r>
+        <w:rPr>
           <w:rFonts w:ascii="Arial" w:eastAsia="宋体" w:hAnsi="Arial" w:cs="Arial"/>
           <w:color w:val="4F4F4F"/>
           <w:kern w:val="0"/>
@@ -1356,7 +1070,8 @@
           <w:szCs w:val="28"/>
           <w:shd w:val="clear" w:color="auto" w:fill="FFFFFF"/>
         </w:rPr>
-      </w:pPr>
+        <w:t>直接内存是除</w:t>
+      </w:r>
       <w:r>
         <w:rPr>
           <w:rFonts w:ascii="Arial" w:eastAsia="宋体" w:hAnsi="Arial" w:cs="Arial"/>
@@ -1366,7 +1081,7 @@
           <w:szCs w:val="28"/>
           <w:shd w:val="clear" w:color="auto" w:fill="FFFFFF"/>
         </w:rPr>
-        <w:t>直接内存是除</w:t>
+        <w:t>Java</w:t>
       </w:r>
       <w:r>
         <w:rPr>
@@ -1377,7 +1092,7 @@
           <w:szCs w:val="28"/>
           <w:shd w:val="clear" w:color="auto" w:fill="FFFFFF"/>
         </w:rPr>
-        <w:t>Java</w:t>
+        <w:t>虚拟机之外的内存，但也有可能被</w:t>
       </w:r>
       <w:r>
         <w:rPr>
@@ -1388,7 +1103,18 @@
           <w:szCs w:val="28"/>
           <w:shd w:val="clear" w:color="auto" w:fill="FFFFFF"/>
         </w:rPr>
-        <w:t>虚拟机之外的内存，但也有可能被</w:t>
+        <w:t>Jav</w:t>
+      </w:r>
+      <w:r>
+        <w:rPr>
+          <w:rFonts w:ascii="Arial" w:eastAsia="宋体" w:hAnsi="Arial" w:cs="Arial" w:hint="eastAsia"/>
+          <w:color w:val="4F4F4F"/>
+          <w:kern w:val="0"/>
+          <w:sz w:val="28"/>
+          <w:szCs w:val="28"/>
+          <w:shd w:val="clear" w:color="auto" w:fill="FFFFFF"/>
+        </w:rPr>
+        <w:t xml:space="preserve">a   </w:t>
       </w:r>
       <w:r>
         <w:rPr>
@@ -1399,7 +1125,7 @@
           <w:szCs w:val="28"/>
           <w:shd w:val="clear" w:color="auto" w:fill="FFFFFF"/>
         </w:rPr>
-        <w:t>Jav</w:t>
+        <w:t>使用</w:t>
       </w:r>
       <w:r>
         <w:rPr>
@@ -1410,127 +1136,7 @@
           <w:szCs w:val="28"/>
           <w:shd w:val="clear" w:color="auto" w:fill="FFFFFF"/>
         </w:rPr>
-        <w:t xml:space="preserve">a   </w:t>
-      </w:r>
-      <w:r>
-        <w:rPr>
-          <w:rFonts w:ascii="Arial" w:eastAsia="宋体" w:hAnsi="Arial" w:cs="Arial"/>
-          <w:color w:val="4F4F4F"/>
-          <w:kern w:val="0"/>
-          <w:sz w:val="28"/>
-          <w:szCs w:val="28"/>
-          <w:shd w:val="clear" w:color="auto" w:fill="FFFFFF"/>
-        </w:rPr>
-        <w:t>使用</w:t>
-      </w:r>
-      <w:r>
-        <w:rPr>
-          <w:rFonts w:ascii="Arial" w:eastAsia="宋体" w:hAnsi="Arial" w:cs="Arial" w:hint="eastAsia"/>
-          <w:color w:val="4F4F4F"/>
-          <w:kern w:val="0"/>
-          <w:sz w:val="28"/>
-          <w:szCs w:val="28"/>
-          <w:shd w:val="clear" w:color="auto" w:fill="FFFFFF"/>
-        </w:rPr>
         <w:t>。</w:t>
-      </w:r>
-    </w:p>
-    <w:p>
-      <w:pPr>
-        <w:ind w:left="425"/>
-        <w:rPr>
-          <w:rFonts w:ascii="宋体" w:eastAsia="宋体" w:hAnsi="宋体" w:cs="Times New Roman"/>
-          <w:kern w:val="0"/>
-          <w:sz w:val="28"/>
-          <w:szCs w:val="28"/>
-        </w:rPr>
-      </w:pPr>
-      <w:r>
-        <w:rPr>
-          <w:rFonts w:ascii="Arial" w:eastAsia="宋体" w:hAnsi="Arial" w:cs="Arial" w:hint="eastAsia"/>
-          <w:kern w:val="0"/>
-          <w:sz w:val="28"/>
-          <w:szCs w:val="28"/>
-          <w:shd w:val="clear" w:color="auto" w:fill="FFFFFF"/>
-        </w:rPr>
-        <w:t>总结</w:t>
-      </w:r>
-      <w:r>
-        <w:rPr>
-          <w:rFonts w:ascii="宋体" w:eastAsia="宋体" w:hAnsi="宋体" w:cs="Times New Roman" w:hint="eastAsia"/>
-          <w:kern w:val="0"/>
-          <w:sz w:val="28"/>
-          <w:szCs w:val="28"/>
-        </w:rPr>
-        <w:t>：两栈(</w:t>
-      </w:r>
-      <w:r>
-        <w:rPr>
-          <w:rFonts w:ascii="Arial" w:eastAsia="宋体" w:hAnsi="Arial" w:cs="Arial"/>
-          <w:kern w:val="0"/>
-          <w:sz w:val="28"/>
-          <w:szCs w:val="28"/>
-          <w:shd w:val="clear" w:color="auto" w:fill="FFFFFF"/>
-        </w:rPr>
-        <w:t>Java</w:t>
-      </w:r>
-      <w:r>
-        <w:rPr>
-          <w:rFonts w:ascii="Arial" w:eastAsia="宋体" w:hAnsi="Arial" w:cs="Arial"/>
-          <w:kern w:val="0"/>
-          <w:sz w:val="28"/>
-          <w:szCs w:val="28"/>
-          <w:shd w:val="clear" w:color="auto" w:fill="FFFFFF"/>
-        </w:rPr>
-        <w:t>虚拟机栈和本地方法栈</w:t>
-      </w:r>
-      <w:r>
-        <w:rPr>
-          <w:rFonts w:ascii="宋体" w:eastAsia="宋体" w:hAnsi="宋体" w:cs="Times New Roman" w:hint="eastAsia"/>
-          <w:kern w:val="0"/>
-          <w:sz w:val="28"/>
-          <w:szCs w:val="28"/>
-        </w:rPr>
-        <w:t>)两堆(</w:t>
-      </w:r>
-      <w:r>
-        <w:rPr>
-          <w:rFonts w:ascii="Arial" w:eastAsia="宋体" w:hAnsi="Arial" w:cs="Arial"/>
-          <w:kern w:val="0"/>
-          <w:sz w:val="28"/>
-          <w:szCs w:val="28"/>
-          <w:shd w:val="clear" w:color="auto" w:fill="FFFFFF"/>
-        </w:rPr>
-        <w:t>原本的堆</w:t>
-      </w:r>
-      <w:r>
-        <w:rPr>
-          <w:rFonts w:ascii="Arial" w:eastAsia="宋体" w:hAnsi="Arial" w:cs="Arial" w:hint="eastAsia"/>
-          <w:kern w:val="0"/>
-          <w:sz w:val="28"/>
-          <w:szCs w:val="28"/>
-          <w:shd w:val="clear" w:color="auto" w:fill="FFFFFF"/>
-        </w:rPr>
-        <w:t>和</w:t>
-      </w:r>
-      <w:r>
-        <w:rPr>
-          <w:rFonts w:ascii="Arial" w:eastAsia="宋体" w:hAnsi="Arial" w:cs="Arial"/>
-          <w:kern w:val="0"/>
-          <w:sz w:val="28"/>
-          <w:szCs w:val="28"/>
-          <w:shd w:val="clear" w:color="auto" w:fill="FFFFFF"/>
-        </w:rPr>
-        <w:t>方法区</w:t>
-      </w:r>
-      <w:r>
-        <w:rPr>
-          <w:rFonts w:ascii="宋体" w:eastAsia="宋体" w:hAnsi="宋体" w:cs="Times New Roman" w:hint="eastAsia"/>
-          <w:kern w:val="0"/>
-          <w:sz w:val="28"/>
-          <w:szCs w:val="28"/>
-        </w:rPr>
-        <w:t>)一计数(计数器)，堆共享其余随线程。</w:t>
       </w:r>
     </w:p>
     <w:p>
@@ -1554,6 +1160,7 @@
           <w:sz w:val="36"/>
           <w:szCs w:val="36"/>
         </w:rPr>
+        <w:lastRenderedPageBreak/>
         <w:t>对象的创建，内存布局以及访问</w:t>
       </w:r>
     </w:p>
@@ -2444,6 +2051,7 @@
       <w:pPr>
         <w:ind w:left="992"/>
         <w:rPr>
+          <w:rFonts w:hint="eastAsia"/>
           <w:sz w:val="28"/>
           <w:szCs w:val="28"/>
         </w:rPr>
@@ -2475,6 +2083,45 @@
     </w:p>
     <w:p>
       <w:pPr>
+        <w:ind w:left="992"/>
+        <w:rPr>
+          <w:sz w:val="28"/>
+          <w:szCs w:val="28"/>
+        </w:rPr>
+      </w:pPr>
+      <w:r>
+        <w:rPr>
+          <w:rFonts w:hint="eastAsia"/>
+          <w:sz w:val="28"/>
+          <w:szCs w:val="28"/>
+        </w:rPr>
+        <w:t>GC Roots:</w:t>
+      </w:r>
+      <w:r>
+        <w:rPr>
+          <w:rFonts w:hint="eastAsia"/>
+        </w:rPr>
+        <w:t xml:space="preserve"> </w:t>
+      </w:r>
+      <w:r>
+        <w:rPr>
+          <w:rFonts w:hint="eastAsia"/>
+          <w:sz w:val="28"/>
+          <w:szCs w:val="28"/>
+        </w:rPr>
+        <w:t>本地变量</w:t>
+      </w:r>
+      <w:r>
+        <w:rPr>
+          <w:rFonts w:hint="eastAsia"/>
+          <w:sz w:val="28"/>
+          <w:szCs w:val="28"/>
+        </w:rPr>
+        <w:t>，类的静态属性，常量，本地方法</w:t>
+      </w:r>
+    </w:p>
+    <w:p>
+      <w:pPr>
         <w:ind w:leftChars="413" w:left="991"/>
         <w:rPr>
           <w:sz w:val="32"/>
@@ -2544,25 +2191,7 @@
           <w:sz w:val="32"/>
           <w:szCs w:val="32"/>
         </w:rPr>
-        <w:t xml:space="preserve"> </w:t>
-      </w:r>
-      <w:proofErr w:type="spellStart"/>
-      <w:r>
-        <w:rPr>
-          <w:rFonts w:hint="eastAsia"/>
-          <w:sz w:val="32"/>
-          <w:szCs w:val="32"/>
-        </w:rPr>
-        <w:t>ClassLoader</w:t>
-      </w:r>
-      <w:proofErr w:type="spellEnd"/>
-      <w:r>
-        <w:rPr>
-          <w:rFonts w:hint="eastAsia"/>
-          <w:sz w:val="32"/>
-          <w:szCs w:val="32"/>
-        </w:rPr>
-        <w:t xml:space="preserve"> </w:t>
+        <w:t xml:space="preserve"> ClassLoader </w:t>
       </w:r>
       <w:r>
         <w:rPr>
@@ -3044,7 +2673,6 @@
         </w:rPr>
         <w:t>满存活的对象复制到</w:t>
       </w:r>
-      <w:proofErr w:type="spellStart"/>
       <w:r>
         <w:rPr>
           <w:rFonts w:hint="eastAsia"/>
@@ -3053,7 +2681,6 @@
         </w:rPr>
         <w:t>fs</w:t>
       </w:r>
-      <w:proofErr w:type="spellEnd"/>
       <w:r>
         <w:rPr>
           <w:rFonts w:hint="eastAsia"/>
@@ -3062,7 +2689,6 @@
         </w:rPr>
         <w:t>，</w:t>
       </w:r>
-      <w:proofErr w:type="spellStart"/>
       <w:r>
         <w:rPr>
           <w:rFonts w:hint="eastAsia"/>
@@ -3071,7 +2697,6 @@
         </w:rPr>
         <w:t>fs</w:t>
       </w:r>
-      <w:proofErr w:type="spellEnd"/>
       <w:r>
         <w:rPr>
           <w:rFonts w:hint="eastAsia"/>
@@ -3080,7 +2705,6 @@
         </w:rPr>
         <w:t>满复制到</w:t>
       </w:r>
-      <w:proofErr w:type="spellStart"/>
       <w:r>
         <w:rPr>
           <w:rFonts w:hint="eastAsia"/>
@@ -3089,7 +2713,6 @@
         </w:rPr>
         <w:t>ts</w:t>
       </w:r>
-      <w:proofErr w:type="spellEnd"/>
       <w:r>
         <w:rPr>
           <w:rFonts w:hint="eastAsia"/>
@@ -3098,7 +2721,6 @@
         </w:rPr>
         <w:t>，</w:t>
       </w:r>
-      <w:proofErr w:type="spellStart"/>
       <w:r>
         <w:rPr>
           <w:rFonts w:hint="eastAsia"/>
@@ -3107,7 +2729,6 @@
         </w:rPr>
         <w:t>ts</w:t>
       </w:r>
-      <w:proofErr w:type="spellEnd"/>
       <w:r>
         <w:rPr>
           <w:rFonts w:hint="eastAsia"/>
@@ -3408,7 +3029,6 @@
         </w:rPr>
         <w:t>：</w:t>
       </w:r>
-      <w:proofErr w:type="spellStart"/>
       <w:r>
         <w:rPr>
           <w:rFonts w:cs="Arial" w:hint="eastAsia"/>
@@ -3420,7 +3040,6 @@
         </w:rPr>
         <w:t>minorGC</w:t>
       </w:r>
-      <w:proofErr w:type="spellEnd"/>
       <w:r>
         <w:rPr>
           <w:rFonts w:cs="Arial" w:hint="eastAsia"/>
@@ -3454,7 +3073,6 @@
         </w:rPr>
         <w:t>：</w:t>
       </w:r>
-      <w:proofErr w:type="spellStart"/>
       <w:r>
         <w:rPr>
           <w:rFonts w:cs="Arial" w:hint="eastAsia"/>
@@ -3466,7 +3084,6 @@
         </w:rPr>
         <w:t>majorGC</w:t>
       </w:r>
-      <w:proofErr w:type="spellEnd"/>
       <w:r>
         <w:rPr>
           <w:rFonts w:cs="Arial" w:hint="eastAsia"/>
@@ -3500,7 +3117,6 @@
         </w:rPr>
         <w:t>：</w:t>
       </w:r>
-      <w:proofErr w:type="spellStart"/>
       <w:r>
         <w:rPr>
           <w:rFonts w:cs="Arial" w:hint="eastAsia"/>
@@ -3512,7 +3128,6 @@
         </w:rPr>
         <w:t>fullGC</w:t>
       </w:r>
-      <w:proofErr w:type="spellEnd"/>
     </w:p>
     <w:p>
       <w:pPr>
@@ -3667,7 +3282,6 @@
         </w:rPr>
         <w:t>文件生成等方式。将这个字节流所代表的静态存储结构转化为方法区的运行时数据结构，在内存中生成一个代表这个类的</w:t>
       </w:r>
-      <w:proofErr w:type="spellStart"/>
       <w:r>
         <w:rPr>
           <w:rFonts w:hint="eastAsia"/>
@@ -3676,7 +3290,6 @@
         </w:rPr>
         <w:t>java.lang.Class</w:t>
       </w:r>
-      <w:proofErr w:type="spellEnd"/>
       <w:r>
         <w:rPr>
           <w:rFonts w:hint="eastAsia"/>
@@ -3813,7 +3426,6 @@
         </w:rPr>
         <w:t>，</w:t>
       </w:r>
-      <w:proofErr w:type="spellStart"/>
       <w:r>
         <w:rPr>
           <w:rFonts w:hint="eastAsia"/>
@@ -3822,7 +3434,6 @@
         </w:rPr>
         <w:t>REF_getStatic</w:t>
       </w:r>
-      <w:proofErr w:type="spellEnd"/>
       <w:r>
         <w:rPr>
           <w:rFonts w:hint="eastAsia"/>
@@ -3831,7 +3442,6 @@
         </w:rPr>
         <w:t>、</w:t>
       </w:r>
-      <w:proofErr w:type="spellStart"/>
       <w:r>
         <w:rPr>
           <w:rFonts w:hint="eastAsia"/>
@@ -3840,7 +3450,6 @@
         </w:rPr>
         <w:t>REF_putStatic</w:t>
       </w:r>
-      <w:proofErr w:type="spellEnd"/>
       <w:r>
         <w:rPr>
           <w:rFonts w:hint="eastAsia"/>
@@ -3849,7 +3458,6 @@
         </w:rPr>
         <w:t>、</w:t>
       </w:r>
-      <w:proofErr w:type="spellStart"/>
       <w:r>
         <w:rPr>
           <w:rFonts w:hint="eastAsia"/>
@@ -3858,7 +3466,6 @@
         </w:rPr>
         <w:t>RE_invokeStatic</w:t>
       </w:r>
-      <w:proofErr w:type="spellEnd"/>
       <w:r>
         <w:rPr>
           <w:rFonts w:hint="eastAsia"/>
@@ -3942,7 +3549,6 @@
           <w:szCs w:val="32"/>
         </w:rPr>
       </w:pPr>
-      <w:proofErr w:type="spellStart"/>
       <w:r>
         <w:rPr>
           <w:rFonts w:hint="eastAsia"/>
@@ -3951,7 +3557,6 @@
         </w:rPr>
         <w:t>jvm</w:t>
       </w:r>
-      <w:proofErr w:type="spellEnd"/>
       <w:r>
         <w:rPr>
           <w:rFonts w:hint="eastAsia"/>
@@ -3984,18 +3589,8 @@
           <w:sz w:val="32"/>
           <w:szCs w:val="32"/>
         </w:rPr>
-        <w:t xml:space="preserve">bootstrap </w:t>
-      </w:r>
-      <w:proofErr w:type="spellStart"/>
-      <w:r>
-        <w:rPr>
-          <w:rFonts w:hint="eastAsia"/>
-          <w:sz w:val="32"/>
-          <w:szCs w:val="32"/>
-        </w:rPr>
-        <w:t>classloader</w:t>
-      </w:r>
-      <w:proofErr w:type="spellEnd"/>
+        <w:t>bootstrap classloader</w:t>
+      </w:r>
     </w:p>
     <w:p>
       <w:pPr>
@@ -4052,18 +3647,8 @@
           <w:sz w:val="28"/>
           <w:szCs w:val="28"/>
         </w:rPr>
-        <w:t>-</w:t>
-      </w:r>
-      <w:proofErr w:type="spellStart"/>
-      <w:r>
-        <w:rPr>
-          <w:rFonts w:hint="eastAsia"/>
-          <w:sz w:val="28"/>
-          <w:szCs w:val="28"/>
-        </w:rPr>
-        <w:t>Xbootclasspath</w:t>
-      </w:r>
-      <w:proofErr w:type="spellEnd"/>
+        <w:t>-Xbootclasspath</w:t>
+      </w:r>
       <w:r>
         <w:rPr>
           <w:rFonts w:hint="eastAsia"/>
@@ -4112,18 +3697,8 @@
           <w:sz w:val="32"/>
           <w:szCs w:val="32"/>
         </w:rPr>
-        <w:t xml:space="preserve">extension </w:t>
-      </w:r>
-      <w:proofErr w:type="spellStart"/>
-      <w:r>
-        <w:rPr>
-          <w:rFonts w:hint="eastAsia"/>
-          <w:sz w:val="32"/>
-          <w:szCs w:val="32"/>
-        </w:rPr>
-        <w:t>classloader</w:t>
-      </w:r>
-      <w:proofErr w:type="spellEnd"/>
+        <w:t>extension classloader</w:t>
+      </w:r>
     </w:p>
     <w:p>
       <w:pPr>
@@ -4148,18 +3723,8 @@
           <w:sz w:val="28"/>
           <w:szCs w:val="28"/>
         </w:rPr>
-        <w:t>&lt;JAVA_HOME&gt;/lib/</w:t>
-      </w:r>
-      <w:proofErr w:type="spellStart"/>
-      <w:r>
-        <w:rPr>
-          <w:rFonts w:hint="eastAsia"/>
-          <w:sz w:val="28"/>
-          <w:szCs w:val="28"/>
-        </w:rPr>
-        <w:t>ext</w:t>
-      </w:r>
-      <w:proofErr w:type="spellEnd"/>
+        <w:t>&lt;JAVA_HOME&gt;/lib/ext</w:t>
+      </w:r>
       <w:r>
         <w:rPr>
           <w:rFonts w:hint="eastAsia"/>
@@ -4174,18 +3739,8 @@
           <w:sz w:val="28"/>
           <w:szCs w:val="28"/>
         </w:rPr>
-        <w:t>-</w:t>
-      </w:r>
-      <w:proofErr w:type="spellStart"/>
-      <w:r>
-        <w:rPr>
-          <w:rFonts w:hint="eastAsia"/>
-          <w:sz w:val="28"/>
-          <w:szCs w:val="28"/>
-        </w:rPr>
-        <w:t>Djava.ext.dir</w:t>
-      </w:r>
-      <w:proofErr w:type="spellEnd"/>
+        <w:t>-Djava.ext.dir</w:t>
+      </w:r>
       <w:r>
         <w:rPr>
           <w:rFonts w:hint="eastAsia"/>
@@ -4244,67 +3799,7 @@
           <w:sz w:val="28"/>
           <w:szCs w:val="28"/>
         </w:rPr>
-        <w:t>负责加载系统类路径java -</w:t>
-      </w:r>
-      <w:proofErr w:type="spellStart"/>
-      <w:r>
-        <w:rPr>
-          <w:rFonts w:ascii="宋体" w:eastAsia="宋体" w:hAnsi="宋体" w:cs="Times New Roman" w:hint="eastAsia"/>
-          <w:kern w:val="0"/>
-          <w:sz w:val="28"/>
-          <w:szCs w:val="28"/>
-        </w:rPr>
-        <w:t>classpath</w:t>
-      </w:r>
-      <w:proofErr w:type="spellEnd"/>
-      <w:r>
-        <w:rPr>
-          <w:rFonts w:ascii="宋体" w:eastAsia="宋体" w:hAnsi="宋体" w:cs="Times New Roman" w:hint="eastAsia"/>
-          <w:kern w:val="0"/>
-          <w:sz w:val="28"/>
-          <w:szCs w:val="28"/>
-        </w:rPr>
-        <w:t xml:space="preserve">或-D </w:t>
-      </w:r>
-      <w:proofErr w:type="spellStart"/>
-      <w:r>
-        <w:rPr>
-          <w:rFonts w:ascii="宋体" w:eastAsia="宋体" w:hAnsi="宋体" w:cs="Times New Roman" w:hint="eastAsia"/>
-          <w:kern w:val="0"/>
-          <w:sz w:val="28"/>
-          <w:szCs w:val="28"/>
-        </w:rPr>
-        <w:t>java.class.path</w:t>
-      </w:r>
-      <w:proofErr w:type="spellEnd"/>
-      <w:r>
-        <w:rPr>
-          <w:rFonts w:ascii="宋体" w:eastAsia="宋体" w:hAnsi="宋体" w:cs="Times New Roman" w:hint="eastAsia"/>
-          <w:kern w:val="0"/>
-          <w:sz w:val="28"/>
-          <w:szCs w:val="28"/>
-        </w:rPr>
-        <w:t xml:space="preserve"> 指定路径下的类库，也就是我们经常用到的</w:t>
-      </w:r>
-      <w:proofErr w:type="spellStart"/>
-      <w:r>
-        <w:rPr>
-          <w:rFonts w:ascii="宋体" w:eastAsia="宋体" w:hAnsi="宋体" w:cs="Times New Roman" w:hint="eastAsia"/>
-          <w:kern w:val="0"/>
-          <w:sz w:val="28"/>
-          <w:szCs w:val="28"/>
-        </w:rPr>
-        <w:t>classpath</w:t>
-      </w:r>
-      <w:proofErr w:type="spellEnd"/>
-      <w:r>
-        <w:rPr>
-          <w:rFonts w:ascii="宋体" w:eastAsia="宋体" w:hAnsi="宋体" w:cs="Times New Roman" w:hint="eastAsia"/>
-          <w:kern w:val="0"/>
-          <w:sz w:val="28"/>
-          <w:szCs w:val="28"/>
-        </w:rPr>
-        <w:t>路径，开发者可以直接使用系统类加载器</w:t>
+        <w:t>负责加载系统类路径java -classpath或-D java.class.path 指定路径下的类库，也就是我们经常用到的classpath路径，开发者可以直接使用系统类加载器</w:t>
       </w:r>
     </w:p>
     <w:p>
@@ -4414,19 +3909,8 @@
           <w:sz w:val="28"/>
           <w:szCs w:val="28"/>
         </w:rPr>
-        <w:t>重写</w:t>
-      </w:r>
-      <w:proofErr w:type="spellStart"/>
-      <w:r>
-        <w:rPr>
-          <w:rFonts w:ascii="宋体" w:eastAsia="宋体" w:hAnsi="宋体" w:cs="Times New Roman" w:hint="eastAsia"/>
-          <w:kern w:val="0"/>
-          <w:sz w:val="28"/>
-          <w:szCs w:val="28"/>
-        </w:rPr>
-        <w:t>loadClass</w:t>
-      </w:r>
-      <w:proofErr w:type="spellEnd"/>
+        <w:t>重写loadClass</w:t>
+      </w:r>
     </w:p>
     <w:p>
       <w:pPr>
@@ -4681,6 +4165,7 @@
         </w:numPr>
         <w:ind w:firstLineChars="0"/>
         <w:rPr>
+          <w:rFonts w:hint="eastAsia"/>
           <w:sz w:val="32"/>
           <w:szCs w:val="32"/>
         </w:rPr>
@@ -4692,6 +4177,24 @@
           <w:szCs w:val="32"/>
         </w:rPr>
         <w:t>回收器选择</w:t>
+      </w:r>
+    </w:p>
+    <w:p>
+      <w:pPr>
+        <w:pStyle w:val="a5"/>
+        <w:ind w:left="1352" w:firstLineChars="0" w:firstLine="0"/>
+        <w:rPr>
+          <w:sz w:val="32"/>
+          <w:szCs w:val="32"/>
+        </w:rPr>
+      </w:pPr>
+      <w:r>
+        <w:rPr>
+          <w:rFonts w:hint="eastAsia"/>
+          <w:sz w:val="32"/>
+          <w:szCs w:val="32"/>
+        </w:rPr>
+        <w:t>serial,parNew,CMS,parallelscavenge,serial old,parallel old</w:t>
       </w:r>
     </w:p>
     <w:p>
@@ -4793,7 +4296,6 @@
         </w:numPr>
         <w:ind w:firstLineChars="0"/>
         <w:rPr>
-          <w:rFonts w:hint="eastAsia"/>
           <w:sz w:val="32"/>
           <w:szCs w:val="32"/>
         </w:rPr>
@@ -4819,7 +4321,6 @@
       <w:pPr>
         <w:ind w:left="380" w:firstLine="40"/>
         <w:rPr>
-          <w:rFonts w:hint="eastAsia"/>
           <w:sz w:val="32"/>
           <w:szCs w:val="32"/>
         </w:rPr>
@@ -4985,7 +4486,6 @@
         </w:rPr>
         <w:t>类通过</w:t>
       </w:r>
-      <w:proofErr w:type="spellStart"/>
       <w:r>
         <w:rPr>
           <w:rFonts w:hint="eastAsia"/>
@@ -4994,7 +4494,6 @@
         </w:rPr>
         <w:t>cas</w:t>
       </w:r>
-      <w:proofErr w:type="spellEnd"/>
       <w:r>
         <w:rPr>
           <w:rFonts w:hint="eastAsia"/>
@@ -5062,7 +4561,6 @@
           <w:szCs w:val="36"/>
         </w:rPr>
       </w:pPr>
-      <w:proofErr w:type="spellStart"/>
       <w:r>
         <w:rPr>
           <w:rFonts w:hint="eastAsia"/>
@@ -5072,7 +4570,6 @@
         </w:rPr>
         <w:t>Sychronized</w:t>
       </w:r>
-      <w:proofErr w:type="spellEnd"/>
     </w:p>
     <w:p>
       <w:pPr>
@@ -5165,7 +4662,6 @@
         <w:pStyle w:val="a5"/>
         <w:ind w:left="360" w:firstLineChars="0" w:firstLine="0"/>
         <w:rPr>
-          <w:rFonts w:hint="eastAsia"/>
           <w:sz w:val="32"/>
           <w:szCs w:val="32"/>
         </w:rPr>
@@ -5240,17 +4736,149 @@
         <w:pStyle w:val="a5"/>
         <w:ind w:left="360" w:firstLineChars="0" w:firstLine="0"/>
         <w:rPr>
-          <w:sz w:val="32"/>
-          <w:szCs w:val="32"/>
-        </w:rPr>
-      </w:pPr>
-      <w:r>
-        <w:rPr>
-          <w:rFonts w:hint="eastAsia"/>
-          <w:sz w:val="32"/>
-          <w:szCs w:val="32"/>
-        </w:rPr>
-        <w:t>可重入，无法中断</w:t>
+          <w:rFonts w:hint="eastAsia"/>
+          <w:sz w:val="32"/>
+          <w:szCs w:val="32"/>
+        </w:rPr>
+      </w:pPr>
+      <w:r>
+        <w:rPr>
+          <w:rFonts w:hint="eastAsia"/>
+          <w:sz w:val="32"/>
+          <w:szCs w:val="32"/>
+        </w:rPr>
+        <w:t>可重入，不能响应</w:t>
+      </w:r>
+      <w:r>
+        <w:rPr>
+          <w:rFonts w:hint="eastAsia"/>
+          <w:sz w:val="32"/>
+          <w:szCs w:val="32"/>
+        </w:rPr>
+        <w:t>中断</w:t>
+      </w:r>
+      <w:r>
+        <w:rPr>
+          <w:rFonts w:hint="eastAsia"/>
+          <w:sz w:val="32"/>
+          <w:szCs w:val="32"/>
+        </w:rPr>
+        <w:t>。</w:t>
+      </w:r>
+    </w:p>
+    <w:p>
+      <w:pPr>
+        <w:pStyle w:val="a5"/>
+        <w:ind w:left="360" w:firstLineChars="0" w:firstLine="0"/>
+        <w:rPr>
+          <w:rFonts w:hint="eastAsia"/>
+          <w:sz w:val="32"/>
+          <w:szCs w:val="32"/>
+        </w:rPr>
+      </w:pPr>
+      <w:r>
+        <w:rPr>
+          <w:rFonts w:hint="eastAsia"/>
+          <w:sz w:val="32"/>
+          <w:szCs w:val="32"/>
+        </w:rPr>
+        <w:t>JDK1.6</w:t>
+      </w:r>
+      <w:r>
+        <w:rPr>
+          <w:rFonts w:hint="eastAsia"/>
+          <w:sz w:val="32"/>
+          <w:szCs w:val="32"/>
+        </w:rPr>
+        <w:t>优化：无锁</w:t>
+      </w:r>
+      <w:r>
+        <w:rPr>
+          <w:sz w:val="32"/>
+          <w:szCs w:val="32"/>
+        </w:rPr>
+        <w:sym w:font="Wingdings" w:char="F0E0"/>
+      </w:r>
+      <w:r>
+        <w:rPr>
+          <w:rFonts w:hint="eastAsia"/>
+          <w:sz w:val="32"/>
+          <w:szCs w:val="32"/>
+        </w:rPr>
+        <w:t>偏向锁</w:t>
+      </w:r>
+      <w:r>
+        <w:rPr>
+          <w:sz w:val="32"/>
+          <w:szCs w:val="32"/>
+        </w:rPr>
+        <w:sym w:font="Wingdings" w:char="F0E0"/>
+      </w:r>
+      <w:r>
+        <w:rPr>
+          <w:rFonts w:hint="eastAsia"/>
+          <w:sz w:val="32"/>
+          <w:szCs w:val="32"/>
+        </w:rPr>
+        <w:t>轻量级锁</w:t>
+      </w:r>
+      <w:r>
+        <w:rPr>
+          <w:rFonts w:hint="eastAsia"/>
+          <w:sz w:val="32"/>
+          <w:szCs w:val="32"/>
+        </w:rPr>
+        <w:t>(</w:t>
+      </w:r>
+      <w:r>
+        <w:rPr>
+          <w:rFonts w:hint="eastAsia"/>
+          <w:sz w:val="32"/>
+          <w:szCs w:val="32"/>
+        </w:rPr>
+        <w:t>自旋</w:t>
+      </w:r>
+      <w:r>
+        <w:rPr>
+          <w:rFonts w:hint="eastAsia"/>
+          <w:sz w:val="32"/>
+          <w:szCs w:val="32"/>
+        </w:rPr>
+        <w:t>)</w:t>
+      </w:r>
+      <w:r>
+        <w:rPr>
+          <w:sz w:val="32"/>
+          <w:szCs w:val="32"/>
+        </w:rPr>
+        <w:sym w:font="Wingdings" w:char="F0E0"/>
+      </w:r>
+      <w:r>
+        <w:rPr>
+          <w:rFonts w:hint="eastAsia"/>
+          <w:sz w:val="32"/>
+          <w:szCs w:val="32"/>
+        </w:rPr>
+        <w:t>重量级锁</w:t>
+      </w:r>
+    </w:p>
+    <w:p>
+      <w:pPr>
+        <w:pStyle w:val="a5"/>
+        <w:ind w:left="360" w:firstLineChars="0" w:firstLine="0"/>
+        <w:rPr>
+          <w:rFonts w:hint="eastAsia"/>
+          <w:sz w:val="32"/>
+          <w:szCs w:val="32"/>
+        </w:rPr>
+      </w:pPr>
+      <w:r>
+        <w:rPr>
+          <w:rFonts w:hint="eastAsia"/>
+          <w:sz w:val="32"/>
+          <w:szCs w:val="32"/>
+        </w:rPr>
+        <w:t>锁升级无法降级</w:t>
       </w:r>
     </w:p>
     <w:p>
@@ -5298,39 +4926,8 @@
           <w:sz w:val="32"/>
           <w:szCs w:val="32"/>
         </w:rPr>
-        <w:t xml:space="preserve">Lock </w:t>
-      </w:r>
-      <w:proofErr w:type="spellStart"/>
-      <w:r>
-        <w:rPr>
-          <w:rFonts w:hint="eastAsia"/>
-          <w:bCs/>
-          <w:sz w:val="32"/>
-          <w:szCs w:val="32"/>
-        </w:rPr>
-        <w:t>vs</w:t>
-      </w:r>
-      <w:proofErr w:type="spellEnd"/>
-      <w:r>
-        <w:rPr>
-          <w:rFonts w:hint="eastAsia"/>
-          <w:bCs/>
-          <w:sz w:val="32"/>
-          <w:szCs w:val="32"/>
-        </w:rPr>
-        <w:t xml:space="preserve"> </w:t>
-      </w:r>
-      <w:proofErr w:type="spellStart"/>
-      <w:r>
-        <w:rPr>
-          <w:rFonts w:hint="eastAsia"/>
-          <w:bCs/>
-          <w:sz w:val="32"/>
-          <w:szCs w:val="32"/>
-        </w:rPr>
-        <w:t>Sychronized</w:t>
-      </w:r>
-      <w:proofErr w:type="spellEnd"/>
+        <w:t>Lock vs Sychronized</w:t>
+      </w:r>
     </w:p>
     <w:p>
       <w:pPr>
@@ -5520,7 +5117,6 @@
         </w:rPr>
         <w:t>等待可中断，</w:t>
       </w:r>
-      <w:proofErr w:type="spellStart"/>
       <w:r>
         <w:rPr>
           <w:rFonts w:hint="eastAsia"/>
@@ -5530,7 +5126,6 @@
         </w:rPr>
         <w:t>reentrantlock</w:t>
       </w:r>
-      <w:proofErr w:type="spellEnd"/>
       <w:r>
         <w:rPr>
           <w:rFonts w:hint="eastAsia"/>
@@ -5564,25 +5159,14 @@
           <w:szCs w:val="28"/>
         </w:rPr>
       </w:pPr>
-      <w:proofErr w:type="spellStart"/>
-      <w:r>
-        <w:rPr>
-          <w:rFonts w:hint="eastAsia"/>
-          <w:bCs/>
-          <w:sz w:val="28"/>
-          <w:szCs w:val="28"/>
-        </w:rPr>
-        <w:t>ReentrantLock</w:t>
-      </w:r>
-      <w:proofErr w:type="spellEnd"/>
-      <w:r>
-        <w:rPr>
-          <w:rFonts w:hint="eastAsia"/>
-          <w:bCs/>
-          <w:sz w:val="28"/>
-          <w:szCs w:val="28"/>
-        </w:rPr>
-        <w:t xml:space="preserve"> </w:t>
+      <w:r>
+        <w:rPr>
+          <w:rFonts w:hint="eastAsia"/>
+          <w:bCs/>
+          <w:sz w:val="28"/>
+          <w:szCs w:val="28"/>
+        </w:rPr>
+        <w:t xml:space="preserve">ReentrantLock </w:t>
       </w:r>
       <w:r>
         <w:rPr>
@@ -5621,30 +5205,20 @@
         </w:numPr>
         <w:ind w:left="360" w:firstLineChars="0" w:firstLine="0"/>
         <w:rPr>
-          <w:bCs/>
-          <w:sz w:val="28"/>
-          <w:szCs w:val="28"/>
-        </w:rPr>
-      </w:pPr>
-      <w:proofErr w:type="spellStart"/>
-      <w:r>
-        <w:rPr>
-          <w:rFonts w:hint="eastAsia"/>
-          <w:bCs/>
-          <w:sz w:val="28"/>
-          <w:szCs w:val="28"/>
-        </w:rPr>
-        <w:t>ReentrantLock</w:t>
-      </w:r>
-      <w:proofErr w:type="spellEnd"/>
-      <w:r>
-        <w:rPr>
-          <w:rFonts w:hint="eastAsia"/>
-          <w:bCs/>
-          <w:sz w:val="28"/>
-          <w:szCs w:val="28"/>
-        </w:rPr>
-        <w:t xml:space="preserve"> </w:t>
+          <w:rFonts w:hint="eastAsia"/>
+          <w:bCs/>
+          <w:sz w:val="28"/>
+          <w:szCs w:val="28"/>
+        </w:rPr>
+      </w:pPr>
+      <w:r>
+        <w:rPr>
+          <w:rFonts w:hint="eastAsia"/>
+          <w:bCs/>
+          <w:sz w:val="28"/>
+          <w:szCs w:val="28"/>
+        </w:rPr>
+        <w:t xml:space="preserve">ReentrantLock </w:t>
       </w:r>
       <w:r>
         <w:rPr>
@@ -5654,6 +5228,74 @@
           <w:szCs w:val="28"/>
         </w:rPr>
         <w:t>添加了类似锁投票、定时锁等候和可中断锁等候的一些特性</w:t>
+      </w:r>
+    </w:p>
+    <w:p>
+      <w:pPr>
+        <w:pStyle w:val="a5"/>
+        <w:numPr>
+          <w:ilvl w:val="0"/>
+          <w:numId w:val="9"/>
+        </w:numPr>
+        <w:ind w:left="360" w:firstLineChars="0" w:firstLine="0"/>
+        <w:rPr>
+          <w:bCs/>
+          <w:sz w:val="28"/>
+          <w:szCs w:val="28"/>
+        </w:rPr>
+      </w:pPr>
+      <w:r>
+        <w:rPr>
+          <w:bCs/>
+          <w:sz w:val="28"/>
+          <w:szCs w:val="28"/>
+        </w:rPr>
+        <w:t>R</w:t>
+      </w:r>
+      <w:r>
+        <w:rPr>
+          <w:rFonts w:hint="eastAsia"/>
+          <w:bCs/>
+          <w:sz w:val="28"/>
+          <w:szCs w:val="28"/>
+        </w:rPr>
+        <w:t>ead/write lock</w:t>
+      </w:r>
+      <w:r>
+        <w:rPr>
+          <w:rFonts w:hint="eastAsia"/>
+          <w:bCs/>
+          <w:sz w:val="28"/>
+          <w:szCs w:val="28"/>
+        </w:rPr>
+        <w:t xml:space="preserve">  </w:t>
+      </w:r>
+      <w:r>
+        <w:rPr>
+          <w:rFonts w:hint="eastAsia"/>
+          <w:bCs/>
+          <w:sz w:val="28"/>
+          <w:szCs w:val="28"/>
+        </w:rPr>
+        <w:t>共享</w:t>
+      </w:r>
+      <w:r>
+        <w:rPr>
+          <w:rFonts w:hint="eastAsia"/>
+          <w:bCs/>
+          <w:sz w:val="28"/>
+          <w:szCs w:val="28"/>
+        </w:rPr>
+        <w:t>/</w:t>
+      </w:r>
+      <w:r>
+        <w:rPr>
+          <w:rFonts w:hint="eastAsia"/>
+          <w:bCs/>
+          <w:sz w:val="28"/>
+          <w:szCs w:val="28"/>
+        </w:rPr>
+        <w:t>排他锁</w:t>
       </w:r>
     </w:p>
     <w:p>
@@ -5666,7 +5308,6 @@
           <w:szCs w:val="36"/>
         </w:rPr>
       </w:pPr>
-      <w:proofErr w:type="spellStart"/>
       <w:r>
         <w:rPr>
           <w:b/>
@@ -5684,12 +5325,70 @@
         </w:rPr>
         <w:t>hreadlocal</w:t>
       </w:r>
-      <w:proofErr w:type="spellEnd"/>
     </w:p>
     <w:p>
       <w:pPr>
         <w:pStyle w:val="a5"/>
         <w:ind w:left="360" w:firstLineChars="0" w:firstLine="0"/>
+        <w:rPr>
+          <w:rFonts w:eastAsia="宋体" w:hAnsi="Arial" w:cs="Arial"/>
+          <w:color w:val="4F4F4F"/>
+          <w:sz w:val="28"/>
+          <w:szCs w:val="28"/>
+          <w:shd w:val="clear" w:color="auto" w:fill="FFFFFF"/>
+        </w:rPr>
+      </w:pPr>
+      <w:r>
+        <w:rPr>
+          <w:rFonts w:eastAsia="宋体" w:hAnsi="Arial" w:cs="Arial"/>
+          <w:color w:val="4F4F4F"/>
+          <w:sz w:val="28"/>
+          <w:szCs w:val="28"/>
+          <w:shd w:val="clear" w:color="auto" w:fill="FFFFFF"/>
+        </w:rPr>
+        <w:t>当使用</w:t>
+      </w:r>
+      <w:r>
+        <w:rPr>
+          <w:rFonts w:eastAsia="宋体" w:hAnsi="Arial" w:cs="Arial"/>
+          <w:color w:val="4F4F4F"/>
+          <w:sz w:val="28"/>
+          <w:szCs w:val="28"/>
+          <w:shd w:val="clear" w:color="auto" w:fill="FFFFFF"/>
+        </w:rPr>
+        <w:t>ThreadLocal</w:t>
+      </w:r>
+      <w:r>
+        <w:rPr>
+          <w:rFonts w:eastAsia="宋体" w:hAnsi="Arial" w:cs="Arial"/>
+          <w:color w:val="4F4F4F"/>
+          <w:sz w:val="28"/>
+          <w:szCs w:val="28"/>
+          <w:shd w:val="clear" w:color="auto" w:fill="FFFFFF"/>
+        </w:rPr>
+        <w:t>维护变量时，</w:t>
+      </w:r>
+      <w:r>
+        <w:rPr>
+          <w:rFonts w:eastAsia="宋体" w:hAnsi="Arial" w:cs="Arial"/>
+          <w:color w:val="4F4F4F"/>
+          <w:sz w:val="28"/>
+          <w:szCs w:val="28"/>
+          <w:shd w:val="clear" w:color="auto" w:fill="FFFFFF"/>
+        </w:rPr>
+        <w:t>ThreadLocal</w:t>
+      </w:r>
+      <w:r>
+        <w:rPr>
+          <w:rFonts w:eastAsia="宋体" w:hAnsi="Arial" w:cs="Arial"/>
+          <w:color w:val="4F4F4F"/>
+          <w:sz w:val="28"/>
+          <w:szCs w:val="28"/>
+          <w:shd w:val="clear" w:color="auto" w:fill="FFFFFF"/>
+        </w:rPr>
+        <w:t>为每个使用该变量的线程提供独立的变量副本，所以每个线程都可以独立地改变自己的副本，而不会影响其它线程所对应的副本</w:t>
+      </w:r>
+      <w:r>
         <w:rPr>
           <w:rFonts w:eastAsia="宋体" w:hAnsi="Arial" w:cs="Arial" w:hint="eastAsia"/>
           <w:color w:val="4F4F4F"/>
@@ -5697,8 +5396,23 @@
           <w:szCs w:val="28"/>
           <w:shd w:val="clear" w:color="auto" w:fill="FFFFFF"/>
         </w:rPr>
-      </w:pPr>
-      <w:r>
+        <w:t>，</w:t>
+      </w:r>
+      <w:r>
+        <w:rPr>
+          <w:rFonts w:eastAsia="宋体" w:hAnsi="Arial" w:cs="Arial" w:hint="eastAsia"/>
+          <w:color w:val="4F4F4F"/>
+          <w:sz w:val="28"/>
+          <w:szCs w:val="28"/>
+          <w:shd w:val="clear" w:color="auto" w:fill="FFFFFF"/>
+        </w:rPr>
+        <w:t>减少同一个线程内多个函数或者组件之间一些公共变量的传递的复杂度</w:t>
+      </w:r>
+    </w:p>
+    <w:p>
+      <w:pPr>
+        <w:pStyle w:val="a5"/>
+        <w:ind w:left="360" w:firstLineChars="0" w:firstLine="0"/>
         <w:rPr>
           <w:rFonts w:eastAsia="宋体" w:hAnsi="Arial" w:cs="Arial"/>
           <w:color w:val="4F4F4F"/>
@@ -5706,9 +5420,7 @@
           <w:szCs w:val="28"/>
           <w:shd w:val="clear" w:color="auto" w:fill="FFFFFF"/>
         </w:rPr>
-        <w:t>当使用</w:t>
-      </w:r>
-      <w:proofErr w:type="spellStart"/>
+      </w:pPr>
       <w:r>
         <w:rPr>
           <w:rFonts w:eastAsia="宋体" w:hAnsi="Arial" w:cs="Arial"/>
@@ -5717,10 +5429,63 @@
           <w:szCs w:val="28"/>
           <w:shd w:val="clear" w:color="auto" w:fill="FFFFFF"/>
         </w:rPr>
-        <w:t>ThreadLocal</w:t>
-      </w:r>
-      <w:proofErr w:type="spellEnd"/>
-      <w:r>
+        <w:t>ThreadLocalMap</w:t>
+      </w:r>
+      <w:r>
+        <w:rPr>
+          <w:rFonts w:eastAsia="宋体" w:hAnsi="Arial" w:cs="Arial" w:hint="eastAsia"/>
+          <w:color w:val="4F4F4F"/>
+          <w:sz w:val="28"/>
+          <w:szCs w:val="28"/>
+          <w:shd w:val="clear" w:color="auto" w:fill="FFFFFF"/>
+        </w:rPr>
+        <w:t>存储变量副本，</w:t>
+      </w:r>
+      <w:r>
+        <w:rPr>
+          <w:rFonts w:eastAsia="宋体" w:hAnsi="Arial" w:cs="Arial" w:hint="eastAsia"/>
+          <w:color w:val="4F4F4F"/>
+          <w:sz w:val="28"/>
+          <w:szCs w:val="28"/>
+          <w:shd w:val="clear" w:color="auto" w:fill="FFFFFF"/>
+        </w:rPr>
+        <w:t>key</w:t>
+      </w:r>
+      <w:r>
+        <w:rPr>
+          <w:rFonts w:eastAsia="宋体" w:hAnsi="Arial" w:cs="Arial" w:hint="eastAsia"/>
+          <w:color w:val="4F4F4F"/>
+          <w:sz w:val="28"/>
+          <w:szCs w:val="28"/>
+          <w:shd w:val="clear" w:color="auto" w:fill="FFFFFF"/>
+        </w:rPr>
+        <w:t>为</w:t>
+      </w:r>
+      <w:r>
+        <w:rPr>
+          <w:rFonts w:eastAsia="宋体" w:hAnsi="Arial" w:cs="Arial" w:hint="eastAsia"/>
+          <w:color w:val="4F4F4F"/>
+          <w:sz w:val="28"/>
+          <w:szCs w:val="28"/>
+          <w:shd w:val="clear" w:color="auto" w:fill="FFFFFF"/>
+        </w:rPr>
+        <w:t>threadlocal</w:t>
+      </w:r>
+      <w:r>
+        <w:rPr>
+          <w:rFonts w:eastAsia="宋体" w:hAnsi="Arial" w:cs="Arial" w:hint="eastAsia"/>
+          <w:color w:val="4F4F4F"/>
+          <w:sz w:val="28"/>
+          <w:szCs w:val="28"/>
+          <w:shd w:val="clear" w:color="auto" w:fill="FFFFFF"/>
+        </w:rPr>
+        <w:t>值为副本</w:t>
+      </w:r>
+    </w:p>
+    <w:p>
+      <w:pPr>
+        <w:pStyle w:val="a5"/>
+        <w:ind w:left="360" w:firstLineChars="0" w:firstLine="0"/>
         <w:rPr>
           <w:rFonts w:eastAsia="宋体" w:hAnsi="Arial" w:cs="Arial"/>
           <w:color w:val="4F4F4F"/>
@@ -5728,30 +5493,7 @@
           <w:szCs w:val="28"/>
           <w:shd w:val="clear" w:color="auto" w:fill="FFFFFF"/>
         </w:rPr>
-        <w:t>维护变量时，</w:t>
-      </w:r>
-      <w:proofErr w:type="spellStart"/>
-      <w:r>
-        <w:rPr>
-          <w:rFonts w:eastAsia="宋体" w:hAnsi="Arial" w:cs="Arial"/>
-          <w:color w:val="4F4F4F"/>
-          <w:sz w:val="28"/>
-          <w:szCs w:val="28"/>
-          <w:shd w:val="clear" w:color="auto" w:fill="FFFFFF"/>
-        </w:rPr>
-        <w:t>ThreadLocal</w:t>
-      </w:r>
-      <w:proofErr w:type="spellEnd"/>
-      <w:r>
-        <w:rPr>
-          <w:rFonts w:eastAsia="宋体" w:hAnsi="Arial" w:cs="Arial"/>
-          <w:color w:val="4F4F4F"/>
-          <w:sz w:val="28"/>
-          <w:szCs w:val="28"/>
-          <w:shd w:val="clear" w:color="auto" w:fill="FFFFFF"/>
-        </w:rPr>
-        <w:t>为每个使用该变量的线程提供独立的变量副本，所以每个线程都可以独立地改变自己的副本，而不会影响其它线程所对应的副本</w:t>
-      </w:r>
+      </w:pPr>
       <w:r>
         <w:rPr>
           <w:rFonts w:eastAsia="宋体" w:hAnsi="Arial" w:cs="Arial" w:hint="eastAsia"/>
@@ -5760,7 +5502,7 @@
           <w:szCs w:val="28"/>
           <w:shd w:val="clear" w:color="auto" w:fill="FFFFFF"/>
         </w:rPr>
-        <w:t>，</w:t>
+        <w:t>场景：数据库连接、</w:t>
       </w:r>
       <w:r>
         <w:rPr>
@@ -5770,13 +5512,9 @@
           <w:szCs w:val="28"/>
           <w:shd w:val="clear" w:color="auto" w:fill="FFFFFF"/>
         </w:rPr>
-        <w:t>减少同一个线程内多个函数或者组件之间一些公共变量的传递的复杂度</w:t>
-      </w:r>
-    </w:p>
-    <w:p>
-      <w:pPr>
-        <w:pStyle w:val="a5"/>
-        <w:ind w:left="360" w:firstLineChars="0" w:firstLine="0"/>
+        <w:t>Session</w:t>
+      </w:r>
+      <w:r>
         <w:rPr>
           <w:rFonts w:eastAsia="宋体" w:hAnsi="Arial" w:cs="Arial" w:hint="eastAsia"/>
           <w:color w:val="4F4F4F"/>
@@ -5784,112 +5522,6 @@
           <w:szCs w:val="28"/>
           <w:shd w:val="clear" w:color="auto" w:fill="FFFFFF"/>
         </w:rPr>
-      </w:pPr>
-      <w:proofErr w:type="spellStart"/>
-      <w:r>
-        <w:rPr>
-          <w:rFonts w:eastAsia="宋体" w:hAnsi="Arial" w:cs="Arial"/>
-          <w:color w:val="4F4F4F"/>
-          <w:sz w:val="28"/>
-          <w:szCs w:val="28"/>
-          <w:shd w:val="clear" w:color="auto" w:fill="FFFFFF"/>
-        </w:rPr>
-        <w:t>ThreadLocalMap</w:t>
-      </w:r>
-      <w:proofErr w:type="spellEnd"/>
-      <w:r>
-        <w:rPr>
-          <w:rFonts w:eastAsia="宋体" w:hAnsi="Arial" w:cs="Arial" w:hint="eastAsia"/>
-          <w:color w:val="4F4F4F"/>
-          <w:sz w:val="28"/>
-          <w:szCs w:val="28"/>
-          <w:shd w:val="clear" w:color="auto" w:fill="FFFFFF"/>
-        </w:rPr>
-        <w:t>存储变量副本，</w:t>
-      </w:r>
-      <w:r>
-        <w:rPr>
-          <w:rFonts w:eastAsia="宋体" w:hAnsi="Arial" w:cs="Arial" w:hint="eastAsia"/>
-          <w:color w:val="4F4F4F"/>
-          <w:sz w:val="28"/>
-          <w:szCs w:val="28"/>
-          <w:shd w:val="clear" w:color="auto" w:fill="FFFFFF"/>
-        </w:rPr>
-        <w:t>key</w:t>
-      </w:r>
-      <w:r>
-        <w:rPr>
-          <w:rFonts w:eastAsia="宋体" w:hAnsi="Arial" w:cs="Arial" w:hint="eastAsia"/>
-          <w:color w:val="4F4F4F"/>
-          <w:sz w:val="28"/>
-          <w:szCs w:val="28"/>
-          <w:shd w:val="clear" w:color="auto" w:fill="FFFFFF"/>
-        </w:rPr>
-        <w:t>为</w:t>
-      </w:r>
-      <w:proofErr w:type="spellStart"/>
-      <w:r>
-        <w:rPr>
-          <w:rFonts w:eastAsia="宋体" w:hAnsi="Arial" w:cs="Arial" w:hint="eastAsia"/>
-          <w:color w:val="4F4F4F"/>
-          <w:sz w:val="28"/>
-          <w:szCs w:val="28"/>
-          <w:shd w:val="clear" w:color="auto" w:fill="FFFFFF"/>
-        </w:rPr>
-        <w:t>threadlocal</w:t>
-      </w:r>
-      <w:proofErr w:type="spellEnd"/>
-      <w:r>
-        <w:rPr>
-          <w:rFonts w:eastAsia="宋体" w:hAnsi="Arial" w:cs="Arial" w:hint="eastAsia"/>
-          <w:color w:val="4F4F4F"/>
-          <w:sz w:val="28"/>
-          <w:szCs w:val="28"/>
-          <w:shd w:val="clear" w:color="auto" w:fill="FFFFFF"/>
-        </w:rPr>
-        <w:t>值为副本</w:t>
-      </w:r>
-    </w:p>
-    <w:p>
-      <w:pPr>
-        <w:pStyle w:val="a5"/>
-        <w:ind w:left="360" w:firstLineChars="0" w:firstLine="0"/>
-        <w:rPr>
-          <w:rFonts w:eastAsia="宋体" w:hAnsi="Arial" w:cs="Arial"/>
-          <w:color w:val="4F4F4F"/>
-          <w:sz w:val="28"/>
-          <w:szCs w:val="28"/>
-          <w:shd w:val="clear" w:color="auto" w:fill="FFFFFF"/>
-        </w:rPr>
-      </w:pPr>
-      <w:r>
-        <w:rPr>
-          <w:rFonts w:eastAsia="宋体" w:hAnsi="Arial" w:cs="Arial" w:hint="eastAsia"/>
-          <w:color w:val="4F4F4F"/>
-          <w:sz w:val="28"/>
-          <w:szCs w:val="28"/>
-          <w:shd w:val="clear" w:color="auto" w:fill="FFFFFF"/>
-        </w:rPr>
-        <w:t>场景：数据库连接、</w:t>
-      </w:r>
-      <w:r>
-        <w:rPr>
-          <w:rFonts w:eastAsia="宋体" w:hAnsi="Arial" w:cs="Arial" w:hint="eastAsia"/>
-          <w:color w:val="4F4F4F"/>
-          <w:sz w:val="28"/>
-          <w:szCs w:val="28"/>
-          <w:shd w:val="clear" w:color="auto" w:fill="FFFFFF"/>
-        </w:rPr>
-        <w:t>Session</w:t>
-      </w:r>
-      <w:r>
-        <w:rPr>
-          <w:rFonts w:eastAsia="宋体" w:hAnsi="Arial" w:cs="Arial" w:hint="eastAsia"/>
-          <w:color w:val="4F4F4F"/>
-          <w:sz w:val="28"/>
-          <w:szCs w:val="28"/>
-          <w:shd w:val="clear" w:color="auto" w:fill="FFFFFF"/>
-        </w:rPr>
         <w:t>管理等</w:t>
       </w:r>
     </w:p>
@@ -5931,275 +5563,165 @@
           <w:szCs w:val="32"/>
         </w:rPr>
       </w:pPr>
-      <w:proofErr w:type="spellStart"/>
-      <w:r>
-        <w:rPr>
-          <w:rFonts w:hint="eastAsia"/>
-          <w:b/>
-          <w:sz w:val="32"/>
-          <w:szCs w:val="32"/>
+      <w:r>
+        <w:rPr>
+          <w:rFonts w:hint="eastAsia"/>
+          <w:b/>
+          <w:sz w:val="32"/>
+          <w:szCs w:val="32"/>
+        </w:rPr>
+        <w:t>Arraylist&lt;T&gt;:</w:t>
+      </w:r>
+      <w:r>
+        <w:rPr>
+          <w:rFonts w:hint="eastAsia"/>
+          <w:bCs/>
+          <w:sz w:val="32"/>
+          <w:szCs w:val="32"/>
+        </w:rPr>
+        <w:t>AbstractList&lt;E&gt;,List&lt;E&gt;,RandomAccess,Cloneable, Serializable</w:t>
+      </w:r>
+    </w:p>
+    <w:p>
+      <w:pPr>
+        <w:pStyle w:val="a5"/>
+        <w:ind w:left="360" w:firstLineChars="0" w:firstLine="0"/>
+        <w:rPr>
+          <w:bCs/>
+          <w:sz w:val="28"/>
+          <w:szCs w:val="28"/>
+        </w:rPr>
+      </w:pPr>
+      <w:r>
+        <w:rPr>
+          <w:rFonts w:hint="eastAsia"/>
+          <w:bCs/>
+          <w:sz w:val="28"/>
+          <w:szCs w:val="28"/>
+        </w:rPr>
+        <w:t>动态数组，不是同步，底层为数组，默认初始容量为</w:t>
+      </w:r>
+      <w:r>
+        <w:rPr>
+          <w:rFonts w:hint="eastAsia"/>
+          <w:bCs/>
+          <w:sz w:val="28"/>
+          <w:szCs w:val="28"/>
+        </w:rPr>
+        <w:t>10</w:t>
+      </w:r>
+      <w:r>
+        <w:rPr>
+          <w:rFonts w:hint="eastAsia"/>
+          <w:bCs/>
+          <w:sz w:val="28"/>
+          <w:szCs w:val="28"/>
+        </w:rPr>
+        <w:t>，扩容</w:t>
+      </w:r>
+      <w:r>
+        <w:rPr>
+          <w:rFonts w:hint="eastAsia"/>
+          <w:bCs/>
+          <w:sz w:val="28"/>
+          <w:szCs w:val="28"/>
+        </w:rPr>
+        <w:t>newCapacity = oldCapacity + (oldCapacity &gt;&gt; 1)</w:t>
+      </w:r>
+      <w:r>
+        <w:rPr>
+          <w:rFonts w:hint="eastAsia"/>
+          <w:bCs/>
+          <w:sz w:val="28"/>
+          <w:szCs w:val="28"/>
+        </w:rPr>
+        <w:t>。</w:t>
+      </w:r>
+      <w:r>
+        <w:rPr>
+          <w:rFonts w:hint="eastAsia"/>
+          <w:bCs/>
+          <w:sz w:val="28"/>
+          <w:szCs w:val="28"/>
+        </w:rPr>
+        <w:t>查询快，增删慢。</w:t>
+      </w:r>
+    </w:p>
+    <w:p>
+      <w:pPr>
+        <w:pStyle w:val="a5"/>
+        <w:ind w:left="360" w:firstLineChars="0" w:firstLine="0"/>
+        <w:rPr>
+          <w:bCs/>
+          <w:sz w:val="32"/>
+          <w:szCs w:val="32"/>
+        </w:rPr>
+      </w:pPr>
+      <w:r>
+        <w:rPr>
+          <w:rFonts w:hint="eastAsia"/>
+          <w:b/>
+          <w:sz w:val="32"/>
+          <w:szCs w:val="32"/>
+        </w:rPr>
+        <w:t>Linkedlist&lt;T&gt;:</w:t>
+      </w:r>
+      <w:r>
+        <w:rPr>
+          <w:rFonts w:hint="eastAsia"/>
+          <w:bCs/>
+          <w:sz w:val="28"/>
+          <w:szCs w:val="28"/>
+        </w:rPr>
+        <w:t>数据结构为</w:t>
+      </w:r>
+      <w:r>
+        <w:rPr>
+          <w:rFonts w:hint="eastAsia"/>
+          <w:bCs/>
+          <w:sz w:val="28"/>
+          <w:szCs w:val="28"/>
+        </w:rPr>
+        <w:t>双</w:t>
+      </w:r>
+      <w:r>
+        <w:rPr>
+          <w:rFonts w:hint="eastAsia"/>
+          <w:bCs/>
+          <w:sz w:val="28"/>
+          <w:szCs w:val="28"/>
+        </w:rPr>
+        <w:t>链表，增删快查询慢</w:t>
+      </w:r>
+    </w:p>
+    <w:p>
+      <w:pPr>
+        <w:pStyle w:val="a5"/>
+        <w:ind w:left="360" w:firstLineChars="0" w:firstLine="0"/>
+        <w:rPr>
+          <w:bCs/>
+          <w:sz w:val="28"/>
+          <w:szCs w:val="28"/>
+        </w:rPr>
+      </w:pPr>
+      <w:r>
+        <w:rPr>
+          <w:rFonts w:hint="eastAsia"/>
+          <w:b/>
+          <w:sz w:val="32"/>
+          <w:szCs w:val="32"/>
+        </w:rPr>
+        <w:t>Vector&lt;T&gt;:</w:t>
+      </w:r>
+      <w:r>
+        <w:rPr>
+          <w:rFonts w:hint="eastAsia"/>
+          <w:bCs/>
+          <w:sz w:val="28"/>
+          <w:szCs w:val="28"/>
         </w:rPr>
         <w:t>Arraylist</w:t>
       </w:r>
-      <w:proofErr w:type="spellEnd"/>
-      <w:r>
-        <w:rPr>
-          <w:rFonts w:hint="eastAsia"/>
-          <w:b/>
-          <w:sz w:val="32"/>
-          <w:szCs w:val="32"/>
-        </w:rPr>
-        <w:t>&lt;T&gt;</w:t>
-      </w:r>
-      <w:proofErr w:type="gramStart"/>
-      <w:r>
-        <w:rPr>
-          <w:rFonts w:hint="eastAsia"/>
-          <w:b/>
-          <w:sz w:val="32"/>
-          <w:szCs w:val="32"/>
-        </w:rPr>
-        <w:t>:</w:t>
-      </w:r>
-      <w:proofErr w:type="spellStart"/>
-      <w:r>
-        <w:rPr>
-          <w:rFonts w:hint="eastAsia"/>
-          <w:bCs/>
-          <w:sz w:val="32"/>
-          <w:szCs w:val="32"/>
-        </w:rPr>
-        <w:t>AbstractList</w:t>
-      </w:r>
-      <w:proofErr w:type="spellEnd"/>
-      <w:proofErr w:type="gramEnd"/>
-      <w:r>
-        <w:rPr>
-          <w:rFonts w:hint="eastAsia"/>
-          <w:bCs/>
-          <w:sz w:val="32"/>
-          <w:szCs w:val="32"/>
-        </w:rPr>
-        <w:t>&lt;E&gt;,List&lt;E&gt;,</w:t>
-      </w:r>
-      <w:proofErr w:type="spellStart"/>
-      <w:r>
-        <w:rPr>
-          <w:rFonts w:hint="eastAsia"/>
-          <w:bCs/>
-          <w:sz w:val="32"/>
-          <w:szCs w:val="32"/>
-        </w:rPr>
-        <w:t>RandomAccess,Cloneable</w:t>
-      </w:r>
-      <w:proofErr w:type="spellEnd"/>
-      <w:r>
-        <w:rPr>
-          <w:rFonts w:hint="eastAsia"/>
-          <w:bCs/>
-          <w:sz w:val="32"/>
-          <w:szCs w:val="32"/>
-        </w:rPr>
-        <w:t xml:space="preserve">, </w:t>
-      </w:r>
-      <w:proofErr w:type="spellStart"/>
-      <w:r>
-        <w:rPr>
-          <w:rFonts w:hint="eastAsia"/>
-          <w:bCs/>
-          <w:sz w:val="32"/>
-          <w:szCs w:val="32"/>
-        </w:rPr>
-        <w:t>Serializable</w:t>
-      </w:r>
-      <w:proofErr w:type="spellEnd"/>
-    </w:p>
-    <w:p>
-      <w:pPr>
-        <w:pStyle w:val="a5"/>
-        <w:ind w:left="360" w:firstLineChars="0" w:firstLine="0"/>
-        <w:rPr>
-          <w:bCs/>
-          <w:sz w:val="28"/>
-          <w:szCs w:val="28"/>
-        </w:rPr>
-      </w:pPr>
-      <w:r>
-        <w:rPr>
-          <w:rFonts w:hint="eastAsia"/>
-          <w:bCs/>
-          <w:sz w:val="28"/>
-          <w:szCs w:val="28"/>
-        </w:rPr>
-        <w:t>动态数组，不是同步，底层为数组，默认初始容量为</w:t>
-      </w:r>
-      <w:r>
-        <w:rPr>
-          <w:rFonts w:hint="eastAsia"/>
-          <w:bCs/>
-          <w:sz w:val="28"/>
-          <w:szCs w:val="28"/>
-        </w:rPr>
-        <w:t>10</w:t>
-      </w:r>
-      <w:r>
-        <w:rPr>
-          <w:rFonts w:hint="eastAsia"/>
-          <w:bCs/>
-          <w:sz w:val="28"/>
-          <w:szCs w:val="28"/>
-        </w:rPr>
-        <w:t>，扩容</w:t>
-      </w:r>
-      <w:proofErr w:type="spellStart"/>
-      <w:r>
-        <w:rPr>
-          <w:rFonts w:hint="eastAsia"/>
-          <w:bCs/>
-          <w:sz w:val="28"/>
-          <w:szCs w:val="28"/>
-        </w:rPr>
-        <w:t>newCapacity</w:t>
-      </w:r>
-      <w:proofErr w:type="spellEnd"/>
-      <w:r>
-        <w:rPr>
-          <w:rFonts w:hint="eastAsia"/>
-          <w:bCs/>
-          <w:sz w:val="28"/>
-          <w:szCs w:val="28"/>
-        </w:rPr>
-        <w:t xml:space="preserve"> = </w:t>
-      </w:r>
-      <w:proofErr w:type="spellStart"/>
-      <w:r>
-        <w:rPr>
-          <w:rFonts w:hint="eastAsia"/>
-          <w:bCs/>
-          <w:sz w:val="28"/>
-          <w:szCs w:val="28"/>
-        </w:rPr>
-        <w:t>oldCapacity</w:t>
-      </w:r>
-      <w:proofErr w:type="spellEnd"/>
-      <w:r>
-        <w:rPr>
-          <w:rFonts w:hint="eastAsia"/>
-          <w:bCs/>
-          <w:sz w:val="28"/>
-          <w:szCs w:val="28"/>
-        </w:rPr>
-        <w:t xml:space="preserve"> + (</w:t>
-      </w:r>
-      <w:proofErr w:type="spellStart"/>
-      <w:r>
-        <w:rPr>
-          <w:rFonts w:hint="eastAsia"/>
-          <w:bCs/>
-          <w:sz w:val="28"/>
-          <w:szCs w:val="28"/>
-        </w:rPr>
-        <w:t>oldCapacity</w:t>
-      </w:r>
-      <w:proofErr w:type="spellEnd"/>
-      <w:r>
-        <w:rPr>
-          <w:rFonts w:hint="eastAsia"/>
-          <w:bCs/>
-          <w:sz w:val="28"/>
-          <w:szCs w:val="28"/>
-        </w:rPr>
-        <w:t xml:space="preserve"> &gt;&gt; 1)</w:t>
-      </w:r>
-      <w:r>
-        <w:rPr>
-          <w:rFonts w:hint="eastAsia"/>
-          <w:bCs/>
-          <w:sz w:val="28"/>
-          <w:szCs w:val="28"/>
-        </w:rPr>
-        <w:t>。</w:t>
-      </w:r>
-      <w:r>
-        <w:rPr>
-          <w:rFonts w:hint="eastAsia"/>
-          <w:bCs/>
-          <w:sz w:val="28"/>
-          <w:szCs w:val="28"/>
-        </w:rPr>
-        <w:t>查询快，增删慢。</w:t>
-      </w:r>
-    </w:p>
-    <w:p>
-      <w:pPr>
-        <w:pStyle w:val="a5"/>
-        <w:ind w:left="360" w:firstLineChars="0" w:firstLine="0"/>
-        <w:rPr>
-          <w:bCs/>
-          <w:sz w:val="32"/>
-          <w:szCs w:val="32"/>
-        </w:rPr>
-      </w:pPr>
-      <w:proofErr w:type="spellStart"/>
-      <w:r>
-        <w:rPr>
-          <w:rFonts w:hint="eastAsia"/>
-          <w:b/>
-          <w:sz w:val="32"/>
-          <w:szCs w:val="32"/>
-        </w:rPr>
-        <w:t>Linkedlist</w:t>
-      </w:r>
-      <w:proofErr w:type="spellEnd"/>
-      <w:r>
-        <w:rPr>
-          <w:rFonts w:hint="eastAsia"/>
-          <w:b/>
-          <w:sz w:val="32"/>
-          <w:szCs w:val="32"/>
-        </w:rPr>
-        <w:t>&lt;T&gt;:</w:t>
-      </w:r>
-      <w:r>
-        <w:rPr>
-          <w:rFonts w:hint="eastAsia"/>
-          <w:bCs/>
-          <w:sz w:val="28"/>
-          <w:szCs w:val="28"/>
-        </w:rPr>
-        <w:t>数据结构为链表，增删快查询慢</w:t>
-      </w:r>
-    </w:p>
-    <w:p>
-      <w:pPr>
-        <w:pStyle w:val="a5"/>
-        <w:ind w:left="360" w:firstLineChars="0" w:firstLine="0"/>
-        <w:rPr>
-          <w:bCs/>
-          <w:sz w:val="28"/>
-          <w:szCs w:val="28"/>
-        </w:rPr>
-      </w:pPr>
-      <w:r>
-        <w:rPr>
-          <w:rFonts w:hint="eastAsia"/>
-          <w:b/>
-          <w:sz w:val="32"/>
-          <w:szCs w:val="32"/>
-        </w:rPr>
-        <w:t>Vector&lt;T&gt;:</w:t>
-      </w:r>
-      <w:proofErr w:type="spellStart"/>
-      <w:r>
-        <w:rPr>
-          <w:rFonts w:hint="eastAsia"/>
-          <w:bCs/>
-          <w:sz w:val="28"/>
-          <w:szCs w:val="28"/>
-        </w:rPr>
-        <w:t>Arraylist</w:t>
-      </w:r>
-      <w:proofErr w:type="spellEnd"/>
       <w:r>
         <w:rPr>
           <w:rFonts w:hint="eastAsia"/>
@@ -6235,50 +5757,20 @@
         <w:pStyle w:val="a5"/>
         <w:ind w:left="360" w:firstLineChars="0" w:firstLine="0"/>
         <w:rPr>
-          <w:bCs/>
-          <w:sz w:val="28"/>
-          <w:szCs w:val="28"/>
-        </w:rPr>
-      </w:pPr>
-      <w:proofErr w:type="spellStart"/>
-      <w:r>
-        <w:rPr>
-          <w:rFonts w:hint="eastAsia"/>
-          <w:b/>
-          <w:sz w:val="32"/>
-          <w:szCs w:val="32"/>
-        </w:rPr>
-        <w:t>Hashmap</w:t>
-      </w:r>
-      <w:proofErr w:type="spellEnd"/>
-      <w:r>
-        <w:rPr>
-          <w:rFonts w:hint="eastAsia"/>
-          <w:b/>
-          <w:sz w:val="32"/>
-          <w:szCs w:val="32"/>
-        </w:rPr>
-        <w:t>&lt;</w:t>
-      </w:r>
-      <w:proofErr w:type="spellStart"/>
-      <w:r>
-        <w:rPr>
-          <w:rFonts w:hint="eastAsia"/>
-          <w:b/>
-          <w:sz w:val="32"/>
-          <w:szCs w:val="32"/>
-        </w:rPr>
-        <w:t>k,v</w:t>
-      </w:r>
-      <w:proofErr w:type="spellEnd"/>
-      <w:r>
-        <w:rPr>
-          <w:rFonts w:hint="eastAsia"/>
-          <w:b/>
-          <w:sz w:val="32"/>
-          <w:szCs w:val="32"/>
-        </w:rPr>
-        <w:t>&gt;:</w:t>
+          <w:rFonts w:hint="eastAsia"/>
+          <w:bCs/>
+          <w:sz w:val="28"/>
+          <w:szCs w:val="28"/>
+        </w:rPr>
+      </w:pPr>
+      <w:r>
+        <w:rPr>
+          <w:rFonts w:hint="eastAsia"/>
+          <w:b/>
+          <w:sz w:val="32"/>
+          <w:szCs w:val="32"/>
+        </w:rPr>
+        <w:t>Hashmap&lt;k,v&gt;:</w:t>
       </w:r>
       <w:r>
         <w:rPr>
@@ -6359,7 +5851,78 @@
           <w:sz w:val="28"/>
           <w:szCs w:val="28"/>
         </w:rPr>
-        <w:t>数组，数组的每一项是一个链表，线程不安全，通过容量总是</w:t>
+        <w:t>数组，数组的每一项是一个链表，线程不安全</w:t>
+      </w:r>
+      <w:r>
+        <w:rPr>
+          <w:rFonts w:hint="eastAsia"/>
+          <w:bCs/>
+          <w:sz w:val="28"/>
+          <w:szCs w:val="28"/>
+        </w:rPr>
+        <w:t>,</w:t>
+      </w:r>
+      <w:r>
+        <w:rPr>
+          <w:rFonts w:hint="eastAsia"/>
+        </w:rPr>
+        <w:t xml:space="preserve"> </w:t>
+      </w:r>
+      <w:r>
+        <w:rPr>
+          <w:rFonts w:hint="eastAsia"/>
+          <w:bCs/>
+          <w:sz w:val="28"/>
+          <w:szCs w:val="28"/>
+        </w:rPr>
+        <w:t>初始容量</w:t>
+      </w:r>
+      <w:r>
+        <w:rPr>
+          <w:rFonts w:hint="eastAsia"/>
+          <w:bCs/>
+          <w:sz w:val="28"/>
+          <w:szCs w:val="28"/>
+        </w:rPr>
+        <w:t>16</w:t>
+      </w:r>
+      <w:r>
+        <w:rPr>
+          <w:rFonts w:hint="eastAsia"/>
+          <w:bCs/>
+          <w:sz w:val="28"/>
+          <w:szCs w:val="28"/>
+        </w:rPr>
+        <w:t>，默认的负载因子为</w:t>
+      </w:r>
+      <w:r>
+        <w:rPr>
+          <w:rFonts w:hint="eastAsia"/>
+          <w:bCs/>
+          <w:sz w:val="28"/>
+          <w:szCs w:val="28"/>
+        </w:rPr>
+        <w:t>0.75</w:t>
+      </w:r>
+    </w:p>
+    <w:p>
+      <w:pPr>
+        <w:pStyle w:val="a5"/>
+        <w:ind w:left="360" w:firstLineChars="0" w:firstLine="0"/>
+        <w:rPr>
+          <w:bCs/>
+          <w:sz w:val="28"/>
+          <w:szCs w:val="28"/>
+        </w:rPr>
+      </w:pPr>
+      <w:r>
+        <w:rPr>
+          <w:rFonts w:hint="eastAsia"/>
+          <w:bCs/>
+          <w:sz w:val="28"/>
+          <w:szCs w:val="28"/>
+        </w:rPr>
+        <w:t>容量总是</w:t>
       </w:r>
       <w:r>
         <w:rPr>
@@ -6386,6 +5949,1157 @@
           <w:sz w:val="28"/>
           <w:szCs w:val="28"/>
         </w:rPr>
+        <w:t>次幂：</w:t>
+      </w:r>
+      <w:r>
+        <w:rPr>
+          <w:bCs/>
+          <w:sz w:val="28"/>
+          <w:szCs w:val="28"/>
+        </w:rPr>
+        <w:t>h &amp; (length-1)</w:t>
+      </w:r>
+      <w:r>
+        <w:rPr>
+          <w:rFonts w:hint="eastAsia"/>
+          <w:bCs/>
+          <w:sz w:val="28"/>
+          <w:szCs w:val="28"/>
+        </w:rPr>
+        <w:t xml:space="preserve"> = h%length</w:t>
+      </w:r>
+      <w:r>
+        <w:rPr>
+          <w:rFonts w:hint="eastAsia"/>
+          <w:bCs/>
+          <w:sz w:val="28"/>
+          <w:szCs w:val="28"/>
+        </w:rPr>
+        <w:t>。</w:t>
+      </w:r>
+    </w:p>
+    <w:p>
+      <w:pPr>
+        <w:pStyle w:val="a5"/>
+        <w:ind w:left="360" w:firstLineChars="0" w:firstLine="0"/>
+        <w:rPr>
+          <w:bCs/>
+          <w:sz w:val="28"/>
+          <w:szCs w:val="28"/>
+        </w:rPr>
+      </w:pPr>
+      <w:r>
+        <w:rPr>
+          <w:rFonts w:hint="eastAsia"/>
+          <w:bCs/>
+          <w:sz w:val="28"/>
+          <w:szCs w:val="28"/>
+        </w:rPr>
+        <w:t>Put</w:t>
+      </w:r>
+      <w:r>
+        <w:rPr>
+          <w:rFonts w:hint="eastAsia"/>
+          <w:bCs/>
+          <w:sz w:val="28"/>
+          <w:szCs w:val="28"/>
+        </w:rPr>
+        <w:t>：先计算</w:t>
+      </w:r>
+      <w:r>
+        <w:rPr>
+          <w:rFonts w:hint="eastAsia"/>
+          <w:bCs/>
+          <w:sz w:val="28"/>
+          <w:szCs w:val="28"/>
+        </w:rPr>
+        <w:t xml:space="preserve">key </w:t>
+      </w:r>
+      <w:r>
+        <w:rPr>
+          <w:rFonts w:hint="eastAsia"/>
+          <w:bCs/>
+          <w:sz w:val="28"/>
+          <w:szCs w:val="28"/>
+        </w:rPr>
+        <w:t>的</w:t>
+      </w:r>
+      <w:r>
+        <w:rPr>
+          <w:rFonts w:hint="eastAsia"/>
+          <w:bCs/>
+          <w:sz w:val="28"/>
+          <w:szCs w:val="28"/>
+        </w:rPr>
+        <w:t xml:space="preserve"> hashCode</w:t>
+      </w:r>
+      <w:r>
+        <w:rPr>
+          <w:rFonts w:hint="eastAsia"/>
+          <w:bCs/>
+          <w:sz w:val="28"/>
+          <w:szCs w:val="28"/>
+        </w:rPr>
+        <w:t>取模决定</w:t>
+      </w:r>
+      <w:r>
+        <w:rPr>
+          <w:rFonts w:hint="eastAsia"/>
+          <w:bCs/>
+          <w:sz w:val="28"/>
+          <w:szCs w:val="28"/>
+        </w:rPr>
+        <w:t xml:space="preserve"> Entry </w:t>
+      </w:r>
+      <w:r>
+        <w:rPr>
+          <w:rFonts w:hint="eastAsia"/>
+          <w:bCs/>
+          <w:sz w:val="28"/>
+          <w:szCs w:val="28"/>
+        </w:rPr>
+        <w:t>的存储位置：如果两个</w:t>
+      </w:r>
+      <w:r>
+        <w:rPr>
+          <w:rFonts w:hint="eastAsia"/>
+          <w:bCs/>
+          <w:sz w:val="28"/>
+          <w:szCs w:val="28"/>
+        </w:rPr>
+        <w:t xml:space="preserve"> Entry </w:t>
+      </w:r>
+      <w:r>
+        <w:rPr>
+          <w:rFonts w:hint="eastAsia"/>
+          <w:bCs/>
+          <w:sz w:val="28"/>
+          <w:szCs w:val="28"/>
+        </w:rPr>
+        <w:t>的</w:t>
+      </w:r>
+      <w:r>
+        <w:rPr>
+          <w:rFonts w:hint="eastAsia"/>
+          <w:bCs/>
+          <w:sz w:val="28"/>
+          <w:szCs w:val="28"/>
+        </w:rPr>
+        <w:t xml:space="preserve"> key </w:t>
+      </w:r>
+      <w:r>
+        <w:rPr>
+          <w:rFonts w:hint="eastAsia"/>
+          <w:bCs/>
+          <w:sz w:val="28"/>
+          <w:szCs w:val="28"/>
+        </w:rPr>
+        <w:t>的</w:t>
+      </w:r>
+      <w:r>
+        <w:rPr>
+          <w:rFonts w:hint="eastAsia"/>
+          <w:bCs/>
+          <w:sz w:val="28"/>
+          <w:szCs w:val="28"/>
+        </w:rPr>
+        <w:t xml:space="preserve"> hashCode() </w:t>
+      </w:r>
+      <w:r>
+        <w:rPr>
+          <w:rFonts w:hint="eastAsia"/>
+          <w:bCs/>
+          <w:sz w:val="28"/>
+          <w:szCs w:val="28"/>
+        </w:rPr>
+        <w:t>相同，那它们的存储位置相同。如果这两个</w:t>
+      </w:r>
+      <w:r>
+        <w:rPr>
+          <w:rFonts w:hint="eastAsia"/>
+          <w:bCs/>
+          <w:sz w:val="28"/>
+          <w:szCs w:val="28"/>
+        </w:rPr>
+        <w:t xml:space="preserve"> Entry </w:t>
+      </w:r>
+      <w:r>
+        <w:rPr>
+          <w:rFonts w:hint="eastAsia"/>
+          <w:bCs/>
+          <w:sz w:val="28"/>
+          <w:szCs w:val="28"/>
+        </w:rPr>
+        <w:t>的</w:t>
+      </w:r>
+      <w:r>
+        <w:rPr>
+          <w:rFonts w:hint="eastAsia"/>
+          <w:bCs/>
+          <w:sz w:val="28"/>
+          <w:szCs w:val="28"/>
+        </w:rPr>
+        <w:t xml:space="preserve"> key </w:t>
+      </w:r>
+      <w:r>
+        <w:rPr>
+          <w:rFonts w:hint="eastAsia"/>
+          <w:bCs/>
+          <w:sz w:val="28"/>
+          <w:szCs w:val="28"/>
+        </w:rPr>
+        <w:t>通过</w:t>
+      </w:r>
+      <w:r>
+        <w:rPr>
+          <w:rFonts w:hint="eastAsia"/>
+          <w:bCs/>
+          <w:sz w:val="28"/>
+          <w:szCs w:val="28"/>
+        </w:rPr>
+        <w:t xml:space="preserve"> equals </w:t>
+      </w:r>
+      <w:r>
+        <w:rPr>
+          <w:rFonts w:hint="eastAsia"/>
+          <w:bCs/>
+          <w:sz w:val="28"/>
+          <w:szCs w:val="28"/>
+        </w:rPr>
+        <w:t>比较返回</w:t>
+      </w:r>
+      <w:r>
+        <w:rPr>
+          <w:rFonts w:hint="eastAsia"/>
+          <w:bCs/>
+          <w:sz w:val="28"/>
+          <w:szCs w:val="28"/>
+        </w:rPr>
+        <w:t xml:space="preserve"> true</w:t>
+      </w:r>
+      <w:r>
+        <w:rPr>
+          <w:rFonts w:hint="eastAsia"/>
+          <w:bCs/>
+          <w:sz w:val="28"/>
+          <w:szCs w:val="28"/>
+        </w:rPr>
+        <w:t>，新</w:t>
+      </w:r>
+      <w:r>
+        <w:rPr>
+          <w:rFonts w:hint="eastAsia"/>
+          <w:bCs/>
+          <w:sz w:val="28"/>
+          <w:szCs w:val="28"/>
+        </w:rPr>
+        <w:t xml:space="preserve">value </w:t>
+      </w:r>
+      <w:r>
+        <w:rPr>
+          <w:rFonts w:hint="eastAsia"/>
+          <w:bCs/>
+          <w:sz w:val="28"/>
+          <w:szCs w:val="28"/>
+        </w:rPr>
+        <w:t>将覆盖原有</w:t>
+      </w:r>
+      <w:r>
+        <w:rPr>
+          <w:rFonts w:hint="eastAsia"/>
+          <w:bCs/>
+          <w:sz w:val="28"/>
+          <w:szCs w:val="28"/>
+        </w:rPr>
+        <w:t xml:space="preserve"> value</w:t>
+      </w:r>
+      <w:r>
+        <w:rPr>
+          <w:rFonts w:hint="eastAsia"/>
+          <w:bCs/>
+          <w:sz w:val="28"/>
+          <w:szCs w:val="28"/>
+        </w:rPr>
+        <w:t>，但</w:t>
+      </w:r>
+      <w:r>
+        <w:rPr>
+          <w:rFonts w:hint="eastAsia"/>
+          <w:bCs/>
+          <w:sz w:val="28"/>
+          <w:szCs w:val="28"/>
+        </w:rPr>
+        <w:t>key</w:t>
+      </w:r>
+      <w:r>
+        <w:rPr>
+          <w:rFonts w:hint="eastAsia"/>
+          <w:bCs/>
+          <w:sz w:val="28"/>
+          <w:szCs w:val="28"/>
+        </w:rPr>
+        <w:t>不会覆盖。如果这两个</w:t>
+      </w:r>
+      <w:r>
+        <w:rPr>
+          <w:rFonts w:hint="eastAsia"/>
+          <w:bCs/>
+          <w:sz w:val="28"/>
+          <w:szCs w:val="28"/>
+        </w:rPr>
+        <w:t xml:space="preserve"> Entry </w:t>
+      </w:r>
+      <w:r>
+        <w:rPr>
+          <w:rFonts w:hint="eastAsia"/>
+          <w:bCs/>
+          <w:sz w:val="28"/>
+          <w:szCs w:val="28"/>
+        </w:rPr>
+        <w:t>的</w:t>
+      </w:r>
+      <w:r>
+        <w:rPr>
+          <w:rFonts w:hint="eastAsia"/>
+          <w:bCs/>
+          <w:sz w:val="28"/>
+          <w:szCs w:val="28"/>
+        </w:rPr>
+        <w:t xml:space="preserve"> key </w:t>
+      </w:r>
+      <w:r>
+        <w:rPr>
+          <w:rFonts w:hint="eastAsia"/>
+          <w:bCs/>
+          <w:sz w:val="28"/>
+          <w:szCs w:val="28"/>
+        </w:rPr>
+        <w:t>通过</w:t>
+      </w:r>
+      <w:r>
+        <w:rPr>
+          <w:rFonts w:hint="eastAsia"/>
+          <w:bCs/>
+          <w:sz w:val="28"/>
+          <w:szCs w:val="28"/>
+        </w:rPr>
+        <w:t xml:space="preserve"> equals </w:t>
+      </w:r>
+      <w:r>
+        <w:rPr>
+          <w:rFonts w:hint="eastAsia"/>
+          <w:bCs/>
+          <w:sz w:val="28"/>
+          <w:szCs w:val="28"/>
+        </w:rPr>
+        <w:t>比较返回</w:t>
+      </w:r>
+      <w:r>
+        <w:rPr>
+          <w:rFonts w:hint="eastAsia"/>
+          <w:bCs/>
+          <w:sz w:val="28"/>
+          <w:szCs w:val="28"/>
+        </w:rPr>
+        <w:t xml:space="preserve"> false</w:t>
+      </w:r>
+      <w:r>
+        <w:rPr>
+          <w:rFonts w:hint="eastAsia"/>
+          <w:bCs/>
+          <w:sz w:val="28"/>
+          <w:szCs w:val="28"/>
+        </w:rPr>
+        <w:t>，新添加的</w:t>
+      </w:r>
+      <w:r>
+        <w:rPr>
+          <w:rFonts w:hint="eastAsia"/>
+          <w:bCs/>
+          <w:sz w:val="28"/>
+          <w:szCs w:val="28"/>
+        </w:rPr>
+        <w:t xml:space="preserve"> Entry </w:t>
+      </w:r>
+      <w:r>
+        <w:rPr>
+          <w:rFonts w:hint="eastAsia"/>
+          <w:bCs/>
+          <w:sz w:val="28"/>
+          <w:szCs w:val="28"/>
+        </w:rPr>
+        <w:t>将与集合中原有</w:t>
+      </w:r>
+      <w:r>
+        <w:rPr>
+          <w:rFonts w:hint="eastAsia"/>
+          <w:bCs/>
+          <w:sz w:val="28"/>
+          <w:szCs w:val="28"/>
+        </w:rPr>
+        <w:t xml:space="preserve"> Entry </w:t>
+      </w:r>
+      <w:r>
+        <w:rPr>
+          <w:rFonts w:hint="eastAsia"/>
+          <w:bCs/>
+          <w:sz w:val="28"/>
+          <w:szCs w:val="28"/>
+        </w:rPr>
+        <w:t>形成</w:t>
+      </w:r>
+      <w:r>
+        <w:rPr>
+          <w:rFonts w:hint="eastAsia"/>
+          <w:bCs/>
+          <w:sz w:val="28"/>
+          <w:szCs w:val="28"/>
+        </w:rPr>
+        <w:t xml:space="preserve"> Entry </w:t>
+      </w:r>
+      <w:r>
+        <w:rPr>
+          <w:rFonts w:hint="eastAsia"/>
+          <w:bCs/>
+          <w:sz w:val="28"/>
+          <w:szCs w:val="28"/>
+        </w:rPr>
+        <w:t>链，而且新添加的</w:t>
+      </w:r>
+      <w:r>
+        <w:rPr>
+          <w:rFonts w:hint="eastAsia"/>
+          <w:bCs/>
+          <w:sz w:val="28"/>
+          <w:szCs w:val="28"/>
+        </w:rPr>
+        <w:t xml:space="preserve"> Entry </w:t>
+      </w:r>
+      <w:r>
+        <w:rPr>
+          <w:rFonts w:hint="eastAsia"/>
+          <w:bCs/>
+          <w:sz w:val="28"/>
+          <w:szCs w:val="28"/>
+        </w:rPr>
+        <w:t>位于</w:t>
+      </w:r>
+      <w:r>
+        <w:rPr>
+          <w:rFonts w:hint="eastAsia"/>
+          <w:bCs/>
+          <w:sz w:val="28"/>
+          <w:szCs w:val="28"/>
+        </w:rPr>
+        <w:t xml:space="preserve"> Entry </w:t>
+      </w:r>
+      <w:r>
+        <w:rPr>
+          <w:rFonts w:hint="eastAsia"/>
+          <w:bCs/>
+          <w:sz w:val="28"/>
+          <w:szCs w:val="28"/>
+        </w:rPr>
+        <w:t>链的头部。</w:t>
+      </w:r>
+    </w:p>
+    <w:p>
+      <w:pPr>
+        <w:pStyle w:val="a5"/>
+        <w:ind w:left="360" w:firstLineChars="0" w:firstLine="0"/>
+        <w:rPr>
+          <w:bCs/>
+          <w:sz w:val="28"/>
+          <w:szCs w:val="28"/>
+        </w:rPr>
+      </w:pPr>
+      <w:r>
+        <w:rPr>
+          <w:rFonts w:hint="eastAsia"/>
+          <w:bCs/>
+          <w:sz w:val="28"/>
+          <w:szCs w:val="28"/>
+        </w:rPr>
+        <w:t>Rehash</w:t>
+      </w:r>
+      <w:r>
+        <w:rPr>
+          <w:rFonts w:hint="eastAsia"/>
+          <w:bCs/>
+          <w:sz w:val="28"/>
+          <w:szCs w:val="28"/>
+        </w:rPr>
+        <w:t>：元素大于数组大小乘以负载因子时扩容，扩大一倍并重新计算元素在数组中的位置即</w:t>
+      </w:r>
+      <w:r>
+        <w:rPr>
+          <w:rFonts w:hint="eastAsia"/>
+          <w:bCs/>
+          <w:sz w:val="28"/>
+          <w:szCs w:val="28"/>
+        </w:rPr>
+        <w:t>rehash</w:t>
+      </w:r>
+      <w:r>
+        <w:rPr>
+          <w:rFonts w:hint="eastAsia"/>
+          <w:bCs/>
+          <w:sz w:val="28"/>
+          <w:szCs w:val="28"/>
+        </w:rPr>
+        <w:t>。</w:t>
+      </w:r>
+    </w:p>
+    <w:p>
+      <w:pPr>
+        <w:pStyle w:val="a5"/>
+        <w:ind w:left="360" w:firstLineChars="0" w:firstLine="0"/>
+        <w:rPr>
+          <w:bCs/>
+          <w:sz w:val="28"/>
+          <w:szCs w:val="28"/>
+        </w:rPr>
+      </w:pPr>
+      <w:r>
+        <w:rPr>
+          <w:rFonts w:hint="eastAsia"/>
+          <w:bCs/>
+          <w:sz w:val="28"/>
+          <w:szCs w:val="28"/>
+        </w:rPr>
+        <w:t>Fail-fast</w:t>
+      </w:r>
+      <w:r>
+        <w:rPr>
+          <w:rFonts w:hint="eastAsia"/>
+          <w:bCs/>
+          <w:sz w:val="28"/>
+          <w:szCs w:val="28"/>
+        </w:rPr>
+        <w:t>：使用迭代器的过程中如果有其他线程修改了</w:t>
+      </w:r>
+      <w:r>
+        <w:rPr>
+          <w:rFonts w:hint="eastAsia"/>
+          <w:bCs/>
+          <w:sz w:val="28"/>
+          <w:szCs w:val="28"/>
+        </w:rPr>
+        <w:t>map</w:t>
+      </w:r>
+      <w:r>
+        <w:rPr>
+          <w:rFonts w:hint="eastAsia"/>
+          <w:bCs/>
+          <w:sz w:val="28"/>
+          <w:szCs w:val="28"/>
+        </w:rPr>
+        <w:t>则抛出异常。通过</w:t>
+      </w:r>
+      <w:r>
+        <w:rPr>
+          <w:rFonts w:hint="eastAsia"/>
+          <w:bCs/>
+          <w:sz w:val="28"/>
+          <w:szCs w:val="28"/>
+        </w:rPr>
+        <w:t>modCount(volatile)</w:t>
+      </w:r>
+      <w:r>
+        <w:rPr>
+          <w:rFonts w:hint="eastAsia"/>
+          <w:bCs/>
+          <w:sz w:val="28"/>
+          <w:szCs w:val="28"/>
+        </w:rPr>
+        <w:t>实现，</w:t>
+      </w:r>
+      <w:r>
+        <w:rPr>
+          <w:rFonts w:hint="eastAsia"/>
+          <w:bCs/>
+          <w:sz w:val="28"/>
+          <w:szCs w:val="28"/>
+        </w:rPr>
+        <w:t>modCount</w:t>
+      </w:r>
+      <w:r>
+        <w:rPr>
+          <w:rFonts w:hint="eastAsia"/>
+          <w:bCs/>
+          <w:sz w:val="28"/>
+          <w:szCs w:val="28"/>
+        </w:rPr>
+        <w:t>就是修改次数，对</w:t>
+      </w:r>
+      <w:r>
+        <w:rPr>
+          <w:rFonts w:hint="eastAsia"/>
+          <w:bCs/>
+          <w:sz w:val="28"/>
+          <w:szCs w:val="28"/>
+        </w:rPr>
+        <w:t>HashMap</w:t>
+      </w:r>
+      <w:r>
+        <w:rPr>
+          <w:rFonts w:hint="eastAsia"/>
+          <w:bCs/>
+          <w:sz w:val="28"/>
+          <w:szCs w:val="28"/>
+        </w:rPr>
+        <w:t>内容的修改都将增加这个值，在迭代器初始化过程中会将这个值赋给迭代器的</w:t>
+      </w:r>
+      <w:r>
+        <w:rPr>
+          <w:rFonts w:hint="eastAsia"/>
+          <w:bCs/>
+          <w:sz w:val="28"/>
+          <w:szCs w:val="28"/>
+        </w:rPr>
+        <w:t>expectedModCount</w:t>
+      </w:r>
+      <w:r>
+        <w:rPr>
+          <w:rFonts w:hint="eastAsia"/>
+          <w:bCs/>
+          <w:sz w:val="28"/>
+          <w:szCs w:val="28"/>
+        </w:rPr>
+        <w:t>，判断</w:t>
+      </w:r>
+      <w:r>
+        <w:rPr>
+          <w:rFonts w:hint="eastAsia"/>
+          <w:bCs/>
+          <w:sz w:val="28"/>
+          <w:szCs w:val="28"/>
+        </w:rPr>
+        <w:t>modCount</w:t>
+      </w:r>
+      <w:r>
+        <w:rPr>
+          <w:rFonts w:hint="eastAsia"/>
+          <w:bCs/>
+          <w:sz w:val="28"/>
+          <w:szCs w:val="28"/>
+        </w:rPr>
+        <w:t>跟</w:t>
+      </w:r>
+      <w:r>
+        <w:rPr>
+          <w:rFonts w:hint="eastAsia"/>
+          <w:bCs/>
+          <w:sz w:val="28"/>
+          <w:szCs w:val="28"/>
+        </w:rPr>
+        <w:t>expectedModCount</w:t>
+      </w:r>
+      <w:r>
+        <w:rPr>
+          <w:rFonts w:hint="eastAsia"/>
+          <w:bCs/>
+          <w:sz w:val="28"/>
+          <w:szCs w:val="28"/>
+        </w:rPr>
+        <w:t>是否相等。</w:t>
+      </w:r>
+    </w:p>
+    <w:p>
+      <w:pPr>
+        <w:pStyle w:val="a5"/>
+        <w:ind w:left="360" w:firstLineChars="0" w:firstLine="0"/>
+        <w:rPr>
+          <w:bCs/>
+          <w:sz w:val="28"/>
+          <w:szCs w:val="28"/>
+        </w:rPr>
+      </w:pPr>
+      <w:r>
+        <w:rPr>
+          <w:rFonts w:hint="eastAsia"/>
+          <w:bCs/>
+          <w:sz w:val="28"/>
+          <w:szCs w:val="28"/>
+        </w:rPr>
+        <w:t>Jdk1.8</w:t>
+      </w:r>
+      <w:r>
+        <w:rPr>
+          <w:rFonts w:hint="eastAsia"/>
+          <w:bCs/>
+          <w:sz w:val="28"/>
+          <w:szCs w:val="28"/>
+        </w:rPr>
+        <w:t>：使用</w:t>
+      </w:r>
+      <w:r>
+        <w:rPr>
+          <w:rFonts w:hint="eastAsia"/>
+          <w:bCs/>
+          <w:sz w:val="28"/>
+          <w:szCs w:val="28"/>
+        </w:rPr>
+        <w:t>node</w:t>
+      </w:r>
+      <w:r>
+        <w:rPr>
+          <w:rFonts w:hint="eastAsia"/>
+          <w:bCs/>
+          <w:sz w:val="28"/>
+          <w:szCs w:val="28"/>
+        </w:rPr>
+        <w:t>数组，</w:t>
+      </w:r>
+      <w:r>
+        <w:rPr>
+          <w:rFonts w:hint="eastAsia"/>
+          <w:bCs/>
+          <w:sz w:val="28"/>
+          <w:szCs w:val="28"/>
+        </w:rPr>
+        <w:t>node</w:t>
+      </w:r>
+      <w:r>
+        <w:rPr>
+          <w:rFonts w:hint="eastAsia"/>
+          <w:bCs/>
+          <w:sz w:val="28"/>
+          <w:szCs w:val="28"/>
+        </w:rPr>
+        <w:t>可能是链表可能是红黑树，同一个格子的</w:t>
+      </w:r>
+      <w:r>
+        <w:rPr>
+          <w:rFonts w:hint="eastAsia"/>
+          <w:bCs/>
+          <w:sz w:val="28"/>
+          <w:szCs w:val="28"/>
+        </w:rPr>
+        <w:t>key</w:t>
+      </w:r>
+      <w:r>
+        <w:rPr>
+          <w:rFonts w:hint="eastAsia"/>
+          <w:bCs/>
+          <w:sz w:val="28"/>
+          <w:szCs w:val="28"/>
+        </w:rPr>
+        <w:t>超过</w:t>
+      </w:r>
+      <w:r>
+        <w:rPr>
+          <w:rFonts w:hint="eastAsia"/>
+          <w:bCs/>
+          <w:sz w:val="28"/>
+          <w:szCs w:val="28"/>
+        </w:rPr>
+        <w:t>8</w:t>
+      </w:r>
+      <w:r>
+        <w:rPr>
+          <w:rFonts w:hint="eastAsia"/>
+          <w:bCs/>
+          <w:sz w:val="28"/>
+          <w:szCs w:val="28"/>
+        </w:rPr>
+        <w:t>个则链表转为红黑树，查找效率</w:t>
+      </w:r>
+      <w:r>
+        <w:rPr>
+          <w:rFonts w:hint="eastAsia"/>
+          <w:bCs/>
+          <w:sz w:val="28"/>
+          <w:szCs w:val="28"/>
+        </w:rPr>
+        <w:t>O(logn)</w:t>
+      </w:r>
+    </w:p>
+    <w:p>
+      <w:pPr>
+        <w:pStyle w:val="a5"/>
+        <w:ind w:left="360" w:firstLineChars="0" w:firstLine="0"/>
+        <w:rPr>
+          <w:bCs/>
+          <w:sz w:val="28"/>
+          <w:szCs w:val="28"/>
+        </w:rPr>
+      </w:pPr>
+      <w:r>
+        <w:rPr>
+          <w:rFonts w:hint="eastAsia"/>
+          <w:b/>
+          <w:sz w:val="32"/>
+          <w:szCs w:val="32"/>
+        </w:rPr>
+        <w:t>Linkedhashmap&lt;k,v&gt;:</w:t>
+      </w:r>
+      <w:r>
+        <w:rPr>
+          <w:rFonts w:hint="eastAsia"/>
+          <w:bCs/>
+          <w:sz w:val="28"/>
+          <w:szCs w:val="28"/>
+        </w:rPr>
+        <w:t xml:space="preserve"> </w:t>
+      </w:r>
+      <w:r>
+        <w:rPr>
+          <w:rFonts w:hint="eastAsia"/>
+          <w:bCs/>
+          <w:sz w:val="28"/>
+          <w:szCs w:val="28"/>
+        </w:rPr>
+        <w:t>通过维护一个额外的双向链表保证了迭代顺序</w:t>
+      </w:r>
+      <w:r>
+        <w:rPr>
+          <w:rFonts w:hint="eastAsia"/>
+          <w:bCs/>
+          <w:sz w:val="28"/>
+          <w:szCs w:val="28"/>
+        </w:rPr>
+        <w:t>,Entry</w:t>
+      </w:r>
+      <w:r>
+        <w:rPr>
+          <w:rFonts w:hint="eastAsia"/>
+          <w:bCs/>
+          <w:sz w:val="28"/>
+          <w:szCs w:val="28"/>
+        </w:rPr>
+        <w:t>增加了两个指针</w:t>
+      </w:r>
+      <w:r>
+        <w:rPr>
+          <w:rFonts w:hint="eastAsia"/>
+          <w:bCs/>
+          <w:sz w:val="28"/>
+          <w:szCs w:val="28"/>
+        </w:rPr>
+        <w:t xml:space="preserve"> before </w:t>
+      </w:r>
+      <w:r>
+        <w:rPr>
+          <w:rFonts w:hint="eastAsia"/>
+          <w:bCs/>
+          <w:sz w:val="28"/>
+          <w:szCs w:val="28"/>
+        </w:rPr>
+        <w:t>和</w:t>
+      </w:r>
+      <w:r>
+        <w:rPr>
+          <w:rFonts w:hint="eastAsia"/>
+          <w:bCs/>
+          <w:sz w:val="28"/>
+          <w:szCs w:val="28"/>
+        </w:rPr>
+        <w:t xml:space="preserve"> after</w:t>
+      </w:r>
+      <w:r>
+        <w:rPr>
+          <w:rFonts w:hint="eastAsia"/>
+          <w:bCs/>
+          <w:sz w:val="28"/>
+          <w:szCs w:val="28"/>
+        </w:rPr>
+        <w:t>，它们分别用于维护双向链接列表</w:t>
+      </w:r>
+      <w:r>
+        <w:rPr>
+          <w:rFonts w:hint="eastAsia"/>
+          <w:bCs/>
+          <w:sz w:val="28"/>
+          <w:szCs w:val="28"/>
+        </w:rPr>
+        <w:t>，根据元素添加或访问顺序排序。</w:t>
+      </w:r>
+    </w:p>
+    <w:p>
+      <w:pPr>
+        <w:pStyle w:val="a5"/>
+        <w:ind w:left="360" w:firstLineChars="0" w:firstLine="0"/>
+        <w:rPr>
+          <w:b/>
+          <w:sz w:val="32"/>
+          <w:szCs w:val="32"/>
+        </w:rPr>
+      </w:pPr>
+      <w:r>
+        <w:rPr>
+          <w:rFonts w:hint="eastAsia"/>
+          <w:b/>
+          <w:sz w:val="32"/>
+          <w:szCs w:val="32"/>
+        </w:rPr>
+        <w:t>Treemap&lt;k,v&gt;:</w:t>
+      </w:r>
+      <w:r>
+        <w:rPr>
+          <w:rFonts w:hint="eastAsia"/>
+          <w:bCs/>
+          <w:sz w:val="28"/>
+          <w:szCs w:val="28"/>
+        </w:rPr>
+        <w:t>有序的</w:t>
+      </w:r>
+      <w:r>
+        <w:rPr>
+          <w:rFonts w:hint="eastAsia"/>
+          <w:bCs/>
+          <w:sz w:val="28"/>
+          <w:szCs w:val="28"/>
+        </w:rPr>
+        <w:t>，</w:t>
+      </w:r>
+      <w:r>
+        <w:rPr>
+          <w:rFonts w:hint="eastAsia"/>
+          <w:bCs/>
+          <w:sz w:val="28"/>
+          <w:szCs w:val="28"/>
+        </w:rPr>
+        <w:t>key</w:t>
+      </w:r>
+      <w:r>
+        <w:rPr>
+          <w:rFonts w:hint="eastAsia"/>
+          <w:bCs/>
+          <w:sz w:val="28"/>
+          <w:szCs w:val="28"/>
+        </w:rPr>
+        <w:t>排序</w:t>
+      </w:r>
+      <w:r>
+        <w:rPr>
+          <w:rFonts w:hint="eastAsia"/>
+          <w:bCs/>
+          <w:sz w:val="28"/>
+          <w:szCs w:val="28"/>
+        </w:rPr>
+        <w:t>，红黑树结构</w:t>
+      </w:r>
+      <w:r>
+        <w:rPr>
+          <w:rFonts w:hint="eastAsia"/>
+          <w:b/>
+          <w:sz w:val="32"/>
+          <w:szCs w:val="32"/>
+        </w:rPr>
+        <w:t xml:space="preserve"> </w:t>
+      </w:r>
+    </w:p>
+    <w:p>
+      <w:pPr>
+        <w:pStyle w:val="a5"/>
+        <w:ind w:left="360" w:firstLineChars="0" w:firstLine="0"/>
+        <w:rPr>
+          <w:bCs/>
+          <w:sz w:val="28"/>
+          <w:szCs w:val="28"/>
+        </w:rPr>
+      </w:pPr>
+      <w:r>
+        <w:rPr>
+          <w:rFonts w:hint="eastAsia"/>
+          <w:bCs/>
+          <w:sz w:val="32"/>
+          <w:szCs w:val="32"/>
+        </w:rPr>
+        <w:t>Put</w:t>
+      </w:r>
+      <w:r>
+        <w:rPr>
+          <w:rFonts w:hint="eastAsia"/>
+          <w:bCs/>
+          <w:sz w:val="32"/>
+          <w:szCs w:val="32"/>
+        </w:rPr>
+        <w:t>：</w:t>
+      </w:r>
+      <w:r>
+        <w:rPr>
+          <w:rFonts w:hint="eastAsia"/>
+          <w:bCs/>
+          <w:sz w:val="28"/>
+          <w:szCs w:val="28"/>
+        </w:rPr>
+        <w:t>以根节点为初始节点进行检索，与当前节点进行比对，若新增节点值较大，则以当前节点的右子节点作为新的当前节点否则以左子节点作为新的当前节点，直到找出合适的叶子节点和新增节点比对，若新增节点大则加为右子节点否则加为左子节点，此时树达到排序状态，再进行调整使其达到平衡。</w:t>
+      </w:r>
+    </w:p>
+    <w:p>
+      <w:pPr>
+        <w:pStyle w:val="a5"/>
+        <w:ind w:left="360" w:firstLineChars="0" w:firstLine="0"/>
+        <w:rPr>
+          <w:bCs/>
+          <w:sz w:val="28"/>
+          <w:szCs w:val="28"/>
+        </w:rPr>
+      </w:pPr>
+      <w:r>
+        <w:rPr>
+          <w:rFonts w:hint="eastAsia"/>
+          <w:b/>
+          <w:sz w:val="32"/>
+          <w:szCs w:val="32"/>
+        </w:rPr>
+        <w:t>Hashtable&lt;k,v&gt;:</w:t>
+      </w:r>
+      <w:r>
+        <w:rPr>
+          <w:rFonts w:hint="eastAsia"/>
+          <w:bCs/>
+          <w:sz w:val="28"/>
+          <w:szCs w:val="28"/>
+        </w:rPr>
+        <w:t>线程安全</w:t>
+      </w:r>
+      <w:r>
+        <w:rPr>
+          <w:rFonts w:hint="eastAsia"/>
+          <w:bCs/>
+          <w:sz w:val="28"/>
+          <w:szCs w:val="28"/>
+        </w:rPr>
+        <w:t>(</w:t>
+      </w:r>
+      <w:r>
+        <w:rPr>
+          <w:rFonts w:hint="eastAsia"/>
+          <w:bCs/>
+          <w:sz w:val="28"/>
+          <w:szCs w:val="28"/>
+        </w:rPr>
+        <w:t>函数是同步的</w:t>
+      </w:r>
+      <w:r>
+        <w:rPr>
+          <w:rFonts w:hint="eastAsia"/>
+          <w:bCs/>
+          <w:sz w:val="28"/>
+          <w:szCs w:val="28"/>
+        </w:rPr>
+        <w:t>)</w:t>
+      </w:r>
+      <w:r>
+        <w:rPr>
+          <w:rFonts w:hint="eastAsia"/>
+          <w:bCs/>
+          <w:sz w:val="28"/>
+          <w:szCs w:val="28"/>
+        </w:rPr>
+        <w:t>，不允许</w:t>
+      </w:r>
+      <w:r>
+        <w:rPr>
+          <w:rFonts w:hint="eastAsia"/>
+          <w:bCs/>
+          <w:sz w:val="28"/>
+          <w:szCs w:val="28"/>
+        </w:rPr>
+        <w:t>null</w:t>
+      </w:r>
+      <w:r>
+        <w:rPr>
+          <w:rFonts w:hint="eastAsia"/>
+          <w:bCs/>
+          <w:sz w:val="28"/>
+          <w:szCs w:val="28"/>
+        </w:rPr>
+        <w:t>，直接用</w:t>
+      </w:r>
+      <w:r>
+        <w:rPr>
+          <w:rFonts w:hint="eastAsia"/>
+          <w:bCs/>
+          <w:sz w:val="28"/>
+          <w:szCs w:val="28"/>
+        </w:rPr>
+        <w:t>hash</w:t>
+      </w:r>
+      <w:r>
+        <w:rPr>
+          <w:rFonts w:hint="eastAsia"/>
+          <w:bCs/>
+          <w:sz w:val="28"/>
+          <w:szCs w:val="28"/>
+        </w:rPr>
+        <w:t>值不取模，锁定整个</w:t>
+      </w:r>
+      <w:r>
+        <w:rPr>
+          <w:rFonts w:hint="eastAsia"/>
+          <w:bCs/>
+          <w:sz w:val="28"/>
+          <w:szCs w:val="28"/>
+        </w:rPr>
+        <w:t>map</w:t>
+      </w:r>
+      <w:r>
+        <w:rPr>
+          <w:rFonts w:hint="eastAsia"/>
+          <w:bCs/>
+          <w:sz w:val="28"/>
+          <w:szCs w:val="28"/>
+        </w:rPr>
+        <w:t>性能较差。</w:t>
+      </w:r>
+    </w:p>
+    <w:p>
+      <w:pPr>
+        <w:pStyle w:val="a5"/>
+        <w:ind w:left="360" w:firstLineChars="0" w:firstLine="0"/>
+        <w:rPr>
+          <w:bCs/>
+          <w:sz w:val="28"/>
+          <w:szCs w:val="28"/>
+        </w:rPr>
+      </w:pPr>
+      <w:r>
+        <w:rPr>
+          <w:rFonts w:hint="eastAsia"/>
+          <w:b/>
+          <w:sz w:val="32"/>
+          <w:szCs w:val="32"/>
+        </w:rPr>
+        <w:t>Concurrenthashmap&lt;k,v&gt;:</w:t>
+      </w:r>
+      <w:r>
+        <w:rPr>
+          <w:rFonts w:hint="eastAsia"/>
+          <w:bCs/>
+          <w:sz w:val="28"/>
+          <w:szCs w:val="28"/>
+        </w:rPr>
+        <w:t>把</w:t>
+      </w:r>
+      <w:r>
+        <w:rPr>
+          <w:rFonts w:hint="eastAsia"/>
+          <w:bCs/>
+          <w:sz w:val="28"/>
+          <w:szCs w:val="28"/>
+        </w:rPr>
+        <w:t>Map</w:t>
+      </w:r>
+      <w:r>
+        <w:rPr>
+          <w:rFonts w:hint="eastAsia"/>
+          <w:bCs/>
+          <w:sz w:val="28"/>
+          <w:szCs w:val="28"/>
+        </w:rPr>
+        <w:t>分成了</w:t>
+      </w:r>
+      <w:r>
+        <w:rPr>
+          <w:rFonts w:hint="eastAsia"/>
+          <w:bCs/>
+          <w:sz w:val="28"/>
+          <w:szCs w:val="28"/>
+        </w:rPr>
         <w:t>N</w:t>
       </w:r>
       <w:r>
@@ -6395,7 +7109,223 @@
           <w:sz w:val="28"/>
           <w:szCs w:val="28"/>
         </w:rPr>
-        <w:t>次方优化速度。</w:t>
+        <w:t>个</w:t>
+      </w:r>
+      <w:r>
+        <w:rPr>
+          <w:rFonts w:hint="eastAsia"/>
+          <w:bCs/>
+          <w:sz w:val="28"/>
+          <w:szCs w:val="28"/>
+        </w:rPr>
+        <w:t>segment</w:t>
+      </w:r>
+      <w:r>
+        <w:rPr>
+          <w:rFonts w:hint="eastAsia"/>
+          <w:bCs/>
+          <w:sz w:val="28"/>
+          <w:szCs w:val="28"/>
+        </w:rPr>
+        <w:t>，每一个</w:t>
+      </w:r>
+      <w:r>
+        <w:rPr>
+          <w:rFonts w:hint="eastAsia"/>
+          <w:bCs/>
+          <w:sz w:val="28"/>
+          <w:szCs w:val="28"/>
+        </w:rPr>
+        <w:t>segment</w:t>
+      </w:r>
+      <w:r>
+        <w:rPr>
+          <w:rFonts w:hint="eastAsia"/>
+          <w:bCs/>
+          <w:sz w:val="28"/>
+          <w:szCs w:val="28"/>
+        </w:rPr>
+        <w:t>都包含了一个</w:t>
+      </w:r>
+      <w:r>
+        <w:rPr>
+          <w:rFonts w:hint="eastAsia"/>
+          <w:bCs/>
+          <w:sz w:val="28"/>
+          <w:szCs w:val="28"/>
+        </w:rPr>
+        <w:t>HashEntry</w:t>
+      </w:r>
+      <w:r>
+        <w:rPr>
+          <w:rFonts w:hint="eastAsia"/>
+          <w:bCs/>
+          <w:sz w:val="28"/>
+          <w:szCs w:val="28"/>
+        </w:rPr>
+        <w:t>数组的</w:t>
+      </w:r>
+      <w:r>
+        <w:rPr>
+          <w:rFonts w:hint="eastAsia"/>
+          <w:bCs/>
+          <w:sz w:val="28"/>
+          <w:szCs w:val="28"/>
+        </w:rPr>
+        <w:t>，与</w:t>
+      </w:r>
+      <w:r>
+        <w:rPr>
+          <w:rFonts w:hint="eastAsia"/>
+          <w:bCs/>
+          <w:sz w:val="28"/>
+          <w:szCs w:val="28"/>
+        </w:rPr>
+        <w:t>hashmap</w:t>
+      </w:r>
+      <w:r>
+        <w:rPr>
+          <w:rFonts w:hint="eastAsia"/>
+          <w:bCs/>
+          <w:sz w:val="28"/>
+          <w:szCs w:val="28"/>
+        </w:rPr>
+        <w:t>区别是</w:t>
+      </w:r>
+      <w:r>
+        <w:rPr>
+          <w:rFonts w:hint="eastAsia"/>
+          <w:bCs/>
+          <w:sz w:val="28"/>
+          <w:szCs w:val="28"/>
+        </w:rPr>
+        <w:t>value</w:t>
+      </w:r>
+      <w:r>
+        <w:rPr>
+          <w:rFonts w:hint="eastAsia"/>
+          <w:bCs/>
+          <w:sz w:val="28"/>
+          <w:szCs w:val="28"/>
+        </w:rPr>
+        <w:t>和</w:t>
+      </w:r>
+      <w:r>
+        <w:rPr>
+          <w:rFonts w:hint="eastAsia"/>
+          <w:bCs/>
+          <w:sz w:val="28"/>
+          <w:szCs w:val="28"/>
+        </w:rPr>
+        <w:t>next</w:t>
+      </w:r>
+      <w:r>
+        <w:rPr>
+          <w:rFonts w:hint="eastAsia"/>
+          <w:bCs/>
+          <w:sz w:val="28"/>
+          <w:szCs w:val="28"/>
+        </w:rPr>
+        <w:t>都被</w:t>
+      </w:r>
+      <w:r>
+        <w:rPr>
+          <w:rFonts w:hint="eastAsia"/>
+          <w:bCs/>
+          <w:sz w:val="28"/>
+          <w:szCs w:val="28"/>
+        </w:rPr>
+        <w:t>volatile</w:t>
+      </w:r>
+      <w:r>
+        <w:rPr>
+          <w:rFonts w:hint="eastAsia"/>
+          <w:bCs/>
+          <w:sz w:val="28"/>
+          <w:szCs w:val="28"/>
+        </w:rPr>
+        <w:t>修饰</w:t>
+      </w:r>
+      <w:r>
+        <w:rPr>
+          <w:rFonts w:hint="eastAsia"/>
+          <w:bCs/>
+          <w:sz w:val="28"/>
+          <w:szCs w:val="28"/>
+        </w:rPr>
+        <w:t>，</w:t>
+      </w:r>
+      <w:r>
+        <w:rPr>
+          <w:rFonts w:hint="eastAsia"/>
+          <w:bCs/>
+          <w:sz w:val="28"/>
+          <w:szCs w:val="28"/>
+        </w:rPr>
+        <w:t>put</w:t>
+      </w:r>
+      <w:r>
+        <w:rPr>
+          <w:rFonts w:hint="eastAsia"/>
+          <w:bCs/>
+          <w:sz w:val="28"/>
+          <w:szCs w:val="28"/>
+        </w:rPr>
+        <w:t>和</w:t>
+      </w:r>
+      <w:r>
+        <w:rPr>
+          <w:rFonts w:hint="eastAsia"/>
+          <w:bCs/>
+          <w:sz w:val="28"/>
+          <w:szCs w:val="28"/>
+        </w:rPr>
+        <w:t>get</w:t>
+      </w:r>
+      <w:r>
+        <w:rPr>
+          <w:rFonts w:hint="eastAsia"/>
+          <w:bCs/>
+          <w:sz w:val="28"/>
+          <w:szCs w:val="28"/>
+        </w:rPr>
+        <w:t>的时候，都是现根据</w:t>
+      </w:r>
+      <w:r>
+        <w:rPr>
+          <w:rFonts w:hint="eastAsia"/>
+          <w:bCs/>
+          <w:sz w:val="28"/>
+          <w:szCs w:val="28"/>
+        </w:rPr>
+        <w:t>key.hashCode()</w:t>
+      </w:r>
+      <w:r>
+        <w:rPr>
+          <w:rFonts w:hint="eastAsia"/>
+          <w:bCs/>
+          <w:sz w:val="28"/>
+          <w:szCs w:val="28"/>
+        </w:rPr>
+        <w:t>算出放到哪个</w:t>
+      </w:r>
+      <w:r>
+        <w:rPr>
+          <w:rFonts w:hint="eastAsia"/>
+          <w:bCs/>
+          <w:sz w:val="28"/>
+          <w:szCs w:val="28"/>
+        </w:rPr>
+        <w:t>segment</w:t>
+      </w:r>
+      <w:r>
+        <w:rPr>
+          <w:rFonts w:hint="eastAsia"/>
+          <w:bCs/>
+          <w:sz w:val="28"/>
+          <w:szCs w:val="28"/>
+        </w:rPr>
+        <w:t>中。</w:t>
       </w:r>
     </w:p>
     <w:p>
@@ -6415,443 +7345,88 @@
           <w:sz w:val="28"/>
           <w:szCs w:val="28"/>
         </w:rPr>
-        <w:t>Put</w:t>
-      </w:r>
-      <w:r>
-        <w:rPr>
-          <w:rFonts w:hint="eastAsia"/>
-          <w:bCs/>
-          <w:sz w:val="28"/>
-          <w:szCs w:val="28"/>
-        </w:rPr>
-        <w:t>：先计算</w:t>
-      </w:r>
-      <w:r>
-        <w:rPr>
-          <w:rFonts w:hint="eastAsia"/>
-          <w:bCs/>
-          <w:sz w:val="28"/>
-          <w:szCs w:val="28"/>
-        </w:rPr>
-        <w:t xml:space="preserve">key </w:t>
-      </w:r>
-      <w:r>
-        <w:rPr>
-          <w:rFonts w:hint="eastAsia"/>
-          <w:bCs/>
-          <w:sz w:val="28"/>
-          <w:szCs w:val="28"/>
-        </w:rPr>
-        <w:t>的</w:t>
-      </w:r>
-      <w:r>
-        <w:rPr>
-          <w:rFonts w:hint="eastAsia"/>
-          <w:bCs/>
-          <w:sz w:val="28"/>
-          <w:szCs w:val="28"/>
-        </w:rPr>
-        <w:t xml:space="preserve"> </w:t>
-      </w:r>
-      <w:proofErr w:type="spellStart"/>
-      <w:r>
-        <w:rPr>
-          <w:rFonts w:hint="eastAsia"/>
-          <w:bCs/>
-          <w:sz w:val="28"/>
-          <w:szCs w:val="28"/>
-        </w:rPr>
-        <w:t>hashCode</w:t>
-      </w:r>
-      <w:proofErr w:type="spellEnd"/>
-      <w:r>
-        <w:rPr>
-          <w:rFonts w:hint="eastAsia"/>
-          <w:bCs/>
-          <w:sz w:val="28"/>
-          <w:szCs w:val="28"/>
-        </w:rPr>
-        <w:t>取模决定</w:t>
-      </w:r>
-      <w:r>
-        <w:rPr>
-          <w:rFonts w:hint="eastAsia"/>
-          <w:bCs/>
-          <w:sz w:val="28"/>
-          <w:szCs w:val="28"/>
-        </w:rPr>
-        <w:t xml:space="preserve"> Entry </w:t>
-      </w:r>
-      <w:r>
-        <w:rPr>
-          <w:rFonts w:hint="eastAsia"/>
-          <w:bCs/>
-          <w:sz w:val="28"/>
-          <w:szCs w:val="28"/>
-        </w:rPr>
-        <w:t>的存储位置：如果两个</w:t>
-      </w:r>
-      <w:r>
-        <w:rPr>
-          <w:rFonts w:hint="eastAsia"/>
-          <w:bCs/>
-          <w:sz w:val="28"/>
-          <w:szCs w:val="28"/>
-        </w:rPr>
-        <w:t xml:space="preserve"> Entry </w:t>
-      </w:r>
-      <w:r>
-        <w:rPr>
-          <w:rFonts w:hint="eastAsia"/>
-          <w:bCs/>
-          <w:sz w:val="28"/>
-          <w:szCs w:val="28"/>
-        </w:rPr>
-        <w:t>的</w:t>
-      </w:r>
-      <w:r>
-        <w:rPr>
-          <w:rFonts w:hint="eastAsia"/>
-          <w:bCs/>
-          <w:sz w:val="28"/>
-          <w:szCs w:val="28"/>
-        </w:rPr>
-        <w:t xml:space="preserve"> key </w:t>
-      </w:r>
-      <w:r>
-        <w:rPr>
-          <w:rFonts w:hint="eastAsia"/>
-          <w:bCs/>
-          <w:sz w:val="28"/>
-          <w:szCs w:val="28"/>
-        </w:rPr>
-        <w:t>的</w:t>
-      </w:r>
-      <w:r>
-        <w:rPr>
-          <w:rFonts w:hint="eastAsia"/>
-          <w:bCs/>
-          <w:sz w:val="28"/>
-          <w:szCs w:val="28"/>
-        </w:rPr>
-        <w:t xml:space="preserve"> </w:t>
-      </w:r>
-      <w:proofErr w:type="spellStart"/>
-      <w:r>
-        <w:rPr>
-          <w:rFonts w:hint="eastAsia"/>
-          <w:bCs/>
-          <w:sz w:val="28"/>
-          <w:szCs w:val="28"/>
-        </w:rPr>
-        <w:t>hashCode</w:t>
-      </w:r>
-      <w:proofErr w:type="spellEnd"/>
-      <w:r>
-        <w:rPr>
-          <w:rFonts w:hint="eastAsia"/>
-          <w:bCs/>
-          <w:sz w:val="28"/>
-          <w:szCs w:val="28"/>
-        </w:rPr>
-        <w:t xml:space="preserve">() </w:t>
-      </w:r>
-      <w:r>
-        <w:rPr>
-          <w:rFonts w:hint="eastAsia"/>
-          <w:bCs/>
-          <w:sz w:val="28"/>
-          <w:szCs w:val="28"/>
-        </w:rPr>
-        <w:t>相同，那它们的存储位置相同。如果这两个</w:t>
-      </w:r>
-      <w:r>
-        <w:rPr>
-          <w:rFonts w:hint="eastAsia"/>
-          <w:bCs/>
-          <w:sz w:val="28"/>
-          <w:szCs w:val="28"/>
-        </w:rPr>
-        <w:t xml:space="preserve"> Entry </w:t>
-      </w:r>
-      <w:r>
-        <w:rPr>
-          <w:rFonts w:hint="eastAsia"/>
-          <w:bCs/>
-          <w:sz w:val="28"/>
-          <w:szCs w:val="28"/>
-        </w:rPr>
-        <w:t>的</w:t>
-      </w:r>
-      <w:r>
-        <w:rPr>
-          <w:rFonts w:hint="eastAsia"/>
-          <w:bCs/>
-          <w:sz w:val="28"/>
-          <w:szCs w:val="28"/>
-        </w:rPr>
-        <w:t xml:space="preserve"> key </w:t>
-      </w:r>
-      <w:r>
-        <w:rPr>
-          <w:rFonts w:hint="eastAsia"/>
-          <w:bCs/>
-          <w:sz w:val="28"/>
-          <w:szCs w:val="28"/>
-        </w:rPr>
-        <w:t>通过</w:t>
-      </w:r>
-      <w:r>
-        <w:rPr>
-          <w:rFonts w:hint="eastAsia"/>
-          <w:bCs/>
-          <w:sz w:val="28"/>
-          <w:szCs w:val="28"/>
-        </w:rPr>
-        <w:t xml:space="preserve"> equals </w:t>
-      </w:r>
-      <w:r>
-        <w:rPr>
-          <w:rFonts w:hint="eastAsia"/>
-          <w:bCs/>
-          <w:sz w:val="28"/>
-          <w:szCs w:val="28"/>
-        </w:rPr>
-        <w:t>比较返回</w:t>
-      </w:r>
-      <w:r>
-        <w:rPr>
-          <w:rFonts w:hint="eastAsia"/>
-          <w:bCs/>
-          <w:sz w:val="28"/>
-          <w:szCs w:val="28"/>
-        </w:rPr>
-        <w:t xml:space="preserve"> true</w:t>
-      </w:r>
-      <w:r>
-        <w:rPr>
-          <w:rFonts w:hint="eastAsia"/>
-          <w:bCs/>
-          <w:sz w:val="28"/>
-          <w:szCs w:val="28"/>
-        </w:rPr>
-        <w:t>，新</w:t>
-      </w:r>
-      <w:r>
-        <w:rPr>
-          <w:rFonts w:hint="eastAsia"/>
-          <w:bCs/>
-          <w:sz w:val="28"/>
-          <w:szCs w:val="28"/>
-        </w:rPr>
-        <w:t xml:space="preserve">value </w:t>
-      </w:r>
-      <w:r>
-        <w:rPr>
-          <w:rFonts w:hint="eastAsia"/>
-          <w:bCs/>
-          <w:sz w:val="28"/>
-          <w:szCs w:val="28"/>
-        </w:rPr>
-        <w:t>将覆盖原有</w:t>
-      </w:r>
-      <w:r>
-        <w:rPr>
-          <w:rFonts w:hint="eastAsia"/>
-          <w:bCs/>
-          <w:sz w:val="28"/>
-          <w:szCs w:val="28"/>
-        </w:rPr>
-        <w:t xml:space="preserve"> value</w:t>
-      </w:r>
-      <w:r>
-        <w:rPr>
-          <w:rFonts w:hint="eastAsia"/>
-          <w:bCs/>
-          <w:sz w:val="28"/>
-          <w:szCs w:val="28"/>
-        </w:rPr>
-        <w:t>，但</w:t>
-      </w:r>
-      <w:r>
-        <w:rPr>
-          <w:rFonts w:hint="eastAsia"/>
-          <w:bCs/>
-          <w:sz w:val="28"/>
-          <w:szCs w:val="28"/>
-        </w:rPr>
-        <w:t>key</w:t>
-      </w:r>
-      <w:r>
-        <w:rPr>
-          <w:rFonts w:hint="eastAsia"/>
-          <w:bCs/>
-          <w:sz w:val="28"/>
-          <w:szCs w:val="28"/>
-        </w:rPr>
-        <w:t>不会覆盖。如果这两个</w:t>
-      </w:r>
-      <w:r>
-        <w:rPr>
-          <w:rFonts w:hint="eastAsia"/>
-          <w:bCs/>
-          <w:sz w:val="28"/>
-          <w:szCs w:val="28"/>
-        </w:rPr>
-        <w:t xml:space="preserve"> Entry </w:t>
-      </w:r>
-      <w:r>
-        <w:rPr>
-          <w:rFonts w:hint="eastAsia"/>
-          <w:bCs/>
-          <w:sz w:val="28"/>
-          <w:szCs w:val="28"/>
-        </w:rPr>
-        <w:t>的</w:t>
-      </w:r>
-      <w:r>
-        <w:rPr>
-          <w:rFonts w:hint="eastAsia"/>
-          <w:bCs/>
-          <w:sz w:val="28"/>
-          <w:szCs w:val="28"/>
-        </w:rPr>
-        <w:t xml:space="preserve"> key </w:t>
-      </w:r>
-      <w:r>
-        <w:rPr>
-          <w:rFonts w:hint="eastAsia"/>
-          <w:bCs/>
-          <w:sz w:val="28"/>
-          <w:szCs w:val="28"/>
-        </w:rPr>
-        <w:t>通过</w:t>
-      </w:r>
-      <w:r>
-        <w:rPr>
-          <w:rFonts w:hint="eastAsia"/>
-          <w:bCs/>
-          <w:sz w:val="28"/>
-          <w:szCs w:val="28"/>
-        </w:rPr>
-        <w:t xml:space="preserve"> equals </w:t>
-      </w:r>
-      <w:r>
-        <w:rPr>
-          <w:rFonts w:hint="eastAsia"/>
-          <w:bCs/>
-          <w:sz w:val="28"/>
-          <w:szCs w:val="28"/>
-        </w:rPr>
-        <w:t>比较返回</w:t>
-      </w:r>
-      <w:r>
-        <w:rPr>
-          <w:rFonts w:hint="eastAsia"/>
-          <w:bCs/>
-          <w:sz w:val="28"/>
-          <w:szCs w:val="28"/>
-        </w:rPr>
-        <w:t xml:space="preserve"> false</w:t>
-      </w:r>
-      <w:r>
-        <w:rPr>
-          <w:rFonts w:hint="eastAsia"/>
-          <w:bCs/>
-          <w:sz w:val="28"/>
-          <w:szCs w:val="28"/>
-        </w:rPr>
-        <w:t>，新添加的</w:t>
-      </w:r>
-      <w:r>
-        <w:rPr>
-          <w:rFonts w:hint="eastAsia"/>
-          <w:bCs/>
-          <w:sz w:val="28"/>
-          <w:szCs w:val="28"/>
-        </w:rPr>
-        <w:t xml:space="preserve"> Entry </w:t>
-      </w:r>
-      <w:r>
-        <w:rPr>
-          <w:rFonts w:hint="eastAsia"/>
-          <w:bCs/>
-          <w:sz w:val="28"/>
-          <w:szCs w:val="28"/>
-        </w:rPr>
-        <w:t>将与集合中原有</w:t>
-      </w:r>
-      <w:r>
-        <w:rPr>
-          <w:rFonts w:hint="eastAsia"/>
-          <w:bCs/>
-          <w:sz w:val="28"/>
-          <w:szCs w:val="28"/>
-        </w:rPr>
-        <w:t xml:space="preserve"> Entry </w:t>
-      </w:r>
-      <w:r>
-        <w:rPr>
-          <w:rFonts w:hint="eastAsia"/>
-          <w:bCs/>
-          <w:sz w:val="28"/>
-          <w:szCs w:val="28"/>
-        </w:rPr>
-        <w:t>形成</w:t>
-      </w:r>
-      <w:r>
-        <w:rPr>
-          <w:rFonts w:hint="eastAsia"/>
-          <w:bCs/>
-          <w:sz w:val="28"/>
-          <w:szCs w:val="28"/>
-        </w:rPr>
-        <w:t xml:space="preserve"> Entry </w:t>
-      </w:r>
-      <w:r>
-        <w:rPr>
-          <w:rFonts w:hint="eastAsia"/>
-          <w:bCs/>
-          <w:sz w:val="28"/>
-          <w:szCs w:val="28"/>
-        </w:rPr>
-        <w:t>链，而且新添加的</w:t>
-      </w:r>
-      <w:r>
-        <w:rPr>
-          <w:rFonts w:hint="eastAsia"/>
-          <w:bCs/>
-          <w:sz w:val="28"/>
-          <w:szCs w:val="28"/>
-        </w:rPr>
-        <w:t xml:space="preserve"> Entry </w:t>
-      </w:r>
-      <w:r>
-        <w:rPr>
-          <w:rFonts w:hint="eastAsia"/>
-          <w:bCs/>
-          <w:sz w:val="28"/>
-          <w:szCs w:val="28"/>
-        </w:rPr>
-        <w:t>位于</w:t>
-      </w:r>
-      <w:r>
-        <w:rPr>
-          <w:rFonts w:hint="eastAsia"/>
-          <w:bCs/>
-          <w:sz w:val="28"/>
-          <w:szCs w:val="28"/>
-        </w:rPr>
-        <w:t xml:space="preserve"> Entry </w:t>
-      </w:r>
-      <w:r>
-        <w:rPr>
-          <w:rFonts w:hint="eastAsia"/>
-          <w:bCs/>
-          <w:sz w:val="28"/>
-          <w:szCs w:val="28"/>
-        </w:rPr>
-        <w:t>链的头部。</w:t>
+        <w:t xml:space="preserve">segment </w:t>
+      </w:r>
+      <w:r>
+        <w:rPr>
+          <w:rFonts w:hint="eastAsia"/>
+          <w:bCs/>
+          <w:sz w:val="28"/>
+          <w:szCs w:val="28"/>
+        </w:rPr>
+        <w:t>通过继承</w:t>
+      </w:r>
+      <w:r>
+        <w:rPr>
+          <w:rFonts w:hint="eastAsia"/>
+          <w:bCs/>
+          <w:sz w:val="28"/>
+          <w:szCs w:val="28"/>
+        </w:rPr>
+        <w:t xml:space="preserve"> ReentrantLock </w:t>
+      </w:r>
+      <w:r>
+        <w:rPr>
+          <w:rFonts w:hint="eastAsia"/>
+          <w:bCs/>
+          <w:sz w:val="28"/>
+          <w:szCs w:val="28"/>
+        </w:rPr>
+        <w:t>来进行加锁</w:t>
+      </w:r>
+      <w:r>
+        <w:rPr>
+          <w:rFonts w:hint="eastAsia"/>
+          <w:bCs/>
+          <w:sz w:val="28"/>
+          <w:szCs w:val="28"/>
+        </w:rPr>
+        <w:t>,</w:t>
+      </w:r>
+      <w:r>
+        <w:rPr>
+          <w:rFonts w:hint="eastAsia"/>
+          <w:bCs/>
+          <w:sz w:val="28"/>
+          <w:szCs w:val="28"/>
+        </w:rPr>
+        <w:t>默认</w:t>
+      </w:r>
+      <w:r>
+        <w:rPr>
+          <w:rFonts w:hint="eastAsia"/>
+          <w:bCs/>
+          <w:sz w:val="28"/>
+          <w:szCs w:val="28"/>
+        </w:rPr>
+        <w:t>16</w:t>
+      </w:r>
+      <w:r>
+        <w:rPr>
+          <w:rFonts w:hint="eastAsia"/>
+          <w:bCs/>
+          <w:sz w:val="28"/>
+          <w:szCs w:val="28"/>
+        </w:rPr>
+        <w:t>个</w:t>
+      </w:r>
+      <w:r>
+        <w:rPr>
+          <w:rFonts w:hint="eastAsia"/>
+          <w:bCs/>
+          <w:sz w:val="28"/>
+          <w:szCs w:val="28"/>
+        </w:rPr>
+        <w:t>segment</w:t>
+      </w:r>
+      <w:r>
+        <w:rPr>
+          <w:rFonts w:hint="eastAsia"/>
+          <w:bCs/>
+          <w:sz w:val="28"/>
+          <w:szCs w:val="28"/>
+        </w:rPr>
+        <w:t>。</w:t>
       </w:r>
     </w:p>
     <w:p>
@@ -6866,30 +7441,65 @@
       </w:pPr>
       <w:r>
         <w:rPr>
-          <w:rFonts w:hint="eastAsia"/>
-          <w:bCs/>
-          <w:sz w:val="28"/>
-          <w:szCs w:val="28"/>
-        </w:rPr>
-        <w:t>Rehash</w:t>
-      </w:r>
-      <w:r>
-        <w:rPr>
-          <w:rFonts w:hint="eastAsia"/>
-          <w:bCs/>
-          <w:sz w:val="28"/>
-          <w:szCs w:val="28"/>
-        </w:rPr>
-        <w:t>：元素大于数组大小乘以负载因子时扩容，扩大一倍并重新计算元素在数组中的位置即</w:t>
-      </w:r>
-      <w:r>
-        <w:rPr>
-          <w:rFonts w:hint="eastAsia"/>
-          <w:bCs/>
-          <w:sz w:val="28"/>
-          <w:szCs w:val="28"/>
-        </w:rPr>
-        <w:t>rehash</w:t>
+          <w:bCs/>
+          <w:sz w:val="28"/>
+          <w:szCs w:val="28"/>
+        </w:rPr>
+        <w:t>J</w:t>
+      </w:r>
+      <w:r>
+        <w:rPr>
+          <w:rFonts w:hint="eastAsia"/>
+          <w:bCs/>
+          <w:sz w:val="28"/>
+          <w:szCs w:val="28"/>
+        </w:rPr>
+        <w:t>ava8</w:t>
+      </w:r>
+      <w:r>
+        <w:rPr>
+          <w:rFonts w:hint="eastAsia"/>
+          <w:bCs/>
+          <w:sz w:val="28"/>
+          <w:szCs w:val="28"/>
+        </w:rPr>
+        <w:t>放弃了分段锁采用数组</w:t>
+      </w:r>
+      <w:r>
+        <w:rPr>
+          <w:rFonts w:hint="eastAsia"/>
+          <w:bCs/>
+          <w:sz w:val="28"/>
+          <w:szCs w:val="28"/>
+        </w:rPr>
+        <w:t>+</w:t>
+      </w:r>
+      <w:r>
+        <w:rPr>
+          <w:rFonts w:hint="eastAsia"/>
+          <w:bCs/>
+          <w:sz w:val="28"/>
+          <w:szCs w:val="28"/>
+        </w:rPr>
+        <w:t>链表红黑树结构，</w:t>
+      </w:r>
+      <w:r>
+        <w:rPr>
+          <w:rFonts w:hint="eastAsia"/>
+          <w:bCs/>
+          <w:sz w:val="28"/>
+          <w:szCs w:val="28"/>
+        </w:rPr>
+        <w:t>cas</w:t>
+      </w:r>
+      <w:r>
+        <w:rPr>
+          <w:rFonts w:hint="eastAsia"/>
+          <w:bCs/>
+          <w:sz w:val="28"/>
+          <w:szCs w:val="28"/>
+        </w:rPr>
+        <w:t>操作链表</w:t>
       </w:r>
       <w:r>
         <w:rPr>
@@ -6900,1176 +7510,59 @@
         </w:rPr>
         <w:t>。</w:t>
       </w:r>
-    </w:p>
-    <w:p>
-      <w:pPr>
-        <w:pStyle w:val="a5"/>
-        <w:ind w:left="360" w:firstLineChars="0" w:firstLine="0"/>
-        <w:rPr>
-          <w:bCs/>
-          <w:sz w:val="28"/>
-          <w:szCs w:val="28"/>
-        </w:rPr>
-      </w:pPr>
-      <w:r>
-        <w:rPr>
-          <w:rFonts w:hint="eastAsia"/>
-          <w:bCs/>
-          <w:sz w:val="28"/>
-          <w:szCs w:val="28"/>
-        </w:rPr>
-        <w:t>Fail-fast</w:t>
-      </w:r>
-      <w:r>
-        <w:rPr>
-          <w:rFonts w:hint="eastAsia"/>
-          <w:bCs/>
-          <w:sz w:val="28"/>
-          <w:szCs w:val="28"/>
-        </w:rPr>
-        <w:t>：使用迭代器的过程中如果有其他线程修改了</w:t>
-      </w:r>
-      <w:r>
-        <w:rPr>
-          <w:rFonts w:hint="eastAsia"/>
-          <w:bCs/>
-          <w:sz w:val="28"/>
-          <w:szCs w:val="28"/>
-        </w:rPr>
-        <w:t>map</w:t>
-      </w:r>
-      <w:r>
-        <w:rPr>
-          <w:rFonts w:hint="eastAsia"/>
-          <w:bCs/>
-          <w:sz w:val="28"/>
-          <w:szCs w:val="28"/>
-        </w:rPr>
-        <w:t>则抛出异常。通过</w:t>
-      </w:r>
-      <w:proofErr w:type="spellStart"/>
-      <w:r>
-        <w:rPr>
-          <w:rFonts w:hint="eastAsia"/>
-          <w:bCs/>
-          <w:sz w:val="28"/>
-          <w:szCs w:val="28"/>
-        </w:rPr>
-        <w:t>modCount</w:t>
-      </w:r>
-      <w:proofErr w:type="spellEnd"/>
-      <w:r>
-        <w:rPr>
-          <w:rFonts w:hint="eastAsia"/>
-          <w:bCs/>
-          <w:sz w:val="28"/>
-          <w:szCs w:val="28"/>
-        </w:rPr>
-        <w:t>(volatile)</w:t>
-      </w:r>
-      <w:r>
-        <w:rPr>
-          <w:rFonts w:hint="eastAsia"/>
-          <w:bCs/>
-          <w:sz w:val="28"/>
-          <w:szCs w:val="28"/>
-        </w:rPr>
-        <w:t>实现，</w:t>
-      </w:r>
-      <w:proofErr w:type="spellStart"/>
-      <w:r>
-        <w:rPr>
-          <w:rFonts w:hint="eastAsia"/>
-          <w:bCs/>
-          <w:sz w:val="28"/>
-          <w:szCs w:val="28"/>
-        </w:rPr>
-        <w:t>modCount</w:t>
-      </w:r>
-      <w:proofErr w:type="spellEnd"/>
-      <w:r>
-        <w:rPr>
-          <w:rFonts w:hint="eastAsia"/>
-          <w:bCs/>
-          <w:sz w:val="28"/>
-          <w:szCs w:val="28"/>
-        </w:rPr>
-        <w:t>就是修改次数，对</w:t>
-      </w:r>
-      <w:proofErr w:type="spellStart"/>
-      <w:r>
-        <w:rPr>
-          <w:rFonts w:hint="eastAsia"/>
-          <w:bCs/>
-          <w:sz w:val="28"/>
-          <w:szCs w:val="28"/>
-        </w:rPr>
-        <w:t>HashMap</w:t>
-      </w:r>
-      <w:proofErr w:type="spellEnd"/>
-      <w:r>
-        <w:rPr>
-          <w:rFonts w:hint="eastAsia"/>
-          <w:bCs/>
-          <w:sz w:val="28"/>
-          <w:szCs w:val="28"/>
-        </w:rPr>
-        <w:t>内容的修改都将增加这个值，在迭代器初始化过程中会将这个值赋给迭代器的</w:t>
-      </w:r>
-      <w:proofErr w:type="spellStart"/>
-      <w:r>
-        <w:rPr>
-          <w:rFonts w:hint="eastAsia"/>
-          <w:bCs/>
-          <w:sz w:val="28"/>
-          <w:szCs w:val="28"/>
-        </w:rPr>
-        <w:t>expectedModCount</w:t>
-      </w:r>
-      <w:proofErr w:type="spellEnd"/>
-      <w:r>
-        <w:rPr>
-          <w:rFonts w:hint="eastAsia"/>
-          <w:bCs/>
-          <w:sz w:val="28"/>
-          <w:szCs w:val="28"/>
-        </w:rPr>
-        <w:t>，判断</w:t>
-      </w:r>
-      <w:proofErr w:type="spellStart"/>
-      <w:r>
-        <w:rPr>
-          <w:rFonts w:hint="eastAsia"/>
-          <w:bCs/>
-          <w:sz w:val="28"/>
-          <w:szCs w:val="28"/>
-        </w:rPr>
-        <w:t>modCount</w:t>
-      </w:r>
-      <w:proofErr w:type="spellEnd"/>
-      <w:r>
-        <w:rPr>
-          <w:rFonts w:hint="eastAsia"/>
-          <w:bCs/>
-          <w:sz w:val="28"/>
-          <w:szCs w:val="28"/>
-        </w:rPr>
-        <w:t>跟</w:t>
-      </w:r>
-      <w:proofErr w:type="spellStart"/>
-      <w:r>
-        <w:rPr>
-          <w:rFonts w:hint="eastAsia"/>
-          <w:bCs/>
-          <w:sz w:val="28"/>
-          <w:szCs w:val="28"/>
-        </w:rPr>
-        <w:t>expectedModCount</w:t>
-      </w:r>
-      <w:proofErr w:type="spellEnd"/>
-      <w:r>
-        <w:rPr>
-          <w:rFonts w:hint="eastAsia"/>
-          <w:bCs/>
-          <w:sz w:val="28"/>
-          <w:szCs w:val="28"/>
-        </w:rPr>
-        <w:t>是否相等。</w:t>
-      </w:r>
-    </w:p>
-    <w:p>
-      <w:pPr>
-        <w:pStyle w:val="a5"/>
-        <w:ind w:left="360" w:firstLineChars="0" w:firstLine="0"/>
-        <w:rPr>
-          <w:bCs/>
-          <w:sz w:val="28"/>
-          <w:szCs w:val="28"/>
-        </w:rPr>
-      </w:pPr>
-      <w:r>
-        <w:rPr>
-          <w:rFonts w:hint="eastAsia"/>
-          <w:bCs/>
-          <w:sz w:val="28"/>
-          <w:szCs w:val="28"/>
-        </w:rPr>
-        <w:t>Jdk1.8</w:t>
-      </w:r>
-      <w:r>
-        <w:rPr>
-          <w:rFonts w:hint="eastAsia"/>
-          <w:bCs/>
-          <w:sz w:val="28"/>
-          <w:szCs w:val="28"/>
-        </w:rPr>
-        <w:t>：使用</w:t>
-      </w:r>
-      <w:r>
-        <w:rPr>
-          <w:rFonts w:hint="eastAsia"/>
-          <w:bCs/>
-          <w:sz w:val="28"/>
-          <w:szCs w:val="28"/>
-        </w:rPr>
-        <w:t>node</w:t>
-      </w:r>
-      <w:r>
-        <w:rPr>
-          <w:rFonts w:hint="eastAsia"/>
-          <w:bCs/>
-          <w:sz w:val="28"/>
-          <w:szCs w:val="28"/>
-        </w:rPr>
-        <w:t>数组，</w:t>
-      </w:r>
-      <w:r>
-        <w:rPr>
-          <w:rFonts w:hint="eastAsia"/>
-          <w:bCs/>
-          <w:sz w:val="28"/>
-          <w:szCs w:val="28"/>
-        </w:rPr>
-        <w:t>node</w:t>
-      </w:r>
-      <w:r>
-        <w:rPr>
-          <w:rFonts w:hint="eastAsia"/>
-          <w:bCs/>
-          <w:sz w:val="28"/>
-          <w:szCs w:val="28"/>
-        </w:rPr>
-        <w:t>可能是链表可能是红黑树，同一个格子的</w:t>
-      </w:r>
-      <w:r>
-        <w:rPr>
-          <w:rFonts w:hint="eastAsia"/>
-          <w:bCs/>
-          <w:sz w:val="28"/>
-          <w:szCs w:val="28"/>
-        </w:rPr>
-        <w:t>key</w:t>
-      </w:r>
-      <w:r>
-        <w:rPr>
-          <w:rFonts w:hint="eastAsia"/>
-          <w:bCs/>
-          <w:sz w:val="28"/>
-          <w:szCs w:val="28"/>
-        </w:rPr>
-        <w:t>超过</w:t>
-      </w:r>
-      <w:r>
-        <w:rPr>
-          <w:rFonts w:hint="eastAsia"/>
-          <w:bCs/>
-          <w:sz w:val="28"/>
-          <w:szCs w:val="28"/>
-        </w:rPr>
-        <w:t>8</w:t>
-      </w:r>
-      <w:r>
-        <w:rPr>
-          <w:rFonts w:hint="eastAsia"/>
-          <w:bCs/>
-          <w:sz w:val="28"/>
-          <w:szCs w:val="28"/>
-        </w:rPr>
-        <w:t>个则链表转为红黑树，查找效率</w:t>
-      </w:r>
-      <w:r>
-        <w:rPr>
-          <w:rFonts w:hint="eastAsia"/>
-          <w:bCs/>
-          <w:sz w:val="28"/>
-          <w:szCs w:val="28"/>
-        </w:rPr>
-        <w:t>O(</w:t>
-      </w:r>
-      <w:proofErr w:type="spellStart"/>
-      <w:r>
-        <w:rPr>
-          <w:rFonts w:hint="eastAsia"/>
-          <w:bCs/>
-          <w:sz w:val="28"/>
-          <w:szCs w:val="28"/>
-        </w:rPr>
-        <w:t>logn</w:t>
-      </w:r>
-      <w:proofErr w:type="spellEnd"/>
-      <w:r>
-        <w:rPr>
-          <w:rFonts w:hint="eastAsia"/>
-          <w:bCs/>
-          <w:sz w:val="28"/>
-          <w:szCs w:val="28"/>
-        </w:rPr>
-        <w:t>)</w:t>
-      </w:r>
-    </w:p>
-    <w:p>
-      <w:pPr>
-        <w:pStyle w:val="a5"/>
-        <w:ind w:left="360" w:firstLineChars="0" w:firstLine="0"/>
-        <w:rPr>
-          <w:bCs/>
-          <w:sz w:val="28"/>
-          <w:szCs w:val="28"/>
-        </w:rPr>
-      </w:pPr>
-      <w:proofErr w:type="spellStart"/>
-      <w:r>
-        <w:rPr>
-          <w:rFonts w:hint="eastAsia"/>
-          <w:b/>
-          <w:sz w:val="32"/>
-          <w:szCs w:val="32"/>
-        </w:rPr>
-        <w:t>Linkedhashmap</w:t>
-      </w:r>
-      <w:proofErr w:type="spellEnd"/>
-      <w:r>
-        <w:rPr>
-          <w:rFonts w:hint="eastAsia"/>
-          <w:b/>
-          <w:sz w:val="32"/>
-          <w:szCs w:val="32"/>
-        </w:rPr>
-        <w:t>&lt;</w:t>
-      </w:r>
-      <w:proofErr w:type="spellStart"/>
-      <w:r>
-        <w:rPr>
-          <w:rFonts w:hint="eastAsia"/>
-          <w:b/>
-          <w:sz w:val="32"/>
-          <w:szCs w:val="32"/>
-        </w:rPr>
-        <w:t>k,v</w:t>
-      </w:r>
-      <w:proofErr w:type="spellEnd"/>
-      <w:r>
-        <w:rPr>
-          <w:rFonts w:hint="eastAsia"/>
-          <w:b/>
-          <w:sz w:val="32"/>
-          <w:szCs w:val="32"/>
-        </w:rPr>
-        <w:t>&gt;:</w:t>
-      </w:r>
-      <w:r>
-        <w:rPr>
-          <w:rFonts w:hint="eastAsia"/>
-          <w:bCs/>
-          <w:sz w:val="28"/>
-          <w:szCs w:val="28"/>
-        </w:rPr>
-        <w:t xml:space="preserve"> </w:t>
-      </w:r>
-      <w:r>
-        <w:rPr>
-          <w:rFonts w:hint="eastAsia"/>
-          <w:bCs/>
-          <w:sz w:val="28"/>
-          <w:szCs w:val="28"/>
-        </w:rPr>
-        <w:t>通过维护一个额外的双向链表保证了迭代顺序</w:t>
-      </w:r>
-      <w:r>
-        <w:rPr>
-          <w:rFonts w:hint="eastAsia"/>
-          <w:bCs/>
-          <w:sz w:val="28"/>
-          <w:szCs w:val="28"/>
-        </w:rPr>
-        <w:t>,Entry</w:t>
-      </w:r>
-      <w:r>
-        <w:rPr>
-          <w:rFonts w:hint="eastAsia"/>
-          <w:bCs/>
-          <w:sz w:val="28"/>
-          <w:szCs w:val="28"/>
-        </w:rPr>
-        <w:t>增加了两个指针</w:t>
-      </w:r>
-      <w:r>
-        <w:rPr>
-          <w:rFonts w:hint="eastAsia"/>
-          <w:bCs/>
-          <w:sz w:val="28"/>
-          <w:szCs w:val="28"/>
-        </w:rPr>
-        <w:t xml:space="preserve"> before </w:t>
-      </w:r>
-      <w:r>
-        <w:rPr>
-          <w:rFonts w:hint="eastAsia"/>
-          <w:bCs/>
-          <w:sz w:val="28"/>
-          <w:szCs w:val="28"/>
-        </w:rPr>
-        <w:t>和</w:t>
-      </w:r>
-      <w:r>
-        <w:rPr>
-          <w:rFonts w:hint="eastAsia"/>
-          <w:bCs/>
-          <w:sz w:val="28"/>
-          <w:szCs w:val="28"/>
-        </w:rPr>
-        <w:t xml:space="preserve"> after</w:t>
-      </w:r>
-      <w:r>
-        <w:rPr>
-          <w:rFonts w:hint="eastAsia"/>
-          <w:bCs/>
-          <w:sz w:val="28"/>
-          <w:szCs w:val="28"/>
-        </w:rPr>
-        <w:t>，它们分别用于维护双向链接列表</w:t>
-      </w:r>
-      <w:r>
-        <w:rPr>
-          <w:rFonts w:hint="eastAsia"/>
-          <w:bCs/>
-          <w:sz w:val="28"/>
-          <w:szCs w:val="28"/>
-        </w:rPr>
-        <w:t>，根据元素添加或访问顺序排序。</w:t>
-      </w:r>
-    </w:p>
-    <w:p>
-      <w:pPr>
-        <w:pStyle w:val="a5"/>
-        <w:ind w:left="360" w:firstLineChars="0" w:firstLine="0"/>
-        <w:rPr>
-          <w:b/>
-          <w:sz w:val="32"/>
-          <w:szCs w:val="32"/>
-        </w:rPr>
-      </w:pPr>
-      <w:proofErr w:type="spellStart"/>
-      <w:r>
-        <w:rPr>
-          <w:rFonts w:hint="eastAsia"/>
-          <w:b/>
-          <w:sz w:val="32"/>
-          <w:szCs w:val="32"/>
-        </w:rPr>
-        <w:t>Treemap</w:t>
-      </w:r>
-      <w:proofErr w:type="spellEnd"/>
-      <w:r>
-        <w:rPr>
-          <w:rFonts w:hint="eastAsia"/>
-          <w:b/>
-          <w:sz w:val="32"/>
-          <w:szCs w:val="32"/>
-        </w:rPr>
-        <w:t>&lt;</w:t>
-      </w:r>
-      <w:proofErr w:type="spellStart"/>
-      <w:r>
-        <w:rPr>
-          <w:rFonts w:hint="eastAsia"/>
-          <w:b/>
-          <w:sz w:val="32"/>
-          <w:szCs w:val="32"/>
-        </w:rPr>
-        <w:t>k,v</w:t>
-      </w:r>
-      <w:proofErr w:type="spellEnd"/>
-      <w:r>
-        <w:rPr>
-          <w:rFonts w:hint="eastAsia"/>
-          <w:b/>
-          <w:sz w:val="32"/>
-          <w:szCs w:val="32"/>
-        </w:rPr>
-        <w:t>&gt;:</w:t>
-      </w:r>
-      <w:r>
-        <w:rPr>
-          <w:rFonts w:hint="eastAsia"/>
-          <w:bCs/>
-          <w:sz w:val="28"/>
-          <w:szCs w:val="28"/>
-        </w:rPr>
-        <w:t>有序的</w:t>
-      </w:r>
-      <w:r>
-        <w:rPr>
-          <w:rFonts w:hint="eastAsia"/>
-          <w:bCs/>
-          <w:sz w:val="28"/>
-          <w:szCs w:val="28"/>
-        </w:rPr>
-        <w:t>，</w:t>
-      </w:r>
-      <w:r>
-        <w:rPr>
-          <w:rFonts w:hint="eastAsia"/>
-          <w:bCs/>
-          <w:sz w:val="28"/>
-          <w:szCs w:val="28"/>
-        </w:rPr>
-        <w:t>key</w:t>
-      </w:r>
-      <w:r>
-        <w:rPr>
-          <w:rFonts w:hint="eastAsia"/>
-          <w:bCs/>
-          <w:sz w:val="28"/>
-          <w:szCs w:val="28"/>
-        </w:rPr>
-        <w:t>排序</w:t>
-      </w:r>
-      <w:r>
-        <w:rPr>
-          <w:rFonts w:hint="eastAsia"/>
-          <w:bCs/>
-          <w:sz w:val="28"/>
-          <w:szCs w:val="28"/>
-        </w:rPr>
-        <w:t>，红黑树结构</w:t>
-      </w:r>
-      <w:r>
-        <w:rPr>
-          <w:rFonts w:hint="eastAsia"/>
-          <w:b/>
-          <w:sz w:val="32"/>
-          <w:szCs w:val="32"/>
-        </w:rPr>
-        <w:t xml:space="preserve"> </w:t>
-      </w:r>
-    </w:p>
-    <w:p>
-      <w:pPr>
-        <w:pStyle w:val="a5"/>
-        <w:ind w:left="360" w:firstLineChars="0" w:firstLine="0"/>
-        <w:rPr>
-          <w:bCs/>
-          <w:sz w:val="28"/>
-          <w:szCs w:val="28"/>
-        </w:rPr>
-      </w:pPr>
-      <w:r>
-        <w:rPr>
-          <w:rFonts w:hint="eastAsia"/>
-          <w:bCs/>
-          <w:sz w:val="32"/>
-          <w:szCs w:val="32"/>
-        </w:rPr>
-        <w:t>Put</w:t>
-      </w:r>
-      <w:r>
-        <w:rPr>
-          <w:rFonts w:hint="eastAsia"/>
-          <w:bCs/>
-          <w:sz w:val="32"/>
-          <w:szCs w:val="32"/>
-        </w:rPr>
-        <w:t>：</w:t>
-      </w:r>
-      <w:r>
-        <w:rPr>
-          <w:rFonts w:hint="eastAsia"/>
-          <w:bCs/>
-          <w:sz w:val="28"/>
-          <w:szCs w:val="28"/>
-        </w:rPr>
-        <w:t>以根节点为初始节点进行检索，与当前节点进行比对，若新增节点值较大，则以当前节点的右子节点作为新的当前节点否则以左子节点作为新的当前节点，直到找出合适的叶子节点和新增节点比对，若新增节点大则加为右子节点否则加为左子节点，此时树达到排序状态，再进行调整使其达到平衡。</w:t>
-      </w:r>
-    </w:p>
-    <w:p>
-      <w:pPr>
-        <w:pStyle w:val="a5"/>
-        <w:ind w:left="360" w:firstLineChars="0" w:firstLine="0"/>
-        <w:rPr>
-          <w:bCs/>
-          <w:sz w:val="28"/>
-          <w:szCs w:val="28"/>
-        </w:rPr>
-      </w:pPr>
-      <w:proofErr w:type="spellStart"/>
-      <w:r>
-        <w:rPr>
-          <w:rFonts w:hint="eastAsia"/>
-          <w:b/>
-          <w:sz w:val="32"/>
-          <w:szCs w:val="32"/>
-        </w:rPr>
-        <w:t>Hashtable</w:t>
-      </w:r>
-      <w:proofErr w:type="spellEnd"/>
-      <w:r>
-        <w:rPr>
-          <w:rFonts w:hint="eastAsia"/>
-          <w:b/>
-          <w:sz w:val="32"/>
-          <w:szCs w:val="32"/>
-        </w:rPr>
-        <w:t>&lt;</w:t>
-      </w:r>
-      <w:proofErr w:type="spellStart"/>
-      <w:r>
-        <w:rPr>
-          <w:rFonts w:hint="eastAsia"/>
-          <w:b/>
-          <w:sz w:val="32"/>
-          <w:szCs w:val="32"/>
-        </w:rPr>
-        <w:t>k,v</w:t>
-      </w:r>
-      <w:proofErr w:type="spellEnd"/>
-      <w:r>
-        <w:rPr>
-          <w:rFonts w:hint="eastAsia"/>
-          <w:b/>
-          <w:sz w:val="32"/>
-          <w:szCs w:val="32"/>
-        </w:rPr>
-        <w:t>&gt;:</w:t>
-      </w:r>
-      <w:r>
-        <w:rPr>
-          <w:rFonts w:hint="eastAsia"/>
-          <w:bCs/>
-          <w:sz w:val="28"/>
-          <w:szCs w:val="28"/>
-        </w:rPr>
-        <w:t>线程安全</w:t>
-      </w:r>
-      <w:r>
-        <w:rPr>
-          <w:rFonts w:hint="eastAsia"/>
-          <w:bCs/>
-          <w:sz w:val="28"/>
-          <w:szCs w:val="28"/>
-        </w:rPr>
-        <w:t>(</w:t>
-      </w:r>
-      <w:r>
-        <w:rPr>
-          <w:rFonts w:hint="eastAsia"/>
-          <w:bCs/>
-          <w:sz w:val="28"/>
-          <w:szCs w:val="28"/>
-        </w:rPr>
-        <w:t>函数是同步的</w:t>
-      </w:r>
-      <w:r>
-        <w:rPr>
-          <w:rFonts w:hint="eastAsia"/>
-          <w:bCs/>
-          <w:sz w:val="28"/>
-          <w:szCs w:val="28"/>
-        </w:rPr>
-        <w:t>)</w:t>
-      </w:r>
-      <w:r>
-        <w:rPr>
-          <w:rFonts w:hint="eastAsia"/>
-          <w:bCs/>
-          <w:sz w:val="28"/>
-          <w:szCs w:val="28"/>
-        </w:rPr>
-        <w:t>，不允许</w:t>
-      </w:r>
-      <w:r>
-        <w:rPr>
-          <w:rFonts w:hint="eastAsia"/>
-          <w:bCs/>
-          <w:sz w:val="28"/>
-          <w:szCs w:val="28"/>
-        </w:rPr>
-        <w:t>null</w:t>
-      </w:r>
-      <w:r>
-        <w:rPr>
-          <w:rFonts w:hint="eastAsia"/>
-          <w:bCs/>
-          <w:sz w:val="28"/>
-          <w:szCs w:val="28"/>
-        </w:rPr>
-        <w:t>，直接用</w:t>
-      </w:r>
-      <w:r>
-        <w:rPr>
-          <w:rFonts w:hint="eastAsia"/>
-          <w:bCs/>
-          <w:sz w:val="28"/>
-          <w:szCs w:val="28"/>
-        </w:rPr>
-        <w:t>hash</w:t>
-      </w:r>
-      <w:r>
-        <w:rPr>
-          <w:rFonts w:hint="eastAsia"/>
-          <w:bCs/>
-          <w:sz w:val="28"/>
-          <w:szCs w:val="28"/>
-        </w:rPr>
-        <w:t>值不取模，锁定整个</w:t>
-      </w:r>
-      <w:r>
-        <w:rPr>
-          <w:rFonts w:hint="eastAsia"/>
-          <w:bCs/>
-          <w:sz w:val="28"/>
-          <w:szCs w:val="28"/>
-        </w:rPr>
-        <w:t>map</w:t>
-      </w:r>
-      <w:r>
-        <w:rPr>
-          <w:rFonts w:hint="eastAsia"/>
-          <w:bCs/>
-          <w:sz w:val="28"/>
-          <w:szCs w:val="28"/>
-        </w:rPr>
-        <w:t>性能较差。</w:t>
-      </w:r>
-    </w:p>
-    <w:p>
-      <w:pPr>
-        <w:pStyle w:val="a5"/>
-        <w:ind w:left="360" w:firstLineChars="0" w:firstLine="0"/>
-        <w:rPr>
-          <w:bCs/>
-          <w:sz w:val="28"/>
-          <w:szCs w:val="28"/>
-        </w:rPr>
-      </w:pPr>
-      <w:proofErr w:type="spellStart"/>
-      <w:r>
-        <w:rPr>
-          <w:rFonts w:hint="eastAsia"/>
-          <w:b/>
-          <w:sz w:val="32"/>
-          <w:szCs w:val="32"/>
-        </w:rPr>
-        <w:t>Concurrenthashmap</w:t>
-      </w:r>
-      <w:proofErr w:type="spellEnd"/>
-      <w:r>
-        <w:rPr>
-          <w:rFonts w:hint="eastAsia"/>
-          <w:b/>
-          <w:sz w:val="32"/>
-          <w:szCs w:val="32"/>
-        </w:rPr>
-        <w:t>&lt;</w:t>
-      </w:r>
-      <w:proofErr w:type="spellStart"/>
-      <w:r>
-        <w:rPr>
-          <w:rFonts w:hint="eastAsia"/>
-          <w:b/>
-          <w:sz w:val="32"/>
-          <w:szCs w:val="32"/>
-        </w:rPr>
-        <w:t>k,v</w:t>
-      </w:r>
-      <w:proofErr w:type="spellEnd"/>
-      <w:r>
-        <w:rPr>
-          <w:rFonts w:hint="eastAsia"/>
-          <w:b/>
-          <w:sz w:val="32"/>
-          <w:szCs w:val="32"/>
-        </w:rPr>
-        <w:t>&gt;:</w:t>
-      </w:r>
-      <w:r>
-        <w:rPr>
-          <w:rFonts w:hint="eastAsia"/>
-          <w:bCs/>
-          <w:sz w:val="28"/>
-          <w:szCs w:val="28"/>
-        </w:rPr>
-        <w:t>把</w:t>
-      </w:r>
-      <w:r>
-        <w:rPr>
-          <w:rFonts w:hint="eastAsia"/>
-          <w:bCs/>
-          <w:sz w:val="28"/>
-          <w:szCs w:val="28"/>
-        </w:rPr>
-        <w:t>Map</w:t>
-      </w:r>
-      <w:r>
-        <w:rPr>
-          <w:rFonts w:hint="eastAsia"/>
-          <w:bCs/>
-          <w:sz w:val="28"/>
-          <w:szCs w:val="28"/>
-        </w:rPr>
-        <w:t>分成了</w:t>
-      </w:r>
-      <w:r>
-        <w:rPr>
-          <w:rFonts w:hint="eastAsia"/>
-          <w:bCs/>
-          <w:sz w:val="28"/>
-          <w:szCs w:val="28"/>
-        </w:rPr>
-        <w:t>N</w:t>
-      </w:r>
-      <w:r>
-        <w:rPr>
-          <w:rFonts w:hint="eastAsia"/>
-          <w:bCs/>
-          <w:sz w:val="28"/>
-          <w:szCs w:val="28"/>
-        </w:rPr>
-        <w:t>个</w:t>
-      </w:r>
-      <w:r>
-        <w:rPr>
-          <w:rFonts w:hint="eastAsia"/>
-          <w:bCs/>
-          <w:sz w:val="28"/>
-          <w:szCs w:val="28"/>
-        </w:rPr>
-        <w:t>segment</w:t>
-      </w:r>
-      <w:r>
-        <w:rPr>
-          <w:rFonts w:hint="eastAsia"/>
-          <w:bCs/>
-          <w:sz w:val="28"/>
-          <w:szCs w:val="28"/>
-        </w:rPr>
-        <w:t>，每一个</w:t>
-      </w:r>
-      <w:r>
-        <w:rPr>
-          <w:rFonts w:hint="eastAsia"/>
-          <w:bCs/>
-          <w:sz w:val="28"/>
-          <w:szCs w:val="28"/>
-        </w:rPr>
-        <w:t>segment</w:t>
-      </w:r>
-      <w:r>
-        <w:rPr>
-          <w:rFonts w:hint="eastAsia"/>
-          <w:bCs/>
-          <w:sz w:val="28"/>
-          <w:szCs w:val="28"/>
-        </w:rPr>
-        <w:t>都包含了一个</w:t>
-      </w:r>
-      <w:proofErr w:type="spellStart"/>
-      <w:r>
-        <w:rPr>
-          <w:rFonts w:hint="eastAsia"/>
-          <w:bCs/>
-          <w:sz w:val="28"/>
-          <w:szCs w:val="28"/>
-        </w:rPr>
-        <w:t>HashEntry</w:t>
-      </w:r>
-      <w:proofErr w:type="spellEnd"/>
-      <w:r>
-        <w:rPr>
-          <w:rFonts w:hint="eastAsia"/>
-          <w:bCs/>
-          <w:sz w:val="28"/>
-          <w:szCs w:val="28"/>
-        </w:rPr>
-        <w:t>数组的</w:t>
-      </w:r>
-      <w:r>
-        <w:rPr>
-          <w:rFonts w:hint="eastAsia"/>
-          <w:bCs/>
-          <w:sz w:val="28"/>
-          <w:szCs w:val="28"/>
-        </w:rPr>
-        <w:t>，与</w:t>
-      </w:r>
-      <w:proofErr w:type="spellStart"/>
-      <w:r>
-        <w:rPr>
-          <w:rFonts w:hint="eastAsia"/>
-          <w:bCs/>
-          <w:sz w:val="28"/>
-          <w:szCs w:val="28"/>
-        </w:rPr>
-        <w:t>hashmap</w:t>
-      </w:r>
-      <w:proofErr w:type="spellEnd"/>
-      <w:r>
-        <w:rPr>
-          <w:rFonts w:hint="eastAsia"/>
-          <w:bCs/>
-          <w:sz w:val="28"/>
-          <w:szCs w:val="28"/>
-        </w:rPr>
-        <w:t>区别是</w:t>
-      </w:r>
-      <w:r>
-        <w:rPr>
-          <w:rFonts w:hint="eastAsia"/>
-          <w:bCs/>
-          <w:sz w:val="28"/>
-          <w:szCs w:val="28"/>
-        </w:rPr>
-        <w:t>value</w:t>
-      </w:r>
-      <w:r>
-        <w:rPr>
-          <w:rFonts w:hint="eastAsia"/>
-          <w:bCs/>
-          <w:sz w:val="28"/>
-          <w:szCs w:val="28"/>
-        </w:rPr>
-        <w:t>和</w:t>
-      </w:r>
-      <w:r>
-        <w:rPr>
-          <w:rFonts w:hint="eastAsia"/>
-          <w:bCs/>
-          <w:sz w:val="28"/>
-          <w:szCs w:val="28"/>
-        </w:rPr>
-        <w:t>next</w:t>
-      </w:r>
-      <w:r>
-        <w:rPr>
-          <w:rFonts w:hint="eastAsia"/>
-          <w:bCs/>
-          <w:sz w:val="28"/>
-          <w:szCs w:val="28"/>
-        </w:rPr>
-        <w:t>都被</w:t>
-      </w:r>
-      <w:r>
-        <w:rPr>
-          <w:rFonts w:hint="eastAsia"/>
-          <w:bCs/>
-          <w:sz w:val="28"/>
-          <w:szCs w:val="28"/>
-        </w:rPr>
-        <w:t>volatile</w:t>
-      </w:r>
-      <w:r>
-        <w:rPr>
-          <w:rFonts w:hint="eastAsia"/>
-          <w:bCs/>
-          <w:sz w:val="28"/>
-          <w:szCs w:val="28"/>
-        </w:rPr>
-        <w:t>修饰</w:t>
-      </w:r>
-      <w:r>
-        <w:rPr>
-          <w:rFonts w:hint="eastAsia"/>
-          <w:bCs/>
-          <w:sz w:val="28"/>
-          <w:szCs w:val="28"/>
-        </w:rPr>
-        <w:t>，</w:t>
-      </w:r>
-      <w:r>
-        <w:rPr>
-          <w:rFonts w:hint="eastAsia"/>
-          <w:bCs/>
-          <w:sz w:val="28"/>
-          <w:szCs w:val="28"/>
-        </w:rPr>
-        <w:t>put</w:t>
-      </w:r>
-      <w:r>
-        <w:rPr>
-          <w:rFonts w:hint="eastAsia"/>
-          <w:bCs/>
-          <w:sz w:val="28"/>
-          <w:szCs w:val="28"/>
-        </w:rPr>
-        <w:t>和</w:t>
-      </w:r>
-      <w:r>
-        <w:rPr>
-          <w:rFonts w:hint="eastAsia"/>
-          <w:bCs/>
-          <w:sz w:val="28"/>
-          <w:szCs w:val="28"/>
-        </w:rPr>
-        <w:t>get</w:t>
-      </w:r>
-      <w:r>
-        <w:rPr>
-          <w:rFonts w:hint="eastAsia"/>
-          <w:bCs/>
-          <w:sz w:val="28"/>
-          <w:szCs w:val="28"/>
-        </w:rPr>
-        <w:t>的时候，都是现根据</w:t>
-      </w:r>
-      <w:proofErr w:type="spellStart"/>
-      <w:r>
-        <w:rPr>
-          <w:rFonts w:hint="eastAsia"/>
-          <w:bCs/>
-          <w:sz w:val="28"/>
-          <w:szCs w:val="28"/>
-        </w:rPr>
-        <w:t>key.hashCode</w:t>
-      </w:r>
-      <w:proofErr w:type="spellEnd"/>
-      <w:r>
-        <w:rPr>
-          <w:rFonts w:hint="eastAsia"/>
-          <w:bCs/>
-          <w:sz w:val="28"/>
-          <w:szCs w:val="28"/>
-        </w:rPr>
-        <w:t>()</w:t>
-      </w:r>
-      <w:r>
-        <w:rPr>
-          <w:rFonts w:hint="eastAsia"/>
-          <w:bCs/>
-          <w:sz w:val="28"/>
-          <w:szCs w:val="28"/>
-        </w:rPr>
-        <w:t>算出放到哪个</w:t>
-      </w:r>
-      <w:r>
-        <w:rPr>
-          <w:rFonts w:hint="eastAsia"/>
-          <w:bCs/>
-          <w:sz w:val="28"/>
-          <w:szCs w:val="28"/>
-        </w:rPr>
-        <w:t>segment</w:t>
-      </w:r>
-      <w:r>
-        <w:rPr>
-          <w:rFonts w:hint="eastAsia"/>
-          <w:bCs/>
-          <w:sz w:val="28"/>
-          <w:szCs w:val="28"/>
-        </w:rPr>
-        <w:t>中。</w:t>
-      </w:r>
-    </w:p>
-    <w:p>
-      <w:pPr>
-        <w:pStyle w:val="a5"/>
-        <w:ind w:left="360" w:firstLineChars="0" w:firstLine="0"/>
-        <w:rPr>
-          <w:rFonts w:hint="eastAsia"/>
-          <w:bCs/>
-          <w:sz w:val="28"/>
-          <w:szCs w:val="28"/>
-        </w:rPr>
-      </w:pPr>
-      <w:r>
-        <w:rPr>
-          <w:rFonts w:hint="eastAsia"/>
-          <w:bCs/>
-          <w:sz w:val="28"/>
-          <w:szCs w:val="28"/>
-        </w:rPr>
-        <w:t xml:space="preserve">segment </w:t>
-      </w:r>
-      <w:r>
-        <w:rPr>
-          <w:rFonts w:hint="eastAsia"/>
-          <w:bCs/>
-          <w:sz w:val="28"/>
-          <w:szCs w:val="28"/>
-        </w:rPr>
-        <w:t>通过继承</w:t>
-      </w:r>
-      <w:r>
-        <w:rPr>
-          <w:rFonts w:hint="eastAsia"/>
-          <w:bCs/>
-          <w:sz w:val="28"/>
-          <w:szCs w:val="28"/>
-        </w:rPr>
-        <w:t xml:space="preserve"> </w:t>
-      </w:r>
-      <w:proofErr w:type="spellStart"/>
-      <w:r>
-        <w:rPr>
-          <w:rFonts w:hint="eastAsia"/>
-          <w:bCs/>
-          <w:sz w:val="28"/>
-          <w:szCs w:val="28"/>
-        </w:rPr>
-        <w:t>ReentrantLock</w:t>
-      </w:r>
-      <w:proofErr w:type="spellEnd"/>
-      <w:r>
-        <w:rPr>
-          <w:rFonts w:hint="eastAsia"/>
-          <w:bCs/>
-          <w:sz w:val="28"/>
-          <w:szCs w:val="28"/>
-        </w:rPr>
-        <w:t xml:space="preserve"> </w:t>
-      </w:r>
-      <w:r>
-        <w:rPr>
-          <w:rFonts w:hint="eastAsia"/>
-          <w:bCs/>
-          <w:sz w:val="28"/>
-          <w:szCs w:val="28"/>
-        </w:rPr>
-        <w:t>来进行加锁</w:t>
-      </w:r>
-      <w:r>
-        <w:rPr>
-          <w:rFonts w:hint="eastAsia"/>
-          <w:bCs/>
-          <w:sz w:val="28"/>
-          <w:szCs w:val="28"/>
-        </w:rPr>
-        <w:t>,</w:t>
-      </w:r>
-      <w:r>
-        <w:rPr>
-          <w:rFonts w:hint="eastAsia"/>
-          <w:bCs/>
-          <w:sz w:val="28"/>
-          <w:szCs w:val="28"/>
-        </w:rPr>
-        <w:t>默认</w:t>
-      </w:r>
-      <w:r>
-        <w:rPr>
-          <w:rFonts w:hint="eastAsia"/>
-          <w:bCs/>
-          <w:sz w:val="28"/>
-          <w:szCs w:val="28"/>
-        </w:rPr>
-        <w:t>16</w:t>
-      </w:r>
-      <w:r>
-        <w:rPr>
-          <w:rFonts w:hint="eastAsia"/>
-          <w:bCs/>
-          <w:sz w:val="28"/>
-          <w:szCs w:val="28"/>
-        </w:rPr>
-        <w:t>个</w:t>
-      </w:r>
-      <w:r>
-        <w:rPr>
-          <w:rFonts w:hint="eastAsia"/>
-          <w:bCs/>
-          <w:sz w:val="28"/>
-          <w:szCs w:val="28"/>
-        </w:rPr>
-        <w:t>segment</w:t>
+      <w:r>
+        <w:rPr>
+          <w:rFonts w:hint="eastAsia"/>
+          <w:bCs/>
+          <w:sz w:val="28"/>
+          <w:szCs w:val="28"/>
+        </w:rPr>
+        <w:t>ConcurrentHashMap</w:t>
+      </w:r>
+      <w:r>
+        <w:rPr>
+          <w:rFonts w:hint="eastAsia"/>
+          <w:bCs/>
+          <w:sz w:val="28"/>
+          <w:szCs w:val="28"/>
+        </w:rPr>
+        <w:t>桶中，存放的是</w:t>
+      </w:r>
+      <w:r>
+        <w:rPr>
+          <w:rFonts w:hint="eastAsia"/>
+          <w:bCs/>
+          <w:sz w:val="28"/>
+          <w:szCs w:val="28"/>
+        </w:rPr>
+        <w:t>TreeBin</w:t>
+      </w:r>
+      <w:r>
+        <w:rPr>
+          <w:rFonts w:hint="eastAsia"/>
+          <w:bCs/>
+          <w:sz w:val="28"/>
+          <w:szCs w:val="28"/>
+        </w:rPr>
+        <w:t>对象，而不是</w:t>
+      </w:r>
+      <w:r>
+        <w:rPr>
+          <w:rFonts w:hint="eastAsia"/>
+          <w:bCs/>
+          <w:sz w:val="28"/>
+          <w:szCs w:val="28"/>
+        </w:rPr>
+        <w:t>TreeNode</w:t>
+      </w:r>
+      <w:r>
+        <w:rPr>
+          <w:rFonts w:hint="eastAsia"/>
+          <w:bCs/>
+          <w:sz w:val="28"/>
+          <w:szCs w:val="28"/>
+        </w:rPr>
+        <w:t>对象</w:t>
       </w:r>
       <w:r>
         <w:rPr>
@@ -8080,140 +7573,32 @@
         </w:rPr>
         <w:t>。</w:t>
       </w:r>
-    </w:p>
-    <w:p>
-      <w:pPr>
-        <w:pStyle w:val="a5"/>
-        <w:ind w:left="360" w:firstLineChars="0" w:firstLine="0"/>
-        <w:rPr>
-          <w:bCs/>
-          <w:sz w:val="28"/>
-          <w:szCs w:val="28"/>
-        </w:rPr>
-      </w:pPr>
-      <w:r>
-        <w:rPr>
-          <w:bCs/>
-          <w:sz w:val="28"/>
-          <w:szCs w:val="28"/>
-        </w:rPr>
-        <w:t>J</w:t>
-      </w:r>
-      <w:r>
-        <w:rPr>
-          <w:rFonts w:hint="eastAsia"/>
-          <w:bCs/>
-          <w:sz w:val="28"/>
-          <w:szCs w:val="28"/>
-        </w:rPr>
-        <w:t>ava8</w:t>
-      </w:r>
-      <w:r>
-        <w:rPr>
-          <w:rFonts w:hint="eastAsia"/>
-          <w:bCs/>
-          <w:sz w:val="28"/>
-          <w:szCs w:val="28"/>
-        </w:rPr>
-        <w:t>放弃了分段锁采用数组</w:t>
-      </w:r>
-      <w:r>
-        <w:rPr>
-          <w:rFonts w:hint="eastAsia"/>
-          <w:bCs/>
-          <w:sz w:val="28"/>
-          <w:szCs w:val="28"/>
-        </w:rPr>
-        <w:t>+</w:t>
-      </w:r>
-      <w:r>
-        <w:rPr>
-          <w:rFonts w:hint="eastAsia"/>
-          <w:bCs/>
-          <w:sz w:val="28"/>
-          <w:szCs w:val="28"/>
-        </w:rPr>
-        <w:t>链表红黑树结构，</w:t>
-      </w:r>
-      <w:proofErr w:type="spellStart"/>
-      <w:r>
-        <w:rPr>
-          <w:rFonts w:hint="eastAsia"/>
-          <w:bCs/>
-          <w:sz w:val="28"/>
-          <w:szCs w:val="28"/>
-        </w:rPr>
-        <w:t>cas</w:t>
-      </w:r>
-      <w:proofErr w:type="spellEnd"/>
-      <w:r>
-        <w:rPr>
-          <w:rFonts w:hint="eastAsia"/>
-          <w:bCs/>
-          <w:sz w:val="28"/>
-          <w:szCs w:val="28"/>
-        </w:rPr>
-        <w:t>来保证线程安全。</w:t>
-      </w:r>
-      <w:proofErr w:type="spellStart"/>
-      <w:r>
-        <w:rPr>
-          <w:rFonts w:hint="eastAsia"/>
-          <w:bCs/>
-          <w:sz w:val="28"/>
-          <w:szCs w:val="28"/>
-        </w:rPr>
-        <w:t>ConcurrentHashMap</w:t>
-      </w:r>
-      <w:proofErr w:type="spellEnd"/>
-      <w:r>
-        <w:rPr>
-          <w:rFonts w:hint="eastAsia"/>
-          <w:bCs/>
-          <w:sz w:val="28"/>
-          <w:szCs w:val="28"/>
-        </w:rPr>
-        <w:t>桶中，存放的是</w:t>
-      </w:r>
-      <w:proofErr w:type="spellStart"/>
-      <w:r>
-        <w:rPr>
-          <w:rFonts w:hint="eastAsia"/>
-          <w:bCs/>
-          <w:sz w:val="28"/>
-          <w:szCs w:val="28"/>
-        </w:rPr>
-        <w:t>TreeBin</w:t>
-      </w:r>
-      <w:proofErr w:type="spellEnd"/>
-      <w:r>
-        <w:rPr>
-          <w:rFonts w:hint="eastAsia"/>
-          <w:bCs/>
-          <w:sz w:val="28"/>
-          <w:szCs w:val="28"/>
-        </w:rPr>
-        <w:t>对象，而不是</w:t>
-      </w:r>
-      <w:proofErr w:type="spellStart"/>
-      <w:r>
-        <w:rPr>
-          <w:rFonts w:hint="eastAsia"/>
-          <w:bCs/>
-          <w:sz w:val="28"/>
-          <w:szCs w:val="28"/>
-        </w:rPr>
-        <w:t>TreeNode</w:t>
-      </w:r>
-      <w:proofErr w:type="spellEnd"/>
-      <w:r>
-        <w:rPr>
-          <w:rFonts w:hint="eastAsia"/>
-          <w:bCs/>
-          <w:sz w:val="28"/>
-          <w:szCs w:val="28"/>
-        </w:rPr>
-        <w:t>对象</w:t>
+      <w:r>
+        <w:rPr>
+          <w:rFonts w:hint="eastAsia"/>
+          <w:bCs/>
+          <w:sz w:val="28"/>
+          <w:szCs w:val="28"/>
+        </w:rPr>
+        <w:t>链表的头结点</w:t>
+      </w:r>
+      <w:r>
+        <w:rPr>
+          <w:rFonts w:hint="eastAsia"/>
+          <w:bCs/>
+          <w:sz w:val="28"/>
+          <w:szCs w:val="28"/>
+        </w:rPr>
+        <w:t>synchronized</w:t>
+      </w:r>
+      <w:r>
+        <w:rPr>
+          <w:rFonts w:hint="eastAsia"/>
+          <w:bCs/>
+          <w:sz w:val="28"/>
+          <w:szCs w:val="28"/>
+        </w:rPr>
+        <w:t>上锁</w:t>
       </w:r>
       <w:r>
         <w:rPr>
@@ -8224,8 +7609,6 @@
         </w:rPr>
         <w:t>。</w:t>
       </w:r>
-      <w:bookmarkStart w:id="0" w:name="_GoBack"/>
-      <w:bookmarkEnd w:id="0"/>
     </w:p>
     <w:p>
       <w:pPr>
@@ -8257,339 +7640,242 @@
           <w:szCs w:val="32"/>
         </w:rPr>
       </w:pPr>
-      <w:proofErr w:type="spellStart"/>
-      <w:r>
-        <w:rPr>
-          <w:rFonts w:hint="eastAsia"/>
-          <w:b/>
-          <w:sz w:val="32"/>
-          <w:szCs w:val="32"/>
+      <w:r>
+        <w:rPr>
+          <w:rFonts w:hint="eastAsia"/>
+          <w:b/>
+          <w:sz w:val="32"/>
+          <w:szCs w:val="32"/>
+        </w:rPr>
+        <w:t>Hashset&lt;T&gt;:</w:t>
+      </w:r>
+      <w:r>
+        <w:rPr>
+          <w:rFonts w:hint="eastAsia"/>
+          <w:bCs/>
+          <w:sz w:val="28"/>
+          <w:szCs w:val="28"/>
+        </w:rPr>
+        <w:t>内部基于</w:t>
+      </w:r>
+      <w:r>
+        <w:rPr>
+          <w:rFonts w:hint="eastAsia"/>
+          <w:bCs/>
+          <w:sz w:val="28"/>
+          <w:szCs w:val="28"/>
+        </w:rPr>
+        <w:t>Hashmap&lt;k,v&gt;,</w:t>
+      </w:r>
+      <w:r>
+        <w:rPr>
+          <w:rFonts w:hint="eastAsia"/>
+          <w:bCs/>
+          <w:sz w:val="28"/>
+          <w:szCs w:val="28"/>
+        </w:rPr>
+        <w:t>没有重复的元素</w:t>
+      </w:r>
+      <w:r>
+        <w:rPr>
+          <w:rFonts w:hint="eastAsia"/>
+          <w:bCs/>
+          <w:sz w:val="28"/>
+          <w:szCs w:val="28"/>
+        </w:rPr>
+        <w:t>,k</w:t>
+      </w:r>
+      <w:r>
+        <w:rPr>
+          <w:rFonts w:hint="eastAsia"/>
+          <w:bCs/>
+          <w:sz w:val="28"/>
+          <w:szCs w:val="28"/>
+        </w:rPr>
+        <w:t>为</w:t>
+      </w:r>
+      <w:r>
+        <w:rPr>
+          <w:rFonts w:hint="eastAsia"/>
+          <w:bCs/>
+          <w:sz w:val="28"/>
+          <w:szCs w:val="28"/>
+        </w:rPr>
+        <w:t>T</w:t>
+      </w:r>
+      <w:r>
+        <w:rPr>
+          <w:rFonts w:hint="eastAsia"/>
+          <w:bCs/>
+          <w:sz w:val="28"/>
+          <w:szCs w:val="28"/>
+        </w:rPr>
+        <w:t>对象，</w:t>
+      </w:r>
+      <w:r>
+        <w:rPr>
+          <w:rFonts w:hint="eastAsia"/>
+          <w:bCs/>
+          <w:sz w:val="28"/>
+          <w:szCs w:val="28"/>
+        </w:rPr>
+        <w:t>v</w:t>
+      </w:r>
+      <w:r>
+        <w:rPr>
+          <w:rFonts w:hint="eastAsia"/>
+          <w:bCs/>
+          <w:sz w:val="28"/>
+          <w:szCs w:val="28"/>
+        </w:rPr>
+        <w:t>为固定的</w:t>
+      </w:r>
+      <w:r>
+        <w:rPr>
+          <w:rFonts w:hint="eastAsia"/>
+          <w:bCs/>
+          <w:sz w:val="28"/>
+          <w:szCs w:val="28"/>
+        </w:rPr>
+        <w:t>object</w:t>
+      </w:r>
+      <w:r>
+        <w:rPr>
+          <w:rFonts w:hint="eastAsia"/>
+          <w:bCs/>
+          <w:sz w:val="28"/>
+          <w:szCs w:val="28"/>
+        </w:rPr>
+        <w:t>对象，通过</w:t>
+      </w:r>
+      <w:r>
+        <w:rPr>
+          <w:rFonts w:hint="eastAsia"/>
+          <w:bCs/>
+          <w:sz w:val="28"/>
+          <w:szCs w:val="28"/>
+        </w:rPr>
+        <w:t>hashcode()</w:t>
+      </w:r>
+      <w:r>
+        <w:rPr>
+          <w:rFonts w:hint="eastAsia"/>
+          <w:bCs/>
+          <w:sz w:val="28"/>
+          <w:szCs w:val="28"/>
+        </w:rPr>
+        <w:t>计算</w:t>
+      </w:r>
+      <w:r>
+        <w:rPr>
+          <w:rFonts w:hint="eastAsia"/>
+          <w:bCs/>
+          <w:sz w:val="28"/>
+          <w:szCs w:val="28"/>
+        </w:rPr>
+        <w:t>hash</w:t>
+      </w:r>
+      <w:r>
+        <w:rPr>
+          <w:rFonts w:hint="eastAsia"/>
+          <w:bCs/>
+          <w:sz w:val="28"/>
+          <w:szCs w:val="28"/>
+        </w:rPr>
+        <w:t>值，</w:t>
+      </w:r>
+      <w:r>
+        <w:rPr>
+          <w:rFonts w:hint="eastAsia"/>
+          <w:bCs/>
+          <w:sz w:val="28"/>
+          <w:szCs w:val="28"/>
+        </w:rPr>
+        <w:t>contains</w:t>
+      </w:r>
+      <w:r>
+        <w:rPr>
+          <w:rFonts w:hint="eastAsia"/>
+          <w:bCs/>
+          <w:sz w:val="28"/>
+          <w:szCs w:val="28"/>
+        </w:rPr>
+        <w:t>通过</w:t>
+      </w:r>
+      <w:r>
+        <w:rPr>
+          <w:rFonts w:hint="eastAsia"/>
+          <w:bCs/>
+          <w:sz w:val="28"/>
+          <w:szCs w:val="28"/>
+        </w:rPr>
+        <w:t>hash</w:t>
+      </w:r>
+      <w:r>
+        <w:rPr>
+          <w:rFonts w:hint="eastAsia"/>
+          <w:bCs/>
+          <w:sz w:val="28"/>
+          <w:szCs w:val="28"/>
+        </w:rPr>
+        <w:t>值比较</w:t>
+      </w:r>
+    </w:p>
+    <w:p>
+      <w:pPr>
+        <w:pStyle w:val="a5"/>
+        <w:ind w:left="360" w:firstLineChars="0" w:firstLine="0"/>
+        <w:rPr>
+          <w:bCs/>
+          <w:sz w:val="32"/>
+          <w:szCs w:val="32"/>
+        </w:rPr>
+      </w:pPr>
+      <w:r>
+        <w:rPr>
+          <w:rFonts w:hint="eastAsia"/>
+          <w:b/>
+          <w:sz w:val="32"/>
+          <w:szCs w:val="32"/>
+        </w:rPr>
+        <w:t>Linkedhashset&lt;T&gt;:</w:t>
+      </w:r>
+      <w:r>
+        <w:rPr>
+          <w:rFonts w:hint="eastAsia"/>
+          <w:bCs/>
+          <w:sz w:val="28"/>
+          <w:szCs w:val="28"/>
+        </w:rPr>
+        <w:t>内部基于</w:t>
+      </w:r>
+      <w:r>
+        <w:rPr>
+          <w:rFonts w:hint="eastAsia"/>
+          <w:bCs/>
+          <w:sz w:val="28"/>
+          <w:szCs w:val="28"/>
+        </w:rPr>
+        <w:t>Linkedhashmap&lt;k,v&gt;</w:t>
+      </w:r>
+      <w:r>
+        <w:rPr>
+          <w:rFonts w:hint="eastAsia"/>
+          <w:bCs/>
+          <w:sz w:val="28"/>
+          <w:szCs w:val="28"/>
+        </w:rPr>
+        <w:t>，继承</w:t>
+      </w:r>
+      <w:r>
+        <w:rPr>
+          <w:rFonts w:hint="eastAsia"/>
+          <w:bCs/>
+          <w:sz w:val="28"/>
+          <w:szCs w:val="28"/>
         </w:rPr>
         <w:t>Hashset</w:t>
       </w:r>
-      <w:proofErr w:type="spellEnd"/>
-      <w:r>
-        <w:rPr>
-          <w:rFonts w:hint="eastAsia"/>
-          <w:b/>
-          <w:sz w:val="32"/>
-          <w:szCs w:val="32"/>
-        </w:rPr>
-        <w:t>&lt;T&gt;:</w:t>
-      </w:r>
-      <w:r>
-        <w:rPr>
-          <w:rFonts w:hint="eastAsia"/>
-          <w:bCs/>
-          <w:sz w:val="28"/>
-          <w:szCs w:val="28"/>
-        </w:rPr>
-        <w:t>内部基于</w:t>
-      </w:r>
-      <w:proofErr w:type="spellStart"/>
-      <w:r>
-        <w:rPr>
-          <w:rFonts w:hint="eastAsia"/>
-          <w:bCs/>
-          <w:sz w:val="28"/>
-          <w:szCs w:val="28"/>
-        </w:rPr>
-        <w:t>Hashmap</w:t>
-      </w:r>
-      <w:proofErr w:type="spellEnd"/>
-      <w:r>
-        <w:rPr>
-          <w:rFonts w:hint="eastAsia"/>
-          <w:bCs/>
-          <w:sz w:val="28"/>
-          <w:szCs w:val="28"/>
-        </w:rPr>
-        <w:t>&lt;</w:t>
-      </w:r>
-      <w:proofErr w:type="spellStart"/>
-      <w:r>
-        <w:rPr>
-          <w:rFonts w:hint="eastAsia"/>
-          <w:bCs/>
-          <w:sz w:val="28"/>
-          <w:szCs w:val="28"/>
-        </w:rPr>
-        <w:t>k,v</w:t>
-      </w:r>
-      <w:proofErr w:type="spellEnd"/>
-      <w:r>
-        <w:rPr>
-          <w:rFonts w:hint="eastAsia"/>
-          <w:bCs/>
-          <w:sz w:val="28"/>
-          <w:szCs w:val="28"/>
-        </w:rPr>
-        <w:t>&gt;,</w:t>
-      </w:r>
-      <w:r>
-        <w:rPr>
-          <w:rFonts w:hint="eastAsia"/>
-          <w:bCs/>
-          <w:sz w:val="28"/>
-          <w:szCs w:val="28"/>
-        </w:rPr>
-        <w:t>没有重复的元素</w:t>
-      </w:r>
-      <w:r>
-        <w:rPr>
-          <w:rFonts w:hint="eastAsia"/>
-          <w:bCs/>
-          <w:sz w:val="28"/>
-          <w:szCs w:val="28"/>
-        </w:rPr>
-        <w:t>,k</w:t>
-      </w:r>
-      <w:r>
-        <w:rPr>
-          <w:rFonts w:hint="eastAsia"/>
-          <w:bCs/>
-          <w:sz w:val="28"/>
-          <w:szCs w:val="28"/>
-        </w:rPr>
-        <w:t>为</w:t>
-      </w:r>
-      <w:r>
-        <w:rPr>
-          <w:rFonts w:hint="eastAsia"/>
-          <w:bCs/>
-          <w:sz w:val="28"/>
-          <w:szCs w:val="28"/>
-        </w:rPr>
-        <w:t>T</w:t>
-      </w:r>
-      <w:r>
-        <w:rPr>
-          <w:rFonts w:hint="eastAsia"/>
-          <w:bCs/>
-          <w:sz w:val="28"/>
-          <w:szCs w:val="28"/>
-        </w:rPr>
-        <w:t>对象，</w:t>
-      </w:r>
-      <w:r>
-        <w:rPr>
-          <w:rFonts w:hint="eastAsia"/>
-          <w:bCs/>
-          <w:sz w:val="28"/>
-          <w:szCs w:val="28"/>
-        </w:rPr>
-        <w:t>v</w:t>
-      </w:r>
-      <w:r>
-        <w:rPr>
-          <w:rFonts w:hint="eastAsia"/>
-          <w:bCs/>
-          <w:sz w:val="28"/>
-          <w:szCs w:val="28"/>
-        </w:rPr>
-        <w:t>为固定的</w:t>
-      </w:r>
-      <w:r>
-        <w:rPr>
-          <w:rFonts w:hint="eastAsia"/>
-          <w:bCs/>
-          <w:sz w:val="28"/>
-          <w:szCs w:val="28"/>
-        </w:rPr>
-        <w:t>object</w:t>
-      </w:r>
-      <w:r>
-        <w:rPr>
-          <w:rFonts w:hint="eastAsia"/>
-          <w:bCs/>
-          <w:sz w:val="28"/>
-          <w:szCs w:val="28"/>
-        </w:rPr>
-        <w:t>对象，通过</w:t>
-      </w:r>
-      <w:proofErr w:type="spellStart"/>
-      <w:r>
-        <w:rPr>
-          <w:rFonts w:hint="eastAsia"/>
-          <w:bCs/>
-          <w:sz w:val="28"/>
-          <w:szCs w:val="28"/>
-        </w:rPr>
-        <w:t>hashcode</w:t>
-      </w:r>
-      <w:proofErr w:type="spellEnd"/>
-      <w:r>
-        <w:rPr>
-          <w:rFonts w:hint="eastAsia"/>
-          <w:bCs/>
-          <w:sz w:val="28"/>
-          <w:szCs w:val="28"/>
-        </w:rPr>
-        <w:t>()</w:t>
-      </w:r>
-      <w:r>
-        <w:rPr>
-          <w:rFonts w:hint="eastAsia"/>
-          <w:bCs/>
-          <w:sz w:val="28"/>
-          <w:szCs w:val="28"/>
-        </w:rPr>
-        <w:t>计算</w:t>
-      </w:r>
-      <w:r>
-        <w:rPr>
-          <w:rFonts w:hint="eastAsia"/>
-          <w:bCs/>
-          <w:sz w:val="28"/>
-          <w:szCs w:val="28"/>
-        </w:rPr>
-        <w:t>hash</w:t>
-      </w:r>
-      <w:r>
-        <w:rPr>
-          <w:rFonts w:hint="eastAsia"/>
-          <w:bCs/>
-          <w:sz w:val="28"/>
-          <w:szCs w:val="28"/>
-        </w:rPr>
-        <w:t>值，</w:t>
-      </w:r>
-      <w:r>
-        <w:rPr>
-          <w:rFonts w:hint="eastAsia"/>
-          <w:bCs/>
-          <w:sz w:val="28"/>
-          <w:szCs w:val="28"/>
-        </w:rPr>
-        <w:t>contains</w:t>
-      </w:r>
-      <w:r>
-        <w:rPr>
-          <w:rFonts w:hint="eastAsia"/>
-          <w:bCs/>
-          <w:sz w:val="28"/>
-          <w:szCs w:val="28"/>
-        </w:rPr>
-        <w:t>通过</w:t>
-      </w:r>
-      <w:r>
-        <w:rPr>
-          <w:rFonts w:hint="eastAsia"/>
-          <w:bCs/>
-          <w:sz w:val="28"/>
-          <w:szCs w:val="28"/>
-        </w:rPr>
-        <w:t>hash</w:t>
-      </w:r>
-      <w:r>
-        <w:rPr>
-          <w:rFonts w:hint="eastAsia"/>
-          <w:bCs/>
-          <w:sz w:val="28"/>
-          <w:szCs w:val="28"/>
-        </w:rPr>
-        <w:t>值比较</w:t>
-      </w:r>
-    </w:p>
-    <w:p>
-      <w:pPr>
-        <w:pStyle w:val="a5"/>
-        <w:ind w:left="360" w:firstLineChars="0" w:firstLine="0"/>
-        <w:rPr>
-          <w:bCs/>
-          <w:sz w:val="32"/>
-          <w:szCs w:val="32"/>
-        </w:rPr>
-      </w:pPr>
-      <w:proofErr w:type="spellStart"/>
-      <w:r>
-        <w:rPr>
-          <w:rFonts w:hint="eastAsia"/>
-          <w:b/>
-          <w:sz w:val="32"/>
-          <w:szCs w:val="32"/>
-        </w:rPr>
-        <w:t>Linkedhashset</w:t>
-      </w:r>
-      <w:proofErr w:type="spellEnd"/>
-      <w:r>
-        <w:rPr>
-          <w:rFonts w:hint="eastAsia"/>
-          <w:b/>
-          <w:sz w:val="32"/>
-          <w:szCs w:val="32"/>
-        </w:rPr>
-        <w:t>&lt;T&gt;:</w:t>
-      </w:r>
-      <w:r>
-        <w:rPr>
-          <w:rFonts w:hint="eastAsia"/>
-          <w:bCs/>
-          <w:sz w:val="28"/>
-          <w:szCs w:val="28"/>
-        </w:rPr>
-        <w:t>内部基于</w:t>
-      </w:r>
-      <w:proofErr w:type="spellStart"/>
-      <w:r>
-        <w:rPr>
-          <w:rFonts w:hint="eastAsia"/>
-          <w:bCs/>
-          <w:sz w:val="28"/>
-          <w:szCs w:val="28"/>
-        </w:rPr>
-        <w:t>Linkedhashmap</w:t>
-      </w:r>
-      <w:proofErr w:type="spellEnd"/>
-      <w:r>
-        <w:rPr>
-          <w:rFonts w:hint="eastAsia"/>
-          <w:bCs/>
-          <w:sz w:val="28"/>
-          <w:szCs w:val="28"/>
-        </w:rPr>
-        <w:t>&lt;</w:t>
-      </w:r>
-      <w:proofErr w:type="spellStart"/>
-      <w:r>
-        <w:rPr>
-          <w:rFonts w:hint="eastAsia"/>
-          <w:bCs/>
-          <w:sz w:val="28"/>
-          <w:szCs w:val="28"/>
-        </w:rPr>
-        <w:t>k,v</w:t>
-      </w:r>
-      <w:proofErr w:type="spellEnd"/>
-      <w:r>
-        <w:rPr>
-          <w:rFonts w:hint="eastAsia"/>
-          <w:bCs/>
-          <w:sz w:val="28"/>
-          <w:szCs w:val="28"/>
-        </w:rPr>
-        <w:t>&gt;</w:t>
-      </w:r>
-      <w:r>
-        <w:rPr>
-          <w:rFonts w:hint="eastAsia"/>
-          <w:bCs/>
-          <w:sz w:val="28"/>
-          <w:szCs w:val="28"/>
-        </w:rPr>
-        <w:t>，继承</w:t>
-      </w:r>
-      <w:proofErr w:type="spellStart"/>
-      <w:r>
-        <w:rPr>
-          <w:rFonts w:hint="eastAsia"/>
-          <w:bCs/>
-          <w:sz w:val="28"/>
-          <w:szCs w:val="28"/>
-        </w:rPr>
-        <w:t>Hashset</w:t>
-      </w:r>
-      <w:proofErr w:type="spellEnd"/>
       <w:r>
         <w:rPr>
           <w:rFonts w:hint="eastAsia"/>
@@ -8610,27 +7896,15 @@
           <w:szCs w:val="36"/>
         </w:rPr>
       </w:pPr>
-      <w:proofErr w:type="spellStart"/>
-      <w:r>
-        <w:rPr>
-          <w:rFonts w:hint="eastAsia"/>
-          <w:b/>
-          <w:sz w:val="32"/>
-          <w:szCs w:val="32"/>
-        </w:rPr>
-        <w:t>Treeset</w:t>
-      </w:r>
-      <w:proofErr w:type="spellEnd"/>
-      <w:r>
-        <w:rPr>
-          <w:rFonts w:hint="eastAsia"/>
-          <w:b/>
-          <w:sz w:val="32"/>
-          <w:szCs w:val="32"/>
-        </w:rPr>
-        <w:t>&lt;T&gt;:</w:t>
-      </w:r>
-      <w:proofErr w:type="spellStart"/>
+      <w:r>
+        <w:rPr>
+          <w:rFonts w:hint="eastAsia"/>
+          <w:b/>
+          <w:sz w:val="32"/>
+          <w:szCs w:val="32"/>
+        </w:rPr>
+        <w:t>Treeset&lt;T&gt;:</w:t>
+      </w:r>
       <w:r>
         <w:rPr>
           <w:rFonts w:hint="eastAsia"/>
@@ -8640,7 +7914,6 @@
         </w:rPr>
         <w:t>TreeSet</w:t>
       </w:r>
-      <w:proofErr w:type="spellEnd"/>
       <w:r>
         <w:rPr>
           <w:rFonts w:hint="eastAsia"/>
@@ -8697,7 +7970,6 @@
           <w:szCs w:val="36"/>
         </w:rPr>
       </w:pPr>
-      <w:proofErr w:type="spellStart"/>
       <w:r>
         <w:rPr>
           <w:b/>
@@ -8713,202 +7985,208 @@
           <w:sz w:val="36"/>
           <w:szCs w:val="36"/>
         </w:rPr>
-        <w:t>tring</w:t>
-      </w:r>
-      <w:proofErr w:type="gramStart"/>
-      <w:r>
-        <w:rPr>
-          <w:rFonts w:hint="eastAsia"/>
+        <w:t>tring,Stringbuffer,Stringbuilder</w:t>
+      </w:r>
+    </w:p>
+    <w:p>
+      <w:pPr>
+        <w:pStyle w:val="a5"/>
+        <w:ind w:left="360" w:firstLineChars="0" w:firstLine="0"/>
+        <w:rPr>
+          <w:b/>
+          <w:sz w:val="32"/>
+          <w:szCs w:val="32"/>
+        </w:rPr>
+      </w:pPr>
+      <w:r>
+        <w:rPr>
+          <w:rFonts w:hint="eastAsia"/>
+          <w:b/>
+          <w:sz w:val="32"/>
+          <w:szCs w:val="32"/>
+        </w:rPr>
+        <w:t>String</w:t>
+      </w:r>
+    </w:p>
+    <w:p>
+      <w:pPr>
+        <w:pStyle w:val="a5"/>
+        <w:ind w:left="360" w:firstLineChars="0" w:firstLine="0"/>
+        <w:rPr>
+          <w:b/>
+          <w:sz w:val="32"/>
+          <w:szCs w:val="32"/>
+        </w:rPr>
+      </w:pPr>
+      <w:r>
+        <w:rPr>
+          <w:rFonts w:hint="eastAsia"/>
+          <w:bCs/>
+          <w:sz w:val="28"/>
+          <w:szCs w:val="28"/>
+        </w:rPr>
+        <w:t xml:space="preserve">String </w:t>
+      </w:r>
+      <w:r>
+        <w:rPr>
+          <w:rFonts w:hint="eastAsia"/>
+          <w:bCs/>
+          <w:sz w:val="28"/>
+          <w:szCs w:val="28"/>
+        </w:rPr>
+        <w:t>是不可变的对象</w:t>
+      </w:r>
+      <w:r>
+        <w:rPr>
+          <w:rFonts w:hint="eastAsia"/>
+          <w:bCs/>
+          <w:sz w:val="28"/>
+          <w:szCs w:val="28"/>
+        </w:rPr>
+        <w:t xml:space="preserve">, </w:t>
+      </w:r>
+      <w:r>
+        <w:rPr>
+          <w:rFonts w:hint="eastAsia"/>
+          <w:bCs/>
+          <w:sz w:val="28"/>
+          <w:szCs w:val="28"/>
+        </w:rPr>
+        <w:t>每次对</w:t>
+      </w:r>
+      <w:r>
+        <w:rPr>
+          <w:rFonts w:hint="eastAsia"/>
+          <w:bCs/>
+          <w:sz w:val="28"/>
+          <w:szCs w:val="28"/>
+        </w:rPr>
+        <w:t xml:space="preserve"> String </w:t>
+      </w:r>
+      <w:r>
+        <w:rPr>
+          <w:rFonts w:hint="eastAsia"/>
+          <w:bCs/>
+          <w:sz w:val="28"/>
+          <w:szCs w:val="28"/>
+        </w:rPr>
+        <w:t>类型进行改变的时候其实都等同于生成了一个新的</w:t>
+      </w:r>
+      <w:r>
+        <w:rPr>
+          <w:rFonts w:hint="eastAsia"/>
+          <w:bCs/>
+          <w:sz w:val="28"/>
+          <w:szCs w:val="28"/>
+        </w:rPr>
+        <w:t xml:space="preserve"> String </w:t>
+      </w:r>
+      <w:r>
+        <w:rPr>
+          <w:rFonts w:hint="eastAsia"/>
+          <w:bCs/>
+          <w:sz w:val="28"/>
+          <w:szCs w:val="28"/>
+        </w:rPr>
+        <w:t>对象</w:t>
+      </w:r>
+    </w:p>
+    <w:p>
+      <w:pPr>
+        <w:pStyle w:val="a5"/>
+        <w:ind w:left="360" w:firstLineChars="0" w:firstLine="0"/>
+        <w:rPr>
+          <w:b/>
+          <w:sz w:val="32"/>
+          <w:szCs w:val="32"/>
+        </w:rPr>
+      </w:pPr>
+      <w:r>
+        <w:rPr>
+          <w:rFonts w:hint="eastAsia"/>
+          <w:b/>
+          <w:sz w:val="32"/>
+          <w:szCs w:val="32"/>
+        </w:rPr>
+        <w:t>Stringbuffer</w:t>
+      </w:r>
+    </w:p>
+    <w:p>
+      <w:pPr>
+        <w:pStyle w:val="a5"/>
+        <w:ind w:left="360" w:firstLineChars="0" w:firstLine="0"/>
+        <w:rPr>
+          <w:bCs/>
+          <w:sz w:val="28"/>
+          <w:szCs w:val="28"/>
+        </w:rPr>
+      </w:pPr>
+      <w:r>
+        <w:rPr>
+          <w:rFonts w:hint="eastAsia"/>
+          <w:bCs/>
+          <w:sz w:val="28"/>
+          <w:szCs w:val="28"/>
+        </w:rPr>
+        <w:t>每次结果都会对</w:t>
+      </w:r>
+      <w:r>
+        <w:rPr>
+          <w:rFonts w:hint="eastAsia"/>
+          <w:bCs/>
+          <w:sz w:val="28"/>
+          <w:szCs w:val="28"/>
+        </w:rPr>
+        <w:t xml:space="preserve"> StringBuffer </w:t>
+      </w:r>
+      <w:r>
+        <w:rPr>
+          <w:rFonts w:hint="eastAsia"/>
+          <w:bCs/>
+          <w:sz w:val="28"/>
+          <w:szCs w:val="28"/>
+        </w:rPr>
+        <w:t>对象本身进行操作，而不是生成新的对象，再改变对象引用，线程安全</w:t>
+      </w:r>
+    </w:p>
+    <w:p>
+      <w:pPr>
+        <w:pStyle w:val="a5"/>
+        <w:ind w:left="360" w:firstLineChars="0" w:firstLine="0"/>
+        <w:rPr>
           <w:b/>
           <w:sz w:val="36"/>
           <w:szCs w:val="36"/>
         </w:rPr>
-        <w:t>,Stringbuffer,Stringbuilder</w:t>
-      </w:r>
-      <w:proofErr w:type="spellEnd"/>
-      <w:proofErr w:type="gramEnd"/>
+      </w:pPr>
+      <w:r>
+        <w:rPr>
+          <w:rFonts w:hint="eastAsia"/>
+          <w:b/>
+          <w:sz w:val="32"/>
+          <w:szCs w:val="32"/>
+        </w:rPr>
+        <w:t>Stringbuilder</w:t>
+      </w:r>
     </w:p>
     <w:p>
       <w:pPr>
         <w:pStyle w:val="a5"/>
         <w:ind w:left="360" w:firstLineChars="0" w:firstLine="0"/>
         <w:rPr>
-          <w:b/>
-          <w:sz w:val="32"/>
-          <w:szCs w:val="32"/>
-        </w:rPr>
-      </w:pPr>
-      <w:r>
-        <w:rPr>
-          <w:rFonts w:hint="eastAsia"/>
-          <w:b/>
-          <w:sz w:val="32"/>
-          <w:szCs w:val="32"/>
-        </w:rPr>
-        <w:t>String</w:t>
-      </w:r>
-    </w:p>
-    <w:p>
-      <w:pPr>
-        <w:pStyle w:val="a5"/>
-        <w:ind w:left="360" w:firstLineChars="0" w:firstLine="0"/>
-        <w:rPr>
-          <w:b/>
-          <w:sz w:val="32"/>
-          <w:szCs w:val="32"/>
-        </w:rPr>
-      </w:pPr>
-      <w:r>
-        <w:rPr>
-          <w:rFonts w:hint="eastAsia"/>
-          <w:bCs/>
-          <w:sz w:val="28"/>
-          <w:szCs w:val="28"/>
-        </w:rPr>
-        <w:t xml:space="preserve">String </w:t>
-      </w:r>
-      <w:r>
-        <w:rPr>
-          <w:rFonts w:hint="eastAsia"/>
-          <w:bCs/>
-          <w:sz w:val="28"/>
-          <w:szCs w:val="28"/>
-        </w:rPr>
-        <w:t>是不可变的对象</w:t>
-      </w:r>
-      <w:r>
-        <w:rPr>
-          <w:rFonts w:hint="eastAsia"/>
-          <w:bCs/>
-          <w:sz w:val="28"/>
-          <w:szCs w:val="28"/>
-        </w:rPr>
-        <w:t xml:space="preserve">, </w:t>
-      </w:r>
-      <w:r>
-        <w:rPr>
-          <w:rFonts w:hint="eastAsia"/>
-          <w:bCs/>
-          <w:sz w:val="28"/>
-          <w:szCs w:val="28"/>
-        </w:rPr>
-        <w:t>每次对</w:t>
-      </w:r>
-      <w:r>
-        <w:rPr>
-          <w:rFonts w:hint="eastAsia"/>
-          <w:bCs/>
-          <w:sz w:val="28"/>
-          <w:szCs w:val="28"/>
-        </w:rPr>
-        <w:t xml:space="preserve"> String </w:t>
-      </w:r>
-      <w:r>
-        <w:rPr>
-          <w:rFonts w:hint="eastAsia"/>
-          <w:bCs/>
-          <w:sz w:val="28"/>
-          <w:szCs w:val="28"/>
-        </w:rPr>
-        <w:t>类型进行改变的时候其实都等同于生成了一个新的</w:t>
-      </w:r>
-      <w:r>
-        <w:rPr>
-          <w:rFonts w:hint="eastAsia"/>
-          <w:bCs/>
-          <w:sz w:val="28"/>
-          <w:szCs w:val="28"/>
-        </w:rPr>
-        <w:t xml:space="preserve"> String </w:t>
-      </w:r>
-      <w:r>
-        <w:rPr>
-          <w:rFonts w:hint="eastAsia"/>
-          <w:bCs/>
-          <w:sz w:val="28"/>
-          <w:szCs w:val="28"/>
-        </w:rPr>
-        <w:t>对象</w:t>
-      </w:r>
-    </w:p>
-    <w:p>
-      <w:pPr>
-        <w:pStyle w:val="a5"/>
-        <w:ind w:left="360" w:firstLineChars="0" w:firstLine="0"/>
-        <w:rPr>
-          <w:b/>
-          <w:sz w:val="32"/>
-          <w:szCs w:val="32"/>
-        </w:rPr>
-      </w:pPr>
-      <w:proofErr w:type="spellStart"/>
-      <w:r>
-        <w:rPr>
-          <w:rFonts w:hint="eastAsia"/>
-          <w:b/>
-          <w:sz w:val="32"/>
-          <w:szCs w:val="32"/>
-        </w:rPr>
-        <w:t>Stringbuffer</w:t>
-      </w:r>
-      <w:proofErr w:type="spellEnd"/>
-    </w:p>
-    <w:p>
-      <w:pPr>
-        <w:pStyle w:val="a5"/>
-        <w:ind w:left="360" w:firstLineChars="0" w:firstLine="0"/>
-        <w:rPr>
-          <w:bCs/>
-          <w:sz w:val="28"/>
-          <w:szCs w:val="28"/>
-        </w:rPr>
-      </w:pPr>
-      <w:r>
-        <w:rPr>
-          <w:rFonts w:hint="eastAsia"/>
-          <w:bCs/>
-          <w:sz w:val="28"/>
-          <w:szCs w:val="28"/>
-        </w:rPr>
-        <w:t>每次结果都会对</w:t>
-      </w:r>
-      <w:r>
-        <w:rPr>
-          <w:rFonts w:hint="eastAsia"/>
-          <w:bCs/>
-          <w:sz w:val="28"/>
-          <w:szCs w:val="28"/>
-        </w:rPr>
-        <w:t xml:space="preserve"> </w:t>
-      </w:r>
-      <w:proofErr w:type="spellStart"/>
-      <w:r>
-        <w:rPr>
-          <w:rFonts w:hint="eastAsia"/>
-          <w:bCs/>
-          <w:sz w:val="28"/>
-          <w:szCs w:val="28"/>
-        </w:rPr>
-        <w:t>StringBuffer</w:t>
-      </w:r>
-      <w:proofErr w:type="spellEnd"/>
-      <w:r>
-        <w:rPr>
-          <w:rFonts w:hint="eastAsia"/>
-          <w:bCs/>
-          <w:sz w:val="28"/>
-          <w:szCs w:val="28"/>
-        </w:rPr>
-        <w:t xml:space="preserve"> </w:t>
-      </w:r>
-      <w:r>
-        <w:rPr>
-          <w:rFonts w:hint="eastAsia"/>
-          <w:bCs/>
-          <w:sz w:val="28"/>
-          <w:szCs w:val="28"/>
-        </w:rPr>
-        <w:t>对象本身进行操作，而不是生成新的对象，再改变对象引用，线程安全</w:t>
+          <w:bCs/>
+          <w:sz w:val="28"/>
+          <w:szCs w:val="28"/>
+        </w:rPr>
+      </w:pPr>
+      <w:r>
+        <w:rPr>
+          <w:rFonts w:hint="eastAsia"/>
+          <w:bCs/>
+          <w:sz w:val="28"/>
+          <w:szCs w:val="28"/>
+        </w:rPr>
+        <w:t>线程不安全</w:t>
       </w:r>
     </w:p>
     <w:p>
@@ -8921,48 +8199,15 @@
           <w:szCs w:val="36"/>
         </w:rPr>
       </w:pPr>
-      <w:proofErr w:type="spellStart"/>
-      <w:r>
-        <w:rPr>
-          <w:rFonts w:hint="eastAsia"/>
-          <w:b/>
-          <w:sz w:val="32"/>
-          <w:szCs w:val="32"/>
-        </w:rPr>
-        <w:t>Stringbuilder</w:t>
-      </w:r>
-      <w:proofErr w:type="spellEnd"/>
-    </w:p>
-    <w:p>
-      <w:pPr>
-        <w:pStyle w:val="a5"/>
-        <w:ind w:left="360" w:firstLineChars="0" w:firstLine="0"/>
-        <w:rPr>
-          <w:bCs/>
-          <w:sz w:val="28"/>
-          <w:szCs w:val="28"/>
-        </w:rPr>
-      </w:pPr>
-      <w:r>
-        <w:rPr>
-          <w:rFonts w:hint="eastAsia"/>
-          <w:bCs/>
-          <w:sz w:val="28"/>
-          <w:szCs w:val="28"/>
-        </w:rPr>
-        <w:t>线程不安全</w:t>
-      </w:r>
-    </w:p>
-    <w:p>
-      <w:pPr>
-        <w:pStyle w:val="a5"/>
-        <w:ind w:left="360" w:firstLineChars="0" w:firstLine="0"/>
-        <w:rPr>
+      <w:r>
+        <w:rPr>
+          <w:rFonts w:hint="eastAsia"/>
           <w:b/>
           <w:sz w:val="36"/>
           <w:szCs w:val="36"/>
         </w:rPr>
-      </w:pPr>
+        <w:t>动态代理与</w:t>
+      </w:r>
       <w:r>
         <w:rPr>
           <w:rFonts w:hint="eastAsia"/>
@@ -8970,211 +8215,292 @@
           <w:sz w:val="36"/>
           <w:szCs w:val="36"/>
         </w:rPr>
-        <w:t>动态代理与</w:t>
-      </w:r>
-      <w:proofErr w:type="spellStart"/>
-      <w:r>
-        <w:rPr>
-          <w:rFonts w:hint="eastAsia"/>
+        <w:t>cglib</w:t>
+      </w:r>
+    </w:p>
+    <w:p>
+      <w:pPr>
+        <w:pStyle w:val="a5"/>
+        <w:ind w:left="360" w:firstLineChars="0" w:firstLine="0"/>
+        <w:rPr>
+          <w:b/>
+          <w:sz w:val="32"/>
+          <w:szCs w:val="32"/>
+        </w:rPr>
+      </w:pPr>
+      <w:r>
+        <w:rPr>
+          <w:rFonts w:hint="eastAsia"/>
+          <w:b/>
+          <w:sz w:val="32"/>
+          <w:szCs w:val="32"/>
+        </w:rPr>
+        <w:t>代理模式</w:t>
+      </w:r>
+    </w:p>
+    <w:p>
+      <w:pPr>
+        <w:pStyle w:val="a5"/>
+        <w:ind w:left="360" w:firstLineChars="0" w:firstLine="0"/>
+        <w:rPr>
+          <w:b/>
+          <w:sz w:val="32"/>
+          <w:szCs w:val="32"/>
+        </w:rPr>
+      </w:pPr>
+      <w:r>
+        <w:rPr>
+          <w:rFonts w:hint="eastAsia"/>
+          <w:bCs/>
+          <w:sz w:val="28"/>
+          <w:szCs w:val="28"/>
+        </w:rPr>
+        <w:t>代理类持有被代理类的实例，二者都实现同一个接口</w:t>
+      </w:r>
+    </w:p>
+    <w:p>
+      <w:pPr>
+        <w:pStyle w:val="a5"/>
+        <w:ind w:left="360" w:firstLineChars="0" w:firstLine="0"/>
+        <w:rPr>
+          <w:b/>
+          <w:sz w:val="32"/>
+          <w:szCs w:val="32"/>
+        </w:rPr>
+      </w:pPr>
+      <w:r>
+        <w:rPr>
+          <w:rFonts w:hint="eastAsia"/>
+          <w:b/>
+          <w:sz w:val="32"/>
+          <w:szCs w:val="32"/>
+        </w:rPr>
+        <w:t>静态代理</w:t>
+      </w:r>
+    </w:p>
+    <w:p>
+      <w:pPr>
+        <w:pStyle w:val="a5"/>
+        <w:ind w:left="360" w:firstLineChars="0" w:firstLine="0"/>
+        <w:rPr>
+          <w:bCs/>
+          <w:sz w:val="28"/>
+          <w:szCs w:val="28"/>
+        </w:rPr>
+      </w:pPr>
+      <w:r>
+        <w:rPr>
+          <w:rFonts w:hint="eastAsia"/>
+          <w:bCs/>
+          <w:sz w:val="28"/>
+          <w:szCs w:val="28"/>
+        </w:rPr>
+        <w:t>由程序员创建或特定工具自动生成源代码，也就是在编译时就已经将接口，被代理类，代理类等确定下来。在程序运行之前，代理类的</w:t>
+      </w:r>
+      <w:r>
+        <w:rPr>
+          <w:rFonts w:hint="eastAsia"/>
+          <w:bCs/>
+          <w:sz w:val="28"/>
+          <w:szCs w:val="28"/>
+        </w:rPr>
+        <w:t>.class</w:t>
+      </w:r>
+      <w:r>
+        <w:rPr>
+          <w:rFonts w:hint="eastAsia"/>
+          <w:bCs/>
+          <w:sz w:val="28"/>
+          <w:szCs w:val="28"/>
+        </w:rPr>
+        <w:t>文件就已经生成</w:t>
+      </w:r>
+    </w:p>
+    <w:p>
+      <w:pPr>
+        <w:pStyle w:val="a5"/>
+        <w:ind w:left="360" w:firstLineChars="0" w:firstLine="0"/>
+        <w:rPr>
+          <w:b/>
+          <w:sz w:val="32"/>
+          <w:szCs w:val="32"/>
+        </w:rPr>
+      </w:pPr>
+      <w:r>
+        <w:rPr>
+          <w:rFonts w:hint="eastAsia"/>
+          <w:b/>
+          <w:sz w:val="32"/>
+          <w:szCs w:val="32"/>
+        </w:rPr>
+        <w:t>动态代理</w:t>
+      </w:r>
+    </w:p>
+    <w:p>
+      <w:pPr>
+        <w:pStyle w:val="a5"/>
+        <w:ind w:left="360" w:firstLineChars="0" w:firstLine="0"/>
+        <w:rPr>
+          <w:rFonts w:hint="eastAsia"/>
+          <w:bCs/>
+          <w:sz w:val="28"/>
+          <w:szCs w:val="28"/>
+        </w:rPr>
+      </w:pPr>
+      <w:r>
+        <w:rPr>
+          <w:rFonts w:hint="eastAsia"/>
+          <w:bCs/>
+          <w:sz w:val="28"/>
+          <w:szCs w:val="28"/>
+        </w:rPr>
+        <w:t>代理类在程序运行时创建的代理方式被成为动态代理，本质上不用建很多的代理类，只需要代理接口和真实对象就可以创建动态代理类</w:t>
+      </w:r>
+      <w:r>
+        <w:rPr>
+          <w:rFonts w:hint="eastAsia"/>
+          <w:bCs/>
+          <w:sz w:val="28"/>
+          <w:szCs w:val="28"/>
+        </w:rPr>
+        <w:t>(</w:t>
+      </w:r>
+      <w:r>
+        <w:rPr>
+          <w:rFonts w:hint="eastAsia"/>
+          <w:bCs/>
+          <w:sz w:val="28"/>
+          <w:szCs w:val="28"/>
+        </w:rPr>
+        <w:t>静态代理需要代码创建从而类型爆炸</w:t>
+      </w:r>
+      <w:r>
+        <w:rPr>
+          <w:rFonts w:hint="eastAsia"/>
+          <w:bCs/>
+          <w:sz w:val="28"/>
+          <w:szCs w:val="28"/>
+        </w:rPr>
+        <w:t>)</w:t>
+      </w:r>
+      <w:r>
+        <w:rPr>
+          <w:rFonts w:hint="eastAsia"/>
+          <w:bCs/>
+          <w:sz w:val="28"/>
+          <w:szCs w:val="28"/>
+        </w:rPr>
+        <w:t>。</w:t>
+      </w:r>
+      <w:r>
+        <w:rPr>
+          <w:bCs/>
+          <w:sz w:val="28"/>
+          <w:szCs w:val="28"/>
+        </w:rPr>
+        <w:t>I</w:t>
+      </w:r>
+      <w:r>
+        <w:rPr>
+          <w:rFonts w:hint="eastAsia"/>
+          <w:bCs/>
+          <w:sz w:val="28"/>
+          <w:szCs w:val="28"/>
+        </w:rPr>
+        <w:t>nvocationhandler</w:t>
+      </w:r>
+    </w:p>
+    <w:p>
+      <w:pPr>
+        <w:pStyle w:val="a5"/>
+        <w:ind w:left="360" w:firstLineChars="0" w:firstLine="0"/>
+        <w:rPr>
+          <w:rFonts w:hint="eastAsia"/>
+          <w:bCs/>
+          <w:sz w:val="28"/>
+          <w:szCs w:val="28"/>
+        </w:rPr>
+      </w:pPr>
+      <w:r>
+        <w:rPr>
+          <w:bCs/>
+          <w:sz w:val="28"/>
+          <w:szCs w:val="28"/>
+        </w:rPr>
+        <w:t>C</w:t>
+      </w:r>
+      <w:r>
+        <w:rPr>
+          <w:rFonts w:hint="eastAsia"/>
+          <w:bCs/>
+          <w:sz w:val="28"/>
+          <w:szCs w:val="28"/>
+        </w:rPr>
+        <w:t>glib:</w:t>
+      </w:r>
+      <w:r>
+        <w:rPr>
+          <w:rFonts w:hint="eastAsia"/>
+          <w:bCs/>
+          <w:sz w:val="28"/>
+          <w:szCs w:val="28"/>
+        </w:rPr>
+        <w:t>通过增强类</w:t>
+      </w:r>
+      <w:r>
+        <w:rPr>
+          <w:rFonts w:hint="eastAsia"/>
+          <w:bCs/>
+          <w:sz w:val="28"/>
+          <w:szCs w:val="28"/>
+        </w:rPr>
+        <w:t>enhancer</w:t>
+      </w:r>
+      <w:r>
+        <w:rPr>
+          <w:rFonts w:hint="eastAsia"/>
+          <w:bCs/>
+          <w:sz w:val="28"/>
+          <w:szCs w:val="28"/>
+        </w:rPr>
+        <w:t>继承扩展无需接口</w:t>
+      </w:r>
+      <w:r>
+        <w:rPr>
+          <w:rFonts w:hint="eastAsia"/>
+          <w:bCs/>
+          <w:sz w:val="28"/>
+          <w:szCs w:val="28"/>
+        </w:rPr>
+        <w:t>，</w:t>
+      </w:r>
+      <w:r>
+        <w:rPr>
+          <w:rFonts w:hint="eastAsia"/>
+          <w:bCs/>
+          <w:sz w:val="28"/>
+          <w:szCs w:val="28"/>
+        </w:rPr>
+        <w:t>methodintercepter</w:t>
+      </w:r>
+    </w:p>
+    <w:p>
+      <w:pPr>
+        <w:pStyle w:val="a5"/>
+        <w:ind w:left="360" w:firstLineChars="0" w:firstLine="0"/>
+        <w:rPr>
           <w:b/>
           <w:sz w:val="36"/>
           <w:szCs w:val="36"/>
         </w:rPr>
-        <w:t>cglib</w:t>
-      </w:r>
-      <w:proofErr w:type="spellEnd"/>
-    </w:p>
-    <w:p>
-      <w:pPr>
-        <w:pStyle w:val="a5"/>
-        <w:ind w:left="360" w:firstLineChars="0" w:firstLine="0"/>
-        <w:rPr>
-          <w:b/>
-          <w:sz w:val="32"/>
-          <w:szCs w:val="32"/>
-        </w:rPr>
-      </w:pPr>
-      <w:r>
-        <w:rPr>
-          <w:rFonts w:hint="eastAsia"/>
-          <w:b/>
-          <w:sz w:val="32"/>
-          <w:szCs w:val="32"/>
-        </w:rPr>
-        <w:t>代理模式</w:t>
-      </w:r>
-    </w:p>
-    <w:p>
-      <w:pPr>
-        <w:pStyle w:val="a5"/>
-        <w:ind w:left="360" w:firstLineChars="0" w:firstLine="0"/>
-        <w:rPr>
-          <w:b/>
-          <w:sz w:val="32"/>
-          <w:szCs w:val="32"/>
-        </w:rPr>
-      </w:pPr>
-      <w:r>
-        <w:rPr>
-          <w:rFonts w:hint="eastAsia"/>
-          <w:bCs/>
-          <w:sz w:val="28"/>
-          <w:szCs w:val="28"/>
-        </w:rPr>
-        <w:t>代理类持有被代理类的实例，二者都实现同一个接口</w:t>
-      </w:r>
-    </w:p>
-    <w:p>
-      <w:pPr>
-        <w:pStyle w:val="a5"/>
-        <w:ind w:left="360" w:firstLineChars="0" w:firstLine="0"/>
-        <w:rPr>
-          <w:b/>
-          <w:sz w:val="32"/>
-          <w:szCs w:val="32"/>
-        </w:rPr>
-      </w:pPr>
-      <w:r>
-        <w:rPr>
-          <w:rFonts w:hint="eastAsia"/>
-          <w:b/>
-          <w:sz w:val="32"/>
-          <w:szCs w:val="32"/>
-        </w:rPr>
-        <w:t>静态代理</w:t>
-      </w:r>
-    </w:p>
-    <w:p>
-      <w:pPr>
-        <w:pStyle w:val="a5"/>
-        <w:ind w:left="360" w:firstLineChars="0" w:firstLine="0"/>
-        <w:rPr>
-          <w:bCs/>
-          <w:sz w:val="28"/>
-          <w:szCs w:val="28"/>
-        </w:rPr>
-      </w:pPr>
-      <w:r>
-        <w:rPr>
-          <w:rFonts w:hint="eastAsia"/>
-          <w:bCs/>
-          <w:sz w:val="28"/>
-          <w:szCs w:val="28"/>
-        </w:rPr>
-        <w:t>由程序员创建或特定工具自动生成源代码，也就是在编译时就已经将接口，被代理类，代理类等确定下来。在程序运行之前，代理类的</w:t>
-      </w:r>
-      <w:r>
-        <w:rPr>
-          <w:rFonts w:hint="eastAsia"/>
-          <w:bCs/>
-          <w:sz w:val="28"/>
-          <w:szCs w:val="28"/>
-        </w:rPr>
-        <w:t>.class</w:t>
-      </w:r>
-      <w:r>
-        <w:rPr>
-          <w:rFonts w:hint="eastAsia"/>
-          <w:bCs/>
-          <w:sz w:val="28"/>
-          <w:szCs w:val="28"/>
-        </w:rPr>
-        <w:t>文件就已经生成</w:t>
-      </w:r>
-    </w:p>
-    <w:p>
-      <w:pPr>
-        <w:pStyle w:val="a5"/>
-        <w:ind w:left="360" w:firstLineChars="0" w:firstLine="0"/>
-        <w:rPr>
-          <w:b/>
-          <w:sz w:val="32"/>
-          <w:szCs w:val="32"/>
-        </w:rPr>
-      </w:pPr>
-      <w:r>
-        <w:rPr>
-          <w:rFonts w:hint="eastAsia"/>
-          <w:b/>
-          <w:sz w:val="32"/>
-          <w:szCs w:val="32"/>
-        </w:rPr>
-        <w:t>动态代理</w:t>
-      </w:r>
-    </w:p>
-    <w:p>
-      <w:pPr>
-        <w:pStyle w:val="a5"/>
-        <w:ind w:left="360" w:firstLineChars="0" w:firstLine="0"/>
-        <w:rPr>
-          <w:bCs/>
-          <w:sz w:val="28"/>
-          <w:szCs w:val="28"/>
-        </w:rPr>
-      </w:pPr>
-      <w:r>
-        <w:rPr>
-          <w:rFonts w:hint="eastAsia"/>
-          <w:bCs/>
-          <w:sz w:val="28"/>
-          <w:szCs w:val="28"/>
-        </w:rPr>
-        <w:t>代理类在程序运行时创建的代理方式被成为动态代理，本质上不用建很多的代理类，只需要代理接口和真实对象就可以创建动态代理类</w:t>
-      </w:r>
-      <w:r>
-        <w:rPr>
-          <w:rFonts w:hint="eastAsia"/>
-          <w:bCs/>
-          <w:sz w:val="28"/>
-          <w:szCs w:val="28"/>
-        </w:rPr>
-        <w:t>(</w:t>
-      </w:r>
-      <w:r>
-        <w:rPr>
-          <w:rFonts w:hint="eastAsia"/>
-          <w:bCs/>
-          <w:sz w:val="28"/>
-          <w:szCs w:val="28"/>
-        </w:rPr>
-        <w:t>静态代理需要代码创建从而类型爆炸</w:t>
-      </w:r>
-      <w:r>
-        <w:rPr>
-          <w:rFonts w:hint="eastAsia"/>
-          <w:bCs/>
-          <w:sz w:val="28"/>
-          <w:szCs w:val="28"/>
-        </w:rPr>
-        <w:t>)</w:t>
-      </w:r>
-      <w:r>
-        <w:rPr>
-          <w:rFonts w:hint="eastAsia"/>
-          <w:bCs/>
-          <w:sz w:val="28"/>
-          <w:szCs w:val="28"/>
-        </w:rPr>
-        <w:t>。</w:t>
-      </w:r>
-    </w:p>
-    <w:p>
-      <w:pPr>
-        <w:pStyle w:val="a5"/>
-        <w:ind w:left="360" w:firstLineChars="0" w:firstLine="0"/>
-        <w:rPr>
+      </w:pPr>
+      <w:r>
+        <w:rPr>
+          <w:rFonts w:hint="eastAsia"/>
           <w:b/>
           <w:sz w:val="36"/>
           <w:szCs w:val="36"/>
         </w:rPr>
-      </w:pPr>
-      <w:r>
-        <w:rPr>
-          <w:rFonts w:hint="eastAsia"/>
-          <w:b/>
-          <w:sz w:val="36"/>
-          <w:szCs w:val="36"/>
-        </w:rPr>
         <w:t>线程池</w:t>
       </w:r>
     </w:p>
@@ -9187,7 +8513,6 @@
           <w:szCs w:val="28"/>
         </w:rPr>
       </w:pPr>
-      <w:proofErr w:type="spellStart"/>
       <w:r>
         <w:rPr>
           <w:rFonts w:hint="eastAsia"/>
@@ -9196,7 +8521,6 @@
         </w:rPr>
         <w:t>corePoolSize</w:t>
       </w:r>
-      <w:proofErr w:type="spellEnd"/>
       <w:r>
         <w:rPr>
           <w:rFonts w:hint="eastAsia"/>
@@ -9211,7 +8535,7 @@
           <w:sz w:val="28"/>
           <w:szCs w:val="28"/>
         </w:rPr>
-        <w:t>;</w:t>
+        <w:t>。</w:t>
       </w:r>
     </w:p>
     <w:p>
@@ -9219,11 +8543,11 @@
         <w:pStyle w:val="a5"/>
         <w:ind w:left="360" w:firstLineChars="0" w:firstLine="0"/>
         <w:rPr>
-          <w:sz w:val="28"/>
-          <w:szCs w:val="28"/>
-        </w:rPr>
-      </w:pPr>
-      <w:proofErr w:type="spellStart"/>
+          <w:rFonts w:hint="eastAsia"/>
+          <w:sz w:val="28"/>
+          <w:szCs w:val="28"/>
+        </w:rPr>
+      </w:pPr>
       <w:r>
         <w:rPr>
           <w:rFonts w:hint="eastAsia"/>
@@ -9232,7 +8556,6 @@
         </w:rPr>
         <w:t>maximumPoolSize</w:t>
       </w:r>
-      <w:proofErr w:type="spellEnd"/>
       <w:r>
         <w:rPr>
           <w:rFonts w:hint="eastAsia"/>
@@ -9241,12 +8564,294 @@
         </w:rPr>
         <w:t>：线程池最大线程数</w:t>
       </w:r>
+      <w:r>
+        <w:rPr>
+          <w:rFonts w:hint="eastAsia"/>
+          <w:sz w:val="28"/>
+          <w:szCs w:val="28"/>
+        </w:rPr>
+        <w:t>。</w:t>
+      </w:r>
     </w:p>
     <w:p>
       <w:pPr>
         <w:pStyle w:val="a5"/>
         <w:ind w:left="360" w:firstLineChars="0" w:firstLine="0"/>
         <w:rPr>
+          <w:rFonts w:hint="eastAsia"/>
+          <w:sz w:val="28"/>
+          <w:szCs w:val="28"/>
+        </w:rPr>
+      </w:pPr>
+      <w:r>
+        <w:rPr>
+          <w:sz w:val="28"/>
+          <w:szCs w:val="28"/>
+        </w:rPr>
+        <w:t>keepAliveTime</w:t>
+      </w:r>
+      <w:r>
+        <w:rPr>
+          <w:rFonts w:hint="eastAsia"/>
+          <w:sz w:val="28"/>
+          <w:szCs w:val="28"/>
+        </w:rPr>
+        <w:t>：</w:t>
+      </w:r>
+      <w:r>
+        <w:rPr>
+          <w:rFonts w:hint="eastAsia"/>
+          <w:sz w:val="28"/>
+          <w:szCs w:val="28"/>
+        </w:rPr>
+        <w:t>当线程空闲时间达到</w:t>
+      </w:r>
+      <w:r>
+        <w:rPr>
+          <w:rFonts w:hint="eastAsia"/>
+          <w:sz w:val="28"/>
+          <w:szCs w:val="28"/>
+        </w:rPr>
+        <w:t>keepAliveTime</w:t>
+      </w:r>
+      <w:r>
+        <w:rPr>
+          <w:rFonts w:hint="eastAsia"/>
+          <w:sz w:val="28"/>
+          <w:szCs w:val="28"/>
+        </w:rPr>
+        <w:t>，该线程会退出，直到线程数量等于</w:t>
+      </w:r>
+      <w:r>
+        <w:rPr>
+          <w:rFonts w:hint="eastAsia"/>
+          <w:sz w:val="28"/>
+          <w:szCs w:val="28"/>
+        </w:rPr>
+        <w:t>corePoolSize</w:t>
+      </w:r>
+      <w:r>
+        <w:rPr>
+          <w:rFonts w:hint="eastAsia"/>
+          <w:sz w:val="28"/>
+          <w:szCs w:val="28"/>
+        </w:rPr>
+        <w:t>。</w:t>
+      </w:r>
+    </w:p>
+    <w:p>
+      <w:pPr>
+        <w:pStyle w:val="a5"/>
+        <w:ind w:left="360" w:firstLineChars="0" w:firstLine="0"/>
+        <w:rPr>
+          <w:rFonts w:hint="eastAsia"/>
+          <w:sz w:val="28"/>
+          <w:szCs w:val="28"/>
+        </w:rPr>
+      </w:pPr>
+      <w:r>
+        <w:rPr>
+          <w:sz w:val="28"/>
+          <w:szCs w:val="28"/>
+        </w:rPr>
+        <w:t>allowCoreThreadTimeout</w:t>
+      </w:r>
+      <w:r>
+        <w:rPr>
+          <w:rFonts w:hint="eastAsia"/>
+          <w:sz w:val="28"/>
+          <w:szCs w:val="28"/>
+        </w:rPr>
+        <w:t>：是否允许核心线程空闲退出。</w:t>
+      </w:r>
+    </w:p>
+    <w:p>
+      <w:pPr>
+        <w:pStyle w:val="a5"/>
+        <w:ind w:left="360" w:firstLineChars="0" w:firstLine="0"/>
+        <w:rPr>
+          <w:rFonts w:hint="eastAsia"/>
+          <w:sz w:val="28"/>
+          <w:szCs w:val="28"/>
+        </w:rPr>
+      </w:pPr>
+      <w:r>
+        <w:rPr>
+          <w:rFonts w:hint="eastAsia"/>
+          <w:sz w:val="28"/>
+          <w:szCs w:val="28"/>
+        </w:rPr>
+        <w:t>queuecapacity</w:t>
+      </w:r>
+      <w:r>
+        <w:rPr>
+          <w:rFonts w:hint="eastAsia"/>
+          <w:sz w:val="28"/>
+          <w:szCs w:val="28"/>
+        </w:rPr>
+        <w:t>：任务队列容量。</w:t>
+      </w:r>
+    </w:p>
+    <w:p>
+      <w:pPr>
+        <w:pStyle w:val="a5"/>
+        <w:ind w:left="360" w:firstLineChars="0" w:firstLine="0"/>
+        <w:rPr>
+          <w:rFonts w:hint="eastAsia"/>
+          <w:sz w:val="28"/>
+          <w:szCs w:val="28"/>
+        </w:rPr>
+      </w:pPr>
+      <w:r>
+        <w:rPr>
+          <w:rFonts w:hint="eastAsia"/>
+          <w:sz w:val="28"/>
+          <w:szCs w:val="28"/>
+        </w:rPr>
+        <w:t>workqueue</w:t>
+      </w:r>
+      <w:r>
+        <w:rPr>
+          <w:rFonts w:hint="eastAsia"/>
+          <w:sz w:val="28"/>
+          <w:szCs w:val="28"/>
+        </w:rPr>
+        <w:t>：阻塞队列存储等待执行的任务。</w:t>
+      </w:r>
+    </w:p>
+    <w:p>
+      <w:pPr>
+        <w:pStyle w:val="a5"/>
+        <w:ind w:left="360" w:firstLineChars="0" w:firstLine="0"/>
+        <w:rPr>
+          <w:rFonts w:hint="eastAsia"/>
+          <w:sz w:val="28"/>
+          <w:szCs w:val="28"/>
+        </w:rPr>
+      </w:pPr>
+      <w:r>
+        <w:rPr>
+          <w:rFonts w:hint="eastAsia"/>
+          <w:sz w:val="28"/>
+          <w:szCs w:val="28"/>
+        </w:rPr>
+        <w:t>阻塞队列</w:t>
+      </w:r>
+    </w:p>
+    <w:p>
+      <w:pPr>
+        <w:ind w:firstLineChars="150" w:firstLine="420"/>
+        <w:rPr>
+          <w:rFonts w:hint="eastAsia"/>
+          <w:sz w:val="28"/>
+          <w:szCs w:val="28"/>
+        </w:rPr>
+      </w:pPr>
+      <w:r>
+        <w:rPr>
+          <w:sz w:val="28"/>
+          <w:szCs w:val="28"/>
+        </w:rPr>
+        <w:t>ArrayBlockingQueue</w:t>
+      </w:r>
+      <w:r>
+        <w:rPr>
+          <w:rFonts w:hint="eastAsia"/>
+          <w:sz w:val="28"/>
+          <w:szCs w:val="28"/>
+        </w:rPr>
+        <w:t>：基于数组，有界。</w:t>
+      </w:r>
+    </w:p>
+    <w:p>
+      <w:pPr>
+        <w:ind w:firstLineChars="150" w:firstLine="420"/>
+        <w:rPr>
+          <w:rFonts w:hint="eastAsia"/>
+          <w:sz w:val="28"/>
+          <w:szCs w:val="28"/>
+        </w:rPr>
+      </w:pPr>
+      <w:r>
+        <w:rPr>
+          <w:sz w:val="28"/>
+          <w:szCs w:val="28"/>
+        </w:rPr>
+        <w:t>LinkedBlockingQueue</w:t>
+      </w:r>
+      <w:r>
+        <w:rPr>
+          <w:rFonts w:hint="eastAsia"/>
+          <w:sz w:val="28"/>
+          <w:szCs w:val="28"/>
+        </w:rPr>
+        <w:t>：基于链表，有界。</w:t>
+      </w:r>
+    </w:p>
+    <w:p>
+      <w:pPr>
+        <w:ind w:firstLineChars="150" w:firstLine="420"/>
+        <w:rPr>
+          <w:rFonts w:hint="eastAsia"/>
+          <w:sz w:val="28"/>
+          <w:szCs w:val="28"/>
+        </w:rPr>
+      </w:pPr>
+      <w:r>
+        <w:rPr>
+          <w:sz w:val="28"/>
+          <w:szCs w:val="28"/>
+        </w:rPr>
+        <w:t>SynchronousQueue</w:t>
+      </w:r>
+      <w:r>
+        <w:rPr>
+          <w:rFonts w:hint="eastAsia"/>
+          <w:sz w:val="28"/>
+          <w:szCs w:val="28"/>
+        </w:rPr>
+        <w:t>：</w:t>
+      </w:r>
+      <w:r>
+        <w:rPr>
+          <w:rFonts w:hint="eastAsia"/>
+          <w:sz w:val="28"/>
+          <w:szCs w:val="28"/>
+        </w:rPr>
+        <w:t>无缓冲区只存一个元素。</w:t>
+      </w:r>
+    </w:p>
+    <w:p>
+      <w:pPr>
+        <w:pStyle w:val="a5"/>
+        <w:ind w:left="360" w:firstLineChars="0" w:firstLine="0"/>
+        <w:rPr>
+          <w:rFonts w:hint="eastAsia"/>
+          <w:sz w:val="28"/>
+          <w:szCs w:val="28"/>
+        </w:rPr>
+      </w:pPr>
+      <w:r>
+        <w:rPr>
+          <w:sz w:val="28"/>
+          <w:szCs w:val="28"/>
+        </w:rPr>
+        <w:t>PriorityBlockingQueue</w:t>
+      </w:r>
+      <w:r>
+        <w:rPr>
+          <w:rFonts w:hint="eastAsia"/>
+          <w:sz w:val="28"/>
+          <w:szCs w:val="28"/>
+        </w:rPr>
+        <w:t>：优先级，无界</w:t>
+      </w:r>
+    </w:p>
+    <w:p>
+      <w:pPr>
+        <w:pStyle w:val="a5"/>
+        <w:ind w:left="360" w:firstLineChars="0" w:firstLine="0"/>
+        <w:rPr>
           <w:sz w:val="28"/>
           <w:szCs w:val="28"/>
         </w:rPr>
@@ -9333,7 +8938,6 @@
         </w:rPr>
         <w:t>然后</w:t>
       </w:r>
-      <w:proofErr w:type="spellStart"/>
       <w:r>
         <w:rPr>
           <w:rFonts w:hint="eastAsia"/>
@@ -9342,7 +8946,6 @@
         </w:rPr>
         <w:t>ExecutorService</w:t>
       </w:r>
-      <w:proofErr w:type="spellEnd"/>
       <w:r>
         <w:rPr>
           <w:rFonts w:hint="eastAsia"/>
@@ -9383,7 +8986,6 @@
         </w:rPr>
         <w:t>、</w:t>
       </w:r>
-      <w:proofErr w:type="spellStart"/>
       <w:r>
         <w:rPr>
           <w:rFonts w:hint="eastAsia"/>
@@ -9392,7 +8994,6 @@
         </w:rPr>
         <w:t>invokeAll</w:t>
       </w:r>
-      <w:proofErr w:type="spellEnd"/>
       <w:r>
         <w:rPr>
           <w:rFonts w:hint="eastAsia"/>
@@ -9401,7 +9002,6 @@
         </w:rPr>
         <w:t>、</w:t>
       </w:r>
-      <w:proofErr w:type="spellStart"/>
       <w:r>
         <w:rPr>
           <w:rFonts w:hint="eastAsia"/>
@@ -9410,7 +9010,6 @@
         </w:rPr>
         <w:t>invokeAny</w:t>
       </w:r>
-      <w:proofErr w:type="spellEnd"/>
       <w:r>
         <w:rPr>
           <w:rFonts w:hint="eastAsia"/>
@@ -9419,7 +9018,6 @@
         </w:rPr>
         <w:t>以及</w:t>
       </w:r>
-      <w:proofErr w:type="spellStart"/>
       <w:r>
         <w:rPr>
           <w:rFonts w:hint="eastAsia"/>
@@ -9428,7 +9026,6 @@
         </w:rPr>
         <w:t>shutDown</w:t>
       </w:r>
-      <w:proofErr w:type="spellEnd"/>
       <w:r>
         <w:rPr>
           <w:rFonts w:hint="eastAsia"/>
@@ -9455,7 +9052,6 @@
         </w:rPr>
         <w:t>抽象类</w:t>
       </w:r>
-      <w:proofErr w:type="spellStart"/>
       <w:r>
         <w:rPr>
           <w:rFonts w:hint="eastAsia"/>
@@ -9464,7 +9060,6 @@
         </w:rPr>
         <w:t>AbstractExecutorService</w:t>
       </w:r>
-      <w:proofErr w:type="spellEnd"/>
       <w:r>
         <w:rPr>
           <w:rFonts w:hint="eastAsia"/>
@@ -9473,7 +9068,6 @@
         </w:rPr>
         <w:t>实现了</w:t>
       </w:r>
-      <w:proofErr w:type="spellStart"/>
       <w:r>
         <w:rPr>
           <w:rFonts w:hint="eastAsia"/>
@@ -9482,7 +9076,6 @@
         </w:rPr>
         <w:t>ExecutorService</w:t>
       </w:r>
-      <w:proofErr w:type="spellEnd"/>
       <w:r>
         <w:rPr>
           <w:rFonts w:hint="eastAsia"/>
@@ -9491,7 +9084,6 @@
         </w:rPr>
         <w:t>接口，基本实现了</w:t>
       </w:r>
-      <w:proofErr w:type="spellStart"/>
       <w:r>
         <w:rPr>
           <w:rFonts w:hint="eastAsia"/>
@@ -9500,7 +9092,6 @@
         </w:rPr>
         <w:t>ExecutorService</w:t>
       </w:r>
-      <w:proofErr w:type="spellEnd"/>
       <w:r>
         <w:rPr>
           <w:rFonts w:hint="eastAsia"/>
@@ -9527,7 +9118,6 @@
         </w:rPr>
         <w:t>然后</w:t>
       </w:r>
-      <w:proofErr w:type="spellStart"/>
       <w:r>
         <w:rPr>
           <w:rFonts w:hint="eastAsia"/>
@@ -9536,7 +9126,6 @@
         </w:rPr>
         <w:t>ThreadPoolExecutor</w:t>
       </w:r>
-      <w:proofErr w:type="spellEnd"/>
       <w:r>
         <w:rPr>
           <w:rFonts w:hint="eastAsia"/>
@@ -9545,7 +9134,6 @@
         </w:rPr>
         <w:t>继承了类</w:t>
       </w:r>
-      <w:proofErr w:type="spellStart"/>
       <w:r>
         <w:rPr>
           <w:rFonts w:hint="eastAsia"/>
@@ -9554,7 +9142,6 @@
         </w:rPr>
         <w:t>AbstractExecutorService</w:t>
       </w:r>
-      <w:proofErr w:type="spellEnd"/>
       <w:r>
         <w:rPr>
           <w:rFonts w:hint="eastAsia"/>
@@ -9581,7 +9168,6 @@
         </w:rPr>
         <w:t>一般不直接使用</w:t>
       </w:r>
-      <w:proofErr w:type="spellStart"/>
       <w:r>
         <w:rPr>
           <w:rFonts w:hint="eastAsia"/>
@@ -9590,7 +9176,6 @@
         </w:rPr>
         <w:t>ThreadPoolExecutor</w:t>
       </w:r>
-      <w:proofErr w:type="spellEnd"/>
       <w:r>
         <w:rPr>
           <w:rFonts w:hint="eastAsia"/>
@@ -9631,18 +9216,526 @@
           <w:sz w:val="28"/>
           <w:szCs w:val="28"/>
         </w:rPr>
+        <w:t xml:space="preserve"> ExecutorService </w:t>
+      </w:r>
+      <w:r>
+        <w:rPr>
+          <w:rFonts w:hint="eastAsia"/>
+          <w:sz w:val="28"/>
+          <w:szCs w:val="28"/>
+        </w:rPr>
+        <w:t>接口。</w:t>
+      </w:r>
+    </w:p>
+    <w:p>
+      <w:pPr>
+        <w:pStyle w:val="a5"/>
+        <w:ind w:left="360" w:firstLineChars="0" w:firstLine="0"/>
+        <w:rPr>
+          <w:sz w:val="28"/>
+          <w:szCs w:val="28"/>
+        </w:rPr>
+      </w:pPr>
+      <w:r>
+        <w:rPr>
+          <w:rFonts w:hint="eastAsia"/>
+          <w:sz w:val="28"/>
+          <w:szCs w:val="28"/>
+        </w:rPr>
+        <w:t xml:space="preserve">newFixedThreadPool(int nThreads) </w:t>
+      </w:r>
+      <w:r>
+        <w:rPr>
+          <w:rFonts w:hint="eastAsia"/>
+          <w:sz w:val="28"/>
+          <w:szCs w:val="28"/>
+        </w:rPr>
+        <w:t>固定数目线程线程池</w:t>
+      </w:r>
+    </w:p>
+    <w:p>
+      <w:pPr>
+        <w:pStyle w:val="a5"/>
+        <w:ind w:left="360" w:firstLineChars="0" w:firstLine="0"/>
+        <w:rPr>
+          <w:sz w:val="28"/>
+          <w:szCs w:val="28"/>
+        </w:rPr>
+      </w:pPr>
+      <w:r>
+        <w:rPr>
+          <w:rFonts w:hint="eastAsia"/>
+          <w:sz w:val="28"/>
+          <w:szCs w:val="28"/>
+        </w:rPr>
+        <w:t>多数针对一些很稳定很固定的正规并发线程</w:t>
+      </w:r>
+    </w:p>
+    <w:p>
+      <w:pPr>
+        <w:pStyle w:val="a5"/>
+        <w:ind w:left="360" w:firstLineChars="0" w:firstLine="0"/>
+        <w:rPr>
+          <w:sz w:val="28"/>
+          <w:szCs w:val="28"/>
+        </w:rPr>
+      </w:pPr>
+      <w:r>
+        <w:rPr>
+          <w:rFonts w:hint="eastAsia"/>
+          <w:sz w:val="28"/>
+          <w:szCs w:val="28"/>
+        </w:rPr>
+        <w:t xml:space="preserve">newCachedThreadPool() </w:t>
+      </w:r>
+      <w:r>
+        <w:rPr>
+          <w:rFonts w:hint="eastAsia"/>
+          <w:sz w:val="28"/>
+          <w:szCs w:val="28"/>
+        </w:rPr>
+        <w:t>缓存型线程池</w:t>
+      </w:r>
+    </w:p>
+    <w:p>
+      <w:pPr>
+        <w:pStyle w:val="a5"/>
+        <w:ind w:left="360" w:firstLineChars="0" w:firstLine="0"/>
+        <w:rPr>
+          <w:sz w:val="28"/>
+          <w:szCs w:val="28"/>
+        </w:rPr>
+      </w:pPr>
+      <w:r>
+        <w:rPr>
+          <w:rFonts w:hint="eastAsia"/>
+          <w:sz w:val="28"/>
+          <w:szCs w:val="28"/>
+        </w:rPr>
+        <w:t>通常用于执行一些生存期很短的异步型任务</w:t>
+      </w:r>
+    </w:p>
+    <w:p>
+      <w:pPr>
+        <w:pStyle w:val="a5"/>
+        <w:ind w:left="360" w:firstLineChars="0" w:firstLine="0"/>
+        <w:rPr>
+          <w:sz w:val="28"/>
+          <w:szCs w:val="28"/>
+        </w:rPr>
+      </w:pPr>
+      <w:r>
+        <w:rPr>
+          <w:rFonts w:hint="eastAsia"/>
+          <w:sz w:val="28"/>
+          <w:szCs w:val="28"/>
+        </w:rPr>
+        <w:t xml:space="preserve">newSingleThreadExecutor() </w:t>
+      </w:r>
+      <w:r>
+        <w:rPr>
+          <w:rFonts w:hint="eastAsia"/>
+          <w:sz w:val="28"/>
+          <w:szCs w:val="28"/>
+        </w:rPr>
+        <w:t>单线程线程池</w:t>
+      </w:r>
+    </w:p>
+    <w:p>
+      <w:pPr>
+        <w:pStyle w:val="a5"/>
+        <w:ind w:left="360" w:firstLineChars="0" w:firstLine="0"/>
+        <w:rPr>
+          <w:sz w:val="28"/>
+          <w:szCs w:val="28"/>
+        </w:rPr>
+      </w:pPr>
+      <w:r>
+        <w:rPr>
+          <w:rFonts w:hint="eastAsia"/>
+          <w:sz w:val="28"/>
+          <w:szCs w:val="28"/>
+        </w:rPr>
+        <w:t>可保证顺序地执行各个任务</w:t>
+      </w:r>
+    </w:p>
+    <w:p>
+      <w:pPr>
+        <w:pStyle w:val="a5"/>
+        <w:ind w:left="360" w:firstLineChars="0" w:firstLine="0"/>
+        <w:rPr>
+          <w:rFonts w:hint="eastAsia"/>
+          <w:sz w:val="28"/>
+          <w:szCs w:val="28"/>
+        </w:rPr>
+      </w:pPr>
+      <w:r>
+        <w:rPr>
+          <w:rFonts w:hint="eastAsia"/>
+          <w:sz w:val="28"/>
+          <w:szCs w:val="28"/>
+        </w:rPr>
+        <w:t xml:space="preserve">newScheduledThreadPool(int corePoolSize) </w:t>
+      </w:r>
+      <w:r>
+        <w:rPr>
+          <w:rFonts w:hint="eastAsia"/>
+          <w:sz w:val="28"/>
+          <w:szCs w:val="28"/>
+        </w:rPr>
+        <w:t>支持定时及周期性的任务执行线程池</w:t>
+      </w:r>
+    </w:p>
+    <w:p>
+      <w:pPr>
+        <w:pStyle w:val="a5"/>
+        <w:ind w:left="360" w:firstLineChars="0" w:firstLine="0"/>
+        <w:rPr>
+          <w:rFonts w:hint="eastAsia"/>
+          <w:sz w:val="28"/>
+          <w:szCs w:val="28"/>
+        </w:rPr>
+      </w:pPr>
+      <w:r>
+        <w:rPr>
+          <w:rFonts w:hint="eastAsia"/>
+          <w:sz w:val="28"/>
+          <w:szCs w:val="28"/>
+        </w:rPr>
+        <w:t>如果是</w:t>
+      </w:r>
+      <w:r>
+        <w:rPr>
+          <w:rFonts w:hint="eastAsia"/>
+          <w:sz w:val="28"/>
+          <w:szCs w:val="28"/>
+        </w:rPr>
+        <w:t>CPU</w:t>
+      </w:r>
+      <w:r>
+        <w:rPr>
+          <w:rFonts w:hint="eastAsia"/>
+          <w:sz w:val="28"/>
+          <w:szCs w:val="28"/>
+        </w:rPr>
+        <w:t>密集型应用，则线程池大小设置为</w:t>
+      </w:r>
+      <w:r>
+        <w:rPr>
+          <w:rFonts w:hint="eastAsia"/>
+          <w:sz w:val="28"/>
+          <w:szCs w:val="28"/>
+        </w:rPr>
+        <w:t>N+1</w:t>
+      </w:r>
+      <w:r>
+        <w:rPr>
+          <w:rFonts w:hint="eastAsia"/>
+          <w:sz w:val="28"/>
+          <w:szCs w:val="28"/>
+        </w:rPr>
+        <w:t>，</w:t>
+      </w:r>
+    </w:p>
+    <w:p>
+      <w:pPr>
+        <w:pStyle w:val="a5"/>
+        <w:ind w:left="360" w:firstLineChars="0" w:firstLine="0"/>
+        <w:rPr>
+          <w:rFonts w:hint="eastAsia"/>
+          <w:sz w:val="28"/>
+          <w:szCs w:val="28"/>
+        </w:rPr>
+      </w:pPr>
+      <w:r>
+        <w:rPr>
+          <w:rFonts w:hint="eastAsia"/>
+          <w:sz w:val="28"/>
+          <w:szCs w:val="28"/>
+        </w:rPr>
+        <w:t>IO</w:t>
+      </w:r>
+      <w:r>
+        <w:rPr>
+          <w:rFonts w:hint="eastAsia"/>
+          <w:sz w:val="28"/>
+          <w:szCs w:val="28"/>
+        </w:rPr>
+        <w:t>密集型任务</w:t>
+      </w:r>
+      <w:r>
+        <w:rPr>
+          <w:rFonts w:hint="eastAsia"/>
+          <w:sz w:val="28"/>
+          <w:szCs w:val="28"/>
+        </w:rPr>
+        <w:t>，</w:t>
+      </w:r>
+      <w:r>
+        <w:rPr>
+          <w:rFonts w:hint="eastAsia"/>
+          <w:sz w:val="28"/>
+          <w:szCs w:val="28"/>
+        </w:rPr>
+        <w:t>可以使用稍大的线程池，一般为</w:t>
+      </w:r>
+      <w:r>
+        <w:rPr>
+          <w:rFonts w:hint="eastAsia"/>
+          <w:sz w:val="28"/>
+          <w:szCs w:val="28"/>
+        </w:rPr>
+        <w:t>2*N</w:t>
+      </w:r>
+      <w:r>
+        <w:rPr>
+          <w:rFonts w:hint="eastAsia"/>
+          <w:sz w:val="28"/>
+          <w:szCs w:val="28"/>
+        </w:rPr>
+        <w:t>核心数</w:t>
+      </w:r>
+    </w:p>
+    <w:p>
+      <w:pPr>
+        <w:pStyle w:val="a5"/>
+        <w:ind w:left="360" w:firstLineChars="0" w:firstLine="0"/>
+        <w:rPr>
+          <w:rFonts w:hint="eastAsia"/>
+          <w:sz w:val="28"/>
+          <w:szCs w:val="28"/>
+        </w:rPr>
+      </w:pPr>
+      <w:r>
+        <w:rPr>
+          <w:rFonts w:hint="eastAsia"/>
+          <w:sz w:val="28"/>
+          <w:szCs w:val="28"/>
+        </w:rPr>
+        <w:t>最佳线程数目</w:t>
+      </w:r>
+      <w:r>
+        <w:rPr>
+          <w:rFonts w:hint="eastAsia"/>
+          <w:sz w:val="28"/>
+          <w:szCs w:val="28"/>
+        </w:rPr>
+        <w:t xml:space="preserve"> = </w:t>
+      </w:r>
+      <w:r>
+        <w:rPr>
+          <w:rFonts w:hint="eastAsia"/>
+          <w:sz w:val="28"/>
+          <w:szCs w:val="28"/>
+        </w:rPr>
+        <w:t>((</w:t>
+      </w:r>
+      <w:r>
+        <w:rPr>
+          <w:rFonts w:hint="eastAsia"/>
+          <w:sz w:val="28"/>
+          <w:szCs w:val="28"/>
+        </w:rPr>
+        <w:t>线程等待时间</w:t>
+      </w:r>
+      <w:r>
+        <w:rPr>
+          <w:rFonts w:hint="eastAsia"/>
+          <w:sz w:val="28"/>
+          <w:szCs w:val="28"/>
+        </w:rPr>
+        <w:t>+</w:t>
+      </w:r>
+      <w:r>
+        <w:rPr>
+          <w:rFonts w:hint="eastAsia"/>
+          <w:sz w:val="28"/>
+          <w:szCs w:val="28"/>
+        </w:rPr>
+        <w:t>线程</w:t>
+      </w:r>
+      <w:r>
+        <w:rPr>
+          <w:rFonts w:hint="eastAsia"/>
+          <w:sz w:val="28"/>
+          <w:szCs w:val="28"/>
+        </w:rPr>
+        <w:t>CPU</w:t>
+      </w:r>
+      <w:r>
+        <w:rPr>
+          <w:rFonts w:hint="eastAsia"/>
+          <w:sz w:val="28"/>
+          <w:szCs w:val="28"/>
+        </w:rPr>
+        <w:t>时间</w:t>
+      </w:r>
+      <w:r>
+        <w:rPr>
+          <w:rFonts w:hint="eastAsia"/>
+          <w:sz w:val="28"/>
+          <w:szCs w:val="28"/>
+        </w:rPr>
+        <w:t>)</w:t>
+      </w:r>
+      <w:r>
+        <w:rPr>
+          <w:rFonts w:hint="eastAsia"/>
+          <w:sz w:val="28"/>
+          <w:szCs w:val="28"/>
+        </w:rPr>
+        <w:t>/</w:t>
+      </w:r>
+      <w:r>
+        <w:rPr>
+          <w:rFonts w:hint="eastAsia"/>
+          <w:sz w:val="28"/>
+          <w:szCs w:val="28"/>
+        </w:rPr>
+        <w:t>线程</w:t>
+      </w:r>
+      <w:r>
+        <w:rPr>
+          <w:rFonts w:hint="eastAsia"/>
+          <w:sz w:val="28"/>
+          <w:szCs w:val="28"/>
+        </w:rPr>
+        <w:t>CPU</w:t>
+      </w:r>
+      <w:r>
+        <w:rPr>
+          <w:rFonts w:hint="eastAsia"/>
+          <w:sz w:val="28"/>
+          <w:szCs w:val="28"/>
+        </w:rPr>
+        <w:t>时间</w:t>
+      </w:r>
+      <w:r>
+        <w:rPr>
+          <w:rFonts w:hint="eastAsia"/>
+          <w:sz w:val="28"/>
+          <w:szCs w:val="28"/>
+        </w:rPr>
         <w:t xml:space="preserve"> </w:t>
       </w:r>
-      <w:proofErr w:type="spellStart"/>
-      <w:r>
-        <w:rPr>
-          <w:rFonts w:hint="eastAsia"/>
-          <w:sz w:val="28"/>
-          <w:szCs w:val="28"/>
-        </w:rPr>
-        <w:t>ExecutorService</w:t>
-      </w:r>
-      <w:proofErr w:type="spellEnd"/>
+      <w:r>
+        <w:rPr>
+          <w:rFonts w:hint="eastAsia"/>
+          <w:sz w:val="28"/>
+          <w:szCs w:val="28"/>
+        </w:rPr>
+        <w:t>)</w:t>
+      </w:r>
+      <w:r>
+        <w:rPr>
+          <w:rFonts w:hint="eastAsia"/>
+          <w:sz w:val="28"/>
+          <w:szCs w:val="28"/>
+        </w:rPr>
+        <w:t>* CPU</w:t>
+      </w:r>
+      <w:r>
+        <w:rPr>
+          <w:rFonts w:hint="eastAsia"/>
+          <w:sz w:val="28"/>
+          <w:szCs w:val="28"/>
+        </w:rPr>
+        <w:t>数目</w:t>
+      </w:r>
+    </w:p>
+    <w:p>
+      <w:pPr>
+        <w:pStyle w:val="a5"/>
+        <w:ind w:left="360" w:firstLineChars="0" w:firstLine="0"/>
+        <w:rPr>
+          <w:rFonts w:hint="eastAsia"/>
+          <w:sz w:val="28"/>
+          <w:szCs w:val="28"/>
+        </w:rPr>
+      </w:pPr>
+      <w:r>
+        <w:rPr>
+          <w:rFonts w:hint="eastAsia"/>
+          <w:sz w:val="28"/>
+          <w:szCs w:val="28"/>
+        </w:rPr>
+        <w:t>点餐这边是</w:t>
+      </w:r>
+      <w:r>
+        <w:rPr>
+          <w:rFonts w:hint="eastAsia"/>
+          <w:sz w:val="28"/>
+          <w:szCs w:val="28"/>
+        </w:rPr>
+        <w:t>4</w:t>
+      </w:r>
+      <w:r>
+        <w:rPr>
+          <w:rFonts w:hint="eastAsia"/>
+          <w:sz w:val="28"/>
+          <w:szCs w:val="28"/>
+        </w:rPr>
+        <w:t>个</w:t>
+      </w:r>
+    </w:p>
+    <w:p>
+      <w:pPr>
+        <w:pStyle w:val="a5"/>
+        <w:ind w:left="360" w:firstLineChars="0" w:firstLine="0"/>
+        <w:rPr>
+          <w:rFonts w:hint="eastAsia"/>
+          <w:sz w:val="28"/>
+          <w:szCs w:val="28"/>
+        </w:rPr>
+      </w:pPr>
+      <w:r>
+        <w:rPr>
+          <w:rFonts w:hint="eastAsia"/>
+          <w:sz w:val="28"/>
+          <w:szCs w:val="28"/>
+        </w:rPr>
+        <w:t xml:space="preserve">Executor </w:t>
+      </w:r>
+      <w:r>
+        <w:rPr>
+          <w:rFonts w:hint="eastAsia"/>
+          <w:sz w:val="28"/>
+          <w:szCs w:val="28"/>
+        </w:rPr>
+        <w:t>执行</w:t>
+      </w:r>
+      <w:r>
+        <w:rPr>
+          <w:rFonts w:hint="eastAsia"/>
+          <w:sz w:val="28"/>
+          <w:szCs w:val="28"/>
+        </w:rPr>
+        <w:t xml:space="preserve"> Runnable </w:t>
+      </w:r>
+      <w:r>
+        <w:rPr>
+          <w:rFonts w:hint="eastAsia"/>
+          <w:sz w:val="28"/>
+          <w:szCs w:val="28"/>
+        </w:rPr>
+        <w:t>任务和</w:t>
+      </w:r>
+      <w:r>
+        <w:rPr>
+          <w:rFonts w:hint="eastAsia"/>
+          <w:sz w:val="28"/>
+          <w:szCs w:val="28"/>
+        </w:rPr>
+        <w:t>Callable</w:t>
+      </w:r>
+      <w:r>
+        <w:rPr>
+          <w:rFonts w:hint="eastAsia"/>
+          <w:sz w:val="28"/>
+          <w:szCs w:val="28"/>
+        </w:rPr>
+        <w:t>任务</w:t>
+      </w:r>
       <w:r>
         <w:rPr>
           <w:rFonts w:hint="eastAsia"/>
@@ -9651,370 +9744,6 @@
         </w:rPr>
         <w:t xml:space="preserve"> </w:t>
       </w:r>
-      <w:r>
-        <w:rPr>
-          <w:rFonts w:hint="eastAsia"/>
-          <w:sz w:val="28"/>
-          <w:szCs w:val="28"/>
-        </w:rPr>
-        <w:t>接口。</w:t>
-      </w:r>
-    </w:p>
-    <w:p>
-      <w:pPr>
-        <w:pStyle w:val="a5"/>
-        <w:ind w:left="360" w:firstLineChars="0" w:firstLine="0"/>
-        <w:rPr>
-          <w:sz w:val="28"/>
-          <w:szCs w:val="28"/>
-        </w:rPr>
-      </w:pPr>
-      <w:proofErr w:type="spellStart"/>
-      <w:r>
-        <w:rPr>
-          <w:rFonts w:hint="eastAsia"/>
-          <w:sz w:val="28"/>
-          <w:szCs w:val="28"/>
-        </w:rPr>
-        <w:t>newFixedThreadPool</w:t>
-      </w:r>
-      <w:proofErr w:type="spellEnd"/>
-      <w:r>
-        <w:rPr>
-          <w:rFonts w:hint="eastAsia"/>
-          <w:sz w:val="28"/>
-          <w:szCs w:val="28"/>
-        </w:rPr>
-        <w:t>(</w:t>
-      </w:r>
-      <w:proofErr w:type="spellStart"/>
-      <w:r>
-        <w:rPr>
-          <w:rFonts w:hint="eastAsia"/>
-          <w:sz w:val="28"/>
-          <w:szCs w:val="28"/>
-        </w:rPr>
-        <w:t>int</w:t>
-      </w:r>
-      <w:proofErr w:type="spellEnd"/>
-      <w:r>
-        <w:rPr>
-          <w:rFonts w:hint="eastAsia"/>
-          <w:sz w:val="28"/>
-          <w:szCs w:val="28"/>
-        </w:rPr>
-        <w:t xml:space="preserve"> </w:t>
-      </w:r>
-      <w:proofErr w:type="spellStart"/>
-      <w:r>
-        <w:rPr>
-          <w:rFonts w:hint="eastAsia"/>
-          <w:sz w:val="28"/>
-          <w:szCs w:val="28"/>
-        </w:rPr>
-        <w:t>nThreads</w:t>
-      </w:r>
-      <w:proofErr w:type="spellEnd"/>
-      <w:r>
-        <w:rPr>
-          <w:rFonts w:hint="eastAsia"/>
-          <w:sz w:val="28"/>
-          <w:szCs w:val="28"/>
-        </w:rPr>
-        <w:t xml:space="preserve">) </w:t>
-      </w:r>
-      <w:r>
-        <w:rPr>
-          <w:rFonts w:hint="eastAsia"/>
-          <w:sz w:val="28"/>
-          <w:szCs w:val="28"/>
-        </w:rPr>
-        <w:t>固定数目线程线程池</w:t>
-      </w:r>
-    </w:p>
-    <w:p>
-      <w:pPr>
-        <w:pStyle w:val="a5"/>
-        <w:ind w:left="360" w:firstLineChars="0" w:firstLine="0"/>
-        <w:rPr>
-          <w:sz w:val="28"/>
-          <w:szCs w:val="28"/>
-        </w:rPr>
-      </w:pPr>
-      <w:r>
-        <w:rPr>
-          <w:rFonts w:hint="eastAsia"/>
-          <w:sz w:val="28"/>
-          <w:szCs w:val="28"/>
-        </w:rPr>
-        <w:t>多数针对一些很稳定很固定的正规并发线程</w:t>
-      </w:r>
-    </w:p>
-    <w:p>
-      <w:pPr>
-        <w:pStyle w:val="a5"/>
-        <w:ind w:left="360" w:firstLineChars="0" w:firstLine="0"/>
-        <w:rPr>
-          <w:sz w:val="28"/>
-          <w:szCs w:val="28"/>
-        </w:rPr>
-      </w:pPr>
-      <w:proofErr w:type="spellStart"/>
-      <w:r>
-        <w:rPr>
-          <w:rFonts w:hint="eastAsia"/>
-          <w:sz w:val="28"/>
-          <w:szCs w:val="28"/>
-        </w:rPr>
-        <w:t>newCachedThreadPool</w:t>
-      </w:r>
-      <w:proofErr w:type="spellEnd"/>
-      <w:r>
-        <w:rPr>
-          <w:rFonts w:hint="eastAsia"/>
-          <w:sz w:val="28"/>
-          <w:szCs w:val="28"/>
-        </w:rPr>
-        <w:t xml:space="preserve">() </w:t>
-      </w:r>
-      <w:r>
-        <w:rPr>
-          <w:rFonts w:hint="eastAsia"/>
-          <w:sz w:val="28"/>
-          <w:szCs w:val="28"/>
-        </w:rPr>
-        <w:t>缓存型线程池</w:t>
-      </w:r>
-    </w:p>
-    <w:p>
-      <w:pPr>
-        <w:pStyle w:val="a5"/>
-        <w:ind w:left="360" w:firstLineChars="0" w:firstLine="0"/>
-        <w:rPr>
-          <w:sz w:val="28"/>
-          <w:szCs w:val="28"/>
-        </w:rPr>
-      </w:pPr>
-      <w:r>
-        <w:rPr>
-          <w:rFonts w:hint="eastAsia"/>
-          <w:sz w:val="28"/>
-          <w:szCs w:val="28"/>
-        </w:rPr>
-        <w:t>通常用于执行一些生存期很短的异步型任务</w:t>
-      </w:r>
-    </w:p>
-    <w:p>
-      <w:pPr>
-        <w:pStyle w:val="a5"/>
-        <w:ind w:left="360" w:firstLineChars="0" w:firstLine="0"/>
-        <w:rPr>
-          <w:sz w:val="28"/>
-          <w:szCs w:val="28"/>
-        </w:rPr>
-      </w:pPr>
-      <w:proofErr w:type="spellStart"/>
-      <w:r>
-        <w:rPr>
-          <w:rFonts w:hint="eastAsia"/>
-          <w:sz w:val="28"/>
-          <w:szCs w:val="28"/>
-        </w:rPr>
-        <w:t>newSingleThreadExecutor</w:t>
-      </w:r>
-      <w:proofErr w:type="spellEnd"/>
-      <w:r>
-        <w:rPr>
-          <w:rFonts w:hint="eastAsia"/>
-          <w:sz w:val="28"/>
-          <w:szCs w:val="28"/>
-        </w:rPr>
-        <w:t xml:space="preserve">() </w:t>
-      </w:r>
-      <w:r>
-        <w:rPr>
-          <w:rFonts w:hint="eastAsia"/>
-          <w:sz w:val="28"/>
-          <w:szCs w:val="28"/>
-        </w:rPr>
-        <w:t>单线程线程池</w:t>
-      </w:r>
-    </w:p>
-    <w:p>
-      <w:pPr>
-        <w:pStyle w:val="a5"/>
-        <w:ind w:left="360" w:firstLineChars="0" w:firstLine="0"/>
-        <w:rPr>
-          <w:sz w:val="28"/>
-          <w:szCs w:val="28"/>
-        </w:rPr>
-      </w:pPr>
-      <w:r>
-        <w:rPr>
-          <w:rFonts w:hint="eastAsia"/>
-          <w:sz w:val="28"/>
-          <w:szCs w:val="28"/>
-        </w:rPr>
-        <w:t>可保证顺序地执行各个任务</w:t>
-      </w:r>
-    </w:p>
-    <w:p>
-      <w:pPr>
-        <w:pStyle w:val="a5"/>
-        <w:ind w:left="360" w:firstLineChars="0" w:firstLine="0"/>
-        <w:rPr>
-          <w:sz w:val="28"/>
-          <w:szCs w:val="28"/>
-        </w:rPr>
-      </w:pPr>
-      <w:proofErr w:type="spellStart"/>
-      <w:r>
-        <w:rPr>
-          <w:rFonts w:hint="eastAsia"/>
-          <w:sz w:val="28"/>
-          <w:szCs w:val="28"/>
-        </w:rPr>
-        <w:t>newScheduledThreadPool</w:t>
-      </w:r>
-      <w:proofErr w:type="spellEnd"/>
-      <w:r>
-        <w:rPr>
-          <w:rFonts w:hint="eastAsia"/>
-          <w:sz w:val="28"/>
-          <w:szCs w:val="28"/>
-        </w:rPr>
-        <w:t>(</w:t>
-      </w:r>
-      <w:proofErr w:type="spellStart"/>
-      <w:r>
-        <w:rPr>
-          <w:rFonts w:hint="eastAsia"/>
-          <w:sz w:val="28"/>
-          <w:szCs w:val="28"/>
-        </w:rPr>
-        <w:t>int</w:t>
-      </w:r>
-      <w:proofErr w:type="spellEnd"/>
-      <w:r>
-        <w:rPr>
-          <w:rFonts w:hint="eastAsia"/>
-          <w:sz w:val="28"/>
-          <w:szCs w:val="28"/>
-        </w:rPr>
-        <w:t xml:space="preserve"> </w:t>
-      </w:r>
-      <w:proofErr w:type="spellStart"/>
-      <w:r>
-        <w:rPr>
-          <w:rFonts w:hint="eastAsia"/>
-          <w:sz w:val="28"/>
-          <w:szCs w:val="28"/>
-        </w:rPr>
-        <w:t>corePoolSize</w:t>
-      </w:r>
-      <w:proofErr w:type="spellEnd"/>
-      <w:r>
-        <w:rPr>
-          <w:rFonts w:hint="eastAsia"/>
-          <w:sz w:val="28"/>
-          <w:szCs w:val="28"/>
-        </w:rPr>
-        <w:t xml:space="preserve">) </w:t>
-      </w:r>
-      <w:r>
-        <w:rPr>
-          <w:rFonts w:hint="eastAsia"/>
-          <w:sz w:val="28"/>
-          <w:szCs w:val="28"/>
-        </w:rPr>
-        <w:t>支持定时及周期性的任务执行线程池</w:t>
-      </w:r>
-    </w:p>
-    <w:p>
-      <w:pPr>
-        <w:pStyle w:val="a5"/>
-        <w:ind w:left="360" w:firstLineChars="0" w:firstLine="0"/>
-        <w:rPr>
-          <w:sz w:val="28"/>
-          <w:szCs w:val="28"/>
-        </w:rPr>
-      </w:pPr>
-      <w:r>
-        <w:rPr>
-          <w:rFonts w:hint="eastAsia"/>
-          <w:sz w:val="28"/>
-          <w:szCs w:val="28"/>
-        </w:rPr>
-        <w:t xml:space="preserve">Executor </w:t>
-      </w:r>
-      <w:r>
-        <w:rPr>
-          <w:rFonts w:hint="eastAsia"/>
-          <w:sz w:val="28"/>
-          <w:szCs w:val="28"/>
-        </w:rPr>
-        <w:t>执行</w:t>
-      </w:r>
-      <w:r>
-        <w:rPr>
-          <w:rFonts w:hint="eastAsia"/>
-          <w:sz w:val="28"/>
-          <w:szCs w:val="28"/>
-        </w:rPr>
-        <w:t xml:space="preserve"> Runnable </w:t>
-      </w:r>
-      <w:r>
-        <w:rPr>
-          <w:rFonts w:hint="eastAsia"/>
-          <w:sz w:val="28"/>
-          <w:szCs w:val="28"/>
-        </w:rPr>
-        <w:t>任务和</w:t>
-      </w:r>
-      <w:r>
-        <w:rPr>
-          <w:rFonts w:hint="eastAsia"/>
-          <w:sz w:val="28"/>
-          <w:szCs w:val="28"/>
-        </w:rPr>
-        <w:t>Callable</w:t>
-      </w:r>
-      <w:r>
-        <w:rPr>
-          <w:rFonts w:hint="eastAsia"/>
-          <w:sz w:val="28"/>
-          <w:szCs w:val="28"/>
-        </w:rPr>
-        <w:t>任务</w:t>
-      </w:r>
-      <w:r>
-        <w:rPr>
-          <w:rFonts w:hint="eastAsia"/>
-          <w:sz w:val="28"/>
-          <w:szCs w:val="28"/>
-        </w:rPr>
-        <w:t xml:space="preserve"> </w:t>
-      </w:r>
-    </w:p>
-    <w:p>
-      <w:pPr>
-        <w:pStyle w:val="a5"/>
-        <w:ind w:left="360" w:firstLineChars="0" w:firstLine="0"/>
-        <w:rPr>
-          <w:sz w:val="28"/>
-          <w:szCs w:val="28"/>
-        </w:rPr>
-      </w:pPr>
-    </w:p>
-    <w:p>
-      <w:pPr>
-        <w:pStyle w:val="a5"/>
-        <w:ind w:left="360" w:firstLineChars="0" w:firstLine="0"/>
-        <w:rPr>
-          <w:sz w:val="28"/>
-          <w:szCs w:val="28"/>
-        </w:rPr>
-      </w:pPr>
     </w:p>
     <w:p>
       <w:pPr>
@@ -10065,12 +9794,50 @@
         <w:pStyle w:val="a5"/>
         <w:ind w:left="360" w:firstLineChars="0" w:firstLine="0"/>
         <w:rPr>
+          <w:rFonts w:hint="eastAsia"/>
+          <w:sz w:val="32"/>
+          <w:szCs w:val="32"/>
+        </w:rPr>
+      </w:pPr>
+      <w:r>
+        <w:rPr>
+          <w:rFonts w:hint="eastAsia"/>
+          <w:sz w:val="32"/>
+          <w:szCs w:val="32"/>
+        </w:rPr>
+        <w:t>aop</w:t>
+      </w:r>
+    </w:p>
+    <w:p>
+      <w:pPr>
+        <w:pStyle w:val="a5"/>
+        <w:ind w:left="360" w:firstLineChars="0" w:firstLine="0"/>
+        <w:rPr>
+          <w:rFonts w:hint="eastAsia"/>
+          <w:sz w:val="32"/>
+          <w:szCs w:val="32"/>
+        </w:rPr>
+      </w:pPr>
+      <w:r>
+        <w:rPr>
+          <w:rFonts w:hint="eastAsia"/>
+          <w:sz w:val="32"/>
+          <w:szCs w:val="32"/>
+        </w:rPr>
+        <w:t>ioc</w:t>
+      </w:r>
+    </w:p>
+    <w:p>
+      <w:pPr>
+        <w:pStyle w:val="a5"/>
+        <w:ind w:left="360" w:firstLineChars="0" w:firstLine="0"/>
+        <w:rPr>
+          <w:rFonts w:hint="eastAsia"/>
           <w:b/>
           <w:sz w:val="36"/>
           <w:szCs w:val="36"/>
         </w:rPr>
       </w:pPr>
-      <w:proofErr w:type="spellStart"/>
       <w:r>
         <w:rPr>
           <w:rFonts w:hint="eastAsia"/>
@@ -10078,90 +9845,632 @@
           <w:sz w:val="36"/>
           <w:szCs w:val="36"/>
         </w:rPr>
-        <w:t>SpringMVC</w:t>
-      </w:r>
-      <w:proofErr w:type="spellEnd"/>
+        <w:t>RPC</w:t>
+      </w:r>
     </w:p>
     <w:p>
       <w:pPr>
         <w:pStyle w:val="a5"/>
         <w:ind w:left="360" w:firstLineChars="0" w:firstLine="0"/>
         <w:rPr>
+          <w:rFonts w:hint="eastAsia"/>
           <w:b/>
           <w:sz w:val="36"/>
           <w:szCs w:val="36"/>
         </w:rPr>
       </w:pPr>
-      <w:proofErr w:type="spellStart"/>
-      <w:r>
-        <w:rPr>
-          <w:rFonts w:hint="eastAsia"/>
+      <w:r>
+        <w:rPr>
           <w:b/>
           <w:sz w:val="36"/>
           <w:szCs w:val="36"/>
         </w:rPr>
-        <w:t>Mybatis</w:t>
-      </w:r>
-      <w:proofErr w:type="spellEnd"/>
-    </w:p>
-    <w:p>
-      <w:pPr>
-        <w:pStyle w:val="a5"/>
-        <w:ind w:left="360" w:firstLineChars="0" w:firstLine="0"/>
-        <w:rPr>
+        <w:t>N</w:t>
+      </w:r>
+      <w:r>
+        <w:rPr>
+          <w:rFonts w:hint="eastAsia"/>
           <w:b/>
           <w:sz w:val="36"/>
           <w:szCs w:val="36"/>
         </w:rPr>
-      </w:pPr>
-      <w:r>
+        <w:t>etty</w:t>
+      </w:r>
+    </w:p>
+    <w:p>
+      <w:pPr>
+        <w:pStyle w:val="a5"/>
+        <w:ind w:left="360" w:firstLineChars="0" w:firstLine="0"/>
+        <w:rPr>
+          <w:rFonts w:hint="eastAsia"/>
+          <w:sz w:val="32"/>
+          <w:szCs w:val="32"/>
+        </w:rPr>
+      </w:pPr>
+      <w:r>
+        <w:rPr>
+          <w:sz w:val="32"/>
+          <w:szCs w:val="32"/>
+        </w:rPr>
+        <w:t>N</w:t>
+      </w:r>
+      <w:r>
+        <w:rPr>
+          <w:rFonts w:hint="eastAsia"/>
+          <w:sz w:val="32"/>
+          <w:szCs w:val="32"/>
+        </w:rPr>
+        <w:t>io</w:t>
+      </w:r>
+    </w:p>
+    <w:p>
+      <w:pPr>
+        <w:pStyle w:val="a5"/>
+        <w:ind w:left="360" w:firstLineChars="0" w:firstLine="0"/>
+        <w:rPr>
+          <w:rFonts w:hint="eastAsia"/>
+          <w:sz w:val="32"/>
+          <w:szCs w:val="32"/>
+        </w:rPr>
+      </w:pPr>
+      <w:r>
+        <w:rPr>
+          <w:sz w:val="32"/>
+          <w:szCs w:val="32"/>
+        </w:rPr>
+        <w:t>I</w:t>
+      </w:r>
+      <w:r>
+        <w:rPr>
+          <w:rFonts w:hint="eastAsia"/>
+          <w:sz w:val="32"/>
+          <w:szCs w:val="32"/>
+        </w:rPr>
+        <w:t>o</w:t>
+      </w:r>
+      <w:r>
+        <w:rPr>
+          <w:rFonts w:hint="eastAsia"/>
+          <w:sz w:val="32"/>
+          <w:szCs w:val="32"/>
+        </w:rPr>
+        <w:t>多路复用</w:t>
+      </w:r>
+      <w:r>
+        <w:rPr>
+          <w:rFonts w:hint="eastAsia"/>
+          <w:sz w:val="32"/>
+          <w:szCs w:val="32"/>
+        </w:rPr>
+        <w:t>:select poll epoll</w:t>
+      </w:r>
+    </w:p>
+    <w:p>
+      <w:pPr>
+        <w:pStyle w:val="a5"/>
+        <w:ind w:left="360" w:firstLineChars="0" w:firstLine="0"/>
+        <w:rPr>
+          <w:rFonts w:hint="eastAsia"/>
+          <w:sz w:val="32"/>
+          <w:szCs w:val="32"/>
+        </w:rPr>
+      </w:pPr>
+      <w:r>
+        <w:rPr>
+          <w:rFonts w:hint="eastAsia"/>
+          <w:sz w:val="32"/>
+          <w:szCs w:val="32"/>
+        </w:rPr>
+        <w:t>零拷贝</w:t>
+      </w:r>
+      <w:r>
+        <w:rPr>
+          <w:rFonts w:hint="eastAsia"/>
+          <w:sz w:val="32"/>
+          <w:szCs w:val="32"/>
+        </w:rPr>
+        <w:t>:</w:t>
+      </w:r>
+      <w:r>
+        <w:rPr>
+          <w:rFonts w:hint="eastAsia"/>
+        </w:rPr>
+        <w:t xml:space="preserve"> </w:t>
+      </w:r>
+      <w:r>
+        <w:rPr>
+          <w:rFonts w:hint="eastAsia"/>
+          <w:sz w:val="32"/>
+          <w:szCs w:val="32"/>
+        </w:rPr>
+        <w:t>数据</w:t>
+      </w:r>
+      <w:r>
+        <w:rPr>
+          <w:rFonts w:hint="eastAsia"/>
+          <w:sz w:val="32"/>
+          <w:szCs w:val="32"/>
+        </w:rPr>
+        <w:t>从</w:t>
+      </w:r>
+      <w:r>
+        <w:rPr>
+          <w:rFonts w:hint="eastAsia"/>
+          <w:sz w:val="32"/>
+          <w:szCs w:val="32"/>
+        </w:rPr>
+        <w:t>IO</w:t>
+      </w:r>
+      <w:r>
+        <w:rPr>
+          <w:rFonts w:hint="eastAsia"/>
+          <w:sz w:val="32"/>
+          <w:szCs w:val="32"/>
+        </w:rPr>
+        <w:t>读取到堆内存，中间需要经过</w:t>
+      </w:r>
+      <w:r>
+        <w:rPr>
+          <w:rFonts w:hint="eastAsia"/>
+          <w:sz w:val="32"/>
+          <w:szCs w:val="32"/>
+        </w:rPr>
+        <w:t>Socket</w:t>
+      </w:r>
+      <w:r>
+        <w:rPr>
+          <w:rFonts w:hint="eastAsia"/>
+          <w:sz w:val="32"/>
+          <w:szCs w:val="32"/>
+        </w:rPr>
+        <w:t>缓冲区，一个数据会被拷贝两次才能到达终点</w:t>
+      </w:r>
+    </w:p>
+    <w:p>
+      <w:pPr>
+        <w:pStyle w:val="a5"/>
+        <w:ind w:left="360" w:firstLineChars="0" w:firstLine="60"/>
+        <w:rPr>
+          <w:rFonts w:hint="eastAsia"/>
+          <w:sz w:val="32"/>
+          <w:szCs w:val="32"/>
+        </w:rPr>
+      </w:pPr>
+      <w:r>
+        <w:rPr>
+          <w:rFonts w:hint="eastAsia"/>
+          <w:sz w:val="32"/>
+          <w:szCs w:val="32"/>
+        </w:rPr>
+        <w:t>nio</w:t>
+      </w:r>
+      <w:r>
+        <w:rPr>
+          <w:rFonts w:hint="eastAsia"/>
+          <w:sz w:val="32"/>
+          <w:szCs w:val="32"/>
+        </w:rPr>
+        <w:t>当需要接收数据的时候，</w:t>
+      </w:r>
+      <w:r>
+        <w:rPr>
+          <w:rFonts w:hint="eastAsia"/>
+          <w:sz w:val="32"/>
+          <w:szCs w:val="32"/>
+        </w:rPr>
+        <w:t>会在堆内存之外开辟一块内存，数据就直接从</w:t>
+      </w:r>
+      <w:r>
+        <w:rPr>
+          <w:rFonts w:hint="eastAsia"/>
+          <w:sz w:val="32"/>
+          <w:szCs w:val="32"/>
+        </w:rPr>
+        <w:t>IO</w:t>
+      </w:r>
+      <w:r>
+        <w:rPr>
+          <w:rFonts w:hint="eastAsia"/>
+          <w:sz w:val="32"/>
+          <w:szCs w:val="32"/>
+        </w:rPr>
+        <w:t>读到了那块内存中去，在</w:t>
+      </w:r>
+      <w:r>
+        <w:rPr>
+          <w:rFonts w:hint="eastAsia"/>
+          <w:sz w:val="32"/>
+          <w:szCs w:val="32"/>
+        </w:rPr>
+        <w:t>netty</w:t>
+      </w:r>
+      <w:r>
+        <w:rPr>
+          <w:rFonts w:hint="eastAsia"/>
+          <w:sz w:val="32"/>
+          <w:szCs w:val="32"/>
+        </w:rPr>
+        <w:t>里面通过</w:t>
+      </w:r>
+      <w:r>
+        <w:rPr>
+          <w:rFonts w:hint="eastAsia"/>
+          <w:sz w:val="32"/>
+          <w:szCs w:val="32"/>
+        </w:rPr>
+        <w:t>ByteBuf</w:t>
+      </w:r>
+      <w:r>
+        <w:rPr>
+          <w:rFonts w:hint="eastAsia"/>
+          <w:sz w:val="32"/>
+          <w:szCs w:val="32"/>
+        </w:rPr>
+        <w:t>可以直接对这些数据进行直接操作，从而加快了传输速度</w:t>
+      </w:r>
+      <w:r>
+        <w:rPr>
+          <w:rFonts w:hint="eastAsia"/>
+          <w:sz w:val="32"/>
+          <w:szCs w:val="32"/>
+        </w:rPr>
+        <w:t>。</w:t>
+      </w:r>
+    </w:p>
+    <w:p>
+      <w:pPr>
+        <w:pStyle w:val="a5"/>
+        <w:ind w:left="360" w:firstLineChars="0" w:firstLine="60"/>
+        <w:rPr>
+          <w:rFonts w:hint="eastAsia"/>
+          <w:sz w:val="32"/>
+          <w:szCs w:val="32"/>
+        </w:rPr>
+      </w:pPr>
+    </w:p>
+    <w:p>
+      <w:pPr>
+        <w:ind w:firstLine="360"/>
+        <w:rPr>
+          <w:rFonts w:hint="eastAsia"/>
+          <w:sz w:val="32"/>
+          <w:szCs w:val="32"/>
+        </w:rPr>
+      </w:pPr>
+      <w:r>
+        <w:rPr>
+          <w:rFonts w:hint="eastAsia"/>
+          <w:sz w:val="32"/>
+          <w:szCs w:val="32"/>
+        </w:rPr>
+        <w:t>TCP</w:t>
+      </w:r>
+      <w:r>
+        <w:rPr>
+          <w:rFonts w:hint="eastAsia"/>
+          <w:sz w:val="32"/>
+          <w:szCs w:val="32"/>
+        </w:rPr>
+        <w:t>与</w:t>
+      </w:r>
+      <w:r>
+        <w:rPr>
+          <w:rFonts w:hint="eastAsia"/>
+          <w:sz w:val="32"/>
+          <w:szCs w:val="32"/>
+        </w:rPr>
+        <w:t>UDP</w:t>
+      </w:r>
+      <w:r>
+        <w:rPr>
+          <w:rFonts w:hint="eastAsia"/>
+          <w:sz w:val="32"/>
+          <w:szCs w:val="32"/>
+        </w:rPr>
+        <w:t>基本区别</w:t>
+      </w:r>
+    </w:p>
+    <w:p>
+      <w:pPr>
+        <w:ind w:firstLine="360"/>
+        <w:rPr>
+          <w:rFonts w:hint="eastAsia"/>
+          <w:sz w:val="32"/>
+          <w:szCs w:val="32"/>
+        </w:rPr>
+      </w:pPr>
+      <w:r>
+        <w:rPr>
+          <w:rFonts w:hint="eastAsia"/>
+          <w:sz w:val="32"/>
+          <w:szCs w:val="32"/>
+        </w:rPr>
+        <w:t>1.</w:t>
+      </w:r>
+      <w:r>
+        <w:rPr>
+          <w:rFonts w:hint="eastAsia"/>
+          <w:sz w:val="32"/>
+          <w:szCs w:val="32"/>
+        </w:rPr>
+        <w:t>基于连接与无连接</w:t>
+      </w:r>
+    </w:p>
+    <w:p>
+      <w:pPr>
+        <w:ind w:firstLine="360"/>
+        <w:rPr>
+          <w:rFonts w:hint="eastAsia"/>
+          <w:sz w:val="32"/>
+          <w:szCs w:val="32"/>
+        </w:rPr>
+      </w:pPr>
+      <w:r>
+        <w:rPr>
+          <w:rFonts w:hint="eastAsia"/>
+          <w:sz w:val="32"/>
+          <w:szCs w:val="32"/>
+        </w:rPr>
+        <w:t>2.TCP</w:t>
+      </w:r>
+      <w:r>
+        <w:rPr>
+          <w:rFonts w:hint="eastAsia"/>
+          <w:sz w:val="32"/>
+          <w:szCs w:val="32"/>
+        </w:rPr>
+        <w:t>要求系统资源较多，</w:t>
+      </w:r>
+      <w:r>
+        <w:rPr>
+          <w:rFonts w:hint="eastAsia"/>
+          <w:sz w:val="32"/>
+          <w:szCs w:val="32"/>
+        </w:rPr>
+        <w:t>UDP</w:t>
+      </w:r>
+      <w:r>
+        <w:rPr>
+          <w:rFonts w:hint="eastAsia"/>
+          <w:sz w:val="32"/>
+          <w:szCs w:val="32"/>
+        </w:rPr>
+        <w:t>较少；</w:t>
+      </w:r>
+      <w:r>
+        <w:rPr>
+          <w:rFonts w:hint="eastAsia"/>
+          <w:sz w:val="32"/>
+          <w:szCs w:val="32"/>
+        </w:rPr>
+        <w:t xml:space="preserve"> </w:t>
+      </w:r>
+    </w:p>
+    <w:p>
+      <w:pPr>
+        <w:ind w:firstLine="360"/>
+        <w:rPr>
+          <w:rFonts w:hint="eastAsia"/>
+          <w:sz w:val="32"/>
+          <w:szCs w:val="32"/>
+        </w:rPr>
+      </w:pPr>
+      <w:r>
+        <w:rPr>
+          <w:rFonts w:hint="eastAsia"/>
+          <w:sz w:val="32"/>
+          <w:szCs w:val="32"/>
+        </w:rPr>
+        <w:t>3.UDP</w:t>
+      </w:r>
+      <w:r>
+        <w:rPr>
+          <w:rFonts w:hint="eastAsia"/>
+          <w:sz w:val="32"/>
+          <w:szCs w:val="32"/>
+        </w:rPr>
+        <w:t>程序结构较简单</w:t>
+      </w:r>
+      <w:r>
+        <w:rPr>
+          <w:rFonts w:hint="eastAsia"/>
+          <w:sz w:val="32"/>
+          <w:szCs w:val="32"/>
+        </w:rPr>
+        <w:t xml:space="preserve"> </w:t>
+      </w:r>
+    </w:p>
+    <w:p>
+      <w:pPr>
+        <w:ind w:firstLineChars="112" w:firstLine="358"/>
+        <w:rPr>
+          <w:rFonts w:hint="eastAsia"/>
+          <w:sz w:val="32"/>
+          <w:szCs w:val="32"/>
+        </w:rPr>
+      </w:pPr>
+      <w:r>
+        <w:rPr>
+          <w:rFonts w:hint="eastAsia"/>
+          <w:sz w:val="32"/>
+          <w:szCs w:val="32"/>
+        </w:rPr>
+        <w:t>4.</w:t>
+      </w:r>
+      <w:r>
+        <w:rPr>
+          <w:rFonts w:hint="eastAsia"/>
+          <w:sz w:val="32"/>
+          <w:szCs w:val="32"/>
+        </w:rPr>
+        <w:t>流模式（</w:t>
+      </w:r>
+      <w:r>
+        <w:rPr>
+          <w:rFonts w:hint="eastAsia"/>
+          <w:sz w:val="32"/>
+          <w:szCs w:val="32"/>
+        </w:rPr>
+        <w:t>TCP</w:t>
+      </w:r>
+      <w:r>
+        <w:rPr>
+          <w:rFonts w:hint="eastAsia"/>
+          <w:sz w:val="32"/>
+          <w:szCs w:val="32"/>
+        </w:rPr>
+        <w:t>）与数据报模式</w:t>
+      </w:r>
+      <w:r>
+        <w:rPr>
+          <w:rFonts w:hint="eastAsia"/>
+          <w:sz w:val="32"/>
+          <w:szCs w:val="32"/>
+        </w:rPr>
+        <w:t xml:space="preserve">(UDP); </w:t>
+      </w:r>
+    </w:p>
+    <w:p>
+      <w:pPr>
+        <w:ind w:firstLine="358"/>
+        <w:rPr>
+          <w:rFonts w:hint="eastAsia"/>
+          <w:sz w:val="32"/>
+          <w:szCs w:val="32"/>
+        </w:rPr>
+      </w:pPr>
+      <w:r>
+        <w:rPr>
+          <w:rFonts w:hint="eastAsia"/>
+          <w:sz w:val="32"/>
+          <w:szCs w:val="32"/>
+        </w:rPr>
+        <w:t>5.TCP</w:t>
+      </w:r>
+      <w:r>
+        <w:rPr>
+          <w:rFonts w:hint="eastAsia"/>
+          <w:sz w:val="32"/>
+          <w:szCs w:val="32"/>
+        </w:rPr>
+        <w:t>保证数据正确性，</w:t>
+      </w:r>
+      <w:r>
+        <w:rPr>
+          <w:rFonts w:hint="eastAsia"/>
+          <w:sz w:val="32"/>
+          <w:szCs w:val="32"/>
+        </w:rPr>
+        <w:t>UDP</w:t>
+      </w:r>
+      <w:r>
+        <w:rPr>
+          <w:rFonts w:hint="eastAsia"/>
+          <w:sz w:val="32"/>
+          <w:szCs w:val="32"/>
+        </w:rPr>
+        <w:t>可能丢包</w:t>
+      </w:r>
+      <w:r>
+        <w:rPr>
+          <w:rFonts w:hint="eastAsia"/>
+          <w:sz w:val="32"/>
+          <w:szCs w:val="32"/>
+        </w:rPr>
+        <w:t xml:space="preserve"> </w:t>
+      </w:r>
+    </w:p>
+    <w:p>
+      <w:pPr>
+        <w:ind w:firstLine="358"/>
+        <w:rPr>
+          <w:sz w:val="32"/>
+          <w:szCs w:val="32"/>
+        </w:rPr>
+      </w:pPr>
+      <w:r>
+        <w:rPr>
+          <w:rFonts w:hint="eastAsia"/>
+          <w:sz w:val="32"/>
+          <w:szCs w:val="32"/>
+        </w:rPr>
+        <w:t>6.TCP</w:t>
+      </w:r>
+      <w:r>
+        <w:rPr>
+          <w:rFonts w:hint="eastAsia"/>
+          <w:sz w:val="32"/>
+          <w:szCs w:val="32"/>
+        </w:rPr>
+        <w:t>保证数据顺序，</w:t>
+      </w:r>
+      <w:r>
+        <w:rPr>
+          <w:rFonts w:hint="eastAsia"/>
+          <w:sz w:val="32"/>
+          <w:szCs w:val="32"/>
+        </w:rPr>
+        <w:t>UDP</w:t>
+      </w:r>
+      <w:r>
+        <w:rPr>
+          <w:rFonts w:hint="eastAsia"/>
+          <w:sz w:val="32"/>
+          <w:szCs w:val="32"/>
+        </w:rPr>
+        <w:t>不保证</w:t>
+      </w:r>
+    </w:p>
+    <w:p>
+      <w:pPr>
+        <w:ind w:firstLine="358"/>
         <w:rPr>
           <w:rFonts w:hint="eastAsia"/>
           <w:b/>
           <w:sz w:val="36"/>
           <w:szCs w:val="36"/>
         </w:rPr>
-        <w:t>RPC</w:t>
-      </w:r>
-    </w:p>
-    <w:p>
-      <w:pPr>
-        <w:pStyle w:val="a5"/>
-        <w:ind w:left="360" w:firstLineChars="0" w:firstLine="0"/>
-        <w:rPr>
+      </w:pPr>
+      <w:bookmarkStart w:id="0" w:name="_GoBack"/>
+      <w:bookmarkEnd w:id="0"/>
+      <w:r>
+        <w:rPr>
+          <w:rFonts w:hint="eastAsia"/>
           <w:b/>
           <w:sz w:val="36"/>
           <w:szCs w:val="36"/>
         </w:rPr>
-      </w:pPr>
-      <w:r>
-        <w:rPr>
-          <w:rFonts w:hint="eastAsia"/>
+        <w:t>kafka</w:t>
+      </w:r>
+    </w:p>
+    <w:p>
+      <w:pPr>
+        <w:pStyle w:val="a5"/>
+        <w:ind w:left="360" w:firstLineChars="0" w:firstLine="0"/>
+        <w:rPr>
           <w:b/>
           <w:sz w:val="36"/>
           <w:szCs w:val="36"/>
         </w:rPr>
-        <w:t>Restful</w:t>
-      </w:r>
-    </w:p>
-    <w:p>
-      <w:pPr>
-        <w:pStyle w:val="a5"/>
-        <w:ind w:left="360" w:firstLineChars="0" w:firstLine="0"/>
-        <w:rPr>
+      </w:pPr>
+    </w:p>
+    <w:p>
+      <w:pPr>
+        <w:ind w:firstLine="360"/>
+        <w:rPr>
+          <w:rFonts w:hint="eastAsia"/>
           <w:b/>
           <w:sz w:val="36"/>
           <w:szCs w:val="36"/>
         </w:rPr>
       </w:pPr>
-      <w:proofErr w:type="spellStart"/>
       <w:r>
         <w:rPr>
           <w:b/>
           <w:sz w:val="36"/>
           <w:szCs w:val="36"/>
         </w:rPr>
-        <w:t>N</w:t>
+        <w:t>R</w:t>
       </w:r>
       <w:r>
         <w:rPr>
@@ -10170,48 +10479,85 @@
           <w:sz w:val="36"/>
           <w:szCs w:val="36"/>
         </w:rPr>
-        <w:t>etty</w:t>
-      </w:r>
-      <w:proofErr w:type="spellEnd"/>
-    </w:p>
-    <w:p>
-      <w:pPr>
-        <w:pStyle w:val="a5"/>
-        <w:ind w:left="360" w:firstLineChars="0" w:firstLine="0"/>
-        <w:rPr>
+        <w:t>edi</w:t>
+      </w:r>
+      <w:r>
+        <w:rPr>
+          <w:rFonts w:hint="eastAsia"/>
           <w:b/>
           <w:sz w:val="36"/>
           <w:szCs w:val="36"/>
         </w:rPr>
-      </w:pPr>
-      <w:r>
-        <w:rPr>
-          <w:rFonts w:hint="eastAsia"/>
-          <w:b/>
-          <w:sz w:val="36"/>
-          <w:szCs w:val="36"/>
-        </w:rPr>
-        <w:t>MQ</w:t>
-      </w:r>
-    </w:p>
-    <w:p>
-      <w:pPr>
-        <w:pStyle w:val="a5"/>
-        <w:ind w:left="360" w:firstLineChars="0" w:firstLine="0"/>
-        <w:rPr>
-          <w:b/>
-          <w:sz w:val="36"/>
-          <w:szCs w:val="36"/>
-        </w:rPr>
-      </w:pPr>
-      <w:r>
-        <w:rPr>
-          <w:rFonts w:hint="eastAsia"/>
-          <w:b/>
-          <w:sz w:val="36"/>
-          <w:szCs w:val="36"/>
-        </w:rPr>
-        <w:t>Cache</w:t>
+        <w:t>s</w:t>
+      </w:r>
+    </w:p>
+    <w:p>
+      <w:pPr>
+        <w:ind w:firstLine="360"/>
+        <w:rPr>
+          <w:rFonts w:hint="eastAsia"/>
+          <w:sz w:val="32"/>
+          <w:szCs w:val="32"/>
+        </w:rPr>
+      </w:pPr>
+      <w:r>
+        <w:rPr>
+          <w:sz w:val="32"/>
+          <w:szCs w:val="32"/>
+        </w:rPr>
+        <w:t>S</w:t>
+      </w:r>
+      <w:r>
+        <w:rPr>
+          <w:rFonts w:hint="eastAsia"/>
+          <w:sz w:val="32"/>
+          <w:szCs w:val="32"/>
+        </w:rPr>
+        <w:t>tring,list,hash,set,zset</w:t>
+      </w:r>
+    </w:p>
+    <w:p>
+      <w:pPr>
+        <w:ind w:firstLine="360"/>
+        <w:rPr>
+          <w:rFonts w:hint="eastAsia"/>
+          <w:sz w:val="32"/>
+          <w:szCs w:val="32"/>
+        </w:rPr>
+      </w:pPr>
+      <w:r>
+        <w:rPr>
+          <w:rFonts w:hint="eastAsia"/>
+          <w:sz w:val="32"/>
+          <w:szCs w:val="32"/>
+        </w:rPr>
+        <w:t>单进程单线程</w:t>
+      </w:r>
+    </w:p>
+    <w:p>
+      <w:pPr>
+        <w:ind w:firstLine="360"/>
+        <w:rPr>
+          <w:rFonts w:hint="eastAsia"/>
+          <w:sz w:val="32"/>
+          <w:szCs w:val="32"/>
+        </w:rPr>
+      </w:pPr>
+      <w:r>
+        <w:rPr>
+          <w:rFonts w:hint="eastAsia"/>
+          <w:sz w:val="32"/>
+          <w:szCs w:val="32"/>
+        </w:rPr>
+        <w:t>可持久化：</w:t>
+      </w:r>
+      <w:r>
+        <w:rPr>
+          <w:rFonts w:hint="eastAsia"/>
+          <w:sz w:val="32"/>
+          <w:szCs w:val="32"/>
+        </w:rPr>
+        <w:t>1.rdb2.aof</w:t>
       </w:r>
     </w:p>
     <w:p>
@@ -10824,8 +11170,6 @@
           <w:szCs w:val="40"/>
         </w:rPr>
       </w:pPr>
-      <w:proofErr w:type="spellStart"/>
-      <w:proofErr w:type="gramStart"/>
       <w:r>
         <w:rPr>
           <w:rFonts w:hint="eastAsia"/>
@@ -10835,8 +11179,6 @@
         </w:rPr>
         <w:t>linux</w:t>
       </w:r>
-      <w:proofErr w:type="spellEnd"/>
-      <w:proofErr w:type="gramEnd"/>
     </w:p>
     <w:sectPr>
       <w:pgSz w:w="11900" w:h="16840"/>

--- a/面试知识点.docx
+++ b/面试知识点.docx
@@ -1,12 +1,11 @@
 
 <file path=word/document.xml><?xml version="1.0" encoding="utf-8"?>
-<w:document xmlns:wpc="http://schemas.microsoft.com/office/word/2010/wordprocessingCanvas" xmlns:mo="http://schemas.microsoft.com/office/mac/office/2008/main" xmlns:mc="http://schemas.openxmlformats.org/markup-compatibility/2006" xmlns:mv="urn:schemas-microsoft-com:mac:vml" xmlns:o="urn:schemas-microsoft-com:office:office" xmlns:r="http://schemas.openxmlformats.org/officeDocument/2006/relationships" xmlns:m="http://schemas.openxmlformats.org/officeDocument/2006/math" xmlns:v="urn:schemas-microsoft-com:vml" xmlns:wp14="http://schemas.microsoft.com/office/word/2010/wordprocessingDrawing" xmlns:wp="http://schemas.openxmlformats.org/drawingml/2006/wordprocessingDrawing" xmlns:w10="urn:schemas-microsoft-com:office:word" xmlns:w="http://schemas.openxmlformats.org/wordprocessingml/2006/main" xmlns:w14="http://schemas.microsoft.com/office/word/2010/wordml" xmlns:wpg="http://schemas.microsoft.com/office/word/2010/wordprocessingGroup" xmlns:wpi="http://schemas.microsoft.com/office/word/2010/wordprocessingInk" xmlns:wne="http://schemas.microsoft.com/office/word/2006/wordml" xmlns:wps="http://schemas.microsoft.com/office/word/2010/wordprocessingShape" mc:Ignorable="w14 wp14">
+<w:document xmlns:ve="http://schemas.openxmlformats.org/markup-compatibility/2006" xmlns:o="urn:schemas-microsoft-com:office:office" xmlns:r="http://schemas.openxmlformats.org/officeDocument/2006/relationships" xmlns:m="http://schemas.openxmlformats.org/officeDocument/2006/math" xmlns:v="urn:schemas-microsoft-com:vml" xmlns:wp="http://schemas.openxmlformats.org/drawingml/2006/wordprocessingDrawing" xmlns:w10="urn:schemas-microsoft-com:office:word" xmlns:w="http://schemas.openxmlformats.org/wordprocessingml/2006/main" xmlns:wne="http://schemas.microsoft.com/office/word/2006/wordml">
   <w:body>
     <w:p>
       <w:pPr>
         <w:rPr>
           <w:b/>
-          <w:color w:val="FF0000"/>
           <w:sz w:val="48"/>
           <w:szCs w:val="48"/>
         </w:rPr>
@@ -15,7 +14,6 @@
         <w:rPr>
           <w:rFonts w:hint="eastAsia"/>
           <w:b/>
-          <w:color w:val="FF0000"/>
           <w:sz w:val="48"/>
           <w:szCs w:val="48"/>
         </w:rPr>
@@ -76,7 +74,6 @@
         <w:ind w:left="840"/>
         <w:rPr>
           <w:rFonts w:ascii="Arial" w:eastAsia="宋体" w:hAnsi="Arial" w:cs="Arial"/>
-          <w:color w:val="4F4F4F"/>
           <w:kern w:val="0"/>
           <w:sz w:val="28"/>
           <w:szCs w:val="28"/>
@@ -86,7 +83,6 @@
       <w:r>
         <w:rPr>
           <w:rFonts w:ascii="Arial" w:eastAsia="宋体" w:hAnsi="Arial" w:cs="Arial"/>
-          <w:color w:val="4F4F4F"/>
           <w:kern w:val="0"/>
           <w:sz w:val="32"/>
           <w:szCs w:val="32"/>
@@ -97,7 +93,6 @@
       <w:r>
         <w:rPr>
           <w:rFonts w:ascii="Arial" w:eastAsia="宋体" w:hAnsi="Arial" w:cs="Arial"/>
-          <w:color w:val="4F4F4F"/>
           <w:kern w:val="0"/>
           <w:sz w:val="32"/>
           <w:szCs w:val="32"/>
@@ -108,7 +103,6 @@
       <w:r>
         <w:rPr>
           <w:rFonts w:ascii="Arial" w:eastAsia="宋体" w:hAnsi="Arial" w:cs="Arial"/>
-          <w:color w:val="4F4F4F"/>
           <w:kern w:val="0"/>
           <w:sz w:val="28"/>
           <w:szCs w:val="28"/>
@@ -119,7 +113,6 @@
       <w:r>
         <w:rPr>
           <w:rFonts w:ascii="Arial" w:eastAsia="宋体" w:hAnsi="Arial" w:cs="Arial"/>
-          <w:color w:val="4F4F4F"/>
           <w:kern w:val="0"/>
           <w:sz w:val="28"/>
           <w:szCs w:val="28"/>
@@ -129,7 +122,6 @@
       <w:r>
         <w:rPr>
           <w:rFonts w:ascii="Arial" w:eastAsia="宋体" w:hAnsi="Arial" w:cs="Arial"/>
-          <w:color w:val="4F4F4F"/>
           <w:kern w:val="0"/>
           <w:sz w:val="32"/>
           <w:szCs w:val="32"/>
@@ -140,7 +132,6 @@
       <w:r>
         <w:rPr>
           <w:rFonts w:ascii="Arial" w:eastAsia="宋体" w:hAnsi="Arial" w:cs="Arial"/>
-          <w:color w:val="4F4F4F"/>
           <w:kern w:val="0"/>
           <w:sz w:val="32"/>
           <w:szCs w:val="32"/>
@@ -151,7 +142,6 @@
       <w:r>
         <w:rPr>
           <w:rFonts w:ascii="Arial" w:eastAsia="宋体" w:hAnsi="Arial" w:cs="Arial"/>
-          <w:color w:val="4F4F4F"/>
           <w:kern w:val="0"/>
           <w:sz w:val="28"/>
           <w:szCs w:val="28"/>
@@ -173,7 +163,6 @@
       <w:r>
         <w:rPr>
           <w:rFonts w:ascii="Arial" w:eastAsia="宋体" w:hAnsi="Arial" w:cs="Arial"/>
-          <w:color w:val="4F4F4F"/>
           <w:kern w:val="0"/>
           <w:sz w:val="28"/>
           <w:szCs w:val="28"/>
@@ -184,7 +173,6 @@
       <w:r>
         <w:rPr>
           <w:rFonts w:ascii="Arial" w:eastAsia="宋体" w:hAnsi="Arial" w:cs="Arial" w:hint="eastAsia"/>
-          <w:color w:val="4F4F4F"/>
           <w:kern w:val="0"/>
           <w:sz w:val="28"/>
           <w:szCs w:val="28"/>
@@ -195,7 +183,6 @@
       <w:r>
         <w:rPr>
           <w:rFonts w:ascii="Arial" w:eastAsia="宋体" w:hAnsi="Arial" w:cs="Arial"/>
-          <w:color w:val="333333"/>
           <w:kern w:val="0"/>
           <w:sz w:val="28"/>
           <w:szCs w:val="28"/>
@@ -205,7 +192,6 @@
       <w:r>
         <w:rPr>
           <w:rFonts w:ascii="Arial" w:eastAsia="宋体" w:hAnsi="Arial" w:cs="Arial" w:hint="eastAsia"/>
-          <w:color w:val="333333"/>
           <w:kern w:val="0"/>
           <w:sz w:val="28"/>
           <w:szCs w:val="28"/>
@@ -215,7 +201,6 @@
       <w:r>
         <w:rPr>
           <w:rFonts w:ascii="Arial" w:eastAsia="宋体" w:hAnsi="Arial" w:cs="Arial"/>
-          <w:color w:val="333333"/>
           <w:kern w:val="0"/>
           <w:sz w:val="28"/>
           <w:szCs w:val="28"/>
@@ -225,7 +210,6 @@
       <w:r>
         <w:rPr>
           <w:rFonts w:ascii="Arial" w:eastAsia="宋体" w:hAnsi="Arial" w:cs="Arial"/>
-          <w:color w:val="333333"/>
           <w:kern w:val="0"/>
           <w:sz w:val="28"/>
           <w:szCs w:val="28"/>
@@ -235,7 +219,6 @@
       <w:r>
         <w:rPr>
           <w:rFonts w:ascii="Arial" w:eastAsia="宋体" w:hAnsi="Arial" w:cs="Arial" w:hint="eastAsia"/>
-          <w:color w:val="333333"/>
           <w:kern w:val="0"/>
           <w:sz w:val="28"/>
           <w:szCs w:val="28"/>
@@ -245,7 +228,6 @@
       <w:r>
         <w:rPr>
           <w:rFonts w:ascii="Arial" w:eastAsia="宋体" w:hAnsi="Arial" w:cs="Arial"/>
-          <w:color w:val="333333"/>
           <w:kern w:val="0"/>
           <w:sz w:val="28"/>
           <w:szCs w:val="28"/>
@@ -255,7 +237,6 @@
       <w:r>
         <w:rPr>
           <w:rFonts w:ascii="Arial" w:eastAsia="宋体" w:hAnsi="Arial" w:cs="Arial"/>
-          <w:color w:val="4F4F4F"/>
           <w:kern w:val="0"/>
           <w:sz w:val="28"/>
           <w:szCs w:val="28"/>
@@ -265,7 +246,6 @@
       <w:r>
         <w:rPr>
           <w:rFonts w:ascii="Arial" w:eastAsia="宋体" w:hAnsi="Arial" w:cs="Arial"/>
-          <w:color w:val="4F4F4F"/>
           <w:kern w:val="0"/>
           <w:sz w:val="32"/>
           <w:szCs w:val="32"/>
@@ -276,7 +256,6 @@
       <w:r>
         <w:rPr>
           <w:rFonts w:ascii="Arial" w:eastAsia="宋体" w:hAnsi="Arial" w:cs="Arial"/>
-          <w:color w:val="4F4F4F"/>
           <w:kern w:val="0"/>
           <w:sz w:val="32"/>
           <w:szCs w:val="32"/>
@@ -287,7 +266,6 @@
       <w:r>
         <w:rPr>
           <w:rFonts w:ascii="Arial" w:eastAsia="宋体" w:hAnsi="Arial" w:cs="Arial"/>
-          <w:color w:val="4F4F4F"/>
           <w:kern w:val="0"/>
           <w:sz w:val="32"/>
           <w:szCs w:val="32"/>
@@ -306,7 +284,6 @@
         <w:jc w:val="left"/>
         <w:rPr>
           <w:rFonts w:ascii="Arial" w:eastAsia="宋体" w:hAnsi="Arial" w:cs="Arial"/>
-          <w:color w:val="4F4F4F"/>
           <w:kern w:val="0"/>
           <w:sz w:val="28"/>
           <w:szCs w:val="28"/>
@@ -316,7 +293,6 @@
       <w:r>
         <w:rPr>
           <w:rFonts w:ascii="Arial" w:eastAsia="宋体" w:hAnsi="Arial" w:cs="Arial" w:hint="eastAsia"/>
-          <w:color w:val="4F4F4F"/>
           <w:kern w:val="0"/>
           <w:sz w:val="28"/>
           <w:szCs w:val="28"/>
@@ -327,7 +303,6 @@
       <w:r>
         <w:rPr>
           <w:rFonts w:ascii="Arial" w:eastAsia="宋体" w:hAnsi="Arial" w:cs="Arial"/>
-          <w:color w:val="4F4F4F"/>
           <w:kern w:val="0"/>
           <w:sz w:val="28"/>
           <w:szCs w:val="28"/>
@@ -338,7 +313,6 @@
       <w:r>
         <w:rPr>
           <w:rFonts w:ascii="Arial" w:eastAsia="宋体" w:hAnsi="Arial" w:cs="Arial"/>
-          <w:color w:val="4F4F4F"/>
           <w:kern w:val="0"/>
           <w:sz w:val="28"/>
           <w:szCs w:val="28"/>
@@ -349,7 +323,6 @@
       <w:r>
         <w:rPr>
           <w:rFonts w:ascii="Arial" w:eastAsia="宋体" w:hAnsi="Arial" w:cs="Arial" w:hint="eastAsia"/>
-          <w:color w:val="4F4F4F"/>
           <w:kern w:val="0"/>
           <w:sz w:val="28"/>
           <w:szCs w:val="28"/>
@@ -360,7 +333,6 @@
       <w:r>
         <w:rPr>
           <w:rFonts w:ascii="Arial" w:eastAsia="宋体" w:hAnsi="Arial" w:cs="Arial"/>
-          <w:color w:val="333333"/>
           <w:kern w:val="0"/>
           <w:sz w:val="28"/>
           <w:szCs w:val="28"/>
@@ -370,7 +342,6 @@
       <w:r>
         <w:rPr>
           <w:rFonts w:ascii="Arial" w:eastAsia="宋体" w:hAnsi="Arial" w:cs="Arial" w:hint="eastAsia"/>
-          <w:color w:val="333333"/>
           <w:kern w:val="0"/>
           <w:sz w:val="28"/>
           <w:szCs w:val="28"/>
@@ -380,7 +351,6 @@
       <w:r>
         <w:rPr>
           <w:rFonts w:ascii="Arial" w:eastAsia="宋体" w:hAnsi="Arial" w:cs="Arial"/>
-          <w:color w:val="333333"/>
           <w:kern w:val="0"/>
           <w:sz w:val="28"/>
           <w:szCs w:val="28"/>
@@ -390,7 +360,6 @@
       <w:r>
         <w:rPr>
           <w:rFonts w:ascii="Arial" w:eastAsia="宋体" w:hAnsi="Arial" w:cs="Arial"/>
-          <w:color w:val="4F4F4F"/>
           <w:kern w:val="0"/>
           <w:sz w:val="28"/>
           <w:szCs w:val="28"/>
@@ -400,7 +369,6 @@
       <w:r>
         <w:rPr>
           <w:rFonts w:ascii="Arial" w:eastAsia="宋体" w:hAnsi="Arial" w:cs="Arial"/>
-          <w:color w:val="4F4F4F"/>
           <w:kern w:val="0"/>
           <w:sz w:val="32"/>
           <w:szCs w:val="32"/>
@@ -411,7 +379,6 @@
       <w:r>
         <w:rPr>
           <w:rFonts w:ascii="Arial" w:eastAsia="宋体" w:hAnsi="Arial" w:cs="Arial"/>
-          <w:color w:val="4F4F4F"/>
           <w:kern w:val="0"/>
           <w:sz w:val="32"/>
           <w:szCs w:val="32"/>
@@ -422,7 +389,6 @@
       <w:r>
         <w:rPr>
           <w:rFonts w:ascii="Arial" w:eastAsia="宋体" w:hAnsi="Arial" w:cs="Arial"/>
-          <w:color w:val="4F4F4F"/>
           <w:kern w:val="0"/>
           <w:sz w:val="32"/>
           <w:szCs w:val="32"/>
@@ -440,7 +406,6 @@
         <w:ind w:left="840"/>
         <w:rPr>
           <w:rFonts w:ascii="Arial" w:eastAsia="宋体" w:hAnsi="Arial" w:cs="Arial"/>
-          <w:color w:val="4F4F4F"/>
           <w:kern w:val="0"/>
           <w:sz w:val="28"/>
           <w:szCs w:val="28"/>
@@ -450,7 +415,6 @@
       <w:r>
         <w:rPr>
           <w:rFonts w:ascii="Arial" w:eastAsia="宋体" w:hAnsi="Arial" w:cs="Arial"/>
-          <w:color w:val="4F4F4F"/>
           <w:kern w:val="0"/>
           <w:sz w:val="28"/>
           <w:szCs w:val="28"/>
@@ -460,7 +424,6 @@
       <w:r>
         <w:rPr>
           <w:rFonts w:ascii="Arial" w:eastAsia="宋体" w:hAnsi="Arial" w:cs="Arial"/>
-          <w:color w:val="4F4F4F"/>
           <w:kern w:val="0"/>
           <w:sz w:val="28"/>
           <w:szCs w:val="28"/>
@@ -470,7 +433,6 @@
       <w:r>
         <w:rPr>
           <w:rFonts w:ascii="Arial" w:eastAsia="宋体" w:hAnsi="Arial" w:cs="Arial"/>
-          <w:color w:val="4F4F4F"/>
           <w:kern w:val="0"/>
           <w:sz w:val="28"/>
           <w:szCs w:val="28"/>
@@ -480,7 +442,6 @@
       <w:r>
         <w:rPr>
           <w:rFonts w:ascii="Arial" w:eastAsia="宋体" w:hAnsi="Arial" w:cs="Arial"/>
-          <w:color w:val="4F4F4F"/>
           <w:kern w:val="0"/>
           <w:sz w:val="28"/>
           <w:szCs w:val="28"/>
@@ -490,7 +451,6 @@
       <w:r>
         <w:rPr>
           <w:rFonts w:ascii="Arial" w:eastAsia="宋体" w:hAnsi="Arial" w:cs="Arial"/>
-          <w:color w:val="4F4F4F"/>
           <w:kern w:val="0"/>
           <w:sz w:val="32"/>
           <w:szCs w:val="32"/>
@@ -501,7 +461,6 @@
       <w:r>
         <w:rPr>
           <w:rFonts w:ascii="Arial" w:eastAsia="宋体" w:hAnsi="Arial" w:cs="Arial"/>
-          <w:color w:val="4F4F4F"/>
           <w:kern w:val="0"/>
           <w:sz w:val="32"/>
           <w:szCs w:val="32"/>
@@ -512,7 +471,6 @@
       <w:r>
         <w:rPr>
           <w:rFonts w:ascii="Arial" w:eastAsia="宋体" w:hAnsi="Arial" w:cs="Arial"/>
-          <w:color w:val="4F4F4F"/>
           <w:kern w:val="0"/>
           <w:sz w:val="32"/>
           <w:szCs w:val="32"/>
@@ -526,7 +484,6 @@
         <w:ind w:left="840"/>
         <w:rPr>
           <w:rFonts w:ascii="Arial" w:eastAsia="宋体" w:hAnsi="Arial" w:cs="Arial"/>
-          <w:color w:val="4F4F4F"/>
           <w:kern w:val="0"/>
           <w:sz w:val="28"/>
           <w:szCs w:val="28"/>
@@ -536,7 +493,6 @@
       <w:r>
         <w:rPr>
           <w:rFonts w:ascii="Arial" w:eastAsia="宋体" w:hAnsi="Arial" w:cs="Arial"/>
-          <w:color w:val="4F4F4F"/>
           <w:kern w:val="0"/>
           <w:sz w:val="28"/>
           <w:szCs w:val="28"/>
@@ -547,7 +503,6 @@
       <w:r>
         <w:rPr>
           <w:rFonts w:ascii="Arial" w:eastAsia="宋体" w:hAnsi="Arial" w:cs="Arial" w:hint="eastAsia"/>
-          <w:color w:val="4F4F4F"/>
           <w:kern w:val="0"/>
           <w:sz w:val="28"/>
           <w:szCs w:val="28"/>
@@ -558,9 +513,7 @@
       <w:r>
         <w:rPr>
           <w:rFonts w:ascii="Arial" w:eastAsia="宋体" w:hAnsi="Arial" w:cs="Arial"/>
-          <w:b/>
-          <w:bCs/>
-          <w:color w:val="4F4F4F"/>
+          <w:bCs/>
           <w:kern w:val="0"/>
           <w:sz w:val="28"/>
           <w:szCs w:val="28"/>
@@ -571,7 +524,6 @@
       <w:r>
         <w:rPr>
           <w:rFonts w:ascii="Arial" w:eastAsia="宋体" w:hAnsi="Arial" w:cs="Arial"/>
-          <w:color w:val="4F4F4F"/>
           <w:kern w:val="0"/>
           <w:sz w:val="28"/>
           <w:szCs w:val="28"/>
@@ -582,7 +534,6 @@
       <w:r>
         <w:rPr>
           <w:rFonts w:ascii="Arial" w:eastAsia="宋体" w:hAnsi="Arial" w:cs="Arial" w:hint="eastAsia"/>
-          <w:color w:val="4F4F4F"/>
           <w:kern w:val="0"/>
           <w:sz w:val="28"/>
           <w:szCs w:val="28"/>
@@ -593,7 +544,6 @@
       <w:r>
         <w:rPr>
           <w:rFonts w:ascii="Arial" w:eastAsia="宋体" w:hAnsi="Arial" w:cs="Arial"/>
-          <w:color w:val="333333"/>
           <w:kern w:val="0"/>
           <w:sz w:val="28"/>
           <w:szCs w:val="28"/>
@@ -604,7 +554,6 @@
       <w:r>
         <w:rPr>
           <w:rFonts w:ascii="Arial" w:eastAsia="宋体" w:hAnsi="Arial" w:cs="Arial"/>
-          <w:color w:val="333333"/>
           <w:kern w:val="0"/>
           <w:sz w:val="28"/>
           <w:szCs w:val="28"/>
@@ -615,7 +564,6 @@
       <w:r>
         <w:rPr>
           <w:rFonts w:ascii="Arial" w:eastAsia="宋体" w:hAnsi="Arial" w:cs="Arial" w:hint="eastAsia"/>
-          <w:color w:val="333333"/>
           <w:kern w:val="0"/>
           <w:sz w:val="28"/>
           <w:szCs w:val="28"/>
@@ -625,7 +573,6 @@
       <w:r>
         <w:rPr>
           <w:rFonts w:ascii="Arial" w:eastAsia="宋体" w:hAnsi="Arial" w:cs="Arial"/>
-          <w:color w:val="333333"/>
           <w:kern w:val="0"/>
           <w:sz w:val="28"/>
           <w:szCs w:val="28"/>
@@ -636,7 +583,6 @@
       <w:r>
         <w:rPr>
           <w:rFonts w:ascii="Arial" w:eastAsia="宋体" w:hAnsi="Arial" w:cs="Arial" w:hint="eastAsia"/>
-          <w:color w:val="333333"/>
           <w:kern w:val="0"/>
           <w:sz w:val="28"/>
           <w:szCs w:val="28"/>
@@ -647,7 +593,6 @@
       <w:r>
         <w:rPr>
           <w:rFonts w:ascii="Arial" w:eastAsia="宋体" w:hAnsi="Arial" w:cs="Arial"/>
-          <w:color w:val="333333"/>
           <w:kern w:val="0"/>
           <w:sz w:val="28"/>
           <w:szCs w:val="28"/>
@@ -657,7 +602,6 @@
       <w:r>
         <w:rPr>
           <w:rFonts w:ascii="Arial" w:eastAsia="宋体" w:hAnsi="Arial" w:cs="Arial" w:hint="eastAsia"/>
-          <w:color w:val="333333"/>
           <w:kern w:val="0"/>
           <w:sz w:val="28"/>
           <w:szCs w:val="28"/>
@@ -667,7 +611,6 @@
       <w:r>
         <w:rPr>
           <w:rFonts w:ascii="Arial" w:eastAsia="宋体" w:hAnsi="Arial" w:cs="Arial"/>
-          <w:color w:val="333333"/>
           <w:kern w:val="0"/>
           <w:sz w:val="28"/>
           <w:szCs w:val="28"/>
@@ -678,7 +621,6 @@
       <w:r>
         <w:rPr>
           <w:rFonts w:ascii="Arial" w:eastAsia="宋体" w:hAnsi="Arial" w:cs="Arial" w:hint="eastAsia"/>
-          <w:color w:val="333333"/>
           <w:kern w:val="0"/>
           <w:sz w:val="28"/>
           <w:szCs w:val="28"/>
@@ -689,7 +631,6 @@
       <w:r>
         <w:rPr>
           <w:rFonts w:ascii="Arial" w:eastAsia="宋体" w:hAnsi="Arial" w:cs="Arial"/>
-          <w:color w:val="333333"/>
           <w:kern w:val="0"/>
           <w:sz w:val="28"/>
           <w:szCs w:val="28"/>
@@ -700,7 +641,6 @@
       <w:r>
         <w:rPr>
           <w:rFonts w:ascii="Arial" w:eastAsia="宋体" w:hAnsi="Arial" w:cs="Arial"/>
-          <w:color w:val="333333"/>
           <w:kern w:val="0"/>
           <w:sz w:val="28"/>
           <w:szCs w:val="28"/>
@@ -711,7 +651,6 @@
       <w:r>
         <w:rPr>
           <w:rFonts w:ascii="Arial" w:eastAsia="宋体" w:hAnsi="Arial" w:cs="Arial"/>
-          <w:color w:val="333333"/>
           <w:kern w:val="0"/>
           <w:sz w:val="28"/>
           <w:szCs w:val="28"/>
@@ -722,7 +661,6 @@
       <w:r>
         <w:rPr>
           <w:rFonts w:ascii="Arial" w:eastAsia="宋体" w:hAnsi="Arial" w:cs="Arial"/>
-          <w:color w:val="333333"/>
           <w:kern w:val="0"/>
           <w:sz w:val="28"/>
           <w:szCs w:val="28"/>
@@ -733,7 +671,6 @@
       <w:r>
         <w:rPr>
           <w:rFonts w:ascii="Arial" w:eastAsia="宋体" w:hAnsi="Arial" w:cs="Arial"/>
-          <w:color w:val="333333"/>
           <w:kern w:val="0"/>
           <w:sz w:val="28"/>
           <w:szCs w:val="28"/>
@@ -744,7 +681,6 @@
       <w:r>
         <w:rPr>
           <w:rFonts w:ascii="Arial" w:eastAsia="宋体" w:hAnsi="Arial" w:cs="Arial"/>
-          <w:color w:val="333333"/>
           <w:kern w:val="0"/>
           <w:sz w:val="28"/>
           <w:szCs w:val="28"/>
@@ -755,7 +691,6 @@
       <w:r>
         <w:rPr>
           <w:rFonts w:ascii="Arial" w:eastAsia="宋体" w:hAnsi="Arial" w:cs="Arial"/>
-          <w:color w:val="333333"/>
           <w:kern w:val="0"/>
           <w:sz w:val="28"/>
           <w:szCs w:val="28"/>
@@ -766,7 +701,6 @@
       <w:r>
         <w:rPr>
           <w:rFonts w:ascii="Arial" w:eastAsia="宋体" w:hAnsi="Arial" w:cs="Arial"/>
-          <w:color w:val="333333"/>
           <w:kern w:val="0"/>
           <w:sz w:val="28"/>
           <w:szCs w:val="28"/>
@@ -777,7 +711,6 @@
       <w:r>
         <w:rPr>
           <w:rFonts w:ascii="Arial" w:eastAsia="宋体" w:hAnsi="Arial" w:cs="Arial"/>
-          <w:color w:val="333333"/>
           <w:kern w:val="0"/>
           <w:sz w:val="28"/>
           <w:szCs w:val="28"/>
@@ -788,7 +721,6 @@
       <w:r>
         <w:rPr>
           <w:rFonts w:ascii="Arial" w:eastAsia="宋体" w:hAnsi="Arial" w:cs="Arial"/>
-          <w:color w:val="333333"/>
           <w:kern w:val="0"/>
           <w:sz w:val="28"/>
           <w:szCs w:val="28"/>
@@ -799,7 +731,6 @@
       <w:r>
         <w:rPr>
           <w:rFonts w:ascii="Arial" w:eastAsia="宋体" w:hAnsi="Arial" w:cs="Arial"/>
-          <w:color w:val="333333"/>
           <w:kern w:val="0"/>
           <w:sz w:val="28"/>
           <w:szCs w:val="28"/>
@@ -810,7 +741,6 @@
       <w:r>
         <w:rPr>
           <w:rFonts w:ascii="Arial" w:eastAsia="宋体" w:hAnsi="Arial" w:cs="Arial" w:hint="eastAsia"/>
-          <w:color w:val="333333"/>
           <w:kern w:val="0"/>
           <w:sz w:val="28"/>
           <w:szCs w:val="28"/>
@@ -821,7 +751,6 @@
       <w:r>
         <w:rPr>
           <w:rFonts w:ascii="Arial" w:eastAsia="宋体" w:hAnsi="Arial" w:cs="Arial"/>
-          <w:color w:val="4F4F4F"/>
           <w:kern w:val="0"/>
           <w:sz w:val="28"/>
           <w:szCs w:val="28"/>
@@ -831,7 +760,6 @@
       <w:r>
         <w:rPr>
           <w:rFonts w:ascii="Arial" w:eastAsia="宋体" w:hAnsi="Arial" w:cs="Arial"/>
-          <w:color w:val="4F4F4F"/>
           <w:kern w:val="0"/>
           <w:sz w:val="32"/>
           <w:szCs w:val="32"/>
@@ -842,7 +770,6 @@
       <w:r>
         <w:rPr>
           <w:rFonts w:ascii="Arial" w:eastAsia="宋体" w:hAnsi="Arial" w:cs="Arial"/>
-          <w:color w:val="4F4F4F"/>
           <w:kern w:val="0"/>
           <w:sz w:val="32"/>
           <w:szCs w:val="32"/>
@@ -853,7 +780,6 @@
       <w:r>
         <w:rPr>
           <w:rFonts w:ascii="Arial" w:eastAsia="宋体" w:hAnsi="Arial" w:cs="Arial" w:hint="eastAsia"/>
-          <w:color w:val="4F4F4F"/>
           <w:kern w:val="0"/>
           <w:sz w:val="32"/>
           <w:szCs w:val="32"/>
@@ -875,7 +801,6 @@
       <w:r>
         <w:rPr>
           <w:rFonts w:ascii="Arial" w:eastAsia="宋体" w:hAnsi="Arial" w:cs="Arial"/>
-          <w:color w:val="4F4F4F"/>
           <w:kern w:val="0"/>
           <w:sz w:val="28"/>
           <w:szCs w:val="28"/>
@@ -886,7 +811,6 @@
       <w:r>
         <w:rPr>
           <w:rFonts w:ascii="Arial" w:eastAsia="宋体" w:hAnsi="Arial" w:cs="Arial" w:hint="eastAsia"/>
-          <w:color w:val="4F4F4F"/>
           <w:kern w:val="0"/>
           <w:sz w:val="28"/>
           <w:szCs w:val="28"/>
@@ -897,7 +821,6 @@
       <w:r>
         <w:rPr>
           <w:rFonts w:ascii="Arial" w:eastAsia="宋体" w:hAnsi="Arial" w:cs="Arial" w:hint="eastAsia"/>
-          <w:color w:val="4F4F4F"/>
           <w:kern w:val="0"/>
           <w:sz w:val="28"/>
           <w:szCs w:val="28"/>
@@ -908,7 +831,6 @@
       <w:r>
         <w:rPr>
           <w:rFonts w:ascii="Arial" w:eastAsia="宋体" w:hAnsi="Arial" w:cs="Arial" w:hint="eastAsia"/>
-          <w:color w:val="4F4F4F"/>
           <w:kern w:val="0"/>
           <w:sz w:val="28"/>
           <w:szCs w:val="28"/>
@@ -919,7 +841,6 @@
       <w:r>
         <w:rPr>
           <w:rFonts w:ascii="Arial" w:eastAsia="宋体" w:hAnsi="Arial" w:cs="Arial" w:hint="eastAsia"/>
-          <w:color w:val="4F4F4F"/>
           <w:kern w:val="0"/>
           <w:sz w:val="28"/>
           <w:szCs w:val="28"/>
@@ -930,7 +851,6 @@
       <w:r>
         <w:rPr>
           <w:rFonts w:ascii="Arial" w:eastAsia="宋体" w:hAnsi="Arial" w:cs="Arial"/>
-          <w:color w:val="4F4F4F"/>
           <w:kern w:val="0"/>
           <w:sz w:val="28"/>
           <w:szCs w:val="28"/>
@@ -941,7 +861,6 @@
       <w:r>
         <w:rPr>
           <w:rFonts w:ascii="Arial" w:eastAsia="宋体" w:hAnsi="Arial" w:cs="Arial" w:hint="eastAsia"/>
-          <w:color w:val="4F4F4F"/>
           <w:kern w:val="0"/>
           <w:sz w:val="28"/>
           <w:szCs w:val="28"/>
@@ -952,29 +871,36 @@
       <w:r>
         <w:rPr>
           <w:rFonts w:ascii="Arial" w:eastAsia="宋体" w:hAnsi="Arial" w:cs="Arial"/>
-          <w:color w:val="4F4F4F"/>
-          <w:kern w:val="0"/>
-          <w:sz w:val="28"/>
-          <w:szCs w:val="28"/>
-          <w:shd w:val="clear" w:color="auto" w:fill="FFFFFF"/>
-        </w:rPr>
-        <w:t>其中常量存储在运行时常量池中。</w:t>
+          <w:kern w:val="0"/>
+          <w:sz w:val="28"/>
+          <w:szCs w:val="28"/>
+          <w:shd w:val="clear" w:color="auto" w:fill="FFFFFF"/>
+        </w:rPr>
+        <w:t>其中常量存储在运行时常量池中。线程共享</w:t>
+      </w:r>
+      <w:r>
+        <w:rPr>
+          <w:rFonts w:ascii="Arial" w:eastAsia="宋体" w:hAnsi="Arial" w:cs="Arial" w:hint="eastAsia"/>
+          <w:kern w:val="0"/>
+          <w:sz w:val="28"/>
+          <w:szCs w:val="28"/>
+          <w:shd w:val="clear" w:color="auto" w:fill="FFFFFF"/>
+        </w:rPr>
+        <w:t>，</w:t>
       </w:r>
       <w:r>
         <w:rPr>
           <w:rFonts w:ascii="Arial" w:eastAsia="宋体" w:hAnsi="Arial" w:cs="Arial"/>
-          <w:color w:val="333333"/>
-          <w:kern w:val="0"/>
-          <w:sz w:val="28"/>
-          <w:szCs w:val="28"/>
-          <w:shd w:val="clear" w:color="auto" w:fill="FFFFFF"/>
-        </w:rPr>
-        <w:t>线程共享</w:t>
+          <w:kern w:val="0"/>
+          <w:sz w:val="28"/>
+          <w:szCs w:val="28"/>
+          <w:shd w:val="clear" w:color="auto" w:fill="FFFFFF"/>
+        </w:rPr>
+        <w:t>方法区称为老年代</w:t>
       </w:r>
       <w:r>
         <w:rPr>
           <w:rFonts w:ascii="Arial" w:eastAsia="宋体" w:hAnsi="Arial" w:cs="Arial" w:hint="eastAsia"/>
-          <w:color w:val="333333"/>
           <w:kern w:val="0"/>
           <w:sz w:val="28"/>
           <w:szCs w:val="28"/>
@@ -985,40 +911,16 @@
       <w:r>
         <w:rPr>
           <w:rFonts w:ascii="Arial" w:eastAsia="宋体" w:hAnsi="Arial" w:cs="Arial"/>
-          <w:color w:val="333333"/>
-          <w:kern w:val="0"/>
-          <w:sz w:val="28"/>
-          <w:szCs w:val="28"/>
-          <w:shd w:val="clear" w:color="auto" w:fill="FFFFFF"/>
-        </w:rPr>
-        <w:t>方法区称为老年代</w:t>
+          <w:kern w:val="0"/>
+          <w:sz w:val="28"/>
+          <w:szCs w:val="28"/>
+          <w:shd w:val="clear" w:color="auto" w:fill="FFFFFF"/>
+        </w:rPr>
+        <w:t>对方法区的内存回收的主要目标是对常量池的回收和对类型的卸载</w:t>
       </w:r>
       <w:r>
         <w:rPr>
           <w:rFonts w:ascii="Arial" w:eastAsia="宋体" w:hAnsi="Arial" w:cs="Arial" w:hint="eastAsia"/>
-          <w:color w:val="333333"/>
-          <w:kern w:val="0"/>
-          <w:sz w:val="28"/>
-          <w:szCs w:val="28"/>
-          <w:shd w:val="clear" w:color="auto" w:fill="FFFFFF"/>
-        </w:rPr>
-        <w:t>，</w:t>
-      </w:r>
-      <w:r>
-        <w:rPr>
-          <w:rFonts w:ascii="Arial" w:eastAsia="宋体" w:hAnsi="Arial" w:cs="Arial"/>
-          <w:color w:val="333333"/>
-          <w:kern w:val="0"/>
-          <w:sz w:val="28"/>
-          <w:szCs w:val="28"/>
-          <w:shd w:val="clear" w:color="auto" w:fill="FFFFFF"/>
-        </w:rPr>
-        <w:t>对方法区的内存回收的主要目标是对常量池的回收和对类型的卸载</w:t>
-      </w:r>
-      <w:r>
-        <w:rPr>
-          <w:rFonts w:ascii="Arial" w:eastAsia="宋体" w:hAnsi="Arial" w:cs="Arial" w:hint="eastAsia"/>
-          <w:color w:val="333333"/>
           <w:kern w:val="0"/>
           <w:sz w:val="28"/>
           <w:szCs w:val="28"/>
@@ -1053,84 +955,76 @@
         <w:ind w:left="840"/>
         <w:jc w:val="left"/>
         <w:rPr>
+          <w:rFonts w:ascii="Arial" w:eastAsia="宋体" w:hAnsi="Arial" w:cs="Arial"/>
+          <w:kern w:val="0"/>
+          <w:sz w:val="28"/>
+          <w:szCs w:val="28"/>
+          <w:shd w:val="clear" w:color="auto" w:fill="FFFFFF"/>
+        </w:rPr>
+      </w:pPr>
+      <w:r>
+        <w:rPr>
+          <w:rFonts w:ascii="Arial" w:eastAsia="宋体" w:hAnsi="Arial" w:cs="Arial"/>
+          <w:kern w:val="0"/>
+          <w:sz w:val="28"/>
+          <w:szCs w:val="28"/>
+          <w:shd w:val="clear" w:color="auto" w:fill="FFFFFF"/>
+        </w:rPr>
+        <w:t>直接内存是除</w:t>
+      </w:r>
+      <w:r>
+        <w:rPr>
+          <w:rFonts w:ascii="Arial" w:eastAsia="宋体" w:hAnsi="Arial" w:cs="Arial"/>
+          <w:kern w:val="0"/>
+          <w:sz w:val="28"/>
+          <w:szCs w:val="28"/>
+          <w:shd w:val="clear" w:color="auto" w:fill="FFFFFF"/>
+        </w:rPr>
+        <w:t>Java</w:t>
+      </w:r>
+      <w:r>
+        <w:rPr>
+          <w:rFonts w:ascii="Arial" w:eastAsia="宋体" w:hAnsi="Arial" w:cs="Arial"/>
+          <w:kern w:val="0"/>
+          <w:sz w:val="28"/>
+          <w:szCs w:val="28"/>
+          <w:shd w:val="clear" w:color="auto" w:fill="FFFFFF"/>
+        </w:rPr>
+        <w:t>虚拟机之外的内存，但也有可能被</w:t>
+      </w:r>
+      <w:r>
+        <w:rPr>
+          <w:rFonts w:ascii="Arial" w:eastAsia="宋体" w:hAnsi="Arial" w:cs="Arial"/>
+          <w:kern w:val="0"/>
+          <w:sz w:val="28"/>
+          <w:szCs w:val="28"/>
+          <w:shd w:val="clear" w:color="auto" w:fill="FFFFFF"/>
+        </w:rPr>
+        <w:t>Jav</w:t>
+      </w:r>
+      <w:r>
+        <w:rPr>
           <w:rFonts w:ascii="Arial" w:eastAsia="宋体" w:hAnsi="Arial" w:cs="Arial" w:hint="eastAsia"/>
-          <w:color w:val="4F4F4F"/>
-          <w:kern w:val="0"/>
-          <w:sz w:val="28"/>
-          <w:szCs w:val="28"/>
-          <w:shd w:val="clear" w:color="auto" w:fill="FFFFFF"/>
-        </w:rPr>
-      </w:pPr>
+          <w:kern w:val="0"/>
+          <w:sz w:val="28"/>
+          <w:szCs w:val="28"/>
+          <w:shd w:val="clear" w:color="auto" w:fill="FFFFFF"/>
+        </w:rPr>
+        <w:t xml:space="preserve">a   </w:t>
+      </w:r>
       <w:r>
         <w:rPr>
           <w:rFonts w:ascii="Arial" w:eastAsia="宋体" w:hAnsi="Arial" w:cs="Arial"/>
-          <w:color w:val="4F4F4F"/>
-          <w:kern w:val="0"/>
-          <w:sz w:val="28"/>
-          <w:szCs w:val="28"/>
-          <w:shd w:val="clear" w:color="auto" w:fill="FFFFFF"/>
-        </w:rPr>
-        <w:t>直接内存是除</w:t>
-      </w:r>
-      <w:r>
-        <w:rPr>
-          <w:rFonts w:ascii="Arial" w:eastAsia="宋体" w:hAnsi="Arial" w:cs="Arial"/>
-          <w:color w:val="4F4F4F"/>
-          <w:kern w:val="0"/>
-          <w:sz w:val="28"/>
-          <w:szCs w:val="28"/>
-          <w:shd w:val="clear" w:color="auto" w:fill="FFFFFF"/>
-        </w:rPr>
-        <w:t>Java</w:t>
-      </w:r>
-      <w:r>
-        <w:rPr>
-          <w:rFonts w:ascii="Arial" w:eastAsia="宋体" w:hAnsi="Arial" w:cs="Arial"/>
-          <w:color w:val="4F4F4F"/>
-          <w:kern w:val="0"/>
-          <w:sz w:val="28"/>
-          <w:szCs w:val="28"/>
-          <w:shd w:val="clear" w:color="auto" w:fill="FFFFFF"/>
-        </w:rPr>
-        <w:t>虚拟机之外的内存，但也有可能被</w:t>
-      </w:r>
-      <w:r>
-        <w:rPr>
-          <w:rFonts w:ascii="Arial" w:eastAsia="宋体" w:hAnsi="Arial" w:cs="Arial"/>
-          <w:color w:val="4F4F4F"/>
-          <w:kern w:val="0"/>
-          <w:sz w:val="28"/>
-          <w:szCs w:val="28"/>
-          <w:shd w:val="clear" w:color="auto" w:fill="FFFFFF"/>
-        </w:rPr>
-        <w:t>Jav</w:t>
+          <w:kern w:val="0"/>
+          <w:sz w:val="28"/>
+          <w:szCs w:val="28"/>
+          <w:shd w:val="clear" w:color="auto" w:fill="FFFFFF"/>
+        </w:rPr>
+        <w:t>使用</w:t>
       </w:r>
       <w:r>
         <w:rPr>
           <w:rFonts w:ascii="Arial" w:eastAsia="宋体" w:hAnsi="Arial" w:cs="Arial" w:hint="eastAsia"/>
-          <w:color w:val="4F4F4F"/>
-          <w:kern w:val="0"/>
-          <w:sz w:val="28"/>
-          <w:szCs w:val="28"/>
-          <w:shd w:val="clear" w:color="auto" w:fill="FFFFFF"/>
-        </w:rPr>
-        <w:t xml:space="preserve">a   </w:t>
-      </w:r>
-      <w:r>
-        <w:rPr>
-          <w:rFonts w:ascii="Arial" w:eastAsia="宋体" w:hAnsi="Arial" w:cs="Arial"/>
-          <w:color w:val="4F4F4F"/>
-          <w:kern w:val="0"/>
-          <w:sz w:val="28"/>
-          <w:szCs w:val="28"/>
-          <w:shd w:val="clear" w:color="auto" w:fill="FFFFFF"/>
-        </w:rPr>
-        <w:t>使用</w:t>
-      </w:r>
-      <w:r>
-        <w:rPr>
-          <w:rFonts w:ascii="Arial" w:eastAsia="宋体" w:hAnsi="Arial" w:cs="Arial" w:hint="eastAsia"/>
-          <w:color w:val="4F4F4F"/>
           <w:kern w:val="0"/>
           <w:sz w:val="28"/>
           <w:szCs w:val="28"/>
@@ -1175,7 +1069,6 @@
       <w:r>
         <w:rPr>
           <w:rFonts w:ascii="Arial" w:eastAsia="宋体" w:hAnsi="Arial" w:cs="Arial" w:hint="eastAsia"/>
-          <w:color w:val="4F4F4F"/>
           <w:kern w:val="0"/>
           <w:sz w:val="32"/>
           <w:szCs w:val="32"/>
@@ -1186,7 +1079,6 @@
       <w:r>
         <w:rPr>
           <w:rFonts w:ascii="Arial" w:eastAsia="宋体" w:hAnsi="Arial" w:cs="Arial"/>
-          <w:color w:val="4F4F4F"/>
           <w:kern w:val="0"/>
           <w:sz w:val="32"/>
           <w:szCs w:val="32"/>
@@ -1235,7 +1127,6 @@
       <w:r>
         <w:rPr>
           <w:rFonts w:ascii="Arial" w:eastAsia="宋体" w:hAnsi="Arial" w:cs="Arial"/>
-          <w:color w:val="4F4F4F"/>
           <w:kern w:val="0"/>
           <w:sz w:val="28"/>
           <w:szCs w:val="28"/>
@@ -1548,23 +1439,7 @@
           <w:sz w:val="28"/>
           <w:szCs w:val="28"/>
         </w:rPr>
-        <w:t>虚拟机对对象进行必要的设置，例如这个对象是哪个类的实例、如何能</w:t>
-      </w:r>
-      <w:r>
-        <w:rPr>
-          <w:rFonts w:hint="eastAsia"/>
-          <w:sz w:val="28"/>
-          <w:szCs w:val="28"/>
-        </w:rPr>
-        <w:t xml:space="preserve">       </w:t>
-      </w:r>
-      <w:r>
-        <w:rPr>
-          <w:rFonts w:hint="eastAsia"/>
-          <w:sz w:val="28"/>
-          <w:szCs w:val="28"/>
-        </w:rPr>
-        <w:t>找到类的元数据信息、对象的哈希码、对象的</w:t>
+        <w:t>虚拟机对对象进行必要的设置，例如这个对象是哪个类的实例、如何能找到类的元数据信息、对象的哈希码、对象的</w:t>
       </w:r>
       <w:r>
         <w:rPr>
@@ -1661,7 +1536,6 @@
       <w:r>
         <w:rPr>
           <w:rFonts w:ascii="Arial" w:eastAsia="宋体" w:hAnsi="Arial" w:cs="Arial"/>
-          <w:color w:val="4F4F4F"/>
           <w:kern w:val="0"/>
           <w:sz w:val="32"/>
           <w:szCs w:val="32"/>
@@ -1689,7 +1563,6 @@
       <w:r>
         <w:rPr>
           <w:rFonts w:ascii="Arial" w:eastAsia="宋体" w:hAnsi="Arial" w:cs="Arial" w:hint="eastAsia"/>
-          <w:color w:val="4F4F4F"/>
           <w:kern w:val="0"/>
           <w:sz w:val="32"/>
           <w:szCs w:val="32"/>
@@ -1700,7 +1573,6 @@
       <w:r>
         <w:rPr>
           <w:rFonts w:ascii="Arial" w:eastAsia="宋体" w:hAnsi="Arial" w:cs="Arial" w:hint="eastAsia"/>
-          <w:color w:val="4F4F4F"/>
           <w:kern w:val="0"/>
           <w:sz w:val="32"/>
           <w:szCs w:val="32"/>
@@ -1823,18 +1695,17 @@
       <w:r>
         <w:rPr>
           <w:rFonts w:ascii="Arial" w:eastAsia="宋体" w:hAnsi="Arial" w:cs="Arial"/>
-          <w:color w:val="4F4F4F"/>
-          <w:kern w:val="0"/>
-          <w:sz w:val="32"/>
-          <w:szCs w:val="32"/>
-          <w:shd w:val="clear" w:color="auto" w:fill="FFFFFF"/>
-        </w:rPr>
+          <w:kern w:val="0"/>
+          <w:sz w:val="32"/>
+          <w:szCs w:val="32"/>
+          <w:shd w:val="clear" w:color="auto" w:fill="FFFFFF"/>
+        </w:rPr>
+        <w:lastRenderedPageBreak/>
         <w:t>Java</w:t>
       </w:r>
       <w:r>
         <w:rPr>
           <w:rFonts w:ascii="Arial" w:eastAsia="宋体" w:hAnsi="Arial" w:cs="Arial"/>
-          <w:color w:val="4F4F4F"/>
           <w:kern w:val="0"/>
           <w:sz w:val="32"/>
           <w:szCs w:val="32"/>
@@ -2051,7 +1922,6 @@
       <w:pPr>
         <w:ind w:left="992"/>
         <w:rPr>
-          <w:rFonts w:hint="eastAsia"/>
           <w:sz w:val="28"/>
           <w:szCs w:val="28"/>
         </w:rPr>
@@ -2109,15 +1979,7 @@
           <w:sz w:val="28"/>
           <w:szCs w:val="28"/>
         </w:rPr>
-        <w:t>本地变量</w:t>
-      </w:r>
-      <w:r>
-        <w:rPr>
-          <w:rFonts w:hint="eastAsia"/>
-          <w:sz w:val="28"/>
-          <w:szCs w:val="28"/>
-        </w:rPr>
-        <w:t>，类的静态属性，常量，本地方法</w:t>
+        <w:t>本地变量，类的静态属性，常量，本地方法</w:t>
       </w:r>
     </w:p>
     <w:p>
@@ -2369,7 +2231,7 @@
     </w:p>
     <w:p>
       <w:pPr>
-        <w:ind w:left="571" w:firstLine="420"/>
+        <w:ind w:left="991"/>
         <w:rPr>
           <w:sz w:val="32"/>
           <w:szCs w:val="32"/>
@@ -2504,6 +2366,7 @@
           <w:sz w:val="32"/>
           <w:szCs w:val="32"/>
         </w:rPr>
+        <w:lastRenderedPageBreak/>
         <w:t>回收策略</w:t>
       </w:r>
     </w:p>
@@ -2948,7 +2811,6 @@
       <w:r>
         <w:rPr>
           <w:rFonts w:cs="Arial"/>
-          <w:color w:val="4F4F4F"/>
           <w:kern w:val="0"/>
           <w:sz w:val="32"/>
           <w:szCs w:val="32"/>
@@ -2959,7 +2821,6 @@
       <w:r>
         <w:rPr>
           <w:rFonts w:cs="Arial"/>
-          <w:color w:val="4F4F4F"/>
           <w:kern w:val="0"/>
           <w:sz w:val="32"/>
           <w:szCs w:val="32"/>
@@ -2970,7 +2831,6 @@
       <w:r>
         <w:rPr>
           <w:rFonts w:cs="Arial"/>
-          <w:color w:val="4F4F4F"/>
           <w:kern w:val="0"/>
           <w:sz w:val="32"/>
           <w:szCs w:val="32"/>
@@ -2999,7 +2859,6 @@
       <w:r>
         <w:rPr>
           <w:rFonts w:cs="Arial" w:hint="eastAsia"/>
-          <w:color w:val="4F4F4F"/>
           <w:kern w:val="0"/>
           <w:sz w:val="32"/>
           <w:szCs w:val="32"/>
@@ -3010,7 +2869,6 @@
       <w:r>
         <w:rPr>
           <w:rFonts w:cs="Arial" w:hint="eastAsia"/>
-          <w:color w:val="4F4F4F"/>
           <w:kern w:val="0"/>
           <w:sz w:val="32"/>
           <w:szCs w:val="32"/>
@@ -3021,7 +2879,6 @@
       <w:r>
         <w:rPr>
           <w:rFonts w:cs="Arial" w:hint="eastAsia"/>
-          <w:color w:val="4F4F4F"/>
           <w:kern w:val="0"/>
           <w:sz w:val="32"/>
           <w:szCs w:val="32"/>
@@ -3032,7 +2889,6 @@
       <w:r>
         <w:rPr>
           <w:rFonts w:cs="Arial" w:hint="eastAsia"/>
-          <w:color w:val="4F4F4F"/>
           <w:kern w:val="0"/>
           <w:sz w:val="32"/>
           <w:szCs w:val="32"/>
@@ -3043,7 +2899,6 @@
       <w:r>
         <w:rPr>
           <w:rFonts w:cs="Arial" w:hint="eastAsia"/>
-          <w:color w:val="4F4F4F"/>
           <w:kern w:val="0"/>
           <w:sz w:val="32"/>
           <w:szCs w:val="32"/>
@@ -3054,7 +2909,6 @@
       <w:r>
         <w:rPr>
           <w:rFonts w:cs="Arial" w:hint="eastAsia"/>
-          <w:color w:val="4F4F4F"/>
           <w:kern w:val="0"/>
           <w:sz w:val="32"/>
           <w:szCs w:val="32"/>
@@ -3065,7 +2919,6 @@
       <w:r>
         <w:rPr>
           <w:rFonts w:cs="Arial" w:hint="eastAsia"/>
-          <w:color w:val="4F4F4F"/>
           <w:kern w:val="0"/>
           <w:sz w:val="32"/>
           <w:szCs w:val="32"/>
@@ -3076,7 +2929,6 @@
       <w:r>
         <w:rPr>
           <w:rFonts w:cs="Arial" w:hint="eastAsia"/>
-          <w:color w:val="4F4F4F"/>
           <w:kern w:val="0"/>
           <w:sz w:val="32"/>
           <w:szCs w:val="32"/>
@@ -3087,7 +2939,6 @@
       <w:r>
         <w:rPr>
           <w:rFonts w:cs="Arial" w:hint="eastAsia"/>
-          <w:color w:val="4F4F4F"/>
           <w:kern w:val="0"/>
           <w:sz w:val="32"/>
           <w:szCs w:val="32"/>
@@ -3098,7 +2949,6 @@
       <w:r>
         <w:rPr>
           <w:rFonts w:cs="Arial" w:hint="eastAsia"/>
-          <w:color w:val="4F4F4F"/>
           <w:kern w:val="0"/>
           <w:sz w:val="32"/>
           <w:szCs w:val="32"/>
@@ -3109,7 +2959,6 @@
       <w:r>
         <w:rPr>
           <w:rFonts w:cs="Arial" w:hint="eastAsia"/>
-          <w:color w:val="4F4F4F"/>
           <w:kern w:val="0"/>
           <w:sz w:val="32"/>
           <w:szCs w:val="32"/>
@@ -3120,7 +2969,6 @@
       <w:r>
         <w:rPr>
           <w:rFonts w:cs="Arial" w:hint="eastAsia"/>
-          <w:color w:val="4F4F4F"/>
           <w:kern w:val="0"/>
           <w:sz w:val="32"/>
           <w:szCs w:val="32"/>
@@ -3318,6 +3166,7 @@
           <w:sz w:val="32"/>
           <w:szCs w:val="32"/>
         </w:rPr>
+        <w:lastRenderedPageBreak/>
         <w:t>连接</w:t>
       </w:r>
     </w:p>
@@ -3763,7 +3612,6 @@
       <w:r>
         <w:rPr>
           <w:rFonts w:ascii="Arial" w:eastAsia="宋体" w:hAnsi="Arial" w:cs="Arial" w:hint="eastAsia"/>
-          <w:color w:val="4F4F4F"/>
           <w:kern w:val="0"/>
           <w:sz w:val="32"/>
           <w:szCs w:val="32"/>
@@ -3799,6 +3647,7 @@
           <w:sz w:val="28"/>
           <w:szCs w:val="28"/>
         </w:rPr>
+        <w:lastRenderedPageBreak/>
         <w:t>负责加载系统类路径java -classpath或-D java.class.path 指定路径下的类库，也就是我们经常用到的classpath路径，开发者可以直接使用系统类加载器</w:t>
       </w:r>
     </w:p>
@@ -3898,8 +3747,8 @@
         <w:rPr>
           <w:rFonts w:ascii="宋体" w:eastAsia="宋体" w:hAnsi="宋体" w:cs="Times New Roman"/>
           <w:kern w:val="0"/>
-          <w:sz w:val="32"/>
-          <w:szCs w:val="32"/>
+          <w:sz w:val="28"/>
+          <w:szCs w:val="28"/>
         </w:rPr>
       </w:pPr>
       <w:r>
@@ -3910,6 +3759,15 @@
           <w:szCs w:val="28"/>
         </w:rPr>
         <w:t>重写loadClass</w:t>
+      </w:r>
+      <w:r>
+        <w:rPr>
+          <w:rFonts w:ascii="宋体" w:eastAsia="宋体" w:hAnsi="宋体" w:cs="Times New Roman" w:hint="eastAsia"/>
+          <w:kern w:val="0"/>
+          <w:sz w:val="28"/>
+          <w:szCs w:val="28"/>
+        </w:rPr>
+        <w:t>,findClass</w:t>
       </w:r>
     </w:p>
     <w:p>
@@ -3975,7 +3833,6 @@
         <w:rPr>
           <w:rFonts w:eastAsia="宋体" w:cs="Courier New"/>
           <w:bCs/>
-          <w:color w:val="333333"/>
           <w:kern w:val="0"/>
           <w:sz w:val="28"/>
           <w:szCs w:val="28"/>
@@ -3986,7 +3843,6 @@
         <w:rPr>
           <w:rFonts w:eastAsia="宋体" w:cs="Courier New"/>
           <w:bCs/>
-          <w:color w:val="333333"/>
           <w:kern w:val="0"/>
           <w:sz w:val="28"/>
           <w:szCs w:val="28"/>
@@ -3998,7 +3854,6 @@
         <w:rPr>
           <w:rFonts w:eastAsia="宋体" w:cs="Courier New" w:hint="eastAsia"/>
           <w:bCs/>
-          <w:color w:val="333333"/>
           <w:kern w:val="0"/>
           <w:sz w:val="28"/>
           <w:szCs w:val="28"/>
@@ -4015,7 +3870,6 @@
         <w:rPr>
           <w:rFonts w:eastAsia="宋体" w:cs="Courier New"/>
           <w:bCs/>
-          <w:color w:val="333333"/>
           <w:kern w:val="0"/>
           <w:sz w:val="28"/>
           <w:szCs w:val="28"/>
@@ -4026,7 +3880,6 @@
         <w:rPr>
           <w:rFonts w:eastAsia="宋体" w:cs="Courier New"/>
           <w:bCs/>
-          <w:color w:val="333333"/>
           <w:kern w:val="0"/>
           <w:sz w:val="28"/>
           <w:szCs w:val="28"/>
@@ -4038,7 +3891,6 @@
         <w:rPr>
           <w:rFonts w:eastAsia="宋体" w:cs="Courier New" w:hint="eastAsia"/>
           <w:bCs/>
-          <w:color w:val="333333"/>
           <w:kern w:val="0"/>
           <w:sz w:val="28"/>
           <w:szCs w:val="28"/>
@@ -4054,7 +3906,6 @@
         <w:jc w:val="left"/>
         <w:rPr>
           <w:rFonts w:eastAsia="宋体" w:cs="Courier New"/>
-          <w:color w:val="333333"/>
           <w:kern w:val="0"/>
           <w:sz w:val="28"/>
           <w:szCs w:val="28"/>
@@ -4065,7 +3916,6 @@
         <w:rPr>
           <w:rFonts w:eastAsia="宋体" w:cs="Courier New"/>
           <w:bCs/>
-          <w:color w:val="333333"/>
           <w:kern w:val="0"/>
           <w:sz w:val="28"/>
           <w:szCs w:val="28"/>
@@ -4076,7 +3926,6 @@
       <w:r>
         <w:rPr>
           <w:rFonts w:eastAsia="宋体" w:cs="Courier New"/>
-          <w:color w:val="333333"/>
           <w:kern w:val="0"/>
           <w:sz w:val="28"/>
           <w:szCs w:val="28"/>
@@ -4087,7 +3936,6 @@
       <w:r>
         <w:rPr>
           <w:rFonts w:eastAsia="宋体" w:cs="Courier New" w:hint="eastAsia"/>
-          <w:color w:val="333333"/>
           <w:kern w:val="0"/>
           <w:sz w:val="28"/>
           <w:szCs w:val="28"/>
@@ -4098,7 +3946,6 @@
       <w:r>
         <w:rPr>
           <w:rFonts w:eastAsia="宋体" w:cs="Courier New" w:hint="eastAsia"/>
-          <w:color w:val="333333"/>
           <w:kern w:val="0"/>
           <w:sz w:val="28"/>
           <w:szCs w:val="28"/>
@@ -4123,7 +3970,6 @@
         <w:rPr>
           <w:rFonts w:eastAsia="宋体" w:cs="Courier New"/>
           <w:bCs/>
-          <w:color w:val="333333"/>
           <w:kern w:val="0"/>
           <w:sz w:val="28"/>
           <w:szCs w:val="28"/>
@@ -4135,7 +3981,6 @@
         <w:rPr>
           <w:rFonts w:eastAsia="宋体" w:cs="Courier New" w:hint="eastAsia"/>
           <w:bCs/>
-          <w:color w:val="333333"/>
           <w:kern w:val="0"/>
           <w:sz w:val="28"/>
           <w:szCs w:val="28"/>
@@ -4147,7 +3992,6 @@
         <w:rPr>
           <w:rFonts w:eastAsia="宋体" w:cs="Courier New" w:hint="eastAsia"/>
           <w:bCs/>
-          <w:color w:val="333333"/>
           <w:kern w:val="0"/>
           <w:sz w:val="28"/>
           <w:szCs w:val="28"/>
@@ -4165,7 +4009,6 @@
         </w:numPr>
         <w:ind w:firstLineChars="0"/>
         <w:rPr>
-          <w:rFonts w:hint="eastAsia"/>
           <w:sz w:val="32"/>
           <w:szCs w:val="32"/>
         </w:rPr>
@@ -4522,6 +4365,7 @@
           <w:sz w:val="32"/>
           <w:szCs w:val="32"/>
         </w:rPr>
+        <w:lastRenderedPageBreak/>
         <w:t>有序性</w:t>
       </w:r>
     </w:p>
@@ -4736,7 +4580,6 @@
         <w:pStyle w:val="a5"/>
         <w:ind w:left="360" w:firstLineChars="0" w:firstLine="0"/>
         <w:rPr>
-          <w:rFonts w:hint="eastAsia"/>
           <w:sz w:val="32"/>
           <w:szCs w:val="32"/>
         </w:rPr>
@@ -4771,7 +4614,6 @@
         <w:pStyle w:val="a5"/>
         <w:ind w:left="360" w:firstLineChars="0" w:firstLine="0"/>
         <w:rPr>
-          <w:rFonts w:hint="eastAsia"/>
           <w:sz w:val="32"/>
           <w:szCs w:val="32"/>
         </w:rPr>
@@ -4867,7 +4709,6 @@
         <w:pStyle w:val="a5"/>
         <w:ind w:left="360" w:firstLineChars="0" w:firstLine="0"/>
         <w:rPr>
-          <w:rFonts w:hint="eastAsia"/>
           <w:sz w:val="32"/>
           <w:szCs w:val="32"/>
         </w:rPr>
@@ -5205,7 +5046,6 @@
         </w:numPr>
         <w:ind w:left="360" w:firstLineChars="0" w:firstLine="0"/>
         <w:rPr>
-          <w:rFonts w:hint="eastAsia"/>
           <w:bCs/>
           <w:sz w:val="28"/>
           <w:szCs w:val="28"/>
@@ -5332,7 +5172,6 @@
         <w:ind w:left="360" w:firstLineChars="0" w:firstLine="0"/>
         <w:rPr>
           <w:rFonts w:eastAsia="宋体" w:hAnsi="Arial" w:cs="Arial"/>
-          <w:color w:val="4F4F4F"/>
           <w:sz w:val="28"/>
           <w:szCs w:val="28"/>
           <w:shd w:val="clear" w:color="auto" w:fill="FFFFFF"/>
@@ -5341,7 +5180,6 @@
       <w:r>
         <w:rPr>
           <w:rFonts w:eastAsia="宋体" w:hAnsi="Arial" w:cs="Arial"/>
-          <w:color w:val="4F4F4F"/>
           <w:sz w:val="28"/>
           <w:szCs w:val="28"/>
           <w:shd w:val="clear" w:color="auto" w:fill="FFFFFF"/>
@@ -5351,7 +5189,6 @@
       <w:r>
         <w:rPr>
           <w:rFonts w:eastAsia="宋体" w:hAnsi="Arial" w:cs="Arial"/>
-          <w:color w:val="4F4F4F"/>
           <w:sz w:val="28"/>
           <w:szCs w:val="28"/>
           <w:shd w:val="clear" w:color="auto" w:fill="FFFFFF"/>
@@ -5361,7 +5198,6 @@
       <w:r>
         <w:rPr>
           <w:rFonts w:eastAsia="宋体" w:hAnsi="Arial" w:cs="Arial"/>
-          <w:color w:val="4F4F4F"/>
           <w:sz w:val="28"/>
           <w:szCs w:val="28"/>
           <w:shd w:val="clear" w:color="auto" w:fill="FFFFFF"/>
@@ -5371,7 +5207,6 @@
       <w:r>
         <w:rPr>
           <w:rFonts w:eastAsia="宋体" w:hAnsi="Arial" w:cs="Arial"/>
-          <w:color w:val="4F4F4F"/>
           <w:sz w:val="28"/>
           <w:szCs w:val="28"/>
           <w:shd w:val="clear" w:color="auto" w:fill="FFFFFF"/>
@@ -5381,7 +5216,6 @@
       <w:r>
         <w:rPr>
           <w:rFonts w:eastAsia="宋体" w:hAnsi="Arial" w:cs="Arial"/>
-          <w:color w:val="4F4F4F"/>
           <w:sz w:val="28"/>
           <w:szCs w:val="28"/>
           <w:shd w:val="clear" w:color="auto" w:fill="FFFFFF"/>
@@ -5391,22 +5225,77 @@
       <w:r>
         <w:rPr>
           <w:rFonts w:eastAsia="宋体" w:hAnsi="Arial" w:cs="Arial" w:hint="eastAsia"/>
-          <w:color w:val="4F4F4F"/>
-          <w:sz w:val="28"/>
-          <w:szCs w:val="28"/>
-          <w:shd w:val="clear" w:color="auto" w:fill="FFFFFF"/>
-        </w:rPr>
-        <w:t>，</w:t>
+          <w:sz w:val="28"/>
+          <w:szCs w:val="28"/>
+          <w:shd w:val="clear" w:color="auto" w:fill="FFFFFF"/>
+        </w:rPr>
+        <w:t>，减少同一个线程内多个函数或者组件之间一些公共变量的传递的复杂度</w:t>
+      </w:r>
+    </w:p>
+    <w:p>
+      <w:pPr>
+        <w:pStyle w:val="a5"/>
+        <w:ind w:left="360" w:firstLineChars="0" w:firstLine="0"/>
+        <w:rPr>
+          <w:rFonts w:eastAsia="宋体" w:hAnsi="Arial" w:cs="Arial"/>
+          <w:sz w:val="28"/>
+          <w:szCs w:val="28"/>
+          <w:shd w:val="clear" w:color="auto" w:fill="FFFFFF"/>
+        </w:rPr>
+      </w:pPr>
+      <w:r>
+        <w:rPr>
+          <w:rFonts w:eastAsia="宋体" w:hAnsi="Arial" w:cs="Arial"/>
+          <w:sz w:val="28"/>
+          <w:szCs w:val="28"/>
+          <w:shd w:val="clear" w:color="auto" w:fill="FFFFFF"/>
+        </w:rPr>
+        <w:t>ThreadLocalMap</w:t>
       </w:r>
       <w:r>
         <w:rPr>
           <w:rFonts w:eastAsia="宋体" w:hAnsi="Arial" w:cs="Arial" w:hint="eastAsia"/>
-          <w:color w:val="4F4F4F"/>
-          <w:sz w:val="28"/>
-          <w:szCs w:val="28"/>
-          <w:shd w:val="clear" w:color="auto" w:fill="FFFFFF"/>
-        </w:rPr>
-        <w:t>减少同一个线程内多个函数或者组件之间一些公共变量的传递的复杂度</w:t>
+          <w:sz w:val="28"/>
+          <w:szCs w:val="28"/>
+          <w:shd w:val="clear" w:color="auto" w:fill="FFFFFF"/>
+        </w:rPr>
+        <w:t>存储变量副本，</w:t>
+      </w:r>
+      <w:r>
+        <w:rPr>
+          <w:rFonts w:eastAsia="宋体" w:hAnsi="Arial" w:cs="Arial" w:hint="eastAsia"/>
+          <w:sz w:val="28"/>
+          <w:szCs w:val="28"/>
+          <w:shd w:val="clear" w:color="auto" w:fill="FFFFFF"/>
+        </w:rPr>
+        <w:t>key</w:t>
+      </w:r>
+      <w:r>
+        <w:rPr>
+          <w:rFonts w:eastAsia="宋体" w:hAnsi="Arial" w:cs="Arial" w:hint="eastAsia"/>
+          <w:sz w:val="28"/>
+          <w:szCs w:val="28"/>
+          <w:shd w:val="clear" w:color="auto" w:fill="FFFFFF"/>
+        </w:rPr>
+        <w:t>为</w:t>
+      </w:r>
+      <w:r>
+        <w:rPr>
+          <w:rFonts w:eastAsia="宋体" w:hAnsi="Arial" w:cs="Arial" w:hint="eastAsia"/>
+          <w:sz w:val="28"/>
+          <w:szCs w:val="28"/>
+          <w:shd w:val="clear" w:color="auto" w:fill="FFFFFF"/>
+        </w:rPr>
+        <w:t>threadlocal</w:t>
+      </w:r>
+      <w:r>
+        <w:rPr>
+          <w:rFonts w:eastAsia="宋体" w:hAnsi="Arial" w:cs="Arial" w:hint="eastAsia"/>
+          <w:sz w:val="28"/>
+          <w:szCs w:val="28"/>
+          <w:shd w:val="clear" w:color="auto" w:fill="FFFFFF"/>
+        </w:rPr>
+        <w:t>值为副本</w:t>
       </w:r>
     </w:p>
     <w:p>
@@ -5415,109 +5304,32 @@
         <w:ind w:left="360" w:firstLineChars="0" w:firstLine="0"/>
         <w:rPr>
           <w:rFonts w:eastAsia="宋体" w:hAnsi="Arial" w:cs="Arial"/>
-          <w:color w:val="4F4F4F"/>
-          <w:sz w:val="28"/>
-          <w:szCs w:val="28"/>
-          <w:shd w:val="clear" w:color="auto" w:fill="FFFFFF"/>
-        </w:rPr>
-      </w:pPr>
-      <w:r>
-        <w:rPr>
-          <w:rFonts w:eastAsia="宋体" w:hAnsi="Arial" w:cs="Arial"/>
-          <w:color w:val="4F4F4F"/>
-          <w:sz w:val="28"/>
-          <w:szCs w:val="28"/>
-          <w:shd w:val="clear" w:color="auto" w:fill="FFFFFF"/>
-        </w:rPr>
-        <w:t>ThreadLocalMap</w:t>
-      </w:r>
+          <w:sz w:val="28"/>
+          <w:szCs w:val="28"/>
+          <w:shd w:val="clear" w:color="auto" w:fill="FFFFFF"/>
+        </w:rPr>
+      </w:pPr>
       <w:r>
         <w:rPr>
           <w:rFonts w:eastAsia="宋体" w:hAnsi="Arial" w:cs="Arial" w:hint="eastAsia"/>
-          <w:color w:val="4F4F4F"/>
-          <w:sz w:val="28"/>
-          <w:szCs w:val="28"/>
-          <w:shd w:val="clear" w:color="auto" w:fill="FFFFFF"/>
-        </w:rPr>
-        <w:t>存储变量副本，</w:t>
+          <w:sz w:val="28"/>
+          <w:szCs w:val="28"/>
+          <w:shd w:val="clear" w:color="auto" w:fill="FFFFFF"/>
+        </w:rPr>
+        <w:t>场景：数据库连接、</w:t>
       </w:r>
       <w:r>
         <w:rPr>
           <w:rFonts w:eastAsia="宋体" w:hAnsi="Arial" w:cs="Arial" w:hint="eastAsia"/>
-          <w:color w:val="4F4F4F"/>
-          <w:sz w:val="28"/>
-          <w:szCs w:val="28"/>
-          <w:shd w:val="clear" w:color="auto" w:fill="FFFFFF"/>
-        </w:rPr>
-        <w:t>key</w:t>
+          <w:sz w:val="28"/>
+          <w:szCs w:val="28"/>
+          <w:shd w:val="clear" w:color="auto" w:fill="FFFFFF"/>
+        </w:rPr>
+        <w:t>Session</w:t>
       </w:r>
       <w:r>
         <w:rPr>
           <w:rFonts w:eastAsia="宋体" w:hAnsi="Arial" w:cs="Arial" w:hint="eastAsia"/>
-          <w:color w:val="4F4F4F"/>
-          <w:sz w:val="28"/>
-          <w:szCs w:val="28"/>
-          <w:shd w:val="clear" w:color="auto" w:fill="FFFFFF"/>
-        </w:rPr>
-        <w:t>为</w:t>
-      </w:r>
-      <w:r>
-        <w:rPr>
-          <w:rFonts w:eastAsia="宋体" w:hAnsi="Arial" w:cs="Arial" w:hint="eastAsia"/>
-          <w:color w:val="4F4F4F"/>
-          <w:sz w:val="28"/>
-          <w:szCs w:val="28"/>
-          <w:shd w:val="clear" w:color="auto" w:fill="FFFFFF"/>
-        </w:rPr>
-        <w:t>threadlocal</w:t>
-      </w:r>
-      <w:r>
-        <w:rPr>
-          <w:rFonts w:eastAsia="宋体" w:hAnsi="Arial" w:cs="Arial" w:hint="eastAsia"/>
-          <w:color w:val="4F4F4F"/>
-          <w:sz w:val="28"/>
-          <w:szCs w:val="28"/>
-          <w:shd w:val="clear" w:color="auto" w:fill="FFFFFF"/>
-        </w:rPr>
-        <w:t>值为副本</w:t>
-      </w:r>
-    </w:p>
-    <w:p>
-      <w:pPr>
-        <w:pStyle w:val="a5"/>
-        <w:ind w:left="360" w:firstLineChars="0" w:firstLine="0"/>
-        <w:rPr>
-          <w:rFonts w:eastAsia="宋体" w:hAnsi="Arial" w:cs="Arial"/>
-          <w:color w:val="4F4F4F"/>
-          <w:sz w:val="28"/>
-          <w:szCs w:val="28"/>
-          <w:shd w:val="clear" w:color="auto" w:fill="FFFFFF"/>
-        </w:rPr>
-      </w:pPr>
-      <w:r>
-        <w:rPr>
-          <w:rFonts w:eastAsia="宋体" w:hAnsi="Arial" w:cs="Arial" w:hint="eastAsia"/>
-          <w:color w:val="4F4F4F"/>
-          <w:sz w:val="28"/>
-          <w:szCs w:val="28"/>
-          <w:shd w:val="clear" w:color="auto" w:fill="FFFFFF"/>
-        </w:rPr>
-        <w:t>场景：数据库连接、</w:t>
-      </w:r>
-      <w:r>
-        <w:rPr>
-          <w:rFonts w:eastAsia="宋体" w:hAnsi="Arial" w:cs="Arial" w:hint="eastAsia"/>
-          <w:color w:val="4F4F4F"/>
-          <w:sz w:val="28"/>
-          <w:szCs w:val="28"/>
-          <w:shd w:val="clear" w:color="auto" w:fill="FFFFFF"/>
-        </w:rPr>
-        <w:t>Session</w:t>
-      </w:r>
-      <w:r>
-        <w:rPr>
-          <w:rFonts w:eastAsia="宋体" w:hAnsi="Arial" w:cs="Arial" w:hint="eastAsia"/>
-          <w:color w:val="4F4F4F"/>
           <w:sz w:val="28"/>
           <w:szCs w:val="28"/>
           <w:shd w:val="clear" w:color="auto" w:fill="FFFFFF"/>
@@ -5570,6 +5382,7 @@
           <w:sz w:val="32"/>
           <w:szCs w:val="32"/>
         </w:rPr>
+        <w:lastRenderedPageBreak/>
         <w:t>Arraylist&lt;T&gt;:</w:t>
       </w:r>
       <w:r>
@@ -5757,7 +5570,6 @@
         <w:pStyle w:val="a5"/>
         <w:ind w:left="360" w:firstLineChars="0" w:firstLine="0"/>
         <w:rPr>
-          <w:rFonts w:hint="eastAsia"/>
           <w:bCs/>
           <w:sz w:val="28"/>
           <w:szCs w:val="28"/>
@@ -6925,7 +6737,17 @@
           <w:sz w:val="28"/>
           <w:szCs w:val="28"/>
         </w:rPr>
-        <w:t>以根节点为初始节点进行检索，与当前节点进行比对，若新增节点值较大，则以当前节点的右子节点作为新的当前节点否则以左子节点作为新的当前节点，直到找出合适的叶子节点和新增节点比对，若新增节点大则加为右子节点否则加为左子节点，此时树达到排序状态，再进行调整使其达到平衡。</w:t>
+        <w:t>以根节点为初始节点进行检索，与当前节点进行比对，若新增节点值较大，则以当前节点的右子节点作为新的当前节点否则</w:t>
+      </w:r>
+      <w:r>
+        <w:rPr>
+          <w:rFonts w:hint="eastAsia"/>
+          <w:bCs/>
+          <w:sz w:val="28"/>
+          <w:szCs w:val="28"/>
+        </w:rPr>
+        <w:lastRenderedPageBreak/>
+        <w:t>以左子节点作为新的当前节点，直到找出合适的叶子节点和新增节点比对，若新增节点大则加为右子节点否则加为左子节点，此时树达到排序状态，再进行调整使其达到平衡。</w:t>
       </w:r>
     </w:p>
     <w:p>
@@ -7562,16 +7384,7 @@
           <w:sz w:val="28"/>
           <w:szCs w:val="28"/>
         </w:rPr>
-        <w:t>对象</w:t>
-      </w:r>
-      <w:r>
-        <w:rPr>
-          <w:rFonts w:hint="eastAsia"/>
-          <w:bCs/>
-          <w:sz w:val="28"/>
-          <w:szCs w:val="28"/>
-        </w:rPr>
-        <w:t>。</w:t>
+        <w:t>对象。</w:t>
       </w:r>
       <w:r>
         <w:rPr>
@@ -8235,6 +8048,7 @@
           <w:sz w:val="32"/>
           <w:szCs w:val="32"/>
         </w:rPr>
+        <w:lastRenderedPageBreak/>
         <w:t>代理模式</w:t>
       </w:r>
     </w:p>
@@ -8341,7 +8155,6 @@
         <w:pStyle w:val="a5"/>
         <w:ind w:left="360" w:firstLineChars="0" w:firstLine="0"/>
         <w:rPr>
-          <w:rFonts w:hint="eastAsia"/>
           <w:bCs/>
           <w:sz w:val="28"/>
           <w:szCs w:val="28"/>
@@ -8415,7 +8228,6 @@
         <w:pStyle w:val="a5"/>
         <w:ind w:left="360" w:firstLineChars="0" w:firstLine="0"/>
         <w:rPr>
-          <w:rFonts w:hint="eastAsia"/>
           <w:bCs/>
           <w:sz w:val="28"/>
           <w:szCs w:val="28"/>
@@ -8543,7 +8355,6 @@
         <w:pStyle w:val="a5"/>
         <w:ind w:left="360" w:firstLineChars="0" w:firstLine="0"/>
         <w:rPr>
-          <w:rFonts w:hint="eastAsia"/>
           <w:sz w:val="28"/>
           <w:szCs w:val="28"/>
         </w:rPr>
@@ -8578,7 +8389,6 @@
         <w:pStyle w:val="a5"/>
         <w:ind w:left="360" w:firstLineChars="0" w:firstLine="0"/>
         <w:rPr>
-          <w:rFonts w:hint="eastAsia"/>
           <w:sz w:val="28"/>
           <w:szCs w:val="28"/>
         </w:rPr>
@@ -8596,6 +8406,205 @@
           <w:sz w:val="28"/>
           <w:szCs w:val="28"/>
         </w:rPr>
+        <w:t>：当线程空闲时间达到</w:t>
+      </w:r>
+      <w:r>
+        <w:rPr>
+          <w:rFonts w:hint="eastAsia"/>
+          <w:sz w:val="28"/>
+          <w:szCs w:val="28"/>
+        </w:rPr>
+        <w:t>keepAliveTime</w:t>
+      </w:r>
+      <w:r>
+        <w:rPr>
+          <w:rFonts w:hint="eastAsia"/>
+          <w:sz w:val="28"/>
+          <w:szCs w:val="28"/>
+        </w:rPr>
+        <w:t>，该线程会退出，直到线程数量等于</w:t>
+      </w:r>
+      <w:r>
+        <w:rPr>
+          <w:rFonts w:hint="eastAsia"/>
+          <w:sz w:val="28"/>
+          <w:szCs w:val="28"/>
+        </w:rPr>
+        <w:t>corePoolSize</w:t>
+      </w:r>
+      <w:r>
+        <w:rPr>
+          <w:rFonts w:hint="eastAsia"/>
+          <w:sz w:val="28"/>
+          <w:szCs w:val="28"/>
+        </w:rPr>
+        <w:t>。</w:t>
+      </w:r>
+    </w:p>
+    <w:p>
+      <w:pPr>
+        <w:pStyle w:val="a5"/>
+        <w:ind w:left="360" w:firstLineChars="0" w:firstLine="0"/>
+        <w:rPr>
+          <w:sz w:val="28"/>
+          <w:szCs w:val="28"/>
+        </w:rPr>
+      </w:pPr>
+      <w:r>
+        <w:rPr>
+          <w:sz w:val="28"/>
+          <w:szCs w:val="28"/>
+        </w:rPr>
+        <w:t>allowCoreThreadTimeout</w:t>
+      </w:r>
+      <w:r>
+        <w:rPr>
+          <w:rFonts w:hint="eastAsia"/>
+          <w:sz w:val="28"/>
+          <w:szCs w:val="28"/>
+        </w:rPr>
+        <w:t>：是否允许核心线程空闲退出。</w:t>
+      </w:r>
+    </w:p>
+    <w:p>
+      <w:pPr>
+        <w:pStyle w:val="a5"/>
+        <w:ind w:left="360" w:firstLineChars="0" w:firstLine="0"/>
+        <w:rPr>
+          <w:sz w:val="28"/>
+          <w:szCs w:val="28"/>
+        </w:rPr>
+      </w:pPr>
+      <w:r>
+        <w:rPr>
+          <w:rFonts w:hint="eastAsia"/>
+          <w:sz w:val="28"/>
+          <w:szCs w:val="28"/>
+        </w:rPr>
+        <w:t>queuecapacity</w:t>
+      </w:r>
+      <w:r>
+        <w:rPr>
+          <w:rFonts w:hint="eastAsia"/>
+          <w:sz w:val="28"/>
+          <w:szCs w:val="28"/>
+        </w:rPr>
+        <w:t>：任务队列容量。</w:t>
+      </w:r>
+    </w:p>
+    <w:p>
+      <w:pPr>
+        <w:pStyle w:val="a5"/>
+        <w:ind w:left="360" w:firstLineChars="0" w:firstLine="0"/>
+        <w:rPr>
+          <w:sz w:val="28"/>
+          <w:szCs w:val="28"/>
+        </w:rPr>
+      </w:pPr>
+      <w:r>
+        <w:rPr>
+          <w:rFonts w:hint="eastAsia"/>
+          <w:sz w:val="28"/>
+          <w:szCs w:val="28"/>
+        </w:rPr>
+        <w:t>workqueue</w:t>
+      </w:r>
+      <w:r>
+        <w:rPr>
+          <w:rFonts w:hint="eastAsia"/>
+          <w:sz w:val="28"/>
+          <w:szCs w:val="28"/>
+        </w:rPr>
+        <w:t>：阻塞队列存储等待执行的任务。</w:t>
+      </w:r>
+    </w:p>
+    <w:p>
+      <w:pPr>
+        <w:pStyle w:val="a5"/>
+        <w:ind w:left="360" w:firstLineChars="0" w:firstLine="0"/>
+        <w:rPr>
+          <w:sz w:val="28"/>
+          <w:szCs w:val="28"/>
+        </w:rPr>
+      </w:pPr>
+      <w:r>
+        <w:rPr>
+          <w:rFonts w:hint="eastAsia"/>
+          <w:sz w:val="28"/>
+          <w:szCs w:val="28"/>
+        </w:rPr>
+        <w:t>阻塞队列</w:t>
+      </w:r>
+    </w:p>
+    <w:p>
+      <w:pPr>
+        <w:ind w:firstLine="360"/>
+        <w:rPr>
+          <w:sz w:val="28"/>
+          <w:szCs w:val="28"/>
+        </w:rPr>
+      </w:pPr>
+      <w:r>
+        <w:rPr>
+          <w:sz w:val="28"/>
+          <w:szCs w:val="28"/>
+        </w:rPr>
+        <w:t>ArrayBlockingQueue</w:t>
+      </w:r>
+      <w:r>
+        <w:rPr>
+          <w:rFonts w:hint="eastAsia"/>
+          <w:sz w:val="28"/>
+          <w:szCs w:val="28"/>
+        </w:rPr>
+        <w:t>：基于数组，有界。</w:t>
+      </w:r>
+    </w:p>
+    <w:p>
+      <w:pPr>
+        <w:ind w:firstLine="360"/>
+        <w:rPr>
+          <w:sz w:val="28"/>
+          <w:szCs w:val="28"/>
+        </w:rPr>
+      </w:pPr>
+      <w:r>
+        <w:rPr>
+          <w:sz w:val="28"/>
+          <w:szCs w:val="28"/>
+        </w:rPr>
+        <w:t>LinkedBlockingQueue</w:t>
+      </w:r>
+      <w:r>
+        <w:rPr>
+          <w:rFonts w:hint="eastAsia"/>
+          <w:sz w:val="28"/>
+          <w:szCs w:val="28"/>
+        </w:rPr>
+        <w:t>：基于链表，有界。</w:t>
+      </w:r>
+    </w:p>
+    <w:p>
+      <w:pPr>
+        <w:ind w:firstLine="360"/>
+        <w:rPr>
+          <w:sz w:val="28"/>
+          <w:szCs w:val="28"/>
+        </w:rPr>
+      </w:pPr>
+      <w:r>
+        <w:rPr>
+          <w:sz w:val="28"/>
+          <w:szCs w:val="28"/>
+        </w:rPr>
+        <w:t>SynchronousQueue</w:t>
+      </w:r>
+      <w:r>
+        <w:rPr>
+          <w:rFonts w:hint="eastAsia"/>
+          <w:sz w:val="28"/>
+          <w:szCs w:val="28"/>
+        </w:rPr>
         <w:t>：</w:t>
       </w:r>
       <w:r>
@@ -8604,39 +8613,7 @@
           <w:sz w:val="28"/>
           <w:szCs w:val="28"/>
         </w:rPr>
-        <w:t>当线程空闲时间达到</w:t>
-      </w:r>
-      <w:r>
-        <w:rPr>
-          <w:rFonts w:hint="eastAsia"/>
-          <w:sz w:val="28"/>
-          <w:szCs w:val="28"/>
-        </w:rPr>
-        <w:t>keepAliveTime</w:t>
-      </w:r>
-      <w:r>
-        <w:rPr>
-          <w:rFonts w:hint="eastAsia"/>
-          <w:sz w:val="28"/>
-          <w:szCs w:val="28"/>
-        </w:rPr>
-        <w:t>，该线程会退出，直到线程数量等于</w:t>
-      </w:r>
-      <w:r>
-        <w:rPr>
-          <w:rFonts w:hint="eastAsia"/>
-          <w:sz w:val="28"/>
-          <w:szCs w:val="28"/>
-        </w:rPr>
-        <w:t>corePoolSize</w:t>
-      </w:r>
-      <w:r>
-        <w:rPr>
-          <w:rFonts w:hint="eastAsia"/>
-          <w:sz w:val="28"/>
-          <w:szCs w:val="28"/>
-        </w:rPr>
-        <w:t>。</w:t>
+        <w:t>无缓冲区只存一个元素。</w:t>
       </w:r>
     </w:p>
     <w:p>
@@ -8644,25 +8621,24 @@
         <w:pStyle w:val="a5"/>
         <w:ind w:left="360" w:firstLineChars="0" w:firstLine="0"/>
         <w:rPr>
-          <w:rFonts w:hint="eastAsia"/>
-          <w:sz w:val="28"/>
-          <w:szCs w:val="28"/>
-        </w:rPr>
-      </w:pPr>
-      <w:r>
-        <w:rPr>
-          <w:sz w:val="28"/>
-          <w:szCs w:val="28"/>
-        </w:rPr>
-        <w:t>allowCoreThreadTimeout</w:t>
-      </w:r>
-      <w:r>
-        <w:rPr>
-          <w:rFonts w:hint="eastAsia"/>
-          <w:sz w:val="28"/>
-          <w:szCs w:val="28"/>
-        </w:rPr>
-        <w:t>：是否允许核心线程空闲退出。</w:t>
+          <w:sz w:val="28"/>
+          <w:szCs w:val="28"/>
+        </w:rPr>
+      </w:pPr>
+      <w:r>
+        <w:rPr>
+          <w:sz w:val="28"/>
+          <w:szCs w:val="28"/>
+        </w:rPr>
+        <w:t>PriorityBlockingQueue</w:t>
+      </w:r>
+      <w:r>
+        <w:rPr>
+          <w:rFonts w:hint="eastAsia"/>
+          <w:sz w:val="28"/>
+          <w:szCs w:val="28"/>
+        </w:rPr>
+        <w:t>：优先级，无界</w:t>
       </w:r>
     </w:p>
     <w:p>
@@ -8670,26 +8646,73 @@
         <w:pStyle w:val="a5"/>
         <w:ind w:left="360" w:firstLineChars="0" w:firstLine="0"/>
         <w:rPr>
-          <w:rFonts w:hint="eastAsia"/>
-          <w:sz w:val="28"/>
-          <w:szCs w:val="28"/>
-        </w:rPr>
-      </w:pPr>
-      <w:r>
-        <w:rPr>
-          <w:rFonts w:hint="eastAsia"/>
-          <w:sz w:val="28"/>
-          <w:szCs w:val="28"/>
-        </w:rPr>
-        <w:t>queuecapacity</w:t>
-      </w:r>
-      <w:r>
-        <w:rPr>
-          <w:rFonts w:hint="eastAsia"/>
-          <w:sz w:val="28"/>
-          <w:szCs w:val="28"/>
-        </w:rPr>
-        <w:t>：任务队列容量。</w:t>
+          <w:sz w:val="28"/>
+          <w:szCs w:val="28"/>
+        </w:rPr>
+      </w:pPr>
+      <w:r>
+        <w:rPr>
+          <w:rFonts w:hint="eastAsia"/>
+          <w:sz w:val="28"/>
+          <w:szCs w:val="28"/>
+        </w:rPr>
+        <w:t>Executor</w:t>
+      </w:r>
+      <w:r>
+        <w:rPr>
+          <w:rFonts w:hint="eastAsia"/>
+          <w:sz w:val="28"/>
+          <w:szCs w:val="28"/>
+        </w:rPr>
+        <w:t>是一个顶层接口，在它里面只声明了一个方法</w:t>
+      </w:r>
+      <w:r>
+        <w:rPr>
+          <w:rFonts w:hint="eastAsia"/>
+          <w:sz w:val="28"/>
+          <w:szCs w:val="28"/>
+        </w:rPr>
+        <w:t>execute(Runnable)</w:t>
+      </w:r>
+      <w:r>
+        <w:rPr>
+          <w:rFonts w:hint="eastAsia"/>
+          <w:sz w:val="28"/>
+          <w:szCs w:val="28"/>
+        </w:rPr>
+        <w:t>，返回值为</w:t>
+      </w:r>
+      <w:r>
+        <w:rPr>
+          <w:rFonts w:hint="eastAsia"/>
+          <w:sz w:val="28"/>
+          <w:szCs w:val="28"/>
+        </w:rPr>
+        <w:t>void</w:t>
+      </w:r>
+      <w:r>
+        <w:rPr>
+          <w:rFonts w:hint="eastAsia"/>
+          <w:sz w:val="28"/>
+          <w:szCs w:val="28"/>
+        </w:rPr>
+        <w:t>，参数为</w:t>
+      </w:r>
+      <w:r>
+        <w:rPr>
+          <w:rFonts w:hint="eastAsia"/>
+          <w:sz w:val="28"/>
+          <w:szCs w:val="28"/>
+        </w:rPr>
+        <w:t>Runnable</w:t>
+      </w:r>
+      <w:r>
+        <w:rPr>
+          <w:rFonts w:hint="eastAsia"/>
+          <w:sz w:val="28"/>
+          <w:szCs w:val="28"/>
+        </w:rPr>
+        <w:t>类型，用来执行传进去的任务的；</w:t>
       </w:r>
     </w:p>
     <w:p>
@@ -8697,26 +8720,113 @@
         <w:pStyle w:val="a5"/>
         <w:ind w:left="360" w:firstLineChars="0" w:firstLine="0"/>
         <w:rPr>
-          <w:rFonts w:hint="eastAsia"/>
-          <w:sz w:val="28"/>
-          <w:szCs w:val="28"/>
-        </w:rPr>
-      </w:pPr>
-      <w:r>
-        <w:rPr>
-          <w:rFonts w:hint="eastAsia"/>
-          <w:sz w:val="28"/>
-          <w:szCs w:val="28"/>
-        </w:rPr>
-        <w:t>workqueue</w:t>
-      </w:r>
-      <w:r>
-        <w:rPr>
-          <w:rFonts w:hint="eastAsia"/>
-          <w:sz w:val="28"/>
-          <w:szCs w:val="28"/>
-        </w:rPr>
-        <w:t>：阻塞队列存储等待执行的任务。</w:t>
+          <w:sz w:val="28"/>
+          <w:szCs w:val="28"/>
+        </w:rPr>
+      </w:pPr>
+      <w:r>
+        <w:rPr>
+          <w:rFonts w:hint="eastAsia"/>
+          <w:sz w:val="28"/>
+          <w:szCs w:val="28"/>
+        </w:rPr>
+        <w:t>然后</w:t>
+      </w:r>
+      <w:r>
+        <w:rPr>
+          <w:rFonts w:hint="eastAsia"/>
+          <w:sz w:val="28"/>
+          <w:szCs w:val="28"/>
+        </w:rPr>
+        <w:t>ExecutorService</w:t>
+      </w:r>
+      <w:r>
+        <w:rPr>
+          <w:rFonts w:hint="eastAsia"/>
+          <w:sz w:val="28"/>
+          <w:szCs w:val="28"/>
+        </w:rPr>
+        <w:t>接口继承了</w:t>
+      </w:r>
+      <w:r>
+        <w:rPr>
+          <w:rFonts w:hint="eastAsia"/>
+          <w:sz w:val="28"/>
+          <w:szCs w:val="28"/>
+        </w:rPr>
+        <w:t>Executor</w:t>
+      </w:r>
+      <w:r>
+        <w:rPr>
+          <w:rFonts w:hint="eastAsia"/>
+          <w:sz w:val="28"/>
+          <w:szCs w:val="28"/>
+        </w:rPr>
+        <w:t>接口，并声明了一些方法：</w:t>
+      </w:r>
+      <w:r>
+        <w:rPr>
+          <w:rFonts w:hint="eastAsia"/>
+          <w:sz w:val="28"/>
+          <w:szCs w:val="28"/>
+        </w:rPr>
+        <w:t>submit</w:t>
+      </w:r>
+      <w:r>
+        <w:rPr>
+          <w:rFonts w:hint="eastAsia"/>
+          <w:sz w:val="28"/>
+          <w:szCs w:val="28"/>
+        </w:rPr>
+        <w:t>、</w:t>
+      </w:r>
+      <w:r>
+        <w:rPr>
+          <w:rFonts w:hint="eastAsia"/>
+          <w:sz w:val="28"/>
+          <w:szCs w:val="28"/>
+        </w:rPr>
+        <w:t>invokeAll</w:t>
+      </w:r>
+      <w:r>
+        <w:rPr>
+          <w:rFonts w:hint="eastAsia"/>
+          <w:sz w:val="28"/>
+          <w:szCs w:val="28"/>
+        </w:rPr>
+        <w:t>、</w:t>
+      </w:r>
+      <w:r>
+        <w:rPr>
+          <w:rFonts w:hint="eastAsia"/>
+          <w:sz w:val="28"/>
+          <w:szCs w:val="28"/>
+        </w:rPr>
+        <w:t>invokeAny</w:t>
+      </w:r>
+      <w:r>
+        <w:rPr>
+          <w:rFonts w:hint="eastAsia"/>
+          <w:sz w:val="28"/>
+          <w:szCs w:val="28"/>
+        </w:rPr>
+        <w:t>以及</w:t>
+      </w:r>
+      <w:r>
+        <w:rPr>
+          <w:rFonts w:hint="eastAsia"/>
+          <w:sz w:val="28"/>
+          <w:szCs w:val="28"/>
+        </w:rPr>
+        <w:t>shutDown</w:t>
+      </w:r>
+      <w:r>
+        <w:rPr>
+          <w:rFonts w:hint="eastAsia"/>
+          <w:sz w:val="28"/>
+          <w:szCs w:val="28"/>
+        </w:rPr>
+        <w:t>等；</w:t>
       </w:r>
     </w:p>
     <w:p>
@@ -8724,101 +8834,65 @@
         <w:pStyle w:val="a5"/>
         <w:ind w:left="360" w:firstLineChars="0" w:firstLine="0"/>
         <w:rPr>
-          <w:rFonts w:hint="eastAsia"/>
-          <w:sz w:val="28"/>
-          <w:szCs w:val="28"/>
-        </w:rPr>
-      </w:pPr>
-      <w:r>
-        <w:rPr>
-          <w:rFonts w:hint="eastAsia"/>
-          <w:sz w:val="28"/>
-          <w:szCs w:val="28"/>
-        </w:rPr>
-        <w:t>阻塞队列</w:t>
-      </w:r>
-    </w:p>
-    <w:p>
-      <w:pPr>
-        <w:ind w:firstLineChars="150" w:firstLine="420"/>
-        <w:rPr>
-          <w:rFonts w:hint="eastAsia"/>
-          <w:sz w:val="28"/>
-          <w:szCs w:val="28"/>
-        </w:rPr>
-      </w:pPr>
-      <w:r>
-        <w:rPr>
-          <w:sz w:val="28"/>
-          <w:szCs w:val="28"/>
-        </w:rPr>
-        <w:t>ArrayBlockingQueue</w:t>
-      </w:r>
-      <w:r>
-        <w:rPr>
-          <w:rFonts w:hint="eastAsia"/>
-          <w:sz w:val="28"/>
-          <w:szCs w:val="28"/>
-        </w:rPr>
-        <w:t>：基于数组，有界。</w:t>
-      </w:r>
-    </w:p>
-    <w:p>
-      <w:pPr>
-        <w:ind w:firstLineChars="150" w:firstLine="420"/>
-        <w:rPr>
-          <w:rFonts w:hint="eastAsia"/>
-          <w:sz w:val="28"/>
-          <w:szCs w:val="28"/>
-        </w:rPr>
-      </w:pPr>
-      <w:r>
-        <w:rPr>
-          <w:sz w:val="28"/>
-          <w:szCs w:val="28"/>
-        </w:rPr>
-        <w:t>LinkedBlockingQueue</w:t>
-      </w:r>
-      <w:r>
-        <w:rPr>
-          <w:rFonts w:hint="eastAsia"/>
-          <w:sz w:val="28"/>
-          <w:szCs w:val="28"/>
-        </w:rPr>
-        <w:t>：基于链表，有界。</w:t>
-      </w:r>
-    </w:p>
-    <w:p>
-      <w:pPr>
-        <w:ind w:firstLineChars="150" w:firstLine="420"/>
-        <w:rPr>
-          <w:rFonts w:hint="eastAsia"/>
-          <w:sz w:val="28"/>
-          <w:szCs w:val="28"/>
-        </w:rPr>
-      </w:pPr>
-      <w:r>
-        <w:rPr>
-          <w:sz w:val="28"/>
-          <w:szCs w:val="28"/>
-        </w:rPr>
-        <w:t>SynchronousQueue</w:t>
-      </w:r>
-      <w:r>
-        <w:rPr>
-          <w:rFonts w:hint="eastAsia"/>
-          <w:sz w:val="28"/>
-          <w:szCs w:val="28"/>
-        </w:rPr>
-        <w:t>：</w:t>
-      </w:r>
-      <w:r>
-        <w:rPr>
-          <w:rFonts w:hint="eastAsia"/>
-          <w:sz w:val="28"/>
-          <w:szCs w:val="28"/>
-        </w:rPr>
-        <w:t>无缓冲区只存一个元素。</w:t>
+          <w:sz w:val="28"/>
+          <w:szCs w:val="28"/>
+        </w:rPr>
+      </w:pPr>
+      <w:r>
+        <w:rPr>
+          <w:rFonts w:hint="eastAsia"/>
+          <w:sz w:val="28"/>
+          <w:szCs w:val="28"/>
+        </w:rPr>
+        <w:t>抽象类</w:t>
+      </w:r>
+      <w:r>
+        <w:rPr>
+          <w:rFonts w:hint="eastAsia"/>
+          <w:sz w:val="28"/>
+          <w:szCs w:val="28"/>
+        </w:rPr>
+        <w:t>AbstractExecutorService</w:t>
+      </w:r>
+      <w:r>
+        <w:rPr>
+          <w:rFonts w:hint="eastAsia"/>
+          <w:sz w:val="28"/>
+          <w:szCs w:val="28"/>
+        </w:rPr>
+        <w:t>实现了</w:t>
+      </w:r>
+      <w:r>
+        <w:rPr>
+          <w:rFonts w:hint="eastAsia"/>
+          <w:sz w:val="28"/>
+          <w:szCs w:val="28"/>
+        </w:rPr>
+        <w:t>ExecutorService</w:t>
+      </w:r>
+      <w:r>
+        <w:rPr>
+          <w:rFonts w:hint="eastAsia"/>
+          <w:sz w:val="28"/>
+          <w:szCs w:val="28"/>
+        </w:rPr>
+        <w:t>接口，基本实现了</w:t>
+      </w:r>
+      <w:r>
+        <w:rPr>
+          <w:rFonts w:hint="eastAsia"/>
+          <w:sz w:val="28"/>
+          <w:szCs w:val="28"/>
+        </w:rPr>
+        <w:t>ExecutorService</w:t>
+      </w:r>
+      <w:r>
+        <w:rPr>
+          <w:rFonts w:hint="eastAsia"/>
+          <w:sz w:val="28"/>
+          <w:szCs w:val="28"/>
+        </w:rPr>
+        <w:t>中声明的所有方法；</w:t>
       </w:r>
     </w:p>
     <w:p>
@@ -8826,25 +8900,49 @@
         <w:pStyle w:val="a5"/>
         <w:ind w:left="360" w:firstLineChars="0" w:firstLine="0"/>
         <w:rPr>
-          <w:rFonts w:hint="eastAsia"/>
-          <w:sz w:val="28"/>
-          <w:szCs w:val="28"/>
-        </w:rPr>
-      </w:pPr>
-      <w:r>
-        <w:rPr>
-          <w:sz w:val="28"/>
-          <w:szCs w:val="28"/>
-        </w:rPr>
-        <w:t>PriorityBlockingQueue</w:t>
-      </w:r>
-      <w:r>
-        <w:rPr>
-          <w:rFonts w:hint="eastAsia"/>
-          <w:sz w:val="28"/>
-          <w:szCs w:val="28"/>
-        </w:rPr>
-        <w:t>：优先级，无界</w:t>
+          <w:sz w:val="28"/>
+          <w:szCs w:val="28"/>
+        </w:rPr>
+      </w:pPr>
+      <w:r>
+        <w:rPr>
+          <w:rFonts w:hint="eastAsia"/>
+          <w:sz w:val="28"/>
+          <w:szCs w:val="28"/>
+        </w:rPr>
+        <w:t>然后</w:t>
+      </w:r>
+      <w:r>
+        <w:rPr>
+          <w:rFonts w:hint="eastAsia"/>
+          <w:sz w:val="28"/>
+          <w:szCs w:val="28"/>
+        </w:rPr>
+        <w:t>ThreadPoolExecutor</w:t>
+      </w:r>
+      <w:r>
+        <w:rPr>
+          <w:rFonts w:hint="eastAsia"/>
+          <w:sz w:val="28"/>
+          <w:szCs w:val="28"/>
+        </w:rPr>
+        <w:t>继承了类</w:t>
+      </w:r>
+      <w:r>
+        <w:rPr>
+          <w:rFonts w:hint="eastAsia"/>
+          <w:sz w:val="28"/>
+          <w:szCs w:val="28"/>
+        </w:rPr>
+        <w:t>AbstractExecutorService</w:t>
+      </w:r>
+      <w:r>
+        <w:rPr>
+          <w:rFonts w:hint="eastAsia"/>
+          <w:sz w:val="28"/>
+          <w:szCs w:val="28"/>
+        </w:rPr>
+        <w:t>；</w:t>
       </w:r>
     </w:p>
     <w:p>
@@ -8862,63 +8960,24 @@
           <w:sz w:val="28"/>
           <w:szCs w:val="28"/>
         </w:rPr>
-        <w:t>Executor</w:t>
-      </w:r>
-      <w:r>
-        <w:rPr>
-          <w:rFonts w:hint="eastAsia"/>
-          <w:sz w:val="28"/>
-          <w:szCs w:val="28"/>
-        </w:rPr>
-        <w:t>是一个顶层接口，在它里面只声明了一个方法</w:t>
-      </w:r>
-      <w:r>
-        <w:rPr>
-          <w:rFonts w:hint="eastAsia"/>
-          <w:sz w:val="28"/>
-          <w:szCs w:val="28"/>
-        </w:rPr>
-        <w:t>execute(Runnable)</w:t>
-      </w:r>
-      <w:r>
-        <w:rPr>
-          <w:rFonts w:hint="eastAsia"/>
-          <w:sz w:val="28"/>
-          <w:szCs w:val="28"/>
-        </w:rPr>
-        <w:t>，返回值为</w:t>
-      </w:r>
-      <w:r>
-        <w:rPr>
-          <w:rFonts w:hint="eastAsia"/>
-          <w:sz w:val="28"/>
-          <w:szCs w:val="28"/>
-        </w:rPr>
-        <w:t>void</w:t>
-      </w:r>
-      <w:r>
-        <w:rPr>
-          <w:rFonts w:hint="eastAsia"/>
-          <w:sz w:val="28"/>
-          <w:szCs w:val="28"/>
-        </w:rPr>
-        <w:t>，参数为</w:t>
-      </w:r>
-      <w:r>
-        <w:rPr>
-          <w:rFonts w:hint="eastAsia"/>
-          <w:sz w:val="28"/>
-          <w:szCs w:val="28"/>
-        </w:rPr>
-        <w:t>Runnable</w:t>
-      </w:r>
-      <w:r>
-        <w:rPr>
-          <w:rFonts w:hint="eastAsia"/>
-          <w:sz w:val="28"/>
-          <w:szCs w:val="28"/>
-        </w:rPr>
-        <w:t>类型，用来执行传进去的任务的；</w:t>
+        <w:lastRenderedPageBreak/>
+        <w:t>一般不直接使用</w:t>
+      </w:r>
+      <w:r>
+        <w:rPr>
+          <w:rFonts w:hint="eastAsia"/>
+          <w:sz w:val="28"/>
+          <w:szCs w:val="28"/>
+        </w:rPr>
+        <w:t>ThreadPoolExecutor</w:t>
+      </w:r>
+      <w:r>
+        <w:rPr>
+          <w:rFonts w:hint="eastAsia"/>
+          <w:sz w:val="28"/>
+          <w:szCs w:val="28"/>
+        </w:rPr>
+        <w:t>创建线程池而使用</w:t>
       </w:r>
     </w:p>
     <w:p>
@@ -8936,103 +8995,31 @@
           <w:sz w:val="28"/>
           <w:szCs w:val="28"/>
         </w:rPr>
-        <w:t>然后</w:t>
-      </w:r>
-      <w:r>
-        <w:rPr>
-          <w:rFonts w:hint="eastAsia"/>
-          <w:sz w:val="28"/>
-          <w:szCs w:val="28"/>
-        </w:rPr>
-        <w:t>ExecutorService</w:t>
-      </w:r>
-      <w:r>
-        <w:rPr>
-          <w:rFonts w:hint="eastAsia"/>
-          <w:sz w:val="28"/>
-          <w:szCs w:val="28"/>
-        </w:rPr>
-        <w:t>接口继承了</w:t>
-      </w:r>
-      <w:r>
-        <w:rPr>
-          <w:rFonts w:hint="eastAsia"/>
-          <w:sz w:val="28"/>
-          <w:szCs w:val="28"/>
-        </w:rPr>
-        <w:t>Executor</w:t>
-      </w:r>
-      <w:r>
-        <w:rPr>
-          <w:rFonts w:hint="eastAsia"/>
-          <w:sz w:val="28"/>
-          <w:szCs w:val="28"/>
-        </w:rPr>
-        <w:t>接口，并声明了一些方法：</w:t>
-      </w:r>
-      <w:r>
-        <w:rPr>
-          <w:rFonts w:hint="eastAsia"/>
-          <w:sz w:val="28"/>
-          <w:szCs w:val="28"/>
-        </w:rPr>
-        <w:t>submit</w:t>
-      </w:r>
-      <w:r>
-        <w:rPr>
-          <w:rFonts w:hint="eastAsia"/>
-          <w:sz w:val="28"/>
-          <w:szCs w:val="28"/>
-        </w:rPr>
-        <w:t>、</w:t>
-      </w:r>
-      <w:r>
-        <w:rPr>
-          <w:rFonts w:hint="eastAsia"/>
-          <w:sz w:val="28"/>
-          <w:szCs w:val="28"/>
-        </w:rPr>
-        <w:t>invokeAll</w:t>
-      </w:r>
-      <w:r>
-        <w:rPr>
-          <w:rFonts w:hint="eastAsia"/>
-          <w:sz w:val="28"/>
-          <w:szCs w:val="28"/>
-        </w:rPr>
-        <w:t>、</w:t>
-      </w:r>
-      <w:r>
-        <w:rPr>
-          <w:rFonts w:hint="eastAsia"/>
-          <w:sz w:val="28"/>
-          <w:szCs w:val="28"/>
-        </w:rPr>
-        <w:t>invokeAny</w:t>
-      </w:r>
-      <w:r>
-        <w:rPr>
-          <w:rFonts w:hint="eastAsia"/>
-          <w:sz w:val="28"/>
-          <w:szCs w:val="28"/>
-        </w:rPr>
-        <w:t>以及</w:t>
-      </w:r>
-      <w:r>
-        <w:rPr>
-          <w:rFonts w:hint="eastAsia"/>
-          <w:sz w:val="28"/>
-          <w:szCs w:val="28"/>
-        </w:rPr>
-        <w:t>shutDown</w:t>
-      </w:r>
-      <w:r>
-        <w:rPr>
-          <w:rFonts w:hint="eastAsia"/>
-          <w:sz w:val="28"/>
-          <w:szCs w:val="28"/>
-        </w:rPr>
-        <w:t>等；</w:t>
+        <w:t xml:space="preserve">Executors </w:t>
+      </w:r>
+      <w:r>
+        <w:rPr>
+          <w:rFonts w:hint="eastAsia"/>
+          <w:sz w:val="28"/>
+          <w:szCs w:val="28"/>
+        </w:rPr>
+        <w:t>提供了一系列工厂方法用于创建线程池，返回的线程池都实现了</w:t>
+      </w:r>
+      <w:r>
+        <w:rPr>
+          <w:rFonts w:hint="eastAsia"/>
+          <w:sz w:val="28"/>
+          <w:szCs w:val="28"/>
+        </w:rPr>
+        <w:t xml:space="preserve"> ExecutorService </w:t>
+      </w:r>
+      <w:r>
+        <w:rPr>
+          <w:rFonts w:hint="eastAsia"/>
+          <w:sz w:val="28"/>
+          <w:szCs w:val="28"/>
+        </w:rPr>
+        <w:t>接口。</w:t>
       </w:r>
     </w:p>
     <w:p>
@@ -9050,55 +9037,15 @@
           <w:sz w:val="28"/>
           <w:szCs w:val="28"/>
         </w:rPr>
-        <w:t>抽象类</w:t>
-      </w:r>
-      <w:r>
-        <w:rPr>
-          <w:rFonts w:hint="eastAsia"/>
-          <w:sz w:val="28"/>
-          <w:szCs w:val="28"/>
-        </w:rPr>
-        <w:t>AbstractExecutorService</w:t>
-      </w:r>
-      <w:r>
-        <w:rPr>
-          <w:rFonts w:hint="eastAsia"/>
-          <w:sz w:val="28"/>
-          <w:szCs w:val="28"/>
-        </w:rPr>
-        <w:t>实现了</w:t>
-      </w:r>
-      <w:r>
-        <w:rPr>
-          <w:rFonts w:hint="eastAsia"/>
-          <w:sz w:val="28"/>
-          <w:szCs w:val="28"/>
-        </w:rPr>
-        <w:t>ExecutorService</w:t>
-      </w:r>
-      <w:r>
-        <w:rPr>
-          <w:rFonts w:hint="eastAsia"/>
-          <w:sz w:val="28"/>
-          <w:szCs w:val="28"/>
-        </w:rPr>
-        <w:t>接口，基本实现了</w:t>
-      </w:r>
-      <w:r>
-        <w:rPr>
-          <w:rFonts w:hint="eastAsia"/>
-          <w:sz w:val="28"/>
-          <w:szCs w:val="28"/>
-        </w:rPr>
-        <w:t>ExecutorService</w:t>
-      </w:r>
-      <w:r>
-        <w:rPr>
-          <w:rFonts w:hint="eastAsia"/>
-          <w:sz w:val="28"/>
-          <w:szCs w:val="28"/>
-        </w:rPr>
-        <w:t>中声明的所有方法；</w:t>
+        <w:t xml:space="preserve">newFixedThreadPool(int nThreads) </w:t>
+      </w:r>
+      <w:r>
+        <w:rPr>
+          <w:rFonts w:hint="eastAsia"/>
+          <w:sz w:val="28"/>
+          <w:szCs w:val="28"/>
+        </w:rPr>
+        <w:t>固定数目线程线程池</w:t>
       </w:r>
     </w:p>
     <w:p>
@@ -9116,39 +9063,7 @@
           <w:sz w:val="28"/>
           <w:szCs w:val="28"/>
         </w:rPr>
-        <w:t>然后</w:t>
-      </w:r>
-      <w:r>
-        <w:rPr>
-          <w:rFonts w:hint="eastAsia"/>
-          <w:sz w:val="28"/>
-          <w:szCs w:val="28"/>
-        </w:rPr>
-        <w:t>ThreadPoolExecutor</w:t>
-      </w:r>
-      <w:r>
-        <w:rPr>
-          <w:rFonts w:hint="eastAsia"/>
-          <w:sz w:val="28"/>
-          <w:szCs w:val="28"/>
-        </w:rPr>
-        <w:t>继承了类</w:t>
-      </w:r>
-      <w:r>
-        <w:rPr>
-          <w:rFonts w:hint="eastAsia"/>
-          <w:sz w:val="28"/>
-          <w:szCs w:val="28"/>
-        </w:rPr>
-        <w:t>AbstractExecutorService</w:t>
-      </w:r>
-      <w:r>
-        <w:rPr>
-          <w:rFonts w:hint="eastAsia"/>
-          <w:sz w:val="28"/>
-          <w:szCs w:val="28"/>
-        </w:rPr>
-        <w:t>；</w:t>
+        <w:t>多数针对一些很稳定很固定的正规并发线程</w:t>
       </w:r>
     </w:p>
     <w:p>
@@ -9166,23 +9081,15 @@
           <w:sz w:val="28"/>
           <w:szCs w:val="28"/>
         </w:rPr>
-        <w:t>一般不直接使用</w:t>
-      </w:r>
-      <w:r>
-        <w:rPr>
-          <w:rFonts w:hint="eastAsia"/>
-          <w:sz w:val="28"/>
-          <w:szCs w:val="28"/>
-        </w:rPr>
-        <w:t>ThreadPoolExecutor</w:t>
-      </w:r>
-      <w:r>
-        <w:rPr>
-          <w:rFonts w:hint="eastAsia"/>
-          <w:sz w:val="28"/>
-          <w:szCs w:val="28"/>
-        </w:rPr>
-        <w:t>创建线程池而使用</w:t>
+        <w:t xml:space="preserve">newCachedThreadPool() </w:t>
+      </w:r>
+      <w:r>
+        <w:rPr>
+          <w:rFonts w:hint="eastAsia"/>
+          <w:sz w:val="28"/>
+          <w:szCs w:val="28"/>
+        </w:rPr>
+        <w:t>缓存型线程池</w:t>
       </w:r>
     </w:p>
     <w:p>
@@ -9200,31 +9107,7 @@
           <w:sz w:val="28"/>
           <w:szCs w:val="28"/>
         </w:rPr>
-        <w:t xml:space="preserve">Executors </w:t>
-      </w:r>
-      <w:r>
-        <w:rPr>
-          <w:rFonts w:hint="eastAsia"/>
-          <w:sz w:val="28"/>
-          <w:szCs w:val="28"/>
-        </w:rPr>
-        <w:t>提供了一系列工厂方法用于创建线程池，返回的线程池都实现了</w:t>
-      </w:r>
-      <w:r>
-        <w:rPr>
-          <w:rFonts w:hint="eastAsia"/>
-          <w:sz w:val="28"/>
-          <w:szCs w:val="28"/>
-        </w:rPr>
-        <w:t xml:space="preserve"> ExecutorService </w:t>
-      </w:r>
-      <w:r>
-        <w:rPr>
-          <w:rFonts w:hint="eastAsia"/>
-          <w:sz w:val="28"/>
-          <w:szCs w:val="28"/>
-        </w:rPr>
-        <w:t>接口。</w:t>
+        <w:t>通常用于执行一些生存期很短的异步型任务</w:t>
       </w:r>
     </w:p>
     <w:p>
@@ -9242,15 +9125,15 @@
           <w:sz w:val="28"/>
           <w:szCs w:val="28"/>
         </w:rPr>
-        <w:t xml:space="preserve">newFixedThreadPool(int nThreads) </w:t>
-      </w:r>
-      <w:r>
-        <w:rPr>
-          <w:rFonts w:hint="eastAsia"/>
-          <w:sz w:val="28"/>
-          <w:szCs w:val="28"/>
-        </w:rPr>
-        <w:t>固定数目线程线程池</w:t>
+        <w:t xml:space="preserve">newSingleThreadExecutor() </w:t>
+      </w:r>
+      <w:r>
+        <w:rPr>
+          <w:rFonts w:hint="eastAsia"/>
+          <w:sz w:val="28"/>
+          <w:szCs w:val="28"/>
+        </w:rPr>
+        <w:t>单线程线程池</w:t>
       </w:r>
     </w:p>
     <w:p>
@@ -9268,7 +9151,7 @@
           <w:sz w:val="28"/>
           <w:szCs w:val="28"/>
         </w:rPr>
-        <w:t>多数针对一些很稳定很固定的正规并发线程</w:t>
+        <w:t>可保证顺序地执行各个任务</w:t>
       </w:r>
     </w:p>
     <w:p>
@@ -9286,15 +9169,15 @@
           <w:sz w:val="28"/>
           <w:szCs w:val="28"/>
         </w:rPr>
-        <w:t xml:space="preserve">newCachedThreadPool() </w:t>
-      </w:r>
-      <w:r>
-        <w:rPr>
-          <w:rFonts w:hint="eastAsia"/>
-          <w:sz w:val="28"/>
-          <w:szCs w:val="28"/>
-        </w:rPr>
-        <w:t>缓存型线程池</w:t>
+        <w:t xml:space="preserve">newScheduledThreadPool(int corePoolSize) </w:t>
+      </w:r>
+      <w:r>
+        <w:rPr>
+          <w:rFonts w:hint="eastAsia"/>
+          <w:sz w:val="28"/>
+          <w:szCs w:val="28"/>
+        </w:rPr>
+        <w:t>支持定时及周期性的任务执行线程池</w:t>
       </w:r>
     </w:p>
     <w:p>
@@ -9312,7 +9195,39 @@
           <w:sz w:val="28"/>
           <w:szCs w:val="28"/>
         </w:rPr>
-        <w:t>通常用于执行一些生存期很短的异步型任务</w:t>
+        <w:t>如果是</w:t>
+      </w:r>
+      <w:r>
+        <w:rPr>
+          <w:rFonts w:hint="eastAsia"/>
+          <w:sz w:val="28"/>
+          <w:szCs w:val="28"/>
+        </w:rPr>
+        <w:t>CPU</w:t>
+      </w:r>
+      <w:r>
+        <w:rPr>
+          <w:rFonts w:hint="eastAsia"/>
+          <w:sz w:val="28"/>
+          <w:szCs w:val="28"/>
+        </w:rPr>
+        <w:t>密集型应用，则线程池大小设置为</w:t>
+      </w:r>
+      <w:r>
+        <w:rPr>
+          <w:rFonts w:hint="eastAsia"/>
+          <w:sz w:val="28"/>
+          <w:szCs w:val="28"/>
+        </w:rPr>
+        <w:t>N+1</w:t>
+      </w:r>
+      <w:r>
+        <w:rPr>
+          <w:rFonts w:hint="eastAsia"/>
+          <w:sz w:val="28"/>
+          <w:szCs w:val="28"/>
+        </w:rPr>
+        <w:t>，</w:t>
       </w:r>
     </w:p>
     <w:p>
@@ -9330,15 +9245,47 @@
           <w:sz w:val="28"/>
           <w:szCs w:val="28"/>
         </w:rPr>
-        <w:t xml:space="preserve">newSingleThreadExecutor() </w:t>
-      </w:r>
-      <w:r>
-        <w:rPr>
-          <w:rFonts w:hint="eastAsia"/>
-          <w:sz w:val="28"/>
-          <w:szCs w:val="28"/>
-        </w:rPr>
-        <w:t>单线程线程池</w:t>
+        <w:t>IO</w:t>
+      </w:r>
+      <w:r>
+        <w:rPr>
+          <w:rFonts w:hint="eastAsia"/>
+          <w:sz w:val="28"/>
+          <w:szCs w:val="28"/>
+        </w:rPr>
+        <w:t>密集型任务</w:t>
+      </w:r>
+      <w:r>
+        <w:rPr>
+          <w:rFonts w:hint="eastAsia"/>
+          <w:sz w:val="28"/>
+          <w:szCs w:val="28"/>
+        </w:rPr>
+        <w:t>，</w:t>
+      </w:r>
+      <w:r>
+        <w:rPr>
+          <w:rFonts w:hint="eastAsia"/>
+          <w:sz w:val="28"/>
+          <w:szCs w:val="28"/>
+        </w:rPr>
+        <w:t>可以使用稍大的线程池，一般为</w:t>
+      </w:r>
+      <w:r>
+        <w:rPr>
+          <w:rFonts w:hint="eastAsia"/>
+          <w:sz w:val="28"/>
+          <w:szCs w:val="28"/>
+        </w:rPr>
+        <w:t>2*N</w:t>
+      </w:r>
+      <w:r>
+        <w:rPr>
+          <w:rFonts w:hint="eastAsia"/>
+          <w:sz w:val="28"/>
+          <w:szCs w:val="28"/>
+        </w:rPr>
+        <w:t>核心数</w:t>
       </w:r>
     </w:p>
     <w:p>
@@ -9356,7 +9303,119 @@
           <w:sz w:val="28"/>
           <w:szCs w:val="28"/>
         </w:rPr>
-        <w:t>可保证顺序地执行各个任务</w:t>
+        <w:t>最佳线程数目</w:t>
+      </w:r>
+      <w:r>
+        <w:rPr>
+          <w:rFonts w:hint="eastAsia"/>
+          <w:sz w:val="28"/>
+          <w:szCs w:val="28"/>
+        </w:rPr>
+        <w:t xml:space="preserve"> = ((</w:t>
+      </w:r>
+      <w:r>
+        <w:rPr>
+          <w:rFonts w:hint="eastAsia"/>
+          <w:sz w:val="28"/>
+          <w:szCs w:val="28"/>
+        </w:rPr>
+        <w:t>线程等待时间</w:t>
+      </w:r>
+      <w:r>
+        <w:rPr>
+          <w:rFonts w:hint="eastAsia"/>
+          <w:sz w:val="28"/>
+          <w:szCs w:val="28"/>
+        </w:rPr>
+        <w:t>+</w:t>
+      </w:r>
+      <w:r>
+        <w:rPr>
+          <w:rFonts w:hint="eastAsia"/>
+          <w:sz w:val="28"/>
+          <w:szCs w:val="28"/>
+        </w:rPr>
+        <w:t>线程</w:t>
+      </w:r>
+      <w:r>
+        <w:rPr>
+          <w:rFonts w:hint="eastAsia"/>
+          <w:sz w:val="28"/>
+          <w:szCs w:val="28"/>
+        </w:rPr>
+        <w:t>CPU</w:t>
+      </w:r>
+      <w:r>
+        <w:rPr>
+          <w:rFonts w:hint="eastAsia"/>
+          <w:sz w:val="28"/>
+          <w:szCs w:val="28"/>
+        </w:rPr>
+        <w:t>时间</w:t>
+      </w:r>
+      <w:r>
+        <w:rPr>
+          <w:rFonts w:hint="eastAsia"/>
+          <w:sz w:val="28"/>
+          <w:szCs w:val="28"/>
+        </w:rPr>
+        <w:t>)/</w:t>
+      </w:r>
+      <w:r>
+        <w:rPr>
+          <w:rFonts w:hint="eastAsia"/>
+          <w:sz w:val="28"/>
+          <w:szCs w:val="28"/>
+        </w:rPr>
+        <w:t>线程</w:t>
+      </w:r>
+      <w:r>
+        <w:rPr>
+          <w:rFonts w:hint="eastAsia"/>
+          <w:sz w:val="28"/>
+          <w:szCs w:val="28"/>
+        </w:rPr>
+        <w:t>CPU</w:t>
+      </w:r>
+      <w:r>
+        <w:rPr>
+          <w:rFonts w:hint="eastAsia"/>
+          <w:sz w:val="28"/>
+          <w:szCs w:val="28"/>
+        </w:rPr>
+        <w:t>时间</w:t>
+      </w:r>
+      <w:r>
+        <w:rPr>
+          <w:rFonts w:hint="eastAsia"/>
+          <w:sz w:val="28"/>
+          <w:szCs w:val="28"/>
+        </w:rPr>
+        <w:t xml:space="preserve"> </w:t>
+      </w:r>
+      <w:r>
+        <w:rPr>
+          <w:rFonts w:hint="eastAsia"/>
+          <w:sz w:val="28"/>
+          <w:szCs w:val="28"/>
+        </w:rPr>
+        <w:t>)</w:t>
+      </w:r>
+      <w:r>
+        <w:rPr>
+          <w:rFonts w:hint="eastAsia"/>
+          <w:sz w:val="28"/>
+          <w:szCs w:val="28"/>
+        </w:rPr>
+        <w:t>* CPU</w:t>
+      </w:r>
+      <w:r>
+        <w:rPr>
+          <w:rFonts w:hint="eastAsia"/>
+          <w:sz w:val="28"/>
+          <w:szCs w:val="28"/>
+        </w:rPr>
+        <w:t>数目</w:t>
       </w:r>
     </w:p>
     <w:p>
@@ -9364,26 +9423,33 @@
         <w:pStyle w:val="a5"/>
         <w:ind w:left="360" w:firstLineChars="0" w:firstLine="0"/>
         <w:rPr>
-          <w:rFonts w:hint="eastAsia"/>
-          <w:sz w:val="28"/>
-          <w:szCs w:val="28"/>
-        </w:rPr>
-      </w:pPr>
-      <w:r>
-        <w:rPr>
-          <w:rFonts w:hint="eastAsia"/>
-          <w:sz w:val="28"/>
-          <w:szCs w:val="28"/>
-        </w:rPr>
-        <w:t xml:space="preserve">newScheduledThreadPool(int corePoolSize) </w:t>
-      </w:r>
-      <w:r>
-        <w:rPr>
-          <w:rFonts w:hint="eastAsia"/>
-          <w:sz w:val="28"/>
-          <w:szCs w:val="28"/>
-        </w:rPr>
-        <w:t>支持定时及周期性的任务执行线程池</w:t>
+          <w:sz w:val="28"/>
+          <w:szCs w:val="28"/>
+        </w:rPr>
+      </w:pPr>
+      <w:r>
+        <w:rPr>
+          <w:rFonts w:hint="eastAsia"/>
+          <w:sz w:val="28"/>
+          <w:szCs w:val="28"/>
+        </w:rPr>
+        <w:t>点餐这边是</w:t>
+      </w:r>
+      <w:r>
+        <w:rPr>
+          <w:rFonts w:hint="eastAsia"/>
+          <w:sz w:val="28"/>
+          <w:szCs w:val="28"/>
+        </w:rPr>
+        <w:t>4</w:t>
+      </w:r>
+      <w:r>
+        <w:rPr>
+          <w:rFonts w:hint="eastAsia"/>
+          <w:sz w:val="28"/>
+          <w:szCs w:val="28"/>
+        </w:rPr>
+        <w:t>个</w:t>
       </w:r>
     </w:p>
     <w:p>
@@ -9391,299 +9457,6 @@
         <w:pStyle w:val="a5"/>
         <w:ind w:left="360" w:firstLineChars="0" w:firstLine="0"/>
         <w:rPr>
-          <w:rFonts w:hint="eastAsia"/>
-          <w:sz w:val="28"/>
-          <w:szCs w:val="28"/>
-        </w:rPr>
-      </w:pPr>
-      <w:r>
-        <w:rPr>
-          <w:rFonts w:hint="eastAsia"/>
-          <w:sz w:val="28"/>
-          <w:szCs w:val="28"/>
-        </w:rPr>
-        <w:t>如果是</w:t>
-      </w:r>
-      <w:r>
-        <w:rPr>
-          <w:rFonts w:hint="eastAsia"/>
-          <w:sz w:val="28"/>
-          <w:szCs w:val="28"/>
-        </w:rPr>
-        <w:t>CPU</w:t>
-      </w:r>
-      <w:r>
-        <w:rPr>
-          <w:rFonts w:hint="eastAsia"/>
-          <w:sz w:val="28"/>
-          <w:szCs w:val="28"/>
-        </w:rPr>
-        <w:t>密集型应用，则线程池大小设置为</w:t>
-      </w:r>
-      <w:r>
-        <w:rPr>
-          <w:rFonts w:hint="eastAsia"/>
-          <w:sz w:val="28"/>
-          <w:szCs w:val="28"/>
-        </w:rPr>
-        <w:t>N+1</w:t>
-      </w:r>
-      <w:r>
-        <w:rPr>
-          <w:rFonts w:hint="eastAsia"/>
-          <w:sz w:val="28"/>
-          <w:szCs w:val="28"/>
-        </w:rPr>
-        <w:t>，</w:t>
-      </w:r>
-    </w:p>
-    <w:p>
-      <w:pPr>
-        <w:pStyle w:val="a5"/>
-        <w:ind w:left="360" w:firstLineChars="0" w:firstLine="0"/>
-        <w:rPr>
-          <w:rFonts w:hint="eastAsia"/>
-          <w:sz w:val="28"/>
-          <w:szCs w:val="28"/>
-        </w:rPr>
-      </w:pPr>
-      <w:r>
-        <w:rPr>
-          <w:rFonts w:hint="eastAsia"/>
-          <w:sz w:val="28"/>
-          <w:szCs w:val="28"/>
-        </w:rPr>
-        <w:t>IO</w:t>
-      </w:r>
-      <w:r>
-        <w:rPr>
-          <w:rFonts w:hint="eastAsia"/>
-          <w:sz w:val="28"/>
-          <w:szCs w:val="28"/>
-        </w:rPr>
-        <w:t>密集型任务</w:t>
-      </w:r>
-      <w:r>
-        <w:rPr>
-          <w:rFonts w:hint="eastAsia"/>
-          <w:sz w:val="28"/>
-          <w:szCs w:val="28"/>
-        </w:rPr>
-        <w:t>，</w:t>
-      </w:r>
-      <w:r>
-        <w:rPr>
-          <w:rFonts w:hint="eastAsia"/>
-          <w:sz w:val="28"/>
-          <w:szCs w:val="28"/>
-        </w:rPr>
-        <w:t>可以使用稍大的线程池，一般为</w:t>
-      </w:r>
-      <w:r>
-        <w:rPr>
-          <w:rFonts w:hint="eastAsia"/>
-          <w:sz w:val="28"/>
-          <w:szCs w:val="28"/>
-        </w:rPr>
-        <w:t>2*N</w:t>
-      </w:r>
-      <w:r>
-        <w:rPr>
-          <w:rFonts w:hint="eastAsia"/>
-          <w:sz w:val="28"/>
-          <w:szCs w:val="28"/>
-        </w:rPr>
-        <w:t>核心数</w:t>
-      </w:r>
-    </w:p>
-    <w:p>
-      <w:pPr>
-        <w:pStyle w:val="a5"/>
-        <w:ind w:left="360" w:firstLineChars="0" w:firstLine="0"/>
-        <w:rPr>
-          <w:rFonts w:hint="eastAsia"/>
-          <w:sz w:val="28"/>
-          <w:szCs w:val="28"/>
-        </w:rPr>
-      </w:pPr>
-      <w:r>
-        <w:rPr>
-          <w:rFonts w:hint="eastAsia"/>
-          <w:sz w:val="28"/>
-          <w:szCs w:val="28"/>
-        </w:rPr>
-        <w:t>最佳线程数目</w:t>
-      </w:r>
-      <w:r>
-        <w:rPr>
-          <w:rFonts w:hint="eastAsia"/>
-          <w:sz w:val="28"/>
-          <w:szCs w:val="28"/>
-        </w:rPr>
-        <w:t xml:space="preserve"> = </w:t>
-      </w:r>
-      <w:r>
-        <w:rPr>
-          <w:rFonts w:hint="eastAsia"/>
-          <w:sz w:val="28"/>
-          <w:szCs w:val="28"/>
-        </w:rPr>
-        <w:t>((</w:t>
-      </w:r>
-      <w:r>
-        <w:rPr>
-          <w:rFonts w:hint="eastAsia"/>
-          <w:sz w:val="28"/>
-          <w:szCs w:val="28"/>
-        </w:rPr>
-        <w:t>线程等待时间</w:t>
-      </w:r>
-      <w:r>
-        <w:rPr>
-          <w:rFonts w:hint="eastAsia"/>
-          <w:sz w:val="28"/>
-          <w:szCs w:val="28"/>
-        </w:rPr>
-        <w:t>+</w:t>
-      </w:r>
-      <w:r>
-        <w:rPr>
-          <w:rFonts w:hint="eastAsia"/>
-          <w:sz w:val="28"/>
-          <w:szCs w:val="28"/>
-        </w:rPr>
-        <w:t>线程</w:t>
-      </w:r>
-      <w:r>
-        <w:rPr>
-          <w:rFonts w:hint="eastAsia"/>
-          <w:sz w:val="28"/>
-          <w:szCs w:val="28"/>
-        </w:rPr>
-        <w:t>CPU</w:t>
-      </w:r>
-      <w:r>
-        <w:rPr>
-          <w:rFonts w:hint="eastAsia"/>
-          <w:sz w:val="28"/>
-          <w:szCs w:val="28"/>
-        </w:rPr>
-        <w:t>时间</w:t>
-      </w:r>
-      <w:r>
-        <w:rPr>
-          <w:rFonts w:hint="eastAsia"/>
-          <w:sz w:val="28"/>
-          <w:szCs w:val="28"/>
-        </w:rPr>
-        <w:t>)</w:t>
-      </w:r>
-      <w:r>
-        <w:rPr>
-          <w:rFonts w:hint="eastAsia"/>
-          <w:sz w:val="28"/>
-          <w:szCs w:val="28"/>
-        </w:rPr>
-        <w:t>/</w:t>
-      </w:r>
-      <w:r>
-        <w:rPr>
-          <w:rFonts w:hint="eastAsia"/>
-          <w:sz w:val="28"/>
-          <w:szCs w:val="28"/>
-        </w:rPr>
-        <w:t>线程</w:t>
-      </w:r>
-      <w:r>
-        <w:rPr>
-          <w:rFonts w:hint="eastAsia"/>
-          <w:sz w:val="28"/>
-          <w:szCs w:val="28"/>
-        </w:rPr>
-        <w:t>CPU</w:t>
-      </w:r>
-      <w:r>
-        <w:rPr>
-          <w:rFonts w:hint="eastAsia"/>
-          <w:sz w:val="28"/>
-          <w:szCs w:val="28"/>
-        </w:rPr>
-        <w:t>时间</w:t>
-      </w:r>
-      <w:r>
-        <w:rPr>
-          <w:rFonts w:hint="eastAsia"/>
-          <w:sz w:val="28"/>
-          <w:szCs w:val="28"/>
-        </w:rPr>
-        <w:t xml:space="preserve"> </w:t>
-      </w:r>
-      <w:r>
-        <w:rPr>
-          <w:rFonts w:hint="eastAsia"/>
-          <w:sz w:val="28"/>
-          <w:szCs w:val="28"/>
-        </w:rPr>
-        <w:t>)</w:t>
-      </w:r>
-      <w:r>
-        <w:rPr>
-          <w:rFonts w:hint="eastAsia"/>
-          <w:sz w:val="28"/>
-          <w:szCs w:val="28"/>
-        </w:rPr>
-        <w:t>* CPU</w:t>
-      </w:r>
-      <w:r>
-        <w:rPr>
-          <w:rFonts w:hint="eastAsia"/>
-          <w:sz w:val="28"/>
-          <w:szCs w:val="28"/>
-        </w:rPr>
-        <w:t>数目</w:t>
-      </w:r>
-    </w:p>
-    <w:p>
-      <w:pPr>
-        <w:pStyle w:val="a5"/>
-        <w:ind w:left="360" w:firstLineChars="0" w:firstLine="0"/>
-        <w:rPr>
-          <w:rFonts w:hint="eastAsia"/>
-          <w:sz w:val="28"/>
-          <w:szCs w:val="28"/>
-        </w:rPr>
-      </w:pPr>
-      <w:r>
-        <w:rPr>
-          <w:rFonts w:hint="eastAsia"/>
-          <w:sz w:val="28"/>
-          <w:szCs w:val="28"/>
-        </w:rPr>
-        <w:t>点餐这边是</w:t>
-      </w:r>
-      <w:r>
-        <w:rPr>
-          <w:rFonts w:hint="eastAsia"/>
-          <w:sz w:val="28"/>
-          <w:szCs w:val="28"/>
-        </w:rPr>
-        <w:t>4</w:t>
-      </w:r>
-      <w:r>
-        <w:rPr>
-          <w:rFonts w:hint="eastAsia"/>
-          <w:sz w:val="28"/>
-          <w:szCs w:val="28"/>
-        </w:rPr>
-        <w:t>个</w:t>
-      </w:r>
-    </w:p>
-    <w:p>
-      <w:pPr>
-        <w:pStyle w:val="a5"/>
-        <w:ind w:left="360" w:firstLineChars="0" w:firstLine="0"/>
-        <w:rPr>
-          <w:rFonts w:hint="eastAsia"/>
           <w:sz w:val="28"/>
           <w:szCs w:val="28"/>
         </w:rPr>
@@ -9794,7 +9567,6 @@
         <w:pStyle w:val="a5"/>
         <w:ind w:left="360" w:firstLineChars="0" w:firstLine="0"/>
         <w:rPr>
-          <w:rFonts w:hint="eastAsia"/>
           <w:sz w:val="32"/>
           <w:szCs w:val="32"/>
         </w:rPr>
@@ -9813,7 +9585,6 @@
         <w:pStyle w:val="a5"/>
         <w:ind w:left="360" w:firstLineChars="0" w:firstLine="0"/>
         <w:rPr>
-          <w:rFonts w:hint="eastAsia"/>
           <w:sz w:val="32"/>
           <w:szCs w:val="32"/>
         </w:rPr>
@@ -9832,7 +9603,6 @@
         <w:pStyle w:val="a5"/>
         <w:ind w:left="360" w:firstLineChars="0" w:firstLine="0"/>
         <w:rPr>
-          <w:rFonts w:hint="eastAsia"/>
           <w:b/>
           <w:sz w:val="36"/>
           <w:szCs w:val="36"/>
@@ -9853,7 +9623,6 @@
         <w:pStyle w:val="a5"/>
         <w:ind w:left="360" w:firstLineChars="0" w:firstLine="0"/>
         <w:rPr>
-          <w:rFonts w:hint="eastAsia"/>
           <w:b/>
           <w:sz w:val="36"/>
           <w:szCs w:val="36"/>
@@ -9882,7 +9651,6 @@
         <w:pStyle w:val="a5"/>
         <w:ind w:left="360" w:firstLineChars="0" w:firstLine="0"/>
         <w:rPr>
-          <w:rFonts w:hint="eastAsia"/>
           <w:sz w:val="32"/>
           <w:szCs w:val="32"/>
         </w:rPr>
@@ -9908,7 +9676,6 @@
         <w:pStyle w:val="a5"/>
         <w:ind w:left="360" w:firstLineChars="0" w:firstLine="0"/>
         <w:rPr>
-          <w:rFonts w:hint="eastAsia"/>
           <w:sz w:val="32"/>
           <w:szCs w:val="32"/>
         </w:rPr>
@@ -9950,7 +9717,6 @@
         <w:pStyle w:val="a5"/>
         <w:ind w:left="360" w:firstLineChars="0" w:firstLine="0"/>
         <w:rPr>
-          <w:rFonts w:hint="eastAsia"/>
           <w:sz w:val="32"/>
           <w:szCs w:val="32"/>
         </w:rPr>
@@ -9983,15 +9749,7 @@
           <w:sz w:val="32"/>
           <w:szCs w:val="32"/>
         </w:rPr>
-        <w:t>数据</w:t>
-      </w:r>
-      <w:r>
-        <w:rPr>
-          <w:rFonts w:hint="eastAsia"/>
-          <w:sz w:val="32"/>
-          <w:szCs w:val="32"/>
-        </w:rPr>
-        <w:t>从</w:t>
+        <w:t>数据从</w:t>
       </w:r>
       <w:r>
         <w:rPr>
@@ -10031,7 +9789,6 @@
         <w:pStyle w:val="a5"/>
         <w:ind w:left="360" w:firstLineChars="0" w:firstLine="60"/>
         <w:rPr>
-          <w:rFonts w:hint="eastAsia"/>
           <w:sz w:val="32"/>
           <w:szCs w:val="32"/>
         </w:rPr>
@@ -10050,15 +9807,7 @@
           <w:sz w:val="32"/>
           <w:szCs w:val="32"/>
         </w:rPr>
-        <w:t>当需要接收数据的时候，</w:t>
-      </w:r>
-      <w:r>
-        <w:rPr>
-          <w:rFonts w:hint="eastAsia"/>
-          <w:sz w:val="32"/>
-          <w:szCs w:val="32"/>
-        </w:rPr>
-        <w:t>会在堆内存之外开辟一块内存，数据就直接从</w:t>
+        <w:t>当需要接收数据的时候，会在堆内存之外开辟一块内存，数据就直接从</w:t>
       </w:r>
       <w:r>
         <w:rPr>
@@ -10122,7 +9871,6 @@
         <w:pStyle w:val="a5"/>
         <w:ind w:left="360" w:firstLineChars="0" w:firstLine="60"/>
         <w:rPr>
-          <w:rFonts w:hint="eastAsia"/>
           <w:sz w:val="32"/>
           <w:szCs w:val="32"/>
         </w:rPr>
@@ -10132,17 +9880,17 @@
       <w:pPr>
         <w:ind w:firstLine="360"/>
         <w:rPr>
-          <w:rFonts w:hint="eastAsia"/>
-          <w:sz w:val="32"/>
-          <w:szCs w:val="32"/>
-        </w:rPr>
-      </w:pPr>
-      <w:r>
-        <w:rPr>
-          <w:rFonts w:hint="eastAsia"/>
-          <w:sz w:val="32"/>
-          <w:szCs w:val="32"/>
-        </w:rPr>
+          <w:sz w:val="32"/>
+          <w:szCs w:val="32"/>
+        </w:rPr>
+      </w:pPr>
+      <w:r>
+        <w:rPr>
+          <w:rFonts w:hint="eastAsia"/>
+          <w:sz w:val="32"/>
+          <w:szCs w:val="32"/>
+        </w:rPr>
+        <w:lastRenderedPageBreak/>
         <w:t>TCP</w:t>
       </w:r>
       <w:r>
@@ -10174,7 +9922,6 @@
       <w:pPr>
         <w:ind w:firstLine="360"/>
         <w:rPr>
-          <w:rFonts w:hint="eastAsia"/>
           <w:sz w:val="32"/>
           <w:szCs w:val="32"/>
         </w:rPr>
@@ -10200,7 +9947,6 @@
       <w:pPr>
         <w:ind w:firstLine="360"/>
         <w:rPr>
-          <w:rFonts w:hint="eastAsia"/>
           <w:sz w:val="32"/>
           <w:szCs w:val="32"/>
         </w:rPr>
@@ -10250,7 +9996,6 @@
       <w:pPr>
         <w:ind w:firstLine="360"/>
         <w:rPr>
-          <w:rFonts w:hint="eastAsia"/>
           <w:sz w:val="32"/>
           <w:szCs w:val="32"/>
         </w:rPr>
@@ -10284,7 +10029,6 @@
       <w:pPr>
         <w:ind w:firstLineChars="112" w:firstLine="358"/>
         <w:rPr>
-          <w:rFonts w:hint="eastAsia"/>
           <w:sz w:val="32"/>
           <w:szCs w:val="32"/>
         </w:rPr>
@@ -10334,7 +10078,6 @@
       <w:pPr>
         <w:ind w:firstLine="358"/>
         <w:rPr>
-          <w:rFonts w:hint="eastAsia"/>
           <w:sz w:val="32"/>
           <w:szCs w:val="32"/>
         </w:rPr>
@@ -10425,7 +10168,6 @@
       <w:pPr>
         <w:ind w:firstLine="358"/>
         <w:rPr>
-          <w:rFonts w:hint="eastAsia"/>
           <w:b/>
           <w:sz w:val="36"/>
           <w:szCs w:val="36"/>
@@ -10458,7 +10200,6 @@
       <w:pPr>
         <w:ind w:firstLine="360"/>
         <w:rPr>
-          <w:rFonts w:hint="eastAsia"/>
           <w:b/>
           <w:sz w:val="36"/>
           <w:szCs w:val="36"/>
@@ -10495,7 +10236,6 @@
       <w:pPr>
         <w:ind w:firstLine="360"/>
         <w:rPr>
-          <w:rFonts w:hint="eastAsia"/>
           <w:sz w:val="32"/>
           <w:szCs w:val="32"/>
         </w:rPr>
@@ -10520,7 +10260,6 @@
       <w:pPr>
         <w:ind w:firstLine="360"/>
         <w:rPr>
-          <w:rFonts w:hint="eastAsia"/>
           <w:sz w:val="32"/>
           <w:szCs w:val="32"/>
         </w:rPr>
@@ -10538,7 +10277,6 @@
       <w:pPr>
         <w:ind w:firstLine="360"/>
         <w:rPr>
-          <w:rFonts w:hint="eastAsia"/>
           <w:sz w:val="32"/>
           <w:szCs w:val="32"/>
         </w:rPr>
@@ -10937,6 +10675,7 @@
           <w:sz w:val="36"/>
           <w:szCs w:val="36"/>
         </w:rPr>
+        <w:lastRenderedPageBreak/>
         <w:t>索引</w:t>
       </w:r>
     </w:p>
@@ -11191,7 +10930,7 @@
 </file>
 
 <file path=word/numbering.xml><?xml version="1.0" encoding="utf-8"?>
-<w:numbering xmlns:wpc="http://schemas.microsoft.com/office/word/2010/wordprocessingCanvas" xmlns:mo="http://schemas.microsoft.com/office/mac/office/2008/main" xmlns:mc="http://schemas.openxmlformats.org/markup-compatibility/2006" xmlns:mv="urn:schemas-microsoft-com:mac:vml" xmlns:o="urn:schemas-microsoft-com:office:office" xmlns:r="http://schemas.openxmlformats.org/officeDocument/2006/relationships" xmlns:m="http://schemas.openxmlformats.org/officeDocument/2006/math" xmlns:v="urn:schemas-microsoft-com:vml" xmlns:wp14="http://schemas.microsoft.com/office/word/2010/wordprocessingDrawing" xmlns:wp="http://schemas.openxmlformats.org/drawingml/2006/wordprocessingDrawing" xmlns:w10="urn:schemas-microsoft-com:office:word" xmlns:w="http://schemas.openxmlformats.org/wordprocessingml/2006/main" xmlns:w14="http://schemas.microsoft.com/office/word/2010/wordml" xmlns:wpg="http://schemas.microsoft.com/office/word/2010/wordprocessingGroup" xmlns:wpi="http://schemas.microsoft.com/office/word/2010/wordprocessingInk" xmlns:wne="http://schemas.microsoft.com/office/word/2006/wordml" xmlns:wps="http://schemas.microsoft.com/office/word/2010/wordprocessingShape" mc:Ignorable="w14 wp14">
+<w:numbering xmlns:ve="http://schemas.openxmlformats.org/markup-compatibility/2006" xmlns:o="urn:schemas-microsoft-com:office:office" xmlns:r="http://schemas.openxmlformats.org/officeDocument/2006/relationships" xmlns:m="http://schemas.openxmlformats.org/officeDocument/2006/math" xmlns:v="urn:schemas-microsoft-com:vml" xmlns:wp="http://schemas.openxmlformats.org/drawingml/2006/wordprocessingDrawing" xmlns:w10="urn:schemas-microsoft-com:office:word" xmlns:w="http://schemas.openxmlformats.org/wordprocessingml/2006/main" xmlns:wne="http://schemas.microsoft.com/office/word/2006/wordml">
   <w:abstractNum w:abstractNumId="0">
     <w:nsid w:val="B5E199B5"/>
     <w:multiLevelType w:val="singleLevel"/>
@@ -11969,7 +11708,7 @@
 </file>
 
 <file path=word/styles.xml><?xml version="1.0" encoding="utf-8"?>
-<w:styles xmlns:mc="http://schemas.openxmlformats.org/markup-compatibility/2006" xmlns:r="http://schemas.openxmlformats.org/officeDocument/2006/relationships" xmlns:w="http://schemas.openxmlformats.org/wordprocessingml/2006/main" xmlns:w14="http://schemas.microsoft.com/office/word/2010/wordml" mc:Ignorable="w14">
+<w:styles xmlns:r="http://schemas.openxmlformats.org/officeDocument/2006/relationships" xmlns:w="http://schemas.openxmlformats.org/wordprocessingml/2006/main">
   <w:docDefaults>
     <w:rPrDefault>
       <w:rPr>
@@ -11979,7 +11718,7 @@
     </w:rPrDefault>
     <w:pPrDefault/>
   </w:docDefaults>
-  <w:latentStyles w:defLockedState="0" w:defUIPriority="99" w:defSemiHidden="1" w:defUnhideWhenUsed="1" w:defQFormat="0" w:count="276">
+  <w:latentStyles w:defLockedState="0" w:defUIPriority="99" w:defSemiHidden="1" w:defUnhideWhenUsed="1" w:defQFormat="0" w:count="267">
     <w:lsdException w:name="Normal" w:semiHidden="0" w:uiPriority="0" w:unhideWhenUsed="0" w:qFormat="1"/>
     <w:lsdException w:name="heading 1" w:semiHidden="0" w:uiPriority="9" w:unhideWhenUsed="0" w:qFormat="1"/>
     <w:lsdException w:name="heading 2" w:semiHidden="0" w:uiPriority="9" w:unhideWhenUsed="0" w:qFormat="1"/>
@@ -12118,6 +11857,7 @@
   <w:style w:type="paragraph" w:default="1" w:styleId="a">
     <w:name w:val="Normal"/>
     <w:qFormat/>
+    <w:rsid w:val="00945ED1"/>
     <w:pPr>
       <w:widowControl w:val="0"/>
       <w:jc w:val="both"/>
@@ -12133,9 +11873,10 @@
     <w:name w:val="heading 1"/>
     <w:basedOn w:val="a"/>
     <w:next w:val="a"/>
-    <w:link w:val="10"/>
+    <w:link w:val="1Char"/>
     <w:uiPriority w:val="9"/>
     <w:qFormat/>
+    <w:rsid w:val="00945ED1"/>
     <w:pPr>
       <w:keepNext/>
       <w:keepLines/>
@@ -12154,9 +11895,10 @@
     <w:name w:val="heading 2"/>
     <w:basedOn w:val="a"/>
     <w:next w:val="a"/>
-    <w:link w:val="20"/>
+    <w:link w:val="2Char"/>
     <w:uiPriority w:val="9"/>
     <w:qFormat/>
+    <w:rsid w:val="00945ED1"/>
     <w:pPr>
       <w:widowControl/>
       <w:spacing w:before="100" w:beforeAutospacing="1" w:after="100" w:afterAutospacing="1"/>
@@ -12183,6 +11925,7 @@
     <w:uiPriority w:val="99"/>
     <w:semiHidden/>
     <w:unhideWhenUsed/>
+    <w:qFormat/>
     <w:tblPr>
       <w:tblInd w:w="0" w:type="dxa"/>
       <w:tblCellMar>
@@ -12206,6 +11949,7 @@
     <w:semiHidden/>
     <w:unhideWhenUsed/>
     <w:qFormat/>
+    <w:rsid w:val="00945ED1"/>
     <w:pPr>
       <w:widowControl/>
       <w:spacing w:before="100" w:beforeAutospacing="1" w:after="100" w:afterAutospacing="1"/>
@@ -12223,17 +11967,19 @@
     <w:basedOn w:val="a0"/>
     <w:uiPriority w:val="22"/>
     <w:qFormat/>
+    <w:rsid w:val="00945ED1"/>
     <w:rPr>
       <w:b/>
       <w:bCs/>
     </w:rPr>
   </w:style>
-  <w:style w:type="character" w:customStyle="1" w:styleId="10">
-    <w:name w:val="标题 1字符"/>
+  <w:style w:type="character" w:customStyle="1" w:styleId="1Char">
+    <w:name w:val="标题 1 Char"/>
     <w:basedOn w:val="a0"/>
     <w:link w:val="1"/>
     <w:uiPriority w:val="9"/>
     <w:qFormat/>
+    <w:rsid w:val="00945ED1"/>
     <w:rPr>
       <w:b/>
       <w:bCs/>
@@ -12247,16 +11993,18 @@
     <w:basedOn w:val="a"/>
     <w:uiPriority w:val="34"/>
     <w:qFormat/>
+    <w:rsid w:val="00945ED1"/>
     <w:pPr>
       <w:ind w:firstLineChars="200" w:firstLine="420"/>
     </w:pPr>
   </w:style>
-  <w:style w:type="character" w:customStyle="1" w:styleId="20">
-    <w:name w:val="标题 2字符"/>
+  <w:style w:type="character" w:customStyle="1" w:styleId="2Char">
+    <w:name w:val="标题 2 Char"/>
     <w:basedOn w:val="a0"/>
     <w:link w:val="2"/>
     <w:uiPriority w:val="9"/>
     <w:qFormat/>
+    <w:rsid w:val="00945ED1"/>
     <w:rPr>
       <w:rFonts w:ascii="宋体" w:eastAsia="宋体" w:hAnsi="宋体"/>
       <w:b/>
@@ -12898,10 +12646,22 @@
 </s:customData>
 </file>
 
+<file path=customXml/item2.xml><?xml version="1.0" encoding="utf-8"?>
+<b:Sources xmlns:b="http://schemas.openxmlformats.org/officeDocument/2006/bibliography" xmlns="http://schemas.openxmlformats.org/officeDocument/2006/bibliography" SelectedStyle="" StyleName=""/>
+</file>
+
 <file path=customXml/itemProps1.xml><?xml version="1.0" encoding="utf-8"?>
 <ds:datastoreItem xmlns:ds="http://schemas.openxmlformats.org/officeDocument/2006/customXml" ds:itemID="{B1977F7D-205B-4081-913C-38D41E755F92}">
   <ds:schemaRefs>
     <ds:schemaRef ds:uri="http://www.wps.cn/officeDocument/2013/wpsCustomData"/>
   </ds:schemaRefs>
 </ds:datastoreItem>
+</file>
+
+<file path=customXml/itemProps2.xml><?xml version="1.0" encoding="utf-8"?>
+<ds:datastoreItem xmlns:ds="http://schemas.openxmlformats.org/officeDocument/2006/customXml" ds:itemID="{439F1AE1-2706-4608-A1AD-356075D4742C}">
+  <ds:schemaRefs>
+    <ds:schemaRef ds:uri="http://schemas.openxmlformats.org/officeDocument/2006/bibliography"/>
+  </ds:schemaRefs>
+</ds:datastoreItem>
 </file>